--- a/Paper.docx
+++ b/Paper.docx
@@ -27,7 +27,7 @@
     </w:p>
     <w:p>
       <w:pPr>
-        <w:pStyle w:val="Subtitle"/>
+        <w:pStyle w:val="aff"/>
         <w:rPr>
           <w14:ligatures w14:val="standard"/>
         </w:rPr>
@@ -323,7 +323,7 @@
       <w:hyperlink r:id="rId13" w:history="1">
         <w:r>
           <w:rPr>
-            <w:rStyle w:val="Hyperlink"/>
+            <w:rStyle w:val="af1"/>
             <w:color w:val="auto"/>
             <w:u w:val="none"/>
             <w14:ligatures w14:val="standard"/>
@@ -480,15 +480,6 @@
     </w:p>
     <w:p>
       <w:pPr>
-        <w:pStyle w:val="AuthNotes"/>
-        <w:rPr>
-          <w:color w:val="auto"/>
-          <w14:ligatures w14:val="standard"/>
-        </w:rPr>
-      </w:pPr>
-    </w:p>
-    <w:p>
-      <w:pPr>
         <w:pStyle w:val="AbsHead"/>
         <w:rPr>
           <w14:ligatures w14:val="standard"/>
@@ -534,1340 +525,533 @@
           <w:rFonts w:eastAsia="Verdana"/>
           <w14:ligatures w14:val="standard"/>
         </w:rPr>
-        <w:t xml:space="preserve">In this sample-structured document, neither </w:t>
-      </w:r>
-      <w:r>
-        <w:rPr>
-          <w:rFonts w:eastAsia="Verdana"/>
-          <w14:ligatures w14:val="standard"/>
-        </w:rPr>
-        <w:t xml:space="preserve">the </w:t>
-      </w:r>
-      <w:r>
-        <w:rPr>
-          <w:rFonts w:eastAsia="Verdana"/>
-          <w14:ligatures w14:val="standard"/>
-        </w:rPr>
-        <w:t xml:space="preserve">cross-linking of float elements and bibliography nor metadata/copyright information is available. The sample document is provided in “Draft” mode and to view </w:t>
-      </w:r>
-      <w:r>
-        <w:rPr>
-          <w:rFonts w:eastAsia="Verdana"/>
-          <w14:ligatures w14:val="standard"/>
-        </w:rPr>
-        <w:t>it</w:t>
-      </w:r>
-      <w:r>
-        <w:rPr>
-          <w:rFonts w:eastAsia="Verdana"/>
-          <w14:ligatures w14:val="standard"/>
-        </w:rPr>
-        <w:t xml:space="preserve"> in the final layout format</w:t>
-      </w:r>
-      <w:r>
-        <w:rPr>
-          <w:rFonts w:eastAsia="Verdana"/>
-          <w14:ligatures w14:val="standard"/>
-        </w:rPr>
-        <w:t>,</w:t>
-      </w:r>
-      <w:r>
-        <w:rPr>
-          <w:rFonts w:eastAsia="Verdana"/>
-          <w14:ligatures w14:val="standard"/>
-        </w:rPr>
-        <w:t xml:space="preserve"> apply</w:t>
-      </w:r>
-      <w:r>
-        <w:rPr>
-          <w:rFonts w:eastAsia="Verdana"/>
-          <w14:ligatures w14:val="standard"/>
-        </w:rPr>
-        <w:t>ing</w:t>
-      </w:r>
-      <w:r>
-        <w:rPr>
-          <w:rFonts w:eastAsia="Verdana"/>
-          <w14:ligatures w14:val="standard"/>
-        </w:rPr>
-        <w:t xml:space="preserve"> the required template is essential with some standard steps</w:t>
-      </w:r>
-      <w:r>
-        <w:rPr>
-          <w:rFonts w:eastAsia="Verdana"/>
-          <w14:ligatures w14:val="standard"/>
-        </w:rPr>
-        <w:t>.</w:t>
+        <w:t>Throughout the development of the computer architecture and software complexity, it becomes inevitable for computer scientists or engineers to develop a software following a rigorous process.</w:t>
       </w:r>
     </w:p>
     <w:p>
       <w:pPr>
         <w:pStyle w:val="Abstract"/>
         <w:rPr>
-          <w14:ligatures w14:val="standard"/>
-        </w:rPr>
-      </w:pPr>
-      <w:r>
-        <w:rPr>
           <w:rFonts w:eastAsia="Verdana"/>
-          <w14:ligatures w14:val="standard"/>
-        </w:rPr>
-        <w:t xml:space="preserve">These steps, which should require </w:t>
-      </w:r>
-      <w:r>
-        <w:rPr>
-          <w14:ligatures w14:val="standard"/>
-        </w:rPr>
-        <w:t>generati</w:t>
-      </w:r>
-      <w:r>
-        <w:rPr>
-          <w14:ligatures w14:val="standard"/>
-        </w:rPr>
-        <w:t>o</w:t>
-      </w:r>
-      <w:r>
-        <w:rPr>
-          <w14:ligatures w14:val="standard"/>
-        </w:rPr>
-        <w:t>n</w:t>
-      </w:r>
-      <w:r>
-        <w:rPr>
-          <w14:ligatures w14:val="standard"/>
-        </w:rPr>
-        <w:t xml:space="preserve"> </w:t>
-      </w:r>
-      <w:r>
-        <w:rPr>
-          <w14:ligatures w14:val="standard"/>
-        </w:rPr>
-        <w:t xml:space="preserve">of the </w:t>
-      </w:r>
-      <w:r>
-        <w:rPr>
-          <w14:ligatures w14:val="standard"/>
-        </w:rPr>
-        <w:t xml:space="preserve">final output from the styled </w:t>
-      </w:r>
-      <w:r>
-        <w:rPr>
-          <w14:ligatures w14:val="standard"/>
-        </w:rPr>
-        <w:t>paper,</w:t>
-      </w:r>
-      <w:r>
-        <w:rPr>
-          <w14:ligatures w14:val="standard"/>
-        </w:rPr>
-        <w:t xml:space="preserve"> are </w:t>
-      </w:r>
-      <w:r>
-        <w:rPr>
-          <w14:ligatures w14:val="standard"/>
-        </w:rPr>
-        <w:t>mentioned</w:t>
-      </w:r>
-      <w:r>
-        <w:rPr>
-          <w14:ligatures w14:val="standard"/>
-        </w:rPr>
-        <w:t xml:space="preserve"> here in this paragraph. </w:t>
-      </w:r>
-      <w:r>
-        <w:rPr>
-          <w14:ligatures w14:val="standard"/>
-        </w:rPr>
-        <w:t>First, user</w:t>
-      </w:r>
-      <w:r>
-        <w:rPr>
-          <w14:ligatures w14:val="standard"/>
-        </w:rPr>
-        <w:t>s</w:t>
-      </w:r>
-      <w:r>
-        <w:rPr>
-          <w14:ligatures w14:val="standard"/>
-        </w:rPr>
-        <w:t xml:space="preserve"> have to r</w:t>
-      </w:r>
-      <w:r>
-        <w:rPr>
-          <w14:ligatures w14:val="standard"/>
-        </w:rPr>
-        <w:t xml:space="preserve">un “Reference </w:t>
-      </w:r>
-      <w:r>
-        <w:rPr>
-          <w14:ligatures w14:val="standard"/>
-        </w:rPr>
-        <w:t>N</w:t>
-      </w:r>
-      <w:r>
-        <w:rPr>
-          <w14:ligatures w14:val="standard"/>
-        </w:rPr>
-        <w:t>umbering</w:t>
-      </w:r>
-      <w:r>
-        <w:rPr>
-          <w14:ligatures w14:val="standard"/>
-        </w:rPr>
-        <w:t>”</w:t>
-      </w:r>
-      <w:r>
-        <w:rPr>
-          <w14:ligatures w14:val="standard"/>
-        </w:rPr>
-        <w:t xml:space="preserve"> from </w:t>
-      </w:r>
-      <w:r>
-        <w:rPr>
-          <w14:ligatures w14:val="standard"/>
-        </w:rPr>
-        <w:t xml:space="preserve">the </w:t>
-      </w:r>
-      <w:r>
-        <w:rPr>
-          <w14:ligatures w14:val="standard"/>
-        </w:rPr>
-        <w:t xml:space="preserve">“Reference Elements” menu; this is the first step to start the bibliography marking (it should be clicked while keeping the cursor at the beginning of the reference list). </w:t>
-      </w:r>
-      <w:r>
-        <w:rPr>
-          <w14:ligatures w14:val="standard"/>
-        </w:rPr>
-        <w:t xml:space="preserve">After </w:t>
-      </w:r>
-      <w:r>
-        <w:rPr>
-          <w14:ligatures w14:val="standard"/>
-        </w:rPr>
-        <w:t xml:space="preserve">the </w:t>
-      </w:r>
-      <w:r>
-        <w:rPr>
-          <w14:ligatures w14:val="standard"/>
-        </w:rPr>
-        <w:t>mark</w:t>
-      </w:r>
-      <w:r>
-        <w:rPr>
-          <w14:ligatures w14:val="standard"/>
-        </w:rPr>
-        <w:t>ing</w:t>
-      </w:r>
-      <w:r>
-        <w:rPr>
-          <w14:ligatures w14:val="standard"/>
-        </w:rPr>
-        <w:t xml:space="preserve"> </w:t>
-      </w:r>
-      <w:r>
-        <w:rPr>
-          <w14:ligatures w14:val="standard"/>
-        </w:rPr>
-        <w:t xml:space="preserve">is complete, </w:t>
-      </w:r>
-      <w:r>
-        <w:rPr>
-          <w14:ligatures w14:val="standard"/>
-        </w:rPr>
-        <w:t xml:space="preserve">the reference element </w:t>
-      </w:r>
-      <w:r>
-        <w:rPr>
-          <w14:ligatures w14:val="standard"/>
-        </w:rPr>
-        <w:t>run</w:t>
-      </w:r>
-      <w:r>
-        <w:rPr>
-          <w14:ligatures w14:val="standard"/>
-        </w:rPr>
-        <w:t>s</w:t>
-      </w:r>
-      <w:r>
-        <w:rPr>
-          <w14:ligatures w14:val="standard"/>
-        </w:rPr>
-        <w:t xml:space="preserve"> all the options under</w:t>
-      </w:r>
-      <w:r>
-        <w:rPr>
-          <w14:ligatures w14:val="standard"/>
-        </w:rPr>
-        <w:t xml:space="preserve"> the</w:t>
-      </w:r>
-      <w:r>
-        <w:rPr>
-          <w14:ligatures w14:val="standard"/>
-        </w:rPr>
-        <w:t xml:space="preserve"> “Cross Linking” menu.</w:t>
+          <w:lang w:eastAsia="zh-TW"/>
+          <w14:ligatures w14:val="standard"/>
+        </w:rPr>
+      </w:pPr>
+      <w:r>
+        <w:rPr>
+          <w:rFonts w:eastAsia="Verdana"/>
+          <w:lang w:eastAsia="zh-TW"/>
+          <w14:ligatures w14:val="standard"/>
+        </w:rPr>
+        <w:t>After several years researching and improving regarding the process of software development, engineers classified software process into these fixed categories: Waterfall model, Incremental model and Iterative model. In practice, none of those models per se are suitable for developing a software product. However, by combining partial feature of those model, software engineers could optimize their workflow based on the developing context.</w:t>
       </w:r>
     </w:p>
     <w:p>
       <w:pPr>
         <w:pStyle w:val="Abstract"/>
         <w:rPr>
-          <w14:ligatures w14:val="standard"/>
-        </w:rPr>
-      </w:pPr>
-      <w:r>
-        <w:rPr>
-          <w14:ligatures w14:val="standard"/>
-        </w:rPr>
-        <w:t>For accuracy check of the structured paper</w:t>
-      </w:r>
-      <w:r>
-        <w:rPr>
+          <w:rFonts w:eastAsia="Verdana"/>
+          <w:lang w:eastAsia="zh-TW"/>
+          <w14:ligatures w14:val="standard"/>
+        </w:rPr>
+      </w:pPr>
+      <w:r>
+        <w:rPr>
+          <w:rFonts w:eastAsia="Verdana"/>
+          <w:lang w:eastAsia="zh-TW"/>
+          <w14:ligatures w14:val="standard"/>
+        </w:rPr>
+        <w:t xml:space="preserve">In this paper, we will </w:t>
+      </w:r>
+      <w:r>
+        <w:rPr>
+          <w:rFonts w:eastAsia="Verdana" w:hint="eastAsia"/>
+          <w:lang w:eastAsia="zh-TW"/>
+          <w14:ligatures w14:val="standard"/>
+        </w:rPr>
+        <w:t>d</w:t>
+      </w:r>
+      <w:r>
+        <w:rPr>
+          <w:rFonts w:eastAsia="Verdana"/>
+          <w:lang w:eastAsia="zh-TW"/>
+          <w14:ligatures w14:val="standard"/>
+        </w:rPr>
+        <w:t xml:space="preserve">iscuss the method of collaborating between several iterative model, specifically for </w:t>
+      </w:r>
+      <w:r>
+        <w:rPr>
+          <w:rFonts w:eastAsia="Verdana"/>
+          <w:i/>
+          <w:iCs/>
+          <w:lang w:eastAsia="zh-TW"/>
+          <w14:ligatures w14:val="standard"/>
+        </w:rPr>
+        <w:t>Agile</w:t>
+      </w:r>
+      <w:r>
+        <w:rPr>
+          <w:rFonts w:eastAsia="Verdana"/>
+          <w:lang w:eastAsia="zh-TW"/>
+          <w14:ligatures w14:val="standard"/>
+        </w:rPr>
+        <w:t xml:space="preserve"> process. We divide our discussion into 4 parts: general background of software development process, the importance of </w:t>
+      </w:r>
+      <w:r>
+        <w:rPr>
+          <w:rFonts w:eastAsia="Verdana" w:hint="eastAsia"/>
+          <w:lang w:eastAsia="zh-TW"/>
+          <w14:ligatures w14:val="standard"/>
+        </w:rPr>
+        <w:t>s</w:t>
+      </w:r>
+      <w:r>
+        <w:rPr>
+          <w:rFonts w:eastAsia="Verdana"/>
+          <w:lang w:eastAsia="zh-TW"/>
+          <w14:ligatures w14:val="standard"/>
+        </w:rPr>
+        <w:t>oftware architecture and design</w:t>
+      </w:r>
+      <w:r>
+        <w:rPr>
+          <w:rFonts w:eastAsia="Verdana" w:hint="eastAsia"/>
+          <w:lang w:eastAsia="zh-TW"/>
           <w14:ligatures w14:val="standard"/>
         </w:rPr>
         <w:t>,</w:t>
       </w:r>
       <w:r>
         <w:rPr>
-          <w14:ligatures w14:val="standard"/>
-        </w:rPr>
-        <w:t xml:space="preserve"> user can run </w:t>
-      </w:r>
-      <w:r>
-        <w:rPr>
-          <w14:ligatures w14:val="standard"/>
-        </w:rPr>
-        <w:t xml:space="preserve">the </w:t>
-      </w:r>
-      <w:r>
-        <w:rPr>
-          <w14:ligatures w14:val="standard"/>
-        </w:rPr>
-        <w:t xml:space="preserve">option </w:t>
-      </w:r>
-      <w:r>
-        <w:rPr>
-          <w:b/>
-          <w14:ligatures w14:val="standard"/>
-        </w:rPr>
-        <w:t>Manuscript Validation</w:t>
-      </w:r>
-      <w:r>
-        <w:rPr>
-          <w14:ligatures w14:val="standard"/>
-        </w:rPr>
-        <w:t>. It inform</w:t>
-      </w:r>
-      <w:r>
-        <w:rPr>
-          <w14:ligatures w14:val="standard"/>
-        </w:rPr>
-        <w:t>s the user of</w:t>
-      </w:r>
-      <w:r>
-        <w:rPr>
-          <w14:ligatures w14:val="standard"/>
-        </w:rPr>
-        <w:t xml:space="preserve"> the wrong or missing values </w:t>
-      </w:r>
-      <w:r>
-        <w:rPr>
-          <w14:ligatures w14:val="standard"/>
-        </w:rPr>
-        <w:t>in</w:t>
-      </w:r>
-      <w:r>
-        <w:rPr>
-          <w14:ligatures w14:val="standard"/>
-        </w:rPr>
-        <w:t xml:space="preserve"> the paper. </w:t>
-      </w:r>
-      <w:r>
-        <w:rPr>
-          <w14:ligatures w14:val="standard"/>
-        </w:rPr>
-        <w:t>The u</w:t>
-      </w:r>
-      <w:r>
-        <w:rPr>
-          <w14:ligatures w14:val="standard"/>
-        </w:rPr>
-        <w:t xml:space="preserve">ser must correct the paper as per validation messages and rerun </w:t>
-      </w:r>
-      <w:r>
-        <w:rPr>
-          <w:b/>
-          <w14:ligatures w14:val="standard"/>
-        </w:rPr>
-        <w:t xml:space="preserve">Manuscript </w:t>
-      </w:r>
-      <w:r>
-        <w:rPr>
-          <w:b/>
-          <w14:ligatures w14:val="standard"/>
-        </w:rPr>
-        <w:t>V</w:t>
-      </w:r>
-      <w:r>
-        <w:rPr>
-          <w:b/>
-          <w14:ligatures w14:val="standard"/>
-        </w:rPr>
-        <w:t>alidation</w:t>
-      </w:r>
-      <w:r>
-        <w:rPr>
-          <w14:ligatures w14:val="standard"/>
-        </w:rPr>
-        <w:t>.</w:t>
+          <w:rFonts w:eastAsia="Verdana"/>
+          <w:lang w:eastAsia="zh-TW"/>
+          <w14:ligatures w14:val="standard"/>
+        </w:rPr>
+        <w:t xml:space="preserve"> collaborating method for agile teams, and finally the conclusion and summary.</w:t>
       </w:r>
     </w:p>
     <w:p>
       <w:pPr>
         <w:pStyle w:val="Abstract"/>
         <w:rPr>
-          <w14:ligatures w14:val="standard"/>
-        </w:rPr>
-      </w:pPr>
-      <w:r>
-        <w:rPr>
-          <w14:ligatures w14:val="standard"/>
-        </w:rPr>
-        <w:t xml:space="preserve">Now, to generate </w:t>
-      </w:r>
-      <w:r>
-        <w:rPr>
-          <w14:ligatures w14:val="standard"/>
-        </w:rPr>
-        <w:t>the</w:t>
-      </w:r>
-      <w:r>
-        <w:rPr>
-          <w14:ligatures w14:val="standard"/>
-        </w:rPr>
-        <w:t xml:space="preserve"> required layout of the paper</w:t>
-      </w:r>
-      <w:r>
-        <w:rPr>
-          <w14:ligatures w14:val="standard"/>
-        </w:rPr>
-        <w:t>,</w:t>
-      </w:r>
-      <w:r>
-        <w:rPr>
-          <w14:ligatures w14:val="standard"/>
-        </w:rPr>
-        <w:t xml:space="preserve"> </w:t>
-      </w:r>
-      <w:r>
-        <w:rPr>
-          <w14:ligatures w14:val="standard"/>
-        </w:rPr>
-        <w:t xml:space="preserve">the </w:t>
-      </w:r>
-      <w:r>
-        <w:rPr>
-          <w14:ligatures w14:val="standard"/>
-        </w:rPr>
-        <w:t>user should select one of the template style</w:t>
-      </w:r>
-      <w:r>
-        <w:rPr>
-          <w14:ligatures w14:val="standard"/>
-        </w:rPr>
-        <w:t>s</w:t>
-      </w:r>
-      <w:r>
-        <w:rPr>
-          <w14:ligatures w14:val="standard"/>
-        </w:rPr>
-        <w:t xml:space="preserve"> under the Define Template Style </w:t>
-      </w:r>
-      <w:r>
-        <w:rPr>
-          <w14:ligatures w14:val="standard"/>
-        </w:rPr>
-        <w:t xml:space="preserve">option </w:t>
-      </w:r>
-      <w:r>
-        <w:rPr>
-          <w14:ligatures w14:val="standard"/>
-        </w:rPr>
-        <w:t>(</w:t>
-      </w:r>
-      <w:r>
-        <w:rPr>
-          <w:u w:val="single"/>
-          <w14:ligatures w14:val="standard"/>
-        </w:rPr>
-        <w:t>choose the re</w:t>
-      </w:r>
-      <w:r>
-        <w:rPr>
-          <w:u w:val="single"/>
-          <w14:ligatures w14:val="standard"/>
-        </w:rPr>
-        <w:t>quired</w:t>
-      </w:r>
-      <w:r>
-        <w:rPr>
-          <w:u w:val="single"/>
-          <w14:ligatures w14:val="standard"/>
-        </w:rPr>
-        <w:t xml:space="preserve"> layout design</w:t>
-      </w:r>
-      <w:r>
-        <w:rPr>
-          <w:u w:val="single"/>
-          <w14:ligatures w14:val="standard"/>
-        </w:rPr>
-        <w:t>,</w:t>
-      </w:r>
-      <w:r>
-        <w:rPr>
-          <w:u w:val="single"/>
-          <w14:ligatures w14:val="standard"/>
-        </w:rPr>
-        <w:t xml:space="preserve"> i.e. choose between Journals and Proceedings</w:t>
-      </w:r>
-      <w:r>
-        <w:rPr>
-          <w14:ligatures w14:val="standard"/>
-        </w:rPr>
-        <w:t>).</w:t>
+          <w:rFonts w:eastAsia="Verdana"/>
+          <w:lang w:eastAsia="zh-TW"/>
+          <w14:ligatures w14:val="standard"/>
+        </w:rPr>
+      </w:pPr>
+      <w:r>
+        <w:rPr>
+          <w:rFonts w:eastAsia="Verdana"/>
+          <w:lang w:eastAsia="zh-TW"/>
+          <w14:ligatures w14:val="standard"/>
+        </w:rPr>
+        <w:t xml:space="preserve">In the first section, several processes are proposed. We will compare those models parallelly and most importantly, the comparison between those process with Agile process. The difference of those processes </w:t>
+      </w:r>
+      <w:proofErr w:type="gramStart"/>
+      <w:r>
+        <w:rPr>
+          <w:rFonts w:eastAsia="Verdana"/>
+          <w:lang w:eastAsia="zh-TW"/>
+          <w14:ligatures w14:val="standard"/>
+        </w:rPr>
+        <w:t>are</w:t>
+      </w:r>
+      <w:proofErr w:type="gramEnd"/>
+      <w:r>
+        <w:rPr>
+          <w:rFonts w:eastAsia="Verdana"/>
+          <w:lang w:eastAsia="zh-TW"/>
+          <w14:ligatures w14:val="standard"/>
+        </w:rPr>
+        <w:t xml:space="preserve"> important and substantial among the process evolution, which are solid factors of influencing the collaborating model for the later processes, including the well-known Agile model.</w:t>
       </w:r>
     </w:p>
     <w:p>
       <w:pPr>
-        <w:pStyle w:val="FootnoteText"/>
-        <w:framePr w:w="4680" w:h="1441" w:hRule="exact" w:hSpace="187" w:wrap="around" w:vAnchor="page" w:hAnchor="page" w:x="1089" w:y="12601" w:anchorLock="1"/>
-      </w:pPr>
-      <w:r>
-        <w:rPr>
-          <w:vertAlign w:val="superscript"/>
-        </w:rPr>
-        <w:t>∗</w:t>
-      </w:r>
-      <w:r>
-        <w:t>Article Title Footnote needs to be captured as Title Note</w:t>
+        <w:pStyle w:val="Abstract"/>
+        <w:rPr>
+          <w:rFonts w:eastAsia="Verdana"/>
+          <w:lang w:eastAsia="zh-TW"/>
+          <w14:ligatures w14:val="standard"/>
+        </w:rPr>
+      </w:pPr>
+      <w:r>
+        <w:rPr>
+          <w:rFonts w:eastAsia="Verdana"/>
+          <w:lang w:eastAsia="zh-TW"/>
+          <w14:ligatures w14:val="standard"/>
+        </w:rPr>
+        <w:t xml:space="preserve">The second section introduces the general architecture of the software using </w:t>
+      </w:r>
+      <w:r>
+        <w:rPr>
+          <w:rFonts w:eastAsia="Verdana"/>
+          <w:i/>
+          <w:iCs/>
+          <w:lang w:eastAsia="zh-TW"/>
+          <w14:ligatures w14:val="standard"/>
+        </w:rPr>
+        <w:t>Agile</w:t>
+      </w:r>
+      <w:r>
+        <w:rPr>
+          <w:rFonts w:eastAsia="Verdana"/>
+          <w:lang w:eastAsia="zh-TW"/>
+          <w14:ligatures w14:val="standard"/>
+        </w:rPr>
+        <w:t xml:space="preserve"> developing method. Before we dive into the topic of our paper, we believe it is essential to review the essence of Agile development process. Rather than comparing Agile model to other models, this section focusing on introducing the formal Agile development for a single software development project.</w:t>
       </w:r>
     </w:p>
     <w:p>
       <w:pPr>
-        <w:pStyle w:val="FootnoteText"/>
-        <w:framePr w:w="4680" w:h="1441" w:hRule="exact" w:hSpace="187" w:wrap="around" w:vAnchor="page" w:hAnchor="page" w:x="1089" w:y="12601" w:anchorLock="1"/>
-      </w:pPr>
-      <w:r>
-        <w:rPr>
-          <w:vertAlign w:val="superscript"/>
-        </w:rPr>
-        <w:t>†</w:t>
-      </w:r>
-      <w:r>
-        <w:t>Author Footnote to be captured as Author Note</w:t>
+        <w:pStyle w:val="Abstract"/>
+        <w:rPr>
+          <w:lang w:eastAsia="zh-TW"/>
+          <w14:ligatures w14:val="standard"/>
+        </w:rPr>
+      </w:pPr>
+      <w:r>
+        <w:rPr>
+          <w:rFonts w:eastAsia="Verdana"/>
+          <w14:ligatures w14:val="standard"/>
+        </w:rPr>
+        <w:t>After reviewing the formal process of Agile development architecture, this section includes several methods of collaborating in different agile teams. The methods of the collaboration, even in Agile solely, are diverse based on the fundamental software as well as the clients/businesses models. In this section, we will first introduce some characteristic of collaborating models and then include the high-level collaborating process based on Agile methodology.</w:t>
       </w:r>
     </w:p>
     <w:p>
       <w:pPr>
-        <w:pStyle w:val="PermissionBlock"/>
-        <w:framePr w:w="4680" w:h="1441" w:hRule="exact" w:hSpace="187" w:wrap="around" w:vAnchor="page" w:hAnchor="page" w:x="1089" w:y="12601" w:anchorLock="1"/>
-      </w:pPr>
-      <w:r>
-        <w:t>Permission to make digital or hard copies of part or all of this work for personal or classroom use is granted without fee provided that copies are not made or distributed for profit or commercial advantage and that copies bear this notice and the full citation on the first page. Copyrights for third-party components of this work must be honored. For all other uses, contact the owner/author(s).</w:t>
+        <w:pStyle w:val="CCSHead"/>
+        <w:rPr>
+          <w:lang w:eastAsia="it-IT"/>
+          <w14:ligatures w14:val="standard"/>
+        </w:rPr>
+      </w:pPr>
+      <w:r>
+        <w:rPr>
+          <w:lang w:eastAsia="it-IT"/>
+          <w14:ligatures w14:val="standard"/>
+        </w:rPr>
+        <w:t>CCS CONCEPTS</w:t>
       </w:r>
     </w:p>
     <w:p>
       <w:pPr>
-        <w:pStyle w:val="VersoLRH"/>
-        <w:framePr w:w="4680" w:h="1441" w:hRule="exact" w:hSpace="187" w:wrap="around" w:vAnchor="page" w:hAnchor="page" w:x="1089" w:y="12601" w:anchorLock="1"/>
-        <w:rPr>
-          <w:i/>
-        </w:rPr>
-      </w:pPr>
-      <w:r>
-        <w:rPr>
-          <w:i/>
-        </w:rPr>
-        <w:t>WOODSTOCK’18, June, 2018, El Paso, Texas USA</w:t>
+        <w:pStyle w:val="CCSDescription"/>
+        <w:rPr>
+          <w:rFonts w:cs="Linux Libertine"/>
+          <w14:ligatures w14:val="standard"/>
+        </w:rPr>
+      </w:pPr>
+      <w:r>
+        <w:rPr>
+          <w14:ligatures w14:val="standard"/>
+        </w:rPr>
+        <w:t>• </w:t>
+      </w:r>
+      <w:r>
+        <w:rPr>
+          <w:lang w:eastAsia="it-IT"/>
+          <w14:ligatures w14:val="standard"/>
+        </w:rPr>
+        <w:t>Insert CCS text</w:t>
+      </w:r>
+      <w:r>
+        <w:rPr>
+          <w14:ligatures w14:val="standard"/>
+        </w:rPr>
+        <w:t> </w:t>
+      </w:r>
+      <w:r>
+        <w:rPr>
+          <w14:ligatures w14:val="standard"/>
+        </w:rPr>
+        <w:t>here</w:t>
+      </w:r>
+      <w:r>
+        <w:rPr>
+          <w14:ligatures w14:val="standard"/>
+        </w:rPr>
+        <w:t xml:space="preserve"> • </w:t>
+      </w:r>
+      <w:r>
+        <w:rPr>
+          <w:lang w:eastAsia="it-IT"/>
+          <w14:ligatures w14:val="standard"/>
+        </w:rPr>
+        <w:t>Insert CCS text</w:t>
+      </w:r>
+      <w:r>
+        <w:rPr>
+          <w14:ligatures w14:val="standard"/>
+        </w:rPr>
+        <w:t> here</w:t>
+      </w:r>
+      <w:r>
+        <w:rPr>
+          <w14:ligatures w14:val="standard"/>
+        </w:rPr>
+        <w:t>   • </w:t>
+      </w:r>
+      <w:r>
+        <w:rPr>
+          <w:lang w:eastAsia="it-IT"/>
+          <w14:ligatures w14:val="standard"/>
+        </w:rPr>
+        <w:t>Insert CCS text</w:t>
+      </w:r>
+      <w:r>
+        <w:rPr>
+          <w14:ligatures w14:val="standard"/>
+        </w:rPr>
+        <w:t> here</w:t>
       </w:r>
     </w:p>
     <w:p>
       <w:pPr>
-        <w:pStyle w:val="PermissionBlock"/>
-        <w:framePr w:w="4680" w:h="1441" w:hRule="exact" w:hSpace="187" w:wrap="around" w:vAnchor="page" w:hAnchor="page" w:x="1089" w:y="12601" w:anchorLock="1"/>
-      </w:pPr>
-      <w:r>
-        <w:t>© 2018 Copyright held by the owner/author(s). 978-1-4503-0000-0/18/06...$15.00</w:t>
+        <w:pStyle w:val="KeyWordHead"/>
+        <w:rPr>
+          <w:lang w:eastAsia="it-IT"/>
+          <w14:ligatures w14:val="standard"/>
+        </w:rPr>
+      </w:pPr>
+      <w:r>
+        <w:rPr>
+          <w:lang w:eastAsia="it-IT"/>
+          <w14:ligatures w14:val="standard"/>
+        </w:rPr>
+        <w:t>KEYWORDS</w:t>
       </w:r>
     </w:p>
     <w:p>
       <w:pPr>
-        <w:framePr w:w="4680" w:h="1441" w:hRule="exact" w:hSpace="187" w:wrap="around" w:vAnchor="page" w:hAnchor="page" w:x="1089" w:y="12601" w:anchorLock="1"/>
-        <w:rPr>
-          <w:iCs/>
-          <w14:ligatures w14:val="standard"/>
-        </w:rPr>
-      </w:pPr>
-      <w:r>
-        <w:t>https://doi.org/10.1145/1234567890</w:t>
+        <w:pStyle w:val="KeyWords"/>
+        <w:rPr>
+          <w:lang w:eastAsia="it-IT"/>
+          <w14:ligatures w14:val="standard"/>
+        </w:rPr>
+      </w:pPr>
+      <w:r>
+        <w:rPr>
+          <w:lang w:eastAsia="it-IT"/>
+          <w14:ligatures w14:val="standard"/>
+        </w:rPr>
+        <w:t xml:space="preserve">Communication, </w:t>
+      </w:r>
+      <w:r>
+        <w:rPr>
+          <w:lang w:eastAsia="it-IT"/>
+          <w14:ligatures w14:val="standard"/>
+        </w:rPr>
+        <w:t>12 Agile Principles</w:t>
       </w:r>
     </w:p>
     <w:p>
       <w:pPr>
-        <w:pStyle w:val="Abstract"/>
-        <w:rPr>
-          <w14:ligatures w14:val="standard"/>
-        </w:rPr>
-      </w:pPr>
-      <w:r>
-        <w:rPr>
-          <w14:ligatures w14:val="standard"/>
-        </w:rPr>
-        <w:t>S</w:t>
-      </w:r>
-      <w:r>
-        <w:rPr>
-          <w14:ligatures w14:val="standard"/>
-        </w:rPr>
-        <w:t xml:space="preserve">ome specific values are required to create a standard layout </w:t>
-      </w:r>
-      <w:r>
-        <w:rPr>
-          <w14:ligatures w14:val="standard"/>
-        </w:rPr>
-        <w:t>by choosing a</w:t>
-      </w:r>
-      <w:r>
-        <w:rPr>
-          <w14:ligatures w14:val="standard"/>
-        </w:rPr>
-        <w:t xml:space="preserve"> template for the journals or proceedings. So once </w:t>
-      </w:r>
-      <w:r>
-        <w:rPr>
-          <w14:ligatures w14:val="standard"/>
-        </w:rPr>
-        <w:t xml:space="preserve">the </w:t>
-      </w:r>
-      <w:r>
-        <w:rPr>
-          <w14:ligatures w14:val="standard"/>
-        </w:rPr>
-        <w:t>user choose</w:t>
-      </w:r>
-      <w:r>
-        <w:rPr>
-          <w14:ligatures w14:val="standard"/>
-        </w:rPr>
-        <w:t>s</w:t>
-      </w:r>
-      <w:r>
-        <w:rPr>
-          <w14:ligatures w14:val="standard"/>
-        </w:rPr>
-        <w:t xml:space="preserve"> </w:t>
-      </w:r>
-      <w:r>
-        <w:rPr>
-          <w14:ligatures w14:val="standard"/>
-        </w:rPr>
-        <w:t>one of the template layout style</w:t>
-      </w:r>
-      <w:r>
-        <w:rPr>
-          <w14:ligatures w14:val="standard"/>
-        </w:rPr>
-        <w:t>s</w:t>
-      </w:r>
-      <w:r>
-        <w:rPr>
-          <w14:ligatures w14:val="standard"/>
-        </w:rPr>
-        <w:t>,</w:t>
-      </w:r>
-      <w:r>
-        <w:rPr>
-          <w14:ligatures w14:val="standard"/>
-        </w:rPr>
-        <w:t xml:space="preserve"> the respective Journal </w:t>
-      </w:r>
-      <w:r>
-        <w:rPr>
-          <w14:ligatures w14:val="standard"/>
-        </w:rPr>
-        <w:t>or</w:t>
-      </w:r>
-      <w:r>
-        <w:rPr>
-          <w14:ligatures w14:val="standard"/>
-        </w:rPr>
-        <w:t xml:space="preserve"> Conference details dialog box</w:t>
-      </w:r>
-      <w:r>
-        <w:rPr>
-          <w14:ligatures w14:val="standard"/>
-        </w:rPr>
-        <w:t xml:space="preserve"> (i.e. </w:t>
-      </w:r>
-      <w:r>
-        <w:rPr>
-          <w:b/>
-          <w14:ligatures w14:val="standard"/>
-        </w:rPr>
-        <w:t xml:space="preserve">journal/conference </w:t>
-      </w:r>
-      <w:r>
-        <w:rPr>
-          <w:b/>
-          <w14:ligatures w14:val="standard"/>
-        </w:rPr>
-        <w:t>acronym</w:t>
-      </w:r>
-      <w:r>
-        <w:rPr>
-          <w:b/>
-          <w14:ligatures w14:val="standard"/>
-        </w:rPr>
-        <w:t xml:space="preserve">, </w:t>
-      </w:r>
-      <w:r>
-        <w:rPr>
-          <w:b/>
-          <w14:ligatures w14:val="standard"/>
-        </w:rPr>
-        <w:t>DOI</w:t>
-      </w:r>
-      <w:r>
-        <w:rPr>
-          <w:b/>
-          <w14:ligatures w14:val="standard"/>
-        </w:rPr>
-        <w:t xml:space="preserve">, </w:t>
-      </w:r>
-      <w:r>
-        <w:rPr>
-          <w:b/>
-          <w14:ligatures w14:val="standard"/>
-        </w:rPr>
-        <w:t>ISBN</w:t>
-      </w:r>
-      <w:r>
-        <w:rPr>
-          <w:b/>
-          <w14:ligatures w14:val="standard"/>
-        </w:rPr>
-        <w:t>,</w:t>
-      </w:r>
-      <w:r>
-        <w:rPr>
-          <w:b/>
-          <w14:ligatures w14:val="standard"/>
-        </w:rPr>
-        <w:t xml:space="preserve"> copyright</w:t>
-      </w:r>
-      <w:r>
-        <w:rPr>
-          <w:b/>
-          <w14:ligatures w14:val="standard"/>
-        </w:rPr>
-        <w:t>,</w:t>
-      </w:r>
-      <w:r>
-        <w:rPr>
-          <w:b/>
-          <w14:ligatures w14:val="standard"/>
-        </w:rPr>
-        <w:t xml:space="preserve"> </w:t>
-      </w:r>
-      <w:r>
-        <w:rPr>
-          <w:b/>
-          <w14:ligatures w14:val="standard"/>
-        </w:rPr>
-        <w:t>year</w:t>
-      </w:r>
-      <w:r>
-        <w:rPr>
-          <w:b/>
-          <w14:ligatures w14:val="standard"/>
-        </w:rPr>
-        <w:t>,</w:t>
-      </w:r>
-      <w:r>
-        <w:rPr>
-          <w:b/>
-          <w14:ligatures w14:val="standard"/>
-        </w:rPr>
-        <w:t xml:space="preserve"> </w:t>
-      </w:r>
-      <w:r>
-        <w:rPr>
-          <w:b/>
-          <w14:ligatures w14:val="standard"/>
-        </w:rPr>
-        <w:t>etc.</w:t>
-      </w:r>
-      <w:r>
-        <w:rPr>
-          <w14:ligatures w14:val="standard"/>
-        </w:rPr>
-        <w:t>)</w:t>
-      </w:r>
-      <w:r>
-        <w:rPr>
-          <w14:ligatures w14:val="standard"/>
-        </w:rPr>
-        <w:t xml:space="preserve"> </w:t>
-      </w:r>
-      <w:r>
-        <w:rPr>
-          <w14:ligatures w14:val="standard"/>
-        </w:rPr>
-        <w:t>will appear as a</w:t>
-      </w:r>
-      <w:r>
-        <w:rPr>
-          <w14:ligatures w14:val="standard"/>
-        </w:rPr>
-        <w:t xml:space="preserve"> prompt during </w:t>
-      </w:r>
-      <w:r>
-        <w:rPr>
-          <w14:ligatures w14:val="standard"/>
-        </w:rPr>
-        <w:t xml:space="preserve">the </w:t>
-      </w:r>
-      <w:r>
-        <w:rPr>
-          <w14:ligatures w14:val="standard"/>
-        </w:rPr>
-        <w:t xml:space="preserve">Define </w:t>
-      </w:r>
-      <w:r>
-        <w:rPr>
-          <w14:ligatures w14:val="standard"/>
-        </w:rPr>
-        <w:t>Template Style</w:t>
-      </w:r>
-      <w:r>
-        <w:rPr>
-          <w14:ligatures w14:val="standard"/>
-        </w:rPr>
-        <w:t xml:space="preserve"> functionality</w:t>
-      </w:r>
-      <w:r>
-        <w:rPr>
-          <w14:ligatures w14:val="standard"/>
-        </w:rPr>
-        <w:t xml:space="preserve">. </w:t>
-      </w:r>
-      <w:r>
-        <w:rPr>
-          <w14:ligatures w14:val="standard"/>
-        </w:rPr>
-        <w:t>The user should fill these values</w:t>
-      </w:r>
-      <w:r>
-        <w:rPr>
-          <w14:ligatures w14:val="standard"/>
-        </w:rPr>
-        <w:t>,</w:t>
-      </w:r>
-      <w:r>
-        <w:rPr>
-          <w14:ligatures w14:val="standard"/>
-        </w:rPr>
-        <w:t xml:space="preserve"> </w:t>
-      </w:r>
-      <w:r>
-        <w:rPr>
-          <w14:ligatures w14:val="standard"/>
-        </w:rPr>
-        <w:t>after</w:t>
-      </w:r>
-      <w:r>
-        <w:rPr>
-          <w14:ligatures w14:val="standard"/>
-        </w:rPr>
-        <w:t xml:space="preserve"> </w:t>
-      </w:r>
-      <w:r>
-        <w:rPr>
-          <w14:ligatures w14:val="standard"/>
-        </w:rPr>
-        <w:t>which the</w:t>
-      </w:r>
-      <w:r>
-        <w:rPr>
-          <w14:ligatures w14:val="standard"/>
-        </w:rPr>
-        <w:t xml:space="preserve"> template creates </w:t>
-      </w:r>
-      <w:r>
-        <w:rPr>
-          <w14:ligatures w14:val="standard"/>
-        </w:rPr>
-        <w:t>the</w:t>
-      </w:r>
-      <w:r>
-        <w:rPr>
-          <w14:ligatures w14:val="standard"/>
-        </w:rPr>
-        <w:t xml:space="preserve"> desired layout of the paper. </w:t>
-      </w:r>
-      <w:r>
-        <w:rPr>
-          <w14:ligatures w14:val="standard"/>
-        </w:rPr>
-        <w:t>The u</w:t>
-      </w:r>
-      <w:r>
-        <w:rPr>
-          <w14:ligatures w14:val="standard"/>
-        </w:rPr>
-        <w:t>ser can now</w:t>
-      </w:r>
-      <w:r>
-        <w:rPr>
-          <w14:ligatures w14:val="standard"/>
-        </w:rPr>
-        <w:t xml:space="preserve"> create </w:t>
-      </w:r>
-      <w:r>
-        <w:rPr>
-          <w14:ligatures w14:val="standard"/>
-        </w:rPr>
-        <w:t xml:space="preserve">a </w:t>
-      </w:r>
-      <w:r>
-        <w:rPr>
-          <w14:ligatures w14:val="standard"/>
-        </w:rPr>
-        <w:t xml:space="preserve">PDF of </w:t>
-      </w:r>
-      <w:r>
-        <w:rPr>
-          <w14:ligatures w14:val="standard"/>
-        </w:rPr>
-        <w:t>his/her</w:t>
-      </w:r>
-      <w:r>
-        <w:rPr>
-          <w14:ligatures w14:val="standard"/>
-        </w:rPr>
-        <w:t xml:space="preserve"> manuscript using </w:t>
-      </w:r>
-      <w:r>
-        <w:rPr>
-          <w14:ligatures w14:val="standard"/>
-        </w:rPr>
-        <w:t xml:space="preserve">the </w:t>
-      </w:r>
-      <w:r>
-        <w:rPr>
-          <w14:ligatures w14:val="standard"/>
-        </w:rPr>
-        <w:t>“</w:t>
-      </w:r>
-      <w:r>
-        <w:rPr>
-          <w:i/>
-          <w14:ligatures w14:val="standard"/>
-        </w:rPr>
-        <w:t>Save as PDF</w:t>
-      </w:r>
-      <w:r>
-        <w:rPr>
-          <w14:ligatures w14:val="standard"/>
-        </w:rPr>
-        <w:t>” option.</w:t>
+        <w:pStyle w:val="RefFormatHead"/>
+        <w:rPr>
+          <w14:ligatures w14:val="standard"/>
+        </w:rPr>
+      </w:pPr>
+      <w:r>
+        <w:rPr>
+          <w14:ligatures w14:val="standard"/>
+        </w:rPr>
+        <w:t>ACM Reference format:</w:t>
       </w:r>
     </w:p>
     <w:p>
       <w:pPr>
-        <w:pStyle w:val="Abstract"/>
-        <w:rPr>
-          <w:lang w:val="en-GB" w:eastAsia="ja-JP"/>
-          <w14:ligatures w14:val="standard"/>
-        </w:rPr>
-      </w:pPr>
-      <w:r>
-        <w:rPr>
-          <w:rFonts w:eastAsia="Verdana"/>
-          <w14:ligatures w14:val="standard"/>
-        </w:rPr>
-        <w:t>If</w:t>
-      </w:r>
-      <w:r>
-        <w:rPr>
-          <w14:ligatures w14:val="standard"/>
-        </w:rPr>
-        <w:t xml:space="preserve"> </w:t>
-      </w:r>
-      <w:r>
-        <w:rPr>
-          <w14:ligatures w14:val="standard"/>
-        </w:rPr>
-        <w:t xml:space="preserve">the </w:t>
-      </w:r>
-      <w:r>
-        <w:rPr>
-          <w14:ligatures w14:val="standard"/>
-        </w:rPr>
-        <w:t>user</w:t>
-      </w:r>
-      <w:r>
-        <w:rPr>
-          <w14:ligatures w14:val="standard"/>
-        </w:rPr>
-        <w:t xml:space="preserve"> </w:t>
-      </w:r>
-      <w:r>
-        <w:rPr>
-          <w14:ligatures w14:val="standard"/>
-        </w:rPr>
-        <w:t>is</w:t>
-      </w:r>
-      <w:r>
-        <w:rPr>
-          <w14:ligatures w14:val="standard"/>
-        </w:rPr>
-        <w:t xml:space="preserve"> adding any new data, </w:t>
-      </w:r>
-      <w:r>
-        <w:rPr>
-          <w14:ligatures w14:val="standard"/>
-        </w:rPr>
-        <w:t>they should</w:t>
-      </w:r>
-      <w:r>
-        <w:rPr>
-          <w14:ligatures w14:val="standard"/>
-        </w:rPr>
-        <w:t xml:space="preserve"> make sure to style </w:t>
-      </w:r>
-      <w:r>
-        <w:rPr>
-          <w14:ligatures w14:val="standard"/>
-        </w:rPr>
-        <w:t>it as per the instructions provided in previous sections. Carry out the steps for Cross-linking, Fundref data, adding Document History (specific to</w:t>
-      </w:r>
-      <w:r>
-        <w:rPr>
-          <w14:ligatures w14:val="standard"/>
-        </w:rPr>
-        <w:t xml:space="preserve"> jour</w:t>
-      </w:r>
-      <w:r>
-        <w:rPr>
-          <w14:ligatures w14:val="standard"/>
-        </w:rPr>
-        <w:t>nal submission)</w:t>
-      </w:r>
-      <w:r>
-        <w:rPr>
-          <w14:ligatures w14:val="standard"/>
-        </w:rPr>
-        <w:t>,</w:t>
-      </w:r>
-      <w:r>
-        <w:rPr>
-          <w14:ligatures w14:val="standard"/>
-        </w:rPr>
-        <w:t xml:space="preserve"> and finally</w:t>
-      </w:r>
-      <w:r>
-        <w:rPr>
-          <w14:ligatures w14:val="standard"/>
-        </w:rPr>
-        <w:t>,</w:t>
-      </w:r>
-      <w:r>
-        <w:rPr>
-          <w14:ligatures w14:val="standard"/>
-        </w:rPr>
-        <w:t xml:space="preserve"> Manuscript validation and placing the respective metadata (</w:t>
-      </w:r>
-      <w:proofErr w:type="spellStart"/>
-      <w:r>
-        <w:rPr>
-          <w14:ligatures w14:val="standard"/>
-        </w:rPr>
-        <w:t>Bibstrip</w:t>
-      </w:r>
-      <w:proofErr w:type="spellEnd"/>
-      <w:r>
-        <w:rPr>
-          <w14:ligatures w14:val="standard"/>
-        </w:rPr>
-        <w:t>/copyright text)</w:t>
-      </w:r>
-      <w:r>
-        <w:rPr>
-          <w:rStyle w:val="FootnoteReference"/>
-          <w14:ligatures w14:val="standard"/>
-        </w:rPr>
-        <w:footnoteReference w:id="2"/>
-      </w:r>
-      <w:r>
-        <w:rPr>
-          <w14:ligatures w14:val="standard"/>
-        </w:rPr>
-        <w:t xml:space="preserve"> while applying the required template.</w:t>
-      </w:r>
+        <w:pStyle w:val="RefFormatPara"/>
+        <w:rPr>
+          <w14:ligatures w14:val="standard"/>
+        </w:rPr>
+      </w:pPr>
+      <w:r>
+        <w:rPr>
+          <w14:ligatures w14:val="standard"/>
+        </w:rPr>
+        <w:t xml:space="preserve">FirstName Surname, FirstName Surname and FirstName Surname. 2018. </w:t>
+      </w:r>
+      <w:r>
+        <w:rPr>
+          <w:bCs/>
+          <w14:ligatures w14:val="standard"/>
+        </w:rPr>
+        <w:t xml:space="preserve">Insert Your Title Here: Insert Subtitle Here. In </w:t>
+      </w:r>
+      <w:r>
+        <w:rPr>
+          <w:bCs/>
+          <w:i/>
+          <w14:ligatures w14:val="standard"/>
+        </w:rPr>
+        <w:t xml:space="preserve">Proceedings of ACM Woodstock conference (WOODSTOCK’18). ACM, New York, NY, USA, </w:t>
+      </w:r>
+      <w:r>
+        <w:rPr>
+          <w:bCs/>
+          <w:i/>
+          <w14:ligatures w14:val="standard"/>
+        </w:rPr>
+        <w:t>2</w:t>
+      </w:r>
+      <w:r>
+        <w:rPr>
+          <w:bCs/>
+          <w:i/>
+          <w14:ligatures w14:val="standard"/>
+        </w:rPr>
+        <w:t xml:space="preserve"> pages.</w:t>
+      </w:r>
+      <w:r>
+        <w:rPr>
+          <w14:ligatures w14:val="standard"/>
+        </w:rPr>
+        <w:t xml:space="preserve"> https://doi.org/10.1145/1234567890</w:t>
+      </w:r>
+      <w:bookmarkStart w:id="0" w:name="_GoBack"/>
+      <w:bookmarkEnd w:id="0"/>
     </w:p>
     <w:p>
       <w:pPr>
-        <w:pStyle w:val="CCSHead"/>
-        <w:rPr>
-          <w:lang w:eastAsia="it-IT"/>
-          <w14:ligatures w14:val="standard"/>
-        </w:rPr>
-      </w:pPr>
-      <w:r>
-        <w:rPr>
-          <w:lang w:eastAsia="it-IT"/>
-          <w14:ligatures w14:val="standard"/>
-        </w:rPr>
-        <w:t>CCS CONCEPTS</w:t>
+        <w:pStyle w:val="Head1"/>
+        <w:numPr>
+          <w:ilvl w:val="0"/>
+          <w:numId w:val="33"/>
+        </w:numPr>
+        <w:spacing w:before="380"/>
+        <w:rPr>
+          <w14:ligatures w14:val="standard"/>
+        </w:rPr>
+      </w:pPr>
+      <w:r>
+        <w:rPr>
+          <w14:ligatures w14:val="standard"/>
+        </w:rPr>
+        <w:t>Background</w:t>
       </w:r>
     </w:p>
     <w:p>
       <w:pPr>
-        <w:pStyle w:val="CCSDescription"/>
-        <w:rPr>
-          <w:rFonts w:cs="Linux Libertine"/>
-          <w14:ligatures w14:val="standard"/>
-        </w:rPr>
-      </w:pPr>
-      <w:r>
-        <w:rPr>
-          <w14:ligatures w14:val="standard"/>
-        </w:rPr>
-        <w:t>• </w:t>
-      </w:r>
-      <w:r>
-        <w:rPr>
-          <w:lang w:eastAsia="it-IT"/>
-          <w14:ligatures w14:val="standard"/>
-        </w:rPr>
-        <w:t>Insert CCS text</w:t>
-      </w:r>
-      <w:r>
-        <w:rPr>
-          <w14:ligatures w14:val="standard"/>
-        </w:rPr>
-        <w:t> </w:t>
-      </w:r>
-      <w:r>
-        <w:rPr>
-          <w14:ligatures w14:val="standard"/>
-        </w:rPr>
-        <w:t>here</w:t>
-      </w:r>
-      <w:r>
-        <w:rPr>
-          <w14:ligatures w14:val="standard"/>
-        </w:rPr>
-        <w:t xml:space="preserve"> • </w:t>
-      </w:r>
-      <w:r>
-        <w:rPr>
-          <w:lang w:eastAsia="it-IT"/>
-          <w14:ligatures w14:val="standard"/>
-        </w:rPr>
-        <w:t>Insert CCS text</w:t>
-      </w:r>
-      <w:r>
-        <w:rPr>
-          <w14:ligatures w14:val="standard"/>
-        </w:rPr>
-        <w:t> here</w:t>
-      </w:r>
-      <w:r>
-        <w:rPr>
-          <w14:ligatures w14:val="standard"/>
-        </w:rPr>
-        <w:t>   • </w:t>
-      </w:r>
-      <w:r>
-        <w:rPr>
-          <w:lang w:eastAsia="it-IT"/>
-          <w14:ligatures w14:val="standard"/>
-        </w:rPr>
-        <w:t>Insert CCS text</w:t>
-      </w:r>
-      <w:r>
-        <w:rPr>
-          <w14:ligatures w14:val="standard"/>
-        </w:rPr>
-        <w:t> here</w:t>
+        <w:pStyle w:val="Head1"/>
+        <w:spacing w:before="380"/>
+        <w:rPr>
+          <w14:ligatures w14:val="standard"/>
+        </w:rPr>
+      </w:pPr>
+      <w:r>
+        <w:rPr>
+          <w:rStyle w:val="Label"/>
+          <w14:ligatures w14:val="standard"/>
+        </w:rPr>
+        <w:t>2.</w:t>
+      </w:r>
+      <w:r>
+        <w:rPr>
+          <w:rStyle w:val="Label"/>
+          <w14:ligatures w14:val="standard"/>
+        </w:rPr>
+        <w:tab/>
+      </w:r>
+      <w:r>
+        <w:rPr>
+          <w14:ligatures w14:val="standard"/>
+        </w:rPr>
+        <w:t>T</w:t>
+      </w:r>
+      <w:r>
+        <w:rPr>
+          <w14:ligatures w14:val="standard"/>
+        </w:rPr>
+        <w:t xml:space="preserve">he </w:t>
+      </w:r>
+      <w:r>
+        <w:rPr>
+          <w14:ligatures w14:val="standard"/>
+        </w:rPr>
+        <w:t>I</w:t>
+      </w:r>
+      <w:r>
+        <w:rPr>
+          <w14:ligatures w14:val="standard"/>
+        </w:rPr>
+        <w:t xml:space="preserve">mportance of </w:t>
+      </w:r>
+      <w:r>
+        <w:rPr>
+          <w14:ligatures w14:val="standard"/>
+        </w:rPr>
+        <w:t>D</w:t>
+      </w:r>
+      <w:r>
+        <w:rPr>
+          <w14:ligatures w14:val="standard"/>
+        </w:rPr>
+        <w:t xml:space="preserve">esign and </w:t>
+      </w:r>
+      <w:r>
+        <w:rPr>
+          <w14:ligatures w14:val="standard"/>
+        </w:rPr>
+        <w:t>A</w:t>
+      </w:r>
+      <w:r>
+        <w:rPr>
+          <w14:ligatures w14:val="standard"/>
+        </w:rPr>
+        <w:t>rchitecture</w:t>
       </w:r>
     </w:p>
     <w:p>
       <w:pPr>
-        <w:pStyle w:val="KeyWordHead"/>
-        <w:rPr>
-          <w:lang w:eastAsia="it-IT"/>
-          <w14:ligatures w14:val="standard"/>
-        </w:rPr>
-      </w:pPr>
-      <w:r>
-        <w:rPr>
-          <w:lang w:eastAsia="it-IT"/>
-          <w14:ligatures w14:val="standard"/>
-        </w:rPr>
-        <w:t>KEYWORDS</w:t>
-      </w:r>
-    </w:p>
-    <w:p>
-      <w:pPr>
-        <w:pStyle w:val="KeyWords"/>
-        <w:rPr>
-          <w:lang w:eastAsia="it-IT"/>
-          <w14:ligatures w14:val="standard"/>
-        </w:rPr>
-      </w:pPr>
-      <w:r>
-        <w:rPr>
-          <w:lang w:eastAsia="it-IT"/>
-          <w14:ligatures w14:val="standard"/>
-        </w:rPr>
-        <w:t>Insert keyword text</w:t>
-      </w:r>
-      <w:r>
-        <w:rPr>
-          <w:lang w:eastAsia="it-IT"/>
-          <w14:ligatures w14:val="standard"/>
-        </w:rPr>
-        <w:t xml:space="preserve">, </w:t>
-      </w:r>
-      <w:r>
-        <w:rPr>
-          <w:lang w:eastAsia="it-IT"/>
-          <w14:ligatures w14:val="standard"/>
-        </w:rPr>
-        <w:t>Insert keyword text</w:t>
-      </w:r>
-      <w:r>
-        <w:rPr>
-          <w:lang w:eastAsia="it-IT"/>
-          <w14:ligatures w14:val="standard"/>
-        </w:rPr>
-        <w:t xml:space="preserve">, </w:t>
-      </w:r>
-      <w:r>
-        <w:rPr>
-          <w:lang w:eastAsia="it-IT"/>
-          <w14:ligatures w14:val="standard"/>
-        </w:rPr>
-        <w:t>Insert keyword text</w:t>
-      </w:r>
-      <w:r>
-        <w:rPr>
-          <w:lang w:eastAsia="it-IT"/>
-          <w14:ligatures w14:val="standard"/>
-        </w:rPr>
-        <w:t xml:space="preserve">, </w:t>
-      </w:r>
-      <w:r>
-        <w:rPr>
-          <w:lang w:eastAsia="it-IT"/>
-          <w14:ligatures w14:val="standard"/>
-        </w:rPr>
-        <w:t>Insert keyword text</w:t>
-      </w:r>
-    </w:p>
-    <w:p>
-      <w:pPr>
-        <w:pStyle w:val="RefFormatHead"/>
-        <w:rPr>
-          <w14:ligatures w14:val="standard"/>
-        </w:rPr>
-      </w:pPr>
-      <w:r>
-        <w:rPr>
-          <w14:ligatures w14:val="standard"/>
-        </w:rPr>
-        <w:t>ACM Reference format:</w:t>
-      </w:r>
-    </w:p>
-    <w:p>
-      <w:pPr>
-        <w:pStyle w:val="RefFormatPara"/>
-        <w:rPr>
-          <w14:ligatures w14:val="standard"/>
-        </w:rPr>
-      </w:pPr>
-      <w:r>
-        <w:rPr>
-          <w14:ligatures w14:val="standard"/>
-        </w:rPr>
-        <w:t xml:space="preserve">FirstName Surname, FirstName Surname and FirstName Surname. 2018. </w:t>
-      </w:r>
-      <w:r>
-        <w:rPr>
-          <w:bCs/>
-          <w14:ligatures w14:val="standard"/>
-        </w:rPr>
-        <w:t xml:space="preserve">Insert Your Title Here: Insert Subtitle Here. In </w:t>
-      </w:r>
-      <w:r>
-        <w:rPr>
-          <w:bCs/>
-          <w:i/>
-          <w14:ligatures w14:val="standard"/>
-        </w:rPr>
-        <w:t xml:space="preserve">Proceedings of ACM Woodstock conference (WOODSTOCK’18). ACM, New York, NY, USA, </w:t>
-      </w:r>
-      <w:r>
-        <w:rPr>
-          <w:bCs/>
-          <w:i/>
+        <w:pStyle w:val="Head2"/>
+        <w:rPr>
+          <w14:ligatures w14:val="standard"/>
+        </w:rPr>
+      </w:pPr>
+      <w:r>
+        <w:rPr>
+          <w:rStyle w:val="Label"/>
           <w14:ligatures w14:val="standard"/>
         </w:rPr>
         <w:t>2</w:t>
       </w:r>
       <w:r>
         <w:rPr>
-          <w:bCs/>
-          <w:i/>
-          <w14:ligatures w14:val="standard"/>
-        </w:rPr>
-        <w:t xml:space="preserve"> pages.</w:t>
-      </w:r>
-      <w:r>
-        <w:rPr>
-          <w14:ligatures w14:val="standard"/>
-        </w:rPr>
-        <w:t xml:space="preserve"> https://doi.org/10.1145/1234567890</w:t>
-      </w:r>
-    </w:p>
-    <w:p>
-      <w:pPr>
-        <w:pStyle w:val="Head1"/>
-        <w:spacing w:before="380"/>
-        <w:rPr>
-          <w14:ligatures w14:val="standard"/>
-        </w:rPr>
-      </w:pPr>
-      <w:r>
-        <w:rPr>
           <w:rStyle w:val="Label"/>
           <w14:ligatures w14:val="standard"/>
         </w:rPr>
-        <w:t>1</w:t>
-      </w:r>
-      <w:r>
-        <w:rPr>
-          <w14:ligatures w14:val="standard"/>
-        </w:rPr>
-        <w:t> </w:t>
-      </w:r>
-      <w:r>
-        <w:rPr>
-          <w14:ligatures w14:val="standard"/>
-        </w:rPr>
-        <w:t>Insert Heading Level 1</w:t>
+        <w:t>.1</w:t>
+      </w:r>
+      <w:r>
+        <w:rPr>
+          <w14:ligatures w14:val="standard"/>
+        </w:rPr>
+        <w:tab/>
+      </w:r>
+      <w:r>
+        <w:rPr>
+          <w14:ligatures w14:val="standard"/>
+        </w:rPr>
+        <w:t>Continuity</w:t>
+      </w:r>
+      <w:r>
+        <w:rPr>
+          <w14:ligatures w14:val="standard"/>
+        </w:rPr>
+        <w:t xml:space="preserve"> </w:t>
+      </w:r>
+      <w:r>
+        <w:rPr>
+          <w14:ligatures w14:val="standard"/>
+        </w:rPr>
+        <w:t xml:space="preserve">in </w:t>
+      </w:r>
+      <w:r>
+        <w:rPr>
+          <w14:ligatures w14:val="standard"/>
+        </w:rPr>
+        <w:t>Design and Architecture</w:t>
       </w:r>
     </w:p>
     <w:p>
@@ -1876,337 +1060,127 @@
         <w:ind w:firstLine="0"/>
         <w:jc w:val="both"/>
         <w:rPr>
-          <w:lang w:eastAsia="ja-JP"/>
-          <w14:ligatures w14:val="standard"/>
-        </w:rPr>
-      </w:pPr>
-      <w:r>
-        <w:rPr>
           <w:lang w:eastAsia="it-IT"/>
           <w14:ligatures w14:val="standard"/>
         </w:rPr>
-        <w:t>The u</w:t>
-      </w:r>
-      <w:r>
+      </w:pPr>
+    </w:p>
+    <w:p>
+      <w:pPr>
+        <w:pStyle w:val="Para"/>
+        <w:ind w:firstLine="0"/>
+        <w:jc w:val="both"/>
         <w:rPr>
           <w:lang w:eastAsia="it-IT"/>
           <w14:ligatures w14:val="standard"/>
         </w:rPr>
-        <w:t xml:space="preserve">pdated template, user manuals, samples, </w:t>
-      </w:r>
-      <w:r>
-        <w:rPr>
-          <w:lang w:eastAsia="it-IT"/>
-          <w14:ligatures w14:val="standard"/>
-        </w:rPr>
-        <w:t xml:space="preserve">and </w:t>
-      </w:r>
-      <w:r>
-        <w:rPr>
-          <w:lang w:eastAsia="it-IT"/>
-          <w14:ligatures w14:val="standard"/>
-        </w:rPr>
-        <w:t>required fonts</w:t>
-      </w:r>
-      <w:r>
-        <w:rPr>
-          <w:lang w:eastAsia="it-IT"/>
-          <w14:ligatures w14:val="standard"/>
-        </w:rPr>
-        <w:t>,</w:t>
-      </w:r>
-      <w:r>
-        <w:rPr>
-          <w:lang w:eastAsia="it-IT"/>
-          <w14:ligatures w14:val="standard"/>
-        </w:rPr>
-        <w:t xml:space="preserve"> all are available </w:t>
-      </w:r>
-      <w:r>
-        <w:rPr>
-          <w:lang w:eastAsia="it-IT"/>
-          <w14:ligatures w14:val="standard"/>
-        </w:rPr>
-        <w:t>at</w:t>
-      </w:r>
-      <w:r>
-        <w:rPr>
-          <w:lang w:eastAsia="it-IT"/>
+      </w:pPr>
+    </w:p>
+    <w:p>
+      <w:pPr>
+        <w:pStyle w:val="Head1"/>
+        <w:spacing w:before="380"/>
+        <w:rPr>
+          <w14:ligatures w14:val="standard"/>
+        </w:rPr>
+      </w:pPr>
+      <w:r>
+        <w:rPr>
+          <w:rStyle w:val="Label"/>
+          <w14:ligatures w14:val="standard"/>
+        </w:rPr>
+        <w:t>3.</w:t>
+      </w:r>
+      <w:r>
+        <w:rPr>
+          <w:rStyle w:val="Label"/>
+          <w14:ligatures w14:val="standard"/>
+        </w:rPr>
+        <w:tab/>
+      </w:r>
+      <w:r>
+        <w:rPr>
+          <w14:ligatures w14:val="standard"/>
+        </w:rPr>
+        <w:t>I</w:t>
+      </w:r>
+      <w:r>
+        <w:rPr>
+          <w14:ligatures w14:val="standard"/>
+        </w:rPr>
+        <w:t xml:space="preserve">mportant </w:t>
+      </w:r>
+      <w:r>
+        <w:rPr>
+          <w14:ligatures w14:val="standard"/>
+        </w:rPr>
+        <w:t>C</w:t>
+      </w:r>
+      <w:r>
+        <w:rPr>
+          <w14:ligatures w14:val="standard"/>
+        </w:rPr>
+        <w:t xml:space="preserve">haracterizes of </w:t>
+      </w:r>
+      <w:r>
+        <w:rPr>
+          <w14:ligatures w14:val="standard"/>
+        </w:rPr>
+        <w:t>A</w:t>
+      </w:r>
+      <w:r>
+        <w:rPr>
+          <w14:ligatures w14:val="standard"/>
+        </w:rPr>
+        <w:t xml:space="preserve">gile </w:t>
+      </w:r>
+      <w:r>
+        <w:rPr>
+          <w14:ligatures w14:val="standard"/>
+        </w:rPr>
+        <w:t>T</w:t>
+      </w:r>
+      <w:r>
+        <w:rPr>
+          <w14:ligatures w14:val="standard"/>
+        </w:rPr>
+        <w:t>eamwork</w:t>
+      </w:r>
+    </w:p>
+    <w:p>
+      <w:pPr>
+        <w:pStyle w:val="Head1"/>
+        <w:spacing w:before="380"/>
+        <w:rPr>
+          <w14:ligatures w14:val="standard"/>
+        </w:rPr>
+      </w:pPr>
+      <w:r>
+        <w:rPr>
+          <w:rStyle w:val="Label"/>
+          <w14:ligatures w14:val="standard"/>
+        </w:rPr>
+        <w:t>3</w:t>
+      </w:r>
+      <w:r>
+        <w:rPr>
+          <w:rStyle w:val="Label"/>
+          <w14:ligatures w14:val="standard"/>
+        </w:rPr>
+        <w:t>.1</w:t>
+      </w:r>
+      <w:r>
+        <w:rPr>
+          <w:rStyle w:val="Label"/>
           <w14:ligatures w14:val="standard"/>
         </w:rPr>
         <w:t xml:space="preserve"> </w:t>
       </w:r>
       <w:r>
         <w:rPr>
-          <w:lang w:eastAsia="it-IT"/>
-          <w14:ligatures w14:val="standard"/>
-        </w:rPr>
-        <w:t xml:space="preserve">the </w:t>
-      </w:r>
-      <w:r>
-        <w:rPr>
-          <w:lang w:eastAsia="it-IT"/>
-          <w14:ligatures w14:val="standard"/>
-        </w:rPr>
-        <w:t xml:space="preserve">URL </w:t>
-      </w:r>
-      <w:hyperlink r:id="rId14" w:history="1">
-        <w:r>
-          <w:rPr>
-            <w:rStyle w:val="Hyperlink"/>
-            <w:rFonts w:cs="Linux Libertine"/>
-            <w:color w:val="auto"/>
-            <w:u w:val="none"/>
-            <w:lang w:eastAsia="it-IT"/>
-            <w14:ligatures w14:val="standard"/>
-          </w:rPr>
-          <w:t>https://www.acm.org/publications/proceedings-template</w:t>
-        </w:r>
-      </w:hyperlink>
-      <w:r>
-        <w:rPr>
-          <w:lang w:eastAsia="it-IT"/>
-          <w14:ligatures w14:val="standard"/>
-        </w:rPr>
-        <w:t xml:space="preserve">. It contains </w:t>
-      </w:r>
-      <w:r>
-        <w:rPr>
-          <w:lang w:eastAsia="it-IT"/>
-          <w14:ligatures w14:val="standard"/>
-        </w:rPr>
-        <w:t xml:space="preserve">said information for </w:t>
-      </w:r>
-      <w:r>
-        <w:rPr>
-          <w:lang w:eastAsia="it-IT"/>
-          <w14:ligatures w14:val="standard"/>
-        </w:rPr>
-        <w:t>all three version</w:t>
-      </w:r>
-      <w:r>
-        <w:rPr>
-          <w:lang w:eastAsia="it-IT"/>
-          <w14:ligatures w14:val="standard"/>
-        </w:rPr>
-        <w:t>s</w:t>
-      </w:r>
-      <w:r>
-        <w:rPr>
-          <w:lang w:eastAsia="it-IT"/>
-          <w14:ligatures w14:val="standard"/>
-        </w:rPr>
-        <w:t xml:space="preserve"> o</w:t>
-      </w:r>
-      <w:r>
-        <w:rPr>
-          <w:lang w:eastAsia="it-IT"/>
-          <w14:ligatures w14:val="standard"/>
-        </w:rPr>
-        <w:t>f</w:t>
-      </w:r>
-      <w:r>
-        <w:rPr>
-          <w:lang w:eastAsia="it-IT"/>
-          <w14:ligatures w14:val="standard"/>
-        </w:rPr>
-        <w:t xml:space="preserve"> MS Word (Windows and 2 versions of Mac). There are also separate links </w:t>
-      </w:r>
-      <w:r>
-        <w:rPr>
-          <w:lang w:eastAsia="it-IT"/>
-          <w14:ligatures w14:val="standard"/>
-        </w:rPr>
-        <w:t>to</w:t>
-      </w:r>
-      <w:r>
-        <w:rPr>
-          <w:lang w:eastAsia="it-IT"/>
-          <w14:ligatures w14:val="standard"/>
-        </w:rPr>
-        <w:t xml:space="preserve"> the user </w:t>
-      </w:r>
-      <w:r>
-        <w:rPr>
-          <w:lang w:eastAsia="it-IT"/>
-          <w14:ligatures w14:val="standard"/>
-        </w:rPr>
-        <w:t>guide, which</w:t>
-      </w:r>
-      <w:r>
-        <w:rPr>
-          <w:lang w:eastAsia="it-IT"/>
-          <w14:ligatures w14:val="standard"/>
-        </w:rPr>
-        <w:t xml:space="preserve"> can be refer</w:t>
-      </w:r>
-      <w:r>
-        <w:rPr>
-          <w:lang w:eastAsia="it-IT"/>
-          <w14:ligatures w14:val="standard"/>
-        </w:rPr>
-        <w:t>red to</w:t>
-      </w:r>
-      <w:r>
-        <w:rPr>
-          <w:lang w:eastAsia="it-IT"/>
-          <w14:ligatures w14:val="standard"/>
-        </w:rPr>
-        <w:t xml:space="preserve"> by </w:t>
-      </w:r>
-      <w:r>
-        <w:rPr>
-          <w:lang w:eastAsia="it-IT"/>
-          <w14:ligatures w14:val="standard"/>
-        </w:rPr>
-        <w:t xml:space="preserve">the </w:t>
-      </w:r>
-      <w:r>
-        <w:rPr>
-          <w:lang w:eastAsia="it-IT"/>
-          <w14:ligatures w14:val="standard"/>
-        </w:rPr>
-        <w:t>user. This URL also contain</w:t>
-      </w:r>
-      <w:r>
-        <w:rPr>
-          <w:lang w:eastAsia="it-IT"/>
-          <w14:ligatures w14:val="standard"/>
-        </w:rPr>
-        <w:t>s</w:t>
-      </w:r>
-      <w:r>
-        <w:rPr>
-          <w:lang w:eastAsia="it-IT"/>
-          <w14:ligatures w14:val="standard"/>
-        </w:rPr>
-        <w:t xml:space="preserve"> some useful video links, which describe how </w:t>
-      </w:r>
-      <w:r>
-        <w:rPr>
-          <w:lang w:eastAsia="it-IT"/>
-          <w14:ligatures w14:val="standard"/>
-        </w:rPr>
-        <w:t xml:space="preserve">to </w:t>
-      </w:r>
-      <w:r>
-        <w:rPr>
-          <w:lang w:eastAsia="it-IT"/>
-          <w14:ligatures w14:val="standard"/>
-        </w:rPr>
-        <w:t xml:space="preserve">add </w:t>
-      </w:r>
-      <w:r>
-        <w:rPr>
-          <w:lang w:eastAsia="it-IT"/>
-          <w14:ligatures w14:val="standard"/>
-        </w:rPr>
-        <w:t xml:space="preserve">the </w:t>
-      </w:r>
-      <w:r>
-        <w:rPr>
-          <w:lang w:eastAsia="it-IT"/>
-          <w14:ligatures w14:val="standard"/>
-        </w:rPr>
-        <w:t>template</w:t>
-      </w:r>
-      <w:r>
-        <w:rPr>
-          <w:lang w:eastAsia="it-IT"/>
-          <w14:ligatures w14:val="standard"/>
-        </w:rPr>
-        <w:t>,</w:t>
-      </w:r>
-      <w:r>
-        <w:rPr>
-          <w:lang w:eastAsia="it-IT"/>
-          <w14:ligatures w14:val="standard"/>
-        </w:rPr>
-        <w:t xml:space="preserve"> </w:t>
-      </w:r>
-      <w:r>
-        <w:rPr>
-          <w:lang w:eastAsia="it-IT"/>
-          <w14:ligatures w14:val="standard"/>
-        </w:rPr>
-        <w:t>structure</w:t>
-      </w:r>
-      <w:r>
-        <w:rPr>
-          <w:lang w:eastAsia="it-IT"/>
-          <w14:ligatures w14:val="standard"/>
-        </w:rPr>
-        <w:t xml:space="preserve"> </w:t>
-      </w:r>
-      <w:r>
-        <w:rPr>
-          <w:lang w:eastAsia="it-IT"/>
-          <w14:ligatures w14:val="standard"/>
-        </w:rPr>
-        <w:t xml:space="preserve">the </w:t>
-      </w:r>
-      <w:r>
-        <w:rPr>
-          <w:lang w:eastAsia="it-IT"/>
-          <w14:ligatures w14:val="standard"/>
-        </w:rPr>
-        <w:t>paper</w:t>
-      </w:r>
-      <w:r>
-        <w:rPr>
-          <w:lang w:eastAsia="it-IT"/>
-          <w14:ligatures w14:val="standard"/>
-        </w:rPr>
-        <w:t>,</w:t>
-      </w:r>
-      <w:r>
-        <w:rPr>
-          <w:lang w:eastAsia="it-IT"/>
-          <w14:ligatures w14:val="standard"/>
-        </w:rPr>
-        <w:t xml:space="preserve"> and generate </w:t>
-      </w:r>
-      <w:r>
-        <w:rPr>
-          <w:lang w:eastAsia="it-IT"/>
-          <w14:ligatures w14:val="standard"/>
-        </w:rPr>
-        <w:t xml:space="preserve">the </w:t>
-      </w:r>
-      <w:r>
-        <w:rPr>
-          <w:lang w:eastAsia="it-IT"/>
-          <w14:ligatures w14:val="standard"/>
-        </w:rPr>
-        <w:t>layout</w:t>
-      </w:r>
-      <w:r>
-        <w:rPr>
-          <w:lang w:eastAsia="it-IT"/>
-          <w14:ligatures w14:val="standard"/>
-        </w:rPr>
-        <w:t>,</w:t>
-      </w:r>
-      <w:r>
-        <w:rPr>
-          <w:lang w:eastAsia="it-IT"/>
-          <w14:ligatures w14:val="standard"/>
-        </w:rPr>
-        <w:t xml:space="preserve"> in different clips.</w:t>
-      </w:r>
-      <w:r>
-        <w:rPr>
-          <w14:ligatures w14:val="standard"/>
-        </w:rPr>
-        <w:t xml:space="preserve"> </w:t>
-      </w:r>
-      <w:r>
-        <w:rPr>
-          <w:b/>
-          <w:lang w:eastAsia="ja-JP"/>
-          <w14:ligatures w14:val="standard"/>
-        </w:rPr>
-        <w:t>Display Formula with Number</w:t>
+          <w14:ligatures w14:val="standard"/>
+        </w:rPr>
+        <w:t>Communication</w:t>
       </w:r>
     </w:p>
     <w:p>
@@ -2217,95 +1191,150 @@
           <w:tab w:val="right" w:pos="4780"/>
         </w:tabs>
         <w:rPr>
+          <w:rFonts w:eastAsiaTheme="minorEastAsia"/>
           <w:lang w:eastAsia="ja-JP"/>
           <w14:ligatures w14:val="standard"/>
         </w:rPr>
       </w:pPr>
       <w:r>
         <w:rPr>
+          <w:rFonts w:eastAsiaTheme="minorEastAsia" w:hint="eastAsia"/>
           <w:lang w:eastAsia="ja-JP"/>
           <w14:ligatures w14:val="standard"/>
         </w:rPr>
-        <w:tab/>
-      </w:r>
-      <w:r>
-        <w:rPr>
+        <w:t>S</w:t>
+      </w:r>
+      <w:r>
+        <w:rPr>
+          <w:rFonts w:eastAsiaTheme="minorEastAsia"/>
           <w:lang w:eastAsia="ja-JP"/>
           <w14:ligatures w14:val="standard"/>
         </w:rPr>
+        <w:t>ince the requirements and goals can be changed in the agile developing process, every team should keep good communication. And there is a daily stand up meeting in the agile process, which can reflect the progress and status of every team. Then, the Scrum Master should take responsibility to exchange information with other agile teams and update the information to team members. “</w:t>
+      </w:r>
+      <w:r>
+        <w:rPr>
+          <w:rFonts w:eastAsiaTheme="minorEastAsia"/>
+          <w:lang w:eastAsia="ja-JP"/>
+          <w14:ligatures w14:val="standard"/>
+        </w:rPr>
+        <w:t>Agility requires that teams have a com-mon focus, mutual trust, and respect; a</w:t>
+      </w:r>
+      <w:r>
+        <w:rPr>
+          <w:rFonts w:eastAsiaTheme="minorEastAsia"/>
+          <w:lang w:eastAsia="ja-JP"/>
+          <w14:ligatures w14:val="standard"/>
+        </w:rPr>
         <w:t xml:space="preserve"> </w:t>
       </w:r>
       <w:r>
         <w:rPr>
-          <w:position w:val="-24"/>
-          <w14:ligatures w14:val="standard"/>
-        </w:rPr>
-        <w:object w:dxaOrig="2540" w:dyaOrig="700">
-          <v:shapetype id="_x0000_t75" coordsize="21600,21600" o:spt="75" o:preferrelative="t" path="m@4@5l@4@11@9@11@9@5xe" filled="f" stroked="f">
-            <v:stroke joinstyle="miter"/>
-            <v:formulas>
-              <v:f eqn="if lineDrawn pixelLineWidth 0"/>
-              <v:f eqn="sum @0 1 0"/>
-              <v:f eqn="sum 0 0 @1"/>
-              <v:f eqn="prod @2 1 2"/>
-              <v:f eqn="prod @3 21600 pixelWidth"/>
-              <v:f eqn="prod @3 21600 pixelHeight"/>
-              <v:f eqn="sum @0 0 1"/>
-              <v:f eqn="prod @6 1 2"/>
-              <v:f eqn="prod @7 21600 pixelWidth"/>
-              <v:f eqn="sum @8 21600 0"/>
-              <v:f eqn="prod @7 21600 pixelHeight"/>
-              <v:f eqn="sum @10 21600 0"/>
-            </v:formulas>
-            <v:path o:extrusionok="f" gradientshapeok="t" o:connecttype="rect"/>
-            <o:lock v:ext="edit" aspectratio="t"/>
-          </v:shapetype>
-          <v:shape id="_x0000_i1025" type="#_x0000_t75" style="width:125.25pt;height:35.25pt" o:ole="">
-            <v:imagedata r:id="rId15" o:title=""/>
-          </v:shape>
-          <o:OLEObject Type="Embed" ProgID="Equation.DSMT4" ShapeID="_x0000_i1025" DrawAspect="Content" ObjectID="_1633868647" r:id="rId16"/>
-        </w:object>
-      </w:r>
-      <w:r>
-        <w:rPr>
-          <w14:ligatures w14:val="standard"/>
-        </w:rPr>
-        <w:tab/>
-      </w:r>
-      <w:r>
-        <w:rPr>
-          <w14:ligatures w14:val="standard"/>
-        </w:rPr>
-        <w:t>(1)</w:t>
+          <w:rFonts w:eastAsiaTheme="minorEastAsia"/>
+          <w:lang w:eastAsia="ja-JP"/>
+          <w14:ligatures w14:val="standard"/>
+        </w:rPr>
+        <w:t>collaborative, but speedy, decision-making process; and the ability to deal with</w:t>
+      </w:r>
+      <w:r>
+        <w:rPr>
+          <w:rFonts w:eastAsiaTheme="minorEastAsia"/>
+          <w:lang w:eastAsia="ja-JP"/>
+          <w14:ligatures w14:val="standard"/>
+        </w:rPr>
+        <w:t xml:space="preserve"> </w:t>
+      </w:r>
+      <w:r>
+        <w:rPr>
+          <w:rFonts w:eastAsiaTheme="minorEastAsia"/>
+          <w:lang w:eastAsia="ja-JP"/>
+          <w14:ligatures w14:val="standard"/>
+        </w:rPr>
+        <w:t>ambiguity.</w:t>
+      </w:r>
+      <w:r>
+        <w:rPr>
+          <w:rFonts w:eastAsiaTheme="minorEastAsia"/>
+          <w:lang w:eastAsia="ja-JP"/>
+          <w14:ligatures w14:val="standard"/>
+        </w:rPr>
+        <w:t>”</w:t>
+      </w:r>
+      <w:r>
+        <w:rPr>
+          <w:rStyle w:val="afa"/>
+          <w:rFonts w:eastAsiaTheme="minorEastAsia"/>
+          <w:lang w:eastAsia="ja-JP"/>
+          <w14:ligatures w14:val="standard"/>
+        </w:rPr>
+        <w:footnoteReference w:id="2"/>
+      </w:r>
+      <w:r>
+        <w:rPr>
+          <w:rFonts w:eastAsiaTheme="minorEastAsia"/>
+          <w:lang w:eastAsia="ja-JP"/>
+          <w14:ligatures w14:val="standard"/>
+        </w:rPr>
+        <w:t xml:space="preserve"> There are many conflicts and problems to deal in the agile process because every agile team is self-organized and independent so that every team probably have different ideas and comprehension to the same thing. </w:t>
+      </w:r>
+      <w:r>
+        <w:rPr>
+          <w:rFonts w:eastAsiaTheme="minorEastAsia"/>
+          <w:lang w:eastAsia="ja-JP"/>
+          <w14:ligatures w14:val="standard"/>
+        </w:rPr>
+        <w:lastRenderedPageBreak/>
+        <w:t xml:space="preserve">Therefore, keeping communication between each team is the most important thing during developing. In order to prevent endless argument, only Scrum Master or representative of each team can swap the advises if it occurs some conflicts or </w:t>
+      </w:r>
+      <w:r>
+        <w:rPr>
+          <w:rFonts w:eastAsiaTheme="minorEastAsia"/>
+          <w:lang w:eastAsia="ja-JP"/>
+          <w14:ligatures w14:val="standard"/>
+        </w:rPr>
+        <w:t>misunderstanding</w:t>
+      </w:r>
+      <w:r>
+        <w:rPr>
+          <w:rFonts w:eastAsiaTheme="minorEastAsia"/>
+          <w:lang w:eastAsia="ja-JP"/>
+          <w14:ligatures w14:val="standard"/>
+        </w:rPr>
+        <w:t>.</w:t>
       </w:r>
     </w:p>
     <w:p>
       <w:pPr>
-        <w:pStyle w:val="ParaContinue"/>
-        <w:jc w:val="both"/>
-        <w:rPr>
-          <w:lang w:eastAsia="ja-JP"/>
-          <w14:ligatures w14:val="standard"/>
-        </w:rPr>
-      </w:pPr>
-      <w:r>
-        <w:rPr>
-          <w:b/>
-          <w:lang w:eastAsia="ja-JP"/>
-          <w14:ligatures w14:val="standard"/>
-        </w:rPr>
-        <w:t>Continuation</w:t>
-      </w:r>
-      <w:r>
-        <w:rPr>
-          <w:b/>
-          <w:lang w:eastAsia="ja-JP"/>
-          <w14:ligatures w14:val="standard"/>
-        </w:rPr>
-        <w:t xml:space="preserve"> part of Paragraph Text</w:t>
-      </w:r>
-      <w:r>
-        <w:rPr>
+        <w:pStyle w:val="Head1"/>
+        <w:spacing w:before="380"/>
+        <w:rPr>
+          <w14:ligatures w14:val="standard"/>
+        </w:rPr>
+      </w:pPr>
+      <w:r>
+        <w:rPr>
+          <w:rStyle w:val="Label"/>
+          <w14:ligatures w14:val="standard"/>
+        </w:rPr>
+        <w:t>3</w:t>
+      </w:r>
+      <w:r>
+        <w:rPr>
+          <w:rStyle w:val="Label"/>
+          <w14:ligatures w14:val="standard"/>
+        </w:rPr>
+        <w:t>.</w:t>
+      </w:r>
+      <w:r>
+        <w:rPr>
+          <w:rStyle w:val="Label"/>
+          <w14:ligatures w14:val="standard"/>
+        </w:rPr>
+        <w:t>2</w:t>
+      </w:r>
+      <w:r>
+        <w:rPr>
+          <w:rStyle w:val="Label"/>
           <w14:ligatures w14:val="standard"/>
         </w:rPr>
         <w:t xml:space="preserve"> </w:t>
@@ -2314,733 +1343,70 @@
         <w:rPr>
           <w14:ligatures w14:val="standard"/>
         </w:rPr>
-        <w:t>The u</w:t>
-      </w:r>
-      <w:r>
-        <w:rPr>
-          <w14:ligatures w14:val="standard"/>
-        </w:rPr>
-        <w:t xml:space="preserve">ser must style this paragraph in </w:t>
-      </w:r>
-      <w:proofErr w:type="spellStart"/>
-      <w:r>
-        <w:rPr>
-          <w:b/>
-          <w14:ligatures w14:val="standard"/>
-        </w:rPr>
-        <w:t>ParaContinue</w:t>
-      </w:r>
-      <w:proofErr w:type="spellEnd"/>
-      <w:r>
-        <w:rPr>
-          <w14:ligatures w14:val="standard"/>
-        </w:rPr>
-        <w:t xml:space="preserve"> style, which follow</w:t>
-      </w:r>
-      <w:r>
-        <w:rPr>
-          <w14:ligatures w14:val="standard"/>
-        </w:rPr>
-        <w:t>s</w:t>
-      </w:r>
-      <w:r>
-        <w:rPr>
-          <w14:ligatures w14:val="standard"/>
-        </w:rPr>
-        <w:t xml:space="preserve"> immediate</w:t>
-      </w:r>
-      <w:r>
-        <w:rPr>
-          <w14:ligatures w14:val="standard"/>
-        </w:rPr>
-        <w:t>ly</w:t>
-      </w:r>
-      <w:r>
-        <w:rPr>
-          <w14:ligatures w14:val="standard"/>
-        </w:rPr>
-        <w:t xml:space="preserve"> after the </w:t>
-      </w:r>
-      <w:proofErr w:type="spellStart"/>
-      <w:r>
-        <w:rPr>
-          <w:b/>
-          <w14:ligatures w14:val="standard"/>
-        </w:rPr>
-        <w:t>DisplayFormula</w:t>
-      </w:r>
-      <w:proofErr w:type="spellEnd"/>
-      <w:r>
-        <w:rPr>
-          <w14:ligatures w14:val="standard"/>
-        </w:rPr>
-        <w:t xml:space="preserve"> (numbered equation). </w:t>
-      </w:r>
-      <w:r>
-        <w:rPr>
-          <w14:ligatures w14:val="standard"/>
-        </w:rPr>
-        <w:t xml:space="preserve">The </w:t>
-      </w:r>
-      <w:proofErr w:type="spellStart"/>
-      <w:r>
-        <w:rPr>
-          <w:b/>
-          <w14:ligatures w14:val="standard"/>
-        </w:rPr>
-        <w:lastRenderedPageBreak/>
-        <w:t>DisplayFormula</w:t>
-      </w:r>
-      <w:proofErr w:type="spellEnd"/>
-      <w:r>
-        <w:rPr>
-          <w14:ligatures w14:val="standard"/>
-        </w:rPr>
-        <w:t xml:space="preserve"> style </w:t>
-      </w:r>
-      <w:r>
-        <w:rPr>
-          <w14:ligatures w14:val="standard"/>
-        </w:rPr>
-        <w:t xml:space="preserve">is </w:t>
-      </w:r>
-      <w:r>
-        <w:rPr>
-          <w14:ligatures w14:val="standard"/>
-        </w:rPr>
-        <w:t>applie</w:t>
-      </w:r>
-      <w:r>
-        <w:rPr>
-          <w14:ligatures w14:val="standard"/>
-        </w:rPr>
-        <w:t>d</w:t>
-      </w:r>
-      <w:r>
-        <w:rPr>
-          <w14:ligatures w14:val="standard"/>
-        </w:rPr>
-        <w:t xml:space="preserve"> only </w:t>
-      </w:r>
-      <w:r>
-        <w:rPr>
-          <w14:ligatures w14:val="standard"/>
-        </w:rPr>
-        <w:t>in case of a</w:t>
-      </w:r>
-      <w:r>
-        <w:rPr>
-          <w14:ligatures w14:val="standard"/>
-        </w:rPr>
-        <w:t xml:space="preserve"> numbered equation.</w:t>
-      </w:r>
-      <w:r>
-        <w:rPr>
-          <w14:ligatures w14:val="standard"/>
-        </w:rPr>
-        <w:t xml:space="preserve"> </w:t>
-      </w:r>
-      <w:r>
-        <w:rPr>
-          <w14:ligatures w14:val="standard"/>
-        </w:rPr>
-        <w:t>A n</w:t>
-      </w:r>
-      <w:r>
-        <w:rPr>
-          <w14:ligatures w14:val="standard"/>
-        </w:rPr>
-        <w:t>umbered equation always ha</w:t>
-      </w:r>
-      <w:r>
-        <w:rPr>
-          <w14:ligatures w14:val="standard"/>
-        </w:rPr>
-        <w:t>s</w:t>
-      </w:r>
-      <w:r>
-        <w:rPr>
-          <w14:ligatures w14:val="standard"/>
-        </w:rPr>
-        <w:t xml:space="preserve"> a number </w:t>
-      </w:r>
-      <w:r>
-        <w:rPr>
-          <w14:ligatures w14:val="standard"/>
-        </w:rPr>
-        <w:t>to its</w:t>
-      </w:r>
-      <w:r>
-        <w:rPr>
-          <w14:ligatures w14:val="standard"/>
-        </w:rPr>
-        <w:t xml:space="preserve"> right.</w:t>
-      </w:r>
-      <w:r>
-        <w:rPr>
-          <w14:ligatures w14:val="standard"/>
-        </w:rPr>
-        <w:t xml:space="preserve"> </w:t>
-      </w:r>
-      <w:r>
-        <w:rPr>
-          <w:lang w:eastAsia="it-IT"/>
-          <w14:ligatures w14:val="standard"/>
-        </w:rPr>
-        <w:t xml:space="preserve">Insert paragraph text </w:t>
-      </w:r>
-      <w:r>
-        <w:rPr>
-          <w14:ligatures w14:val="standard"/>
-        </w:rPr>
-        <w:t>here.</w:t>
-      </w:r>
-      <w:r>
-        <w:rPr>
-          <w:lang w:eastAsia="ja-JP"/>
-          <w14:ligatures w14:val="standard"/>
-        </w:rPr>
-        <w:t xml:space="preserve"> </w:t>
-      </w:r>
-      <w:r>
-        <w:rPr>
-          <w:b/>
-          <w:lang w:eastAsia="ja-JP"/>
-          <w14:ligatures w14:val="standard"/>
-        </w:rPr>
-        <w:t>Display Formula without Number</w:t>
+        <w:t>Continuity</w:t>
       </w:r>
     </w:p>
     <w:p>
       <w:pPr>
-        <w:pStyle w:val="DisplayFormulaUnnum"/>
-        <w:ind w:firstLine="240"/>
-        <w:rPr>
-          <w:lang w:eastAsia="ja-JP"/>
-          <w14:ligatures w14:val="standard"/>
-        </w:rPr>
-      </w:pPr>
-      <w:r>
-        <w:rPr>
-          <w:position w:val="-24"/>
-          <w14:ligatures w14:val="standard"/>
-        </w:rPr>
-        <w:object w:dxaOrig="2540" w:dyaOrig="700">
-          <v:shape id="_x0000_i1026" type="#_x0000_t75" style="width:125.25pt;height:35.25pt" o:ole="">
-            <v:imagedata r:id="rId15" o:title=""/>
-          </v:shape>
-          <o:OLEObject Type="Embed" ProgID="Equation.DSMT4" ShapeID="_x0000_i1026" DrawAspect="Content" ObjectID="_1633868648" r:id="rId17"/>
-        </w:object>
-      </w:r>
+        <w:pStyle w:val="Head1"/>
+        <w:spacing w:before="380"/>
+        <w:rPr>
+          <w14:ligatures w14:val="standard"/>
+        </w:rPr>
+      </w:pPr>
     </w:p>
     <w:p>
       <w:pPr>
-        <w:pStyle w:val="Para"/>
-        <w:jc w:val="both"/>
-        <w:rPr>
-          <w:lang w:eastAsia="ja-JP"/>
-          <w14:ligatures w14:val="standard"/>
-        </w:rPr>
-      </w:pPr>
-      <w:r>
-        <w:rPr>
-          <w14:ligatures w14:val="standard"/>
-        </w:rPr>
-        <w:t xml:space="preserve">The </w:t>
-      </w:r>
-      <w:proofErr w:type="spellStart"/>
-      <w:r>
-        <w:rPr>
-          <w:b/>
-          <w:lang w:eastAsia="ja-JP"/>
-          <w14:ligatures w14:val="standard"/>
-        </w:rPr>
-        <w:t>DisplayFormulaUnnum</w:t>
-      </w:r>
-      <w:proofErr w:type="spellEnd"/>
-      <w:r>
-        <w:rPr>
-          <w:lang w:eastAsia="ja-JP"/>
-          <w14:ligatures w14:val="standard"/>
-        </w:rPr>
-        <w:t xml:space="preserve"> style </w:t>
-      </w:r>
-      <w:r>
-        <w:rPr>
-          <w:lang w:eastAsia="ja-JP"/>
-          <w14:ligatures w14:val="standard"/>
-        </w:rPr>
-        <w:t xml:space="preserve">is </w:t>
-      </w:r>
-      <w:r>
-        <w:rPr>
-          <w:lang w:eastAsia="ja-JP"/>
-          <w14:ligatures w14:val="standard"/>
-        </w:rPr>
-        <w:t>applie</w:t>
-      </w:r>
-      <w:r>
-        <w:rPr>
-          <w:lang w:eastAsia="ja-JP"/>
-          <w14:ligatures w14:val="standard"/>
-        </w:rPr>
-        <w:t>d</w:t>
-      </w:r>
-      <w:r>
-        <w:rPr>
-          <w:lang w:eastAsia="ja-JP"/>
-          <w14:ligatures w14:val="standard"/>
-        </w:rPr>
-        <w:t xml:space="preserve"> only </w:t>
-      </w:r>
-      <w:r>
-        <w:rPr>
-          <w:lang w:eastAsia="ja-JP"/>
-          <w14:ligatures w14:val="standard"/>
-        </w:rPr>
-        <w:t>in case of an</w:t>
-      </w:r>
-      <w:r>
-        <w:rPr>
-          <w:lang w:eastAsia="ja-JP"/>
-          <w14:ligatures w14:val="standard"/>
-        </w:rPr>
-        <w:t xml:space="preserve"> unnumbered equation. </w:t>
-      </w:r>
-      <w:r>
-        <w:rPr>
-          <w:lang w:eastAsia="ja-JP"/>
-          <w14:ligatures w14:val="standard"/>
-        </w:rPr>
-        <w:t>An u</w:t>
-      </w:r>
-      <w:r>
-        <w:rPr>
-          <w:lang w:eastAsia="ja-JP"/>
-          <w14:ligatures w14:val="standard"/>
-        </w:rPr>
-        <w:t>nnumbered display equation never contain</w:t>
-      </w:r>
-      <w:r>
-        <w:rPr>
-          <w:lang w:eastAsia="ja-JP"/>
-          <w14:ligatures w14:val="standard"/>
-        </w:rPr>
-        <w:t>s</w:t>
-      </w:r>
-      <w:r>
-        <w:rPr>
-          <w:lang w:eastAsia="ja-JP"/>
+        <w:pStyle w:val="Head1"/>
+        <w:spacing w:before="380"/>
+        <w:rPr>
+          <w14:ligatures w14:val="standard"/>
+        </w:rPr>
+      </w:pPr>
+      <w:r>
+        <w:rPr>
+          <w:rStyle w:val="Label"/>
+          <w14:ligatures w14:val="standard"/>
+        </w:rPr>
+        <w:t>3</w:t>
+      </w:r>
+      <w:r>
+        <w:rPr>
+          <w:rStyle w:val="Label"/>
+          <w14:ligatures w14:val="standard"/>
+        </w:rPr>
+        <w:t>.</w:t>
+      </w:r>
+      <w:r>
+        <w:rPr>
+          <w:rStyle w:val="Label"/>
+          <w14:ligatures w14:val="standard"/>
+        </w:rPr>
+        <w:t>3</w:t>
+      </w:r>
+      <w:r>
+        <w:rPr>
+          <w:rStyle w:val="Label"/>
           <w14:ligatures w14:val="standard"/>
         </w:rPr>
         <w:t xml:space="preserve"> </w:t>
       </w:r>
       <w:r>
         <w:rPr>
-          <w:lang w:eastAsia="ja-JP"/>
-          <w14:ligatures w14:val="standard"/>
-        </w:rPr>
-        <w:t>an</w:t>
-      </w:r>
-      <w:r>
-        <w:rPr>
-          <w:lang w:eastAsia="ja-JP"/>
-          <w14:ligatures w14:val="standard"/>
-        </w:rPr>
-        <w:t xml:space="preserve"> </w:t>
-      </w:r>
-      <w:r>
-        <w:rPr>
-          <w:lang w:eastAsia="ja-JP"/>
-          <w14:ligatures w14:val="standard"/>
-        </w:rPr>
-        <w:t xml:space="preserve">equation number </w:t>
-      </w:r>
-      <w:r>
-        <w:rPr>
-          <w:lang w:eastAsia="ja-JP"/>
-          <w14:ligatures w14:val="standard"/>
-        </w:rPr>
-        <w:t>to its</w:t>
-      </w:r>
-      <w:r>
-        <w:rPr>
-          <w:lang w:eastAsia="ja-JP"/>
-          <w14:ligatures w14:val="standard"/>
-        </w:rPr>
-        <w:t xml:space="preserve"> right</w:t>
-      </w:r>
-      <w:r>
-        <w:rPr>
-          <w:lang w:eastAsia="ja-JP"/>
-          <w14:ligatures w14:val="standard"/>
-        </w:rPr>
-        <w:t>,</w:t>
-      </w:r>
-      <w:r>
-        <w:rPr>
-          <w:lang w:eastAsia="ja-JP"/>
-          <w14:ligatures w14:val="standard"/>
-        </w:rPr>
-        <w:t xml:space="preserve"> and </w:t>
-      </w:r>
-      <w:r>
-        <w:rPr>
-          <w:lang w:eastAsia="ja-JP"/>
-          <w14:ligatures w14:val="standard"/>
-        </w:rPr>
-        <w:t>this unique property distinguish</w:t>
-      </w:r>
-      <w:r>
-        <w:rPr>
-          <w:lang w:eastAsia="ja-JP"/>
-          <w14:ligatures w14:val="standard"/>
-        </w:rPr>
-        <w:t>es</w:t>
-      </w:r>
-      <w:r>
-        <w:rPr>
-          <w:lang w:eastAsia="ja-JP"/>
-          <w14:ligatures w14:val="standard"/>
-        </w:rPr>
-        <w:t xml:space="preserve"> </w:t>
-      </w:r>
-      <w:r>
-        <w:rPr>
-          <w:lang w:eastAsia="ja-JP"/>
-          <w14:ligatures w14:val="standard"/>
-        </w:rPr>
-        <w:t xml:space="preserve">it </w:t>
-      </w:r>
-      <w:r>
-        <w:rPr>
-          <w:lang w:eastAsia="ja-JP"/>
-          <w14:ligatures w14:val="standard"/>
-        </w:rPr>
-        <w:t>from a</w:t>
-      </w:r>
-      <w:r>
-        <w:rPr>
-          <w:lang w:eastAsia="ja-JP"/>
-          <w14:ligatures w14:val="standard"/>
-        </w:rPr>
-        <w:t xml:space="preserve"> numbered equation.</w:t>
+          <w:rStyle w:val="Label"/>
+          <w14:ligatures w14:val="standard"/>
+        </w:rPr>
+        <w:t>Consistency</w:t>
       </w:r>
     </w:p>
     <w:p>
       <w:pPr>
-        <w:pStyle w:val="Image"/>
-        <w:rPr>
-          <w14:ligatures w14:val="standard"/>
-        </w:rPr>
-      </w:pPr>
-      <w:r>
-        <w:rPr>
-          <w:noProof/>
-          <w14:ligatures w14:val="standard"/>
-        </w:rPr>
-        <w:drawing>
-          <wp:inline distT="0" distB="0" distL="0" distR="0" wp14:anchorId="0D08E663" wp14:editId="297B25E7">
-            <wp:extent cx="2600325" cy="1752600"/>
-            <wp:effectExtent l="0" t="0" r="9525" b="0"/>
-            <wp:docPr id="6" name="Picture 6"/>
-            <wp:cNvGraphicFramePr>
-              <a:graphicFrameLocks xmlns:a="http://schemas.openxmlformats.org/drawingml/2006/main" noChangeAspect="1"/>
-            </wp:cNvGraphicFramePr>
-            <a:graphic xmlns:a="http://schemas.openxmlformats.org/drawingml/2006/main">
-              <a:graphicData uri="http://schemas.openxmlformats.org/drawingml/2006/picture">
-                <pic:pic xmlns:pic="http://schemas.openxmlformats.org/drawingml/2006/picture">
-                  <pic:nvPicPr>
-                    <pic:cNvPr id="0" name="download.jpg"/>
-                    <pic:cNvPicPr/>
-                  </pic:nvPicPr>
-                  <pic:blipFill>
-                    <a:blip r:embed="rId18">
-                      <a:extLst>
-                        <a:ext uri="{28A0092B-C50C-407E-A947-70E740481C1C}">
-                          <a14:useLocalDpi xmlns:a14="http://schemas.microsoft.com/office/drawing/2010/main" val="0"/>
-                        </a:ext>
-                      </a:extLst>
-                    </a:blip>
-                    <a:stretch>
-                      <a:fillRect/>
-                    </a:stretch>
-                  </pic:blipFill>
-                  <pic:spPr>
-                    <a:xfrm>
-                      <a:off x="0" y="0"/>
-                      <a:ext cx="2600325" cy="1752600"/>
-                    </a:xfrm>
-                    <a:prstGeom prst="rect">
-                      <a:avLst/>
-                    </a:prstGeom>
-                  </pic:spPr>
-                </pic:pic>
-              </a:graphicData>
-            </a:graphic>
-          </wp:inline>
-        </w:drawing>
-      </w:r>
-    </w:p>
-    <w:p>
-      <w:pPr>
-        <w:pStyle w:val="FigureCaption"/>
-        <w:jc w:val="both"/>
-        <w:rPr>
-          <w:b w:val="0"/>
-          <w:lang w:eastAsia="ja-JP"/>
-          <w14:ligatures w14:val="standard"/>
-        </w:rPr>
-      </w:pPr>
-      <w:r>
-        <w:rPr>
-          <w:rStyle w:val="Label"/>
-          <w14:ligatures w14:val="standard"/>
-        </w:rPr>
-        <w:t>Figure 1:</w:t>
-      </w:r>
-      <w:r>
-        <w:rPr>
-          <w:lang w:eastAsia="ja-JP"/>
-          <w14:ligatures w14:val="standard"/>
-        </w:rPr>
-        <w:t xml:space="preserve"> </w:t>
-      </w:r>
-      <w:r>
-        <w:rPr>
-          <w:lang w:eastAsia="ja-JP"/>
-          <w14:ligatures w14:val="standard"/>
-        </w:rPr>
-        <w:t xml:space="preserve">Figure Caption and Image above the </w:t>
-      </w:r>
-      <w:r>
-        <w:rPr>
-          <w:lang w:eastAsia="ja-JP"/>
-          <w14:ligatures w14:val="standard"/>
-        </w:rPr>
-        <w:t>c</w:t>
-      </w:r>
-      <w:r>
-        <w:rPr>
-          <w:lang w:eastAsia="ja-JP"/>
-          <w14:ligatures w14:val="standard"/>
-        </w:rPr>
-        <w:t>aption [In draft mode</w:t>
-      </w:r>
-      <w:r>
-        <w:rPr>
-          <w:lang w:eastAsia="ja-JP"/>
-          <w14:ligatures w14:val="standard"/>
-        </w:rPr>
-        <w:t>,</w:t>
-      </w:r>
-      <w:r>
-        <w:rPr>
-          <w:lang w:eastAsia="ja-JP"/>
-          <w14:ligatures w14:val="standard"/>
-        </w:rPr>
-        <w:t xml:space="preserve"> Image will not </w:t>
-      </w:r>
-      <w:r>
-        <w:rPr>
-          <w:lang w:eastAsia="ja-JP"/>
-          <w14:ligatures w14:val="standard"/>
-        </w:rPr>
-        <w:t xml:space="preserve">appear on </w:t>
-      </w:r>
-      <w:r>
-        <w:rPr>
-          <w:lang w:eastAsia="ja-JP"/>
-          <w14:ligatures w14:val="standard"/>
-        </w:rPr>
-        <w:t xml:space="preserve">the </w:t>
-      </w:r>
-      <w:r>
-        <w:rPr>
-          <w:lang w:eastAsia="ja-JP"/>
-          <w14:ligatures w14:val="standard"/>
-        </w:rPr>
-        <w:t>screen</w:t>
-      </w:r>
-      <w:r>
-        <w:rPr>
-          <w:lang w:eastAsia="ja-JP"/>
-          <w14:ligatures w14:val="standard"/>
-        </w:rPr>
-        <w:t>]</w:t>
-      </w:r>
-    </w:p>
-    <w:p>
-      <w:pPr>
-        <w:pStyle w:val="Statements"/>
-        <w:rPr>
-          <w:lang w:eastAsia="ja-JP"/>
-          <w14:ligatures w14:val="standard"/>
-        </w:rPr>
-      </w:pPr>
-      <w:r>
-        <w:rPr>
-          <w:b/>
-          <w:lang w:eastAsia="ja-JP"/>
-          <w14:ligatures w14:val="standard"/>
-        </w:rPr>
-        <w:t>The</w:t>
-      </w:r>
-      <w:r>
-        <w:rPr>
-          <w:b/>
-          <w:lang w:eastAsia="ja-JP"/>
-          <w14:ligatures w14:val="standard"/>
-        </w:rPr>
-        <w:t>o</w:t>
-      </w:r>
-      <w:r>
-        <w:rPr>
-          <w:b/>
-          <w:lang w:eastAsia="ja-JP"/>
-          <w14:ligatures w14:val="standard"/>
-        </w:rPr>
-        <w:t>r</w:t>
-      </w:r>
-      <w:r>
-        <w:rPr>
-          <w:b/>
-          <w:lang w:eastAsia="ja-JP"/>
-          <w14:ligatures w14:val="standard"/>
-        </w:rPr>
-        <w:t>e</w:t>
-      </w:r>
-      <w:r>
-        <w:rPr>
-          <w:b/>
-          <w:lang w:eastAsia="ja-JP"/>
-          <w14:ligatures w14:val="standard"/>
-        </w:rPr>
-        <w:t>m</w:t>
-      </w:r>
-      <w:r>
-        <w:rPr>
-          <w:b/>
-          <w:lang w:eastAsia="ja-JP"/>
-          <w14:ligatures w14:val="standard"/>
-        </w:rPr>
-        <w:t>/Proof/Lemma</w:t>
-      </w:r>
-      <w:r>
-        <w:rPr>
-          <w:b/>
-          <w:lang w:eastAsia="ja-JP"/>
-          <w14:ligatures w14:val="standard"/>
-        </w:rPr>
-        <w:t>.</w:t>
-      </w:r>
-      <w:r>
-        <w:rPr>
-          <w:lang w:eastAsia="ja-JP"/>
-          <w14:ligatures w14:val="standard"/>
-        </w:rPr>
-        <w:t xml:space="preserve"> </w:t>
-      </w:r>
-      <w:r>
-        <w:rPr>
-          <w:szCs w:val="18"/>
-          <w:lang w:eastAsia="ja-JP"/>
-          <w14:ligatures w14:val="standard"/>
-        </w:rPr>
-        <w:t>Insert text here for the enunciation or Math statement. Insert text here for the enunciation or Math statement. Insert text here for the enunciation or Math statement. Insert text here for the enunciation or Math statement. Insert text here for the enunciation or Math statement.</w:t>
-      </w:r>
-    </w:p>
-    <w:p>
-      <w:pPr>
-        <w:pStyle w:val="Extract"/>
-        <w:rPr>
-          <w:szCs w:val="18"/>
-          <w:lang w:eastAsia="ja-JP"/>
-          <w14:ligatures w14:val="standard"/>
-        </w:rPr>
-      </w:pPr>
-      <w:r>
-        <w:rPr>
-          <w:szCs w:val="18"/>
-          <w:lang w:eastAsia="ja-JP"/>
-          <w14:ligatures w14:val="standard"/>
-        </w:rPr>
-        <w:t>....</w:t>
-      </w:r>
-      <w:r>
-        <w:rPr>
-          <w:szCs w:val="18"/>
-          <w:lang w:eastAsia="ja-JP"/>
-          <w14:ligatures w14:val="standard"/>
-        </w:rPr>
-        <w:t xml:space="preserve">Insert text here for the </w:t>
-      </w:r>
-      <w:r>
-        <w:rPr>
-          <w:szCs w:val="18"/>
-          <w:lang w:eastAsia="ja-JP"/>
-          <w14:ligatures w14:val="standard"/>
-        </w:rPr>
-        <w:t xml:space="preserve">Quotation or </w:t>
-      </w:r>
-      <w:r>
-        <w:rPr>
-          <w:szCs w:val="18"/>
-          <w:lang w:eastAsia="ja-JP"/>
-          <w14:ligatures w14:val="standard"/>
-        </w:rPr>
-        <w:t xml:space="preserve">Extract, </w:t>
-      </w:r>
-      <w:r>
-        <w:rPr>
-          <w:szCs w:val="18"/>
-          <w:lang w:eastAsia="ja-JP"/>
-          <w14:ligatures w14:val="standard"/>
-        </w:rPr>
-        <w:t>Insert text here for the Quotation or Extract, Insert text here for the Quotation or Extract, Insert text here for the Quotation or Extract, Insert text here for the Quotation or Extract, Insert text here for the Quotation or Extract</w:t>
-      </w:r>
-      <w:r>
-        <w:rPr>
-          <w:szCs w:val="18"/>
-          <w:lang w:eastAsia="ja-JP"/>
-          <w14:ligatures w14:val="standard"/>
-        </w:rPr>
-        <w:t>.</w:t>
-      </w:r>
-    </w:p>
-    <w:p>
-      <w:pPr>
-        <w:pStyle w:val="Head2"/>
-        <w:rPr>
-          <w14:ligatures w14:val="standard"/>
-        </w:rPr>
-      </w:pPr>
-      <w:r>
-        <w:rPr>
-          <w:rStyle w:val="Label"/>
-          <w14:ligatures w14:val="standard"/>
-        </w:rPr>
-        <w:t>1</w:t>
-      </w:r>
-      <w:r>
-        <w:rPr>
-          <w:rStyle w:val="Label"/>
-          <w14:ligatures w14:val="standard"/>
-        </w:rPr>
-        <w:t>.1</w:t>
-      </w:r>
-      <w:r>
-        <w:rPr>
-          <w14:ligatures w14:val="standard"/>
-        </w:rPr>
-        <w:t> </w:t>
-      </w:r>
-      <w:r>
-        <w:rPr>
-          <w14:ligatures w14:val="standard"/>
-        </w:rPr>
-        <w:t>Heading Level 2</w:t>
-      </w:r>
+        <w:pStyle w:val="Head1"/>
+        <w:spacing w:before="380"/>
+        <w:rPr>
+          <w14:ligatures w14:val="standard"/>
+        </w:rPr>
+      </w:pPr>
     </w:p>
     <w:p>
       <w:pPr>
@@ -3048,1393 +1414,238 @@
         <w:ind w:firstLine="0"/>
         <w:jc w:val="both"/>
         <w:rPr>
-          <w14:ligatures w14:val="standard"/>
-        </w:rPr>
-      </w:pPr>
-      <w:r>
-        <w:rPr>
-          <w:lang w:eastAsia="it-IT"/>
-          <w14:ligatures w14:val="standard"/>
-        </w:rPr>
-        <w:t xml:space="preserve">In </w:t>
-      </w:r>
-      <w:r>
-        <w:rPr>
-          <w:lang w:eastAsia="it-IT"/>
-          <w14:ligatures w14:val="standard"/>
-        </w:rPr>
-        <w:t xml:space="preserve">the </w:t>
-      </w:r>
-      <w:r>
-        <w:rPr>
-          <w:lang w:eastAsia="it-IT"/>
-          <w14:ligatures w14:val="standard"/>
-        </w:rPr>
-        <w:t>below paragraph,</w:t>
-      </w:r>
-      <w:r>
-        <w:rPr>
-          <w:lang w:eastAsia="it-IT"/>
-          <w14:ligatures w14:val="standard"/>
-        </w:rPr>
-        <w:t xml:space="preserve"> </w:t>
-      </w:r>
-      <w:r>
-        <w:rPr>
-          <w:lang w:eastAsia="it-IT"/>
-          <w14:ligatures w14:val="standard"/>
-        </w:rPr>
-        <w:t xml:space="preserve">it </w:t>
-      </w:r>
-      <w:r>
-        <w:rPr>
-          <w:lang w:eastAsia="it-IT"/>
-          <w14:ligatures w14:val="standard"/>
-        </w:rPr>
-        <w:t>is explain</w:t>
-      </w:r>
-      <w:r>
-        <w:rPr>
-          <w:lang w:eastAsia="it-IT"/>
-          <w14:ligatures w14:val="standard"/>
-        </w:rPr>
-        <w:t>ed</w:t>
-      </w:r>
-      <w:r>
-        <w:rPr>
-          <w:lang w:eastAsia="it-IT"/>
-          <w14:ligatures w14:val="standard"/>
-        </w:rPr>
-        <w:t xml:space="preserve"> how alt-txt value </w:t>
-      </w:r>
-      <w:r>
-        <w:rPr>
-          <w:lang w:eastAsia="it-IT"/>
-          <w14:ligatures w14:val="standard"/>
-        </w:rPr>
-        <w:t xml:space="preserve">is placed </w:t>
-      </w:r>
-      <w:r>
-        <w:rPr>
-          <w:lang w:eastAsia="it-IT"/>
-          <w14:ligatures w14:val="standard"/>
-        </w:rPr>
-        <w:t xml:space="preserve">in </w:t>
-      </w:r>
-      <w:r>
-        <w:rPr>
-          <w:b/>
-          <w:lang w:eastAsia="it-IT"/>
-          <w14:ligatures w14:val="standard"/>
-        </w:rPr>
-        <w:t>MS</w:t>
-      </w:r>
-      <w:r>
-        <w:rPr>
-          <w:b/>
-          <w:lang w:eastAsia="it-IT"/>
-          <w14:ligatures w14:val="standard"/>
-        </w:rPr>
-        <w:t xml:space="preserve"> </w:t>
-      </w:r>
-      <w:r>
-        <w:rPr>
-          <w:b/>
-          <w:lang w:eastAsia="it-IT"/>
-          <w14:ligatures w14:val="standard"/>
-        </w:rPr>
-        <w:t>Word</w:t>
-      </w:r>
-      <w:r>
-        <w:rPr>
-          <w:b/>
-          <w:lang w:eastAsia="it-IT"/>
-          <w14:ligatures w14:val="standard"/>
-        </w:rPr>
-        <w:t xml:space="preserve"> 2010</w:t>
-      </w:r>
-      <w:r>
-        <w:rPr>
-          <w:lang w:eastAsia="it-IT"/>
-          <w14:ligatures w14:val="standard"/>
-        </w:rPr>
-        <w:t xml:space="preserve">. </w:t>
-      </w:r>
-      <w:r>
-        <w:rPr>
-          <w14:ligatures w14:val="standard"/>
-        </w:rPr>
-        <w:t>To add alternative text to a picture in Word 2010, follow these steps:</w:t>
-      </w:r>
+          <w:rFonts w:eastAsiaTheme="minorEastAsia"/>
+          <w:lang w:eastAsia="ja-JP"/>
+          <w14:ligatures w14:val="standard"/>
+        </w:rPr>
+      </w:pPr>
     </w:p>
     <w:p>
       <w:pPr>
-        <w:pStyle w:val="ListParagraph"/>
-        <w:numPr>
-          <w:ilvl w:val="0"/>
-          <w:numId w:val="30"/>
-        </w:numPr>
-        <w:shd w:val="clear" w:color="auto" w:fill="FFFFFF"/>
-        <w:spacing w:before="100" w:beforeAutospacing="1" w:after="100" w:afterAutospacing="1" w:line="240" w:lineRule="auto"/>
-        <w:rPr>
-          <w14:ligatures w14:val="standard"/>
-        </w:rPr>
-      </w:pPr>
-      <w:r>
-        <w:rPr>
-          <w14:ligatures w14:val="standard"/>
-        </w:rPr>
-        <w:t>In a Word 2010 document, insert a picture.</w:t>
+        <w:pStyle w:val="AckHead"/>
+        <w:rPr>
+          <w14:ligatures w14:val="standard"/>
+        </w:rPr>
+      </w:pPr>
+      <w:r>
+        <w:rPr>
+          <w14:ligatures w14:val="standard"/>
+        </w:rPr>
+        <w:t>ACKNOWLEDGMENTS</w:t>
       </w:r>
     </w:p>
     <w:p>
       <w:pPr>
-        <w:pStyle w:val="ListParagraph"/>
-        <w:numPr>
-          <w:ilvl w:val="0"/>
-          <w:numId w:val="30"/>
-        </w:numPr>
-        <w:shd w:val="clear" w:color="auto" w:fill="FFFFFF"/>
-        <w:spacing w:before="100" w:beforeAutospacing="1" w:after="100" w:afterAutospacing="1" w:line="240" w:lineRule="auto"/>
-        <w:rPr>
-          <w14:ligatures w14:val="standard"/>
-        </w:rPr>
-      </w:pPr>
-      <w:r>
-        <w:rPr>
-          <w14:ligatures w14:val="standard"/>
-        </w:rPr>
-        <w:t>Right c</w:t>
-      </w:r>
-      <w:r>
-        <w:rPr>
-          <w14:ligatures w14:val="standard"/>
-        </w:rPr>
-        <w:t xml:space="preserve">lick </w:t>
-      </w:r>
-      <w:r>
-        <w:rPr>
-          <w14:ligatures w14:val="standard"/>
-        </w:rPr>
-        <w:t xml:space="preserve">on the inserted picture and select </w:t>
-      </w:r>
-      <w:r>
-        <w:rPr>
-          <w14:ligatures w14:val="standard"/>
-        </w:rPr>
-        <w:t>the</w:t>
-      </w:r>
-      <w:r>
-        <w:rPr>
-          <w14:ligatures w14:val="standard"/>
-        </w:rPr>
-        <w:t xml:space="preserve"> </w:t>
-      </w:r>
-      <w:r>
-        <w:rPr>
-          <w:b/>
-          <w14:ligatures w14:val="standard"/>
-        </w:rPr>
-        <w:t>Format Picture</w:t>
-      </w:r>
-      <w:r>
-        <w:rPr>
-          <w14:ligatures w14:val="standard"/>
-        </w:rPr>
-        <w:t xml:space="preserve"> option</w:t>
-      </w:r>
-      <w:r>
-        <w:rPr>
-          <w14:ligatures w14:val="standard"/>
-        </w:rPr>
-        <w:t>.</w:t>
+        <w:pStyle w:val="AckPara"/>
+        <w:rPr>
+          <w14:ligatures w14:val="standard"/>
+        </w:rPr>
+      </w:pPr>
+      <w:r>
+        <w:rPr>
+          <w:lang w:eastAsia="it-IT"/>
+          <w14:ligatures w14:val="standard"/>
+        </w:rPr>
+        <w:t xml:space="preserve">Insert paragraph text </w:t>
+      </w:r>
+      <w:r>
+        <w:rPr>
+          <w14:ligatures w14:val="standard"/>
+        </w:rPr>
+        <w:t xml:space="preserve">here. </w:t>
+      </w:r>
+      <w:r>
+        <w:rPr>
+          <w:lang w:eastAsia="it-IT"/>
+          <w14:ligatures w14:val="standard"/>
+        </w:rPr>
+        <w:t xml:space="preserve">Insert paragraph text </w:t>
+      </w:r>
+      <w:r>
+        <w:rPr>
+          <w14:ligatures w14:val="standard"/>
+        </w:rPr>
+        <w:t xml:space="preserve">here. </w:t>
+      </w:r>
+      <w:r>
+        <w:rPr>
+          <w:lang w:eastAsia="it-IT"/>
+          <w14:ligatures w14:val="standard"/>
+        </w:rPr>
+        <w:t xml:space="preserve">Insert paragraph text </w:t>
+      </w:r>
+      <w:r>
+        <w:rPr>
+          <w14:ligatures w14:val="standard"/>
+        </w:rPr>
+        <w:t xml:space="preserve">here. </w:t>
+      </w:r>
+      <w:r>
+        <w:rPr>
+          <w:lang w:eastAsia="it-IT"/>
+          <w14:ligatures w14:val="standard"/>
+        </w:rPr>
+        <w:t xml:space="preserve">Insert paragraph text </w:t>
+      </w:r>
+      <w:r>
+        <w:rPr>
+          <w14:ligatures w14:val="standard"/>
+        </w:rPr>
+        <w:t xml:space="preserve">here. </w:t>
+      </w:r>
+      <w:r>
+        <w:rPr>
+          <w:lang w:eastAsia="it-IT"/>
+          <w14:ligatures w14:val="standard"/>
+        </w:rPr>
+        <w:t xml:space="preserve">Insert paragraph text </w:t>
+      </w:r>
+      <w:r>
+        <w:rPr>
+          <w14:ligatures w14:val="standard"/>
+        </w:rPr>
+        <w:t xml:space="preserve">here. </w:t>
+      </w:r>
+      <w:r>
+        <w:rPr>
+          <w:lang w:eastAsia="it-IT"/>
+          <w14:ligatures w14:val="standard"/>
+        </w:rPr>
+        <w:t xml:space="preserve">Insert paragraph text </w:t>
+      </w:r>
+      <w:r>
+        <w:rPr>
+          <w14:ligatures w14:val="standard"/>
+        </w:rPr>
+        <w:t xml:space="preserve">here. </w:t>
+      </w:r>
+      <w:r>
+        <w:rPr>
+          <w:lang w:eastAsia="it-IT"/>
+          <w14:ligatures w14:val="standard"/>
+        </w:rPr>
+        <w:t xml:space="preserve">Insert paragraph text </w:t>
+      </w:r>
+      <w:r>
+        <w:rPr>
+          <w14:ligatures w14:val="standard"/>
+        </w:rPr>
+        <w:t xml:space="preserve">here. </w:t>
+      </w:r>
+      <w:r>
+        <w:rPr>
+          <w:lang w:eastAsia="it-IT"/>
+          <w14:ligatures w14:val="standard"/>
+        </w:rPr>
+        <w:t xml:space="preserve">Insert paragraph text </w:t>
+      </w:r>
+      <w:r>
+        <w:rPr>
+          <w14:ligatures w14:val="standard"/>
+        </w:rPr>
+        <w:t xml:space="preserve">here. </w:t>
+      </w:r>
+      <w:r>
+        <w:rPr>
+          <w:lang w:eastAsia="it-IT"/>
+          <w14:ligatures w14:val="standard"/>
+        </w:rPr>
+        <w:t xml:space="preserve">Insert paragraph text </w:t>
+      </w:r>
+      <w:r>
+        <w:rPr>
+          <w14:ligatures w14:val="standard"/>
+        </w:rPr>
+        <w:t xml:space="preserve">here. </w:t>
+      </w:r>
+      <w:r>
+        <w:rPr>
+          <w:lang w:eastAsia="it-IT"/>
+          <w14:ligatures w14:val="standard"/>
+        </w:rPr>
+        <w:t xml:space="preserve">Insert paragraph text </w:t>
+      </w:r>
+      <w:r>
+        <w:rPr>
+          <w14:ligatures w14:val="standard"/>
+        </w:rPr>
+        <w:t xml:space="preserve">here. </w:t>
+      </w:r>
+      <w:r>
+        <w:rPr>
+          <w:lang w:eastAsia="it-IT"/>
+          <w14:ligatures w14:val="standard"/>
+        </w:rPr>
+        <w:t xml:space="preserve">Insert paragraph text </w:t>
+      </w:r>
+      <w:r>
+        <w:rPr>
+          <w14:ligatures w14:val="standard"/>
+        </w:rPr>
+        <w:t>here.</w:t>
       </w:r>
     </w:p>
     <w:p>
       <w:pPr>
-        <w:pStyle w:val="ListParagraph"/>
-        <w:numPr>
-          <w:ilvl w:val="0"/>
-          <w:numId w:val="30"/>
-        </w:numPr>
-        <w:shd w:val="clear" w:color="auto" w:fill="FFFFFF"/>
-        <w:spacing w:before="100" w:beforeAutospacing="1" w:after="100" w:afterAutospacing="1" w:line="240" w:lineRule="auto"/>
-        <w:rPr>
-          <w14:ligatures w14:val="standard"/>
-        </w:rPr>
-      </w:pPr>
-      <w:r>
-        <w:rPr>
-          <w14:ligatures w14:val="standard"/>
-        </w:rPr>
-        <w:t xml:space="preserve">Select </w:t>
-      </w:r>
-      <w:r>
-        <w:rPr>
-          <w14:ligatures w14:val="standard"/>
-        </w:rPr>
-        <w:t xml:space="preserve">the </w:t>
-      </w:r>
-      <w:r>
-        <w:rPr>
-          <w:b/>
-          <w14:ligatures w14:val="standard"/>
-        </w:rPr>
-        <w:t>Alt Txt</w:t>
-      </w:r>
-      <w:r>
-        <w:rPr>
-          <w14:ligatures w14:val="standard"/>
-        </w:rPr>
-        <w:t xml:space="preserve"> option from the left</w:t>
-      </w:r>
-      <w:r>
-        <w:rPr>
-          <w14:ligatures w14:val="standard"/>
-        </w:rPr>
-        <w:t>-</w:t>
-      </w:r>
-      <w:r>
-        <w:rPr>
-          <w14:ligatures w14:val="standard"/>
-        </w:rPr>
-        <w:t>side panel options.</w:t>
+        <w:pStyle w:val="ReferenceHead"/>
+        <w:rPr>
+          <w14:ligatures w14:val="standard"/>
+        </w:rPr>
+      </w:pPr>
+      <w:r>
+        <w:rPr>
+          <w14:ligatures w14:val="standard"/>
+        </w:rPr>
+        <w:t>REFERENCES</w:t>
       </w:r>
     </w:p>
     <w:p>
       <w:pPr>
-        <w:pStyle w:val="ListParagraph"/>
-        <w:numPr>
-          <w:ilvl w:val="0"/>
-          <w:numId w:val="30"/>
-        </w:numPr>
-        <w:shd w:val="clear" w:color="auto" w:fill="FFFFFF"/>
-        <w:spacing w:before="100" w:beforeAutospacing="1" w:after="100" w:afterAutospacing="1" w:line="240" w:lineRule="auto"/>
-        <w:rPr>
-          <w14:ligatures w14:val="standard"/>
-        </w:rPr>
-      </w:pPr>
-      <w:r>
-        <w:rPr>
-          <w14:ligatures w14:val="standard"/>
-        </w:rPr>
-        <w:t xml:space="preserve">In the </w:t>
-      </w:r>
-      <w:r>
-        <w:rPr>
-          <w14:ligatures w14:val="standard"/>
-        </w:rPr>
-        <w:t>"</w:t>
-      </w:r>
-      <w:r>
-        <w:rPr>
-          <w14:ligatures w14:val="standard"/>
-        </w:rPr>
-        <w:t>Title:</w:t>
-      </w:r>
-      <w:r>
-        <w:rPr>
-          <w14:ligatures w14:val="standard"/>
-        </w:rPr>
-        <w:t>"</w:t>
-      </w:r>
-      <w:r>
-        <w:rPr>
-          <w14:ligatures w14:val="standard"/>
-        </w:rPr>
-        <w:t xml:space="preserve"> and </w:t>
-      </w:r>
-      <w:r>
-        <w:rPr>
-          <w14:ligatures w14:val="standard"/>
-        </w:rPr>
-        <w:t>"</w:t>
-      </w:r>
-      <w:r>
-        <w:rPr>
-          <w14:ligatures w14:val="standard"/>
-        </w:rPr>
-        <w:t>Description:</w:t>
-      </w:r>
-      <w:r>
-        <w:rPr>
-          <w14:ligatures w14:val="standard"/>
-        </w:rPr>
-        <w:t>"</w:t>
-      </w:r>
-      <w:r>
-        <w:rPr>
-          <w14:ligatures w14:val="standard"/>
-        </w:rPr>
-        <w:t xml:space="preserve"> text boxes</w:t>
-      </w:r>
-      <w:r>
-        <w:rPr>
-          <w14:ligatures w14:val="standard"/>
-        </w:rPr>
-        <w:t>,</w:t>
-      </w:r>
-      <w:r>
-        <w:rPr>
-          <w14:ligatures w14:val="standard"/>
-        </w:rPr>
-        <w:t xml:space="preserve"> type the text you want to represent the picture, and then click </w:t>
-      </w:r>
-      <w:r>
-        <w:rPr>
-          <w14:ligatures w14:val="standard"/>
-        </w:rPr>
-        <w:t>"</w:t>
-      </w:r>
-      <w:r>
-        <w:rPr>
-          <w14:ligatures w14:val="standard"/>
-        </w:rPr>
-        <w:t>Close</w:t>
-      </w:r>
-      <w:r>
-        <w:rPr>
-          <w14:ligatures w14:val="standard"/>
-        </w:rPr>
-        <w:t>"</w:t>
-      </w:r>
-      <w:r>
-        <w:rPr>
-          <w14:ligatures w14:val="standard"/>
-        </w:rPr>
-        <w:t>.</w:t>
-      </w:r>
-    </w:p>
-    <w:p>
-      <w:pPr>
-        <w:pStyle w:val="Para"/>
-        <w:jc w:val="both"/>
-        <w:rPr>
-          <w14:ligatures w14:val="standard"/>
-        </w:rPr>
-      </w:pPr>
-      <w:r>
-        <w:rPr>
-          <w:lang w:eastAsia="it-IT"/>
-          <w14:ligatures w14:val="standard"/>
-        </w:rPr>
-        <w:t xml:space="preserve">Below are steps to place alt-txt value in </w:t>
-      </w:r>
-      <w:r>
-        <w:rPr>
-          <w:b/>
-          <w:lang w:eastAsia="it-IT"/>
-          <w14:ligatures w14:val="standard"/>
-        </w:rPr>
-        <w:t>MS Word 201</w:t>
-      </w:r>
-      <w:r>
-        <w:rPr>
-          <w:b/>
-          <w:lang w:eastAsia="it-IT"/>
-          <w14:ligatures w14:val="standard"/>
-        </w:rPr>
-        <w:t>3</w:t>
-      </w:r>
-      <w:r>
-        <w:rPr>
-          <w:b/>
-          <w:lang w:eastAsia="it-IT"/>
-          <w14:ligatures w14:val="standard"/>
-        </w:rPr>
-        <w:t>/2016</w:t>
-      </w:r>
-      <w:r>
-        <w:rPr>
-          <w:lang w:eastAsia="it-IT"/>
-          <w14:ligatures w14:val="standard"/>
-        </w:rPr>
-        <w:t xml:space="preserve">. </w:t>
-      </w:r>
-      <w:r>
-        <w:rPr>
-          <w14:ligatures w14:val="standard"/>
-        </w:rPr>
-        <w:t>To add alternative text to a picture in Word 201</w:t>
-      </w:r>
-      <w:r>
-        <w:rPr>
-          <w14:ligatures w14:val="standard"/>
-        </w:rPr>
-        <w:t>3</w:t>
-      </w:r>
-      <w:r>
-        <w:rPr>
-          <w14:ligatures w14:val="standard"/>
-        </w:rPr>
-        <w:t>/2016</w:t>
-      </w:r>
-      <w:r>
-        <w:rPr>
-          <w14:ligatures w14:val="standard"/>
-        </w:rPr>
-        <w:t>, follow these steps:</w:t>
-      </w:r>
-    </w:p>
-    <w:p>
-      <w:pPr>
-        <w:pStyle w:val="ListParagraph"/>
-        <w:numPr>
-          <w:ilvl w:val="0"/>
-          <w:numId w:val="31"/>
-        </w:numPr>
-        <w:shd w:val="clear" w:color="auto" w:fill="FFFFFF"/>
-        <w:spacing w:before="100" w:beforeAutospacing="1" w:after="100" w:afterAutospacing="1" w:line="240" w:lineRule="auto"/>
-        <w:rPr>
-          <w14:ligatures w14:val="standard"/>
-        </w:rPr>
-      </w:pPr>
-      <w:r>
-        <w:rPr>
-          <w14:ligatures w14:val="standard"/>
-        </w:rPr>
-        <w:t>In a Word 201</w:t>
-      </w:r>
-      <w:r>
-        <w:rPr>
-          <w14:ligatures w14:val="standard"/>
-        </w:rPr>
-        <w:t>3</w:t>
-      </w:r>
-      <w:r>
-        <w:rPr>
-          <w14:ligatures w14:val="standard"/>
-        </w:rPr>
-        <w:t>/2016</w:t>
-      </w:r>
-      <w:r>
-        <w:rPr>
-          <w14:ligatures w14:val="standard"/>
-        </w:rPr>
-        <w:t xml:space="preserve"> document, insert a picture.</w:t>
-      </w:r>
-    </w:p>
-    <w:p>
-      <w:pPr>
-        <w:pStyle w:val="ListParagraph"/>
-        <w:numPr>
-          <w:ilvl w:val="0"/>
-          <w:numId w:val="31"/>
-        </w:numPr>
-        <w:shd w:val="clear" w:color="auto" w:fill="FFFFFF"/>
-        <w:spacing w:before="100" w:beforeAutospacing="1" w:after="100" w:afterAutospacing="1" w:line="240" w:lineRule="auto"/>
-        <w:rPr>
-          <w14:ligatures w14:val="standard"/>
-        </w:rPr>
-      </w:pPr>
-      <w:r>
-        <w:rPr>
-          <w14:ligatures w14:val="standard"/>
-        </w:rPr>
-        <w:t xml:space="preserve">Right click on the inserted picture and select </w:t>
-      </w:r>
-      <w:r>
-        <w:rPr>
-          <w14:ligatures w14:val="standard"/>
-        </w:rPr>
-        <w:t>the</w:t>
+        <w:pStyle w:val="Bibentry"/>
+        <w:rPr>
+          <w14:ligatures w14:val="standard"/>
+        </w:rPr>
+      </w:pPr>
+      <w:r>
+        <w:rPr>
+          <w14:ligatures w14:val="standard"/>
+        </w:rPr>
+        <w:t>[1]</w:t>
+      </w:r>
+      <w:r>
+        <w:rPr>
+          <w14:ligatures w14:val="standard"/>
+        </w:rPr>
+        <w:tab/>
+      </w:r>
+      <w:r>
+        <w:t xml:space="preserve">A. Cockburn and J. Highsmith, "Agile software development, the people factor," in </w:t>
+      </w:r>
+      <w:r>
+        <w:rPr>
+          <w:rStyle w:val="af0"/>
+        </w:rPr>
+        <w:t>Computer</w:t>
+      </w:r>
+      <w:r>
+        <w:t>, vol. 34, no. 11, pp. 131-133, Nov. 2001.</w:t>
+      </w:r>
+      <w:r>
+        <w:br/>
+      </w:r>
+      <w:proofErr w:type="spellStart"/>
+      <w:r>
+        <w:t>doi</w:t>
+      </w:r>
+      <w:proofErr w:type="spellEnd"/>
+      <w:r>
+        <w:t>: 10.1109/2.963450</w:t>
       </w:r>
       <w:r>
         <w:rPr>
           <w14:ligatures w14:val="standard"/>
         </w:rPr>
         <w:t xml:space="preserve"> </w:t>
-      </w:r>
-      <w:r>
-        <w:rPr>
-          <w:b/>
-          <w14:ligatures w14:val="standard"/>
-        </w:rPr>
-        <w:t>Format Picture</w:t>
-      </w:r>
-      <w:r>
-        <w:rPr>
-          <w14:ligatures w14:val="standard"/>
-        </w:rPr>
-        <w:t xml:space="preserve"> option</w:t>
-      </w:r>
-      <w:r>
-        <w:rPr>
-          <w14:ligatures w14:val="standard"/>
-        </w:rPr>
-        <w:t>.</w:t>
-      </w:r>
-    </w:p>
-    <w:p>
-      <w:pPr>
-        <w:pStyle w:val="ListParagraph"/>
-        <w:numPr>
-          <w:ilvl w:val="0"/>
-          <w:numId w:val="31"/>
-        </w:numPr>
-        <w:shd w:val="clear" w:color="auto" w:fill="FFFFFF"/>
-        <w:spacing w:before="100" w:beforeAutospacing="1" w:after="100" w:afterAutospacing="1" w:line="240" w:lineRule="auto"/>
-        <w:rPr>
-          <w14:ligatures w14:val="standard"/>
-        </w:rPr>
-      </w:pPr>
-      <w:r>
-        <w:rPr>
-          <w14:ligatures w14:val="standard"/>
-        </w:rPr>
-        <w:t xml:space="preserve">In the settings at the right </w:t>
-      </w:r>
-      <w:r>
-        <w:rPr>
-          <w14:ligatures w14:val="standard"/>
-        </w:rPr>
-        <w:t xml:space="preserve">side </w:t>
-      </w:r>
-      <w:r>
-        <w:rPr>
-          <w14:ligatures w14:val="standard"/>
-        </w:rPr>
-        <w:t xml:space="preserve">of the window, click on the </w:t>
-      </w:r>
-      <w:r>
-        <w:rPr>
-          <w14:ligatures w14:val="standard"/>
-        </w:rPr>
-        <w:t>"</w:t>
-      </w:r>
-      <w:r>
-        <w:rPr>
-          <w14:ligatures w14:val="standard"/>
-        </w:rPr>
-        <w:t>Layout &amp; Properties</w:t>
-      </w:r>
-      <w:r>
-        <w:rPr>
-          <w14:ligatures w14:val="standard"/>
-        </w:rPr>
-        <w:t>"</w:t>
-      </w:r>
-      <w:r>
-        <w:rPr>
-          <w14:ligatures w14:val="standard"/>
-        </w:rPr>
-        <w:t xml:space="preserve"> icon (3rd option)</w:t>
-      </w:r>
-      <w:r>
-        <w:rPr>
-          <w14:ligatures w14:val="standard"/>
-        </w:rPr>
-        <w:t>.</w:t>
-      </w:r>
-      <w:r>
-        <w:rPr>
-          <w14:ligatures w14:val="standard"/>
-        </w:rPr>
-        <w:t xml:space="preserve"> </w:t>
-      </w:r>
-    </w:p>
-    <w:p>
-      <w:pPr>
-        <w:pStyle w:val="ListParagraph"/>
-        <w:numPr>
-          <w:ilvl w:val="0"/>
-          <w:numId w:val="31"/>
-        </w:numPr>
-        <w:shd w:val="clear" w:color="auto" w:fill="FFFFFF"/>
-        <w:spacing w:before="100" w:beforeAutospacing="1" w:after="100" w:afterAutospacing="1" w:line="240" w:lineRule="auto"/>
-        <w:rPr>
-          <w14:ligatures w14:val="standard"/>
-        </w:rPr>
-      </w:pPr>
-      <w:r>
-        <w:rPr>
-          <w14:ligatures w14:val="standard"/>
-        </w:rPr>
-        <w:t xml:space="preserve">Expand </w:t>
-      </w:r>
-      <w:r>
-        <w:rPr>
-          <w:b/>
-          <w14:ligatures w14:val="standard"/>
-        </w:rPr>
-        <w:t>Alt Txt</w:t>
-      </w:r>
-      <w:r>
-        <w:rPr>
-          <w14:ligatures w14:val="standard"/>
-        </w:rPr>
-        <w:t xml:space="preserve"> option.</w:t>
-      </w:r>
-    </w:p>
-    <w:p>
-      <w:pPr>
-        <w:pStyle w:val="ListParagraph"/>
-        <w:numPr>
-          <w:ilvl w:val="0"/>
-          <w:numId w:val="31"/>
-        </w:numPr>
-        <w:shd w:val="clear" w:color="auto" w:fill="FFFFFF"/>
-        <w:spacing w:before="100" w:beforeAutospacing="1" w:after="100" w:afterAutospacing="1" w:line="240" w:lineRule="auto"/>
-        <w:rPr>
-          <w14:ligatures w14:val="standard"/>
-        </w:rPr>
-      </w:pPr>
-      <w:r>
-        <w:rPr>
-          <w14:ligatures w14:val="standard"/>
-        </w:rPr>
-        <w:t xml:space="preserve">In the </w:t>
-      </w:r>
-      <w:r>
-        <w:rPr>
-          <w14:ligatures w14:val="standard"/>
-        </w:rPr>
-        <w:t>"</w:t>
-      </w:r>
-      <w:r>
-        <w:rPr>
-          <w14:ligatures w14:val="standard"/>
-        </w:rPr>
-        <w:t>Title:</w:t>
-      </w:r>
-      <w:r>
-        <w:rPr>
-          <w14:ligatures w14:val="standard"/>
-        </w:rPr>
-        <w:t>"</w:t>
-      </w:r>
-      <w:r>
-        <w:rPr>
-          <w14:ligatures w14:val="standard"/>
-        </w:rPr>
-        <w:t xml:space="preserve"> and </w:t>
-      </w:r>
-      <w:r>
-        <w:rPr>
-          <w14:ligatures w14:val="standard"/>
-        </w:rPr>
-        <w:t>"</w:t>
-      </w:r>
-      <w:r>
-        <w:rPr>
-          <w14:ligatures w14:val="standard"/>
-        </w:rPr>
-        <w:t>Description:</w:t>
-      </w:r>
-      <w:r>
-        <w:rPr>
-          <w14:ligatures w14:val="standard"/>
-        </w:rPr>
-        <w:t>"</w:t>
-      </w:r>
-      <w:r>
-        <w:rPr>
-          <w14:ligatures w14:val="standard"/>
-        </w:rPr>
-        <w:t xml:space="preserve"> text boxes</w:t>
-      </w:r>
-      <w:r>
-        <w:rPr>
-          <w14:ligatures w14:val="standard"/>
-        </w:rPr>
-        <w:t>,</w:t>
-      </w:r>
-      <w:r>
-        <w:rPr>
-          <w14:ligatures w14:val="standard"/>
-        </w:rPr>
-        <w:t xml:space="preserve"> type the text you want to represent the picture, and then click </w:t>
-      </w:r>
-      <w:r>
-        <w:rPr>
-          <w14:ligatures w14:val="standard"/>
-        </w:rPr>
-        <w:t>"</w:t>
-      </w:r>
-      <w:r>
-        <w:rPr>
-          <w14:ligatures w14:val="standard"/>
-        </w:rPr>
-        <w:t>Close</w:t>
-      </w:r>
-      <w:r>
-        <w:rPr>
-          <w14:ligatures w14:val="standard"/>
-        </w:rPr>
-        <w:t>"</w:t>
-      </w:r>
-      <w:r>
-        <w:rPr>
-          <w14:ligatures w14:val="standard"/>
-        </w:rPr>
-        <w:t>.</w:t>
-      </w:r>
-    </w:p>
-    <w:p>
-      <w:pPr>
-        <w:pStyle w:val="Para"/>
-        <w:jc w:val="both"/>
-        <w:rPr>
-          <w14:ligatures w14:val="standard"/>
-        </w:rPr>
-      </w:pPr>
-      <w:r>
-        <w:rPr>
-          <w:rFonts w:ascii="Linux Biolinum" w:hAnsi="Linux Biolinum" w:cs="Linux Biolinum"/>
-          <w:i/>
-          <w14:ligatures w14:val="standard"/>
-        </w:rPr>
-        <w:t>1.1</w:t>
-      </w:r>
-      <w:r>
-        <w:rPr>
-          <w:rStyle w:val="Label"/>
-          <w:rFonts w:cs="Linux Libertine"/>
-          <w:i/>
-          <w14:ligatures w14:val="standard"/>
-        </w:rPr>
-        <w:t>.1</w:t>
-      </w:r>
-      <w:r>
-        <w:rPr>
-          <w:rFonts w:ascii="Linux Biolinum" w:hAnsi="Linux Biolinum" w:cs="Linux Biolinum"/>
-          <w:i/>
-          <w14:ligatures w14:val="standard"/>
-        </w:rPr>
-        <w:t xml:space="preserve"> Heading Level 3. </w:t>
-      </w:r>
-      <w:r>
-        <w:rPr>
-          <w:lang w:eastAsia="it-IT"/>
-          <w14:ligatures w14:val="standard"/>
-        </w:rPr>
-        <w:t xml:space="preserve">Insert paragraph text </w:t>
-      </w:r>
-      <w:r>
-        <w:rPr>
-          <w14:ligatures w14:val="standard"/>
-        </w:rPr>
-        <w:t xml:space="preserve">here. </w:t>
-      </w:r>
-      <w:r>
-        <w:rPr>
-          <w:lang w:eastAsia="it-IT"/>
-          <w14:ligatures w14:val="standard"/>
-        </w:rPr>
-        <w:t xml:space="preserve">Insert paragraph text </w:t>
-      </w:r>
-      <w:r>
-        <w:rPr>
-          <w14:ligatures w14:val="standard"/>
-        </w:rPr>
-        <w:t xml:space="preserve">here. </w:t>
-      </w:r>
-      <w:r>
-        <w:rPr>
-          <w:lang w:eastAsia="it-IT"/>
-          <w14:ligatures w14:val="standard"/>
-        </w:rPr>
-        <w:t xml:space="preserve">Insert paragraph text </w:t>
-      </w:r>
-      <w:r>
-        <w:rPr>
-          <w14:ligatures w14:val="standard"/>
-        </w:rPr>
-        <w:t xml:space="preserve">here. </w:t>
-      </w:r>
-      <w:r>
-        <w:rPr>
-          <w:lang w:eastAsia="it-IT"/>
-          <w14:ligatures w14:val="standard"/>
-        </w:rPr>
-        <w:t xml:space="preserve">Insert paragraph text </w:t>
-      </w:r>
-      <w:r>
-        <w:rPr>
-          <w14:ligatures w14:val="standard"/>
-        </w:rPr>
-        <w:t xml:space="preserve">here. </w:t>
-      </w:r>
-      <w:r>
-        <w:rPr>
-          <w:lang w:eastAsia="it-IT"/>
-          <w14:ligatures w14:val="standard"/>
-        </w:rPr>
-        <w:t xml:space="preserve">Insert paragraph text </w:t>
-      </w:r>
-      <w:r>
-        <w:rPr>
-          <w14:ligatures w14:val="standard"/>
-        </w:rPr>
-        <w:t xml:space="preserve">here. </w:t>
-      </w:r>
-      <w:r>
-        <w:rPr>
-          <w:lang w:eastAsia="it-IT"/>
-          <w14:ligatures w14:val="standard"/>
-        </w:rPr>
-        <w:t xml:space="preserve">Insert paragraph text </w:t>
-      </w:r>
-      <w:r>
-        <w:rPr>
-          <w14:ligatures w14:val="standard"/>
-        </w:rPr>
-        <w:t xml:space="preserve">here. </w:t>
-      </w:r>
-      <w:r>
-        <w:rPr>
-          <w:lang w:eastAsia="it-IT"/>
-          <w14:ligatures w14:val="standard"/>
-        </w:rPr>
-        <w:t xml:space="preserve">Insert paragraph text </w:t>
-      </w:r>
-      <w:r>
-        <w:rPr>
-          <w14:ligatures w14:val="standard"/>
-        </w:rPr>
-        <w:t>here.</w:t>
-      </w:r>
-      <w:r>
-        <w:rPr>
-          <w14:ligatures w14:val="standard"/>
-        </w:rPr>
-        <w:t xml:space="preserve"> </w:t>
-      </w:r>
-      <w:r>
-        <w:rPr>
-          <w:lang w:eastAsia="it-IT"/>
-          <w14:ligatures w14:val="standard"/>
-        </w:rPr>
-        <w:t xml:space="preserve">Insert paragraph text </w:t>
-      </w:r>
-      <w:r>
-        <w:rPr>
-          <w14:ligatures w14:val="standard"/>
-        </w:rPr>
-        <w:t xml:space="preserve">here. </w:t>
-      </w:r>
-      <w:r>
-        <w:rPr>
-          <w:lang w:eastAsia="it-IT"/>
-          <w14:ligatures w14:val="standard"/>
-        </w:rPr>
-        <w:t xml:space="preserve">Insert paragraph text </w:t>
-      </w:r>
-      <w:r>
-        <w:rPr>
-          <w14:ligatures w14:val="standard"/>
-        </w:rPr>
-        <w:t xml:space="preserve">here. </w:t>
-      </w:r>
-      <w:r>
-        <w:rPr>
-          <w:lang w:eastAsia="it-IT"/>
-          <w14:ligatures w14:val="standard"/>
-        </w:rPr>
-        <w:t xml:space="preserve">Insert paragraph text </w:t>
-      </w:r>
-      <w:r>
-        <w:rPr>
-          <w14:ligatures w14:val="standard"/>
-        </w:rPr>
-        <w:t xml:space="preserve">here. </w:t>
-      </w:r>
-      <w:r>
-        <w:rPr>
-          <w:lang w:eastAsia="it-IT"/>
-          <w14:ligatures w14:val="standard"/>
-        </w:rPr>
-        <w:t xml:space="preserve">Insert paragraph text </w:t>
-      </w:r>
-      <w:r>
-        <w:rPr>
-          <w14:ligatures w14:val="standard"/>
-        </w:rPr>
-        <w:t>here.</w:t>
-      </w:r>
-    </w:p>
-    <w:p>
-      <w:pPr>
-        <w:pStyle w:val="Para"/>
-        <w:jc w:val="both"/>
-        <w:rPr>
-          <w:lang w:eastAsia="ja-JP"/>
-          <w14:ligatures w14:val="standard"/>
-        </w:rPr>
-      </w:pPr>
-      <w:r>
-        <w:rPr>
-          <w:rStyle w:val="Label"/>
-          <w:rFonts w:cs="Linux Libertine"/>
-          <w:i/>
-          <w14:ligatures w14:val="standard"/>
-        </w:rPr>
-        <w:t>1.1.1.1</w:t>
-      </w:r>
-      <w:r>
-        <w:rPr>
-          <w:rFonts w:cs="Linux Libertine"/>
-          <w:i/>
-          <w:sz w:val="20"/>
-          <w14:ligatures w14:val="standard"/>
-        </w:rPr>
-        <w:t xml:space="preserve"> Heading Level 4. </w:t>
-      </w:r>
-      <w:r>
-        <w:rPr>
-          <w:lang w:eastAsia="it-IT"/>
-          <w14:ligatures w14:val="standard"/>
-        </w:rPr>
-        <w:t xml:space="preserve">Insert paragraph text </w:t>
-      </w:r>
-      <w:r>
-        <w:rPr>
-          <w14:ligatures w14:val="standard"/>
-        </w:rPr>
-        <w:t xml:space="preserve">here. </w:t>
-      </w:r>
-      <w:r>
-        <w:rPr>
-          <w:lang w:eastAsia="it-IT"/>
-          <w14:ligatures w14:val="standard"/>
-        </w:rPr>
-        <w:t xml:space="preserve">Insert paragraph text </w:t>
-      </w:r>
-      <w:r>
-        <w:rPr>
-          <w14:ligatures w14:val="standard"/>
-        </w:rPr>
-        <w:t xml:space="preserve">here. </w:t>
-      </w:r>
-      <w:r>
-        <w:rPr>
-          <w:lang w:eastAsia="it-IT"/>
-          <w14:ligatures w14:val="standard"/>
-        </w:rPr>
-        <w:t xml:space="preserve">Insert paragraph text </w:t>
-      </w:r>
-      <w:r>
-        <w:rPr>
-          <w14:ligatures w14:val="standard"/>
-        </w:rPr>
-        <w:t xml:space="preserve">here. </w:t>
-      </w:r>
-      <w:r>
-        <w:rPr>
-          <w:lang w:eastAsia="it-IT"/>
-          <w14:ligatures w14:val="standard"/>
-        </w:rPr>
-        <w:t xml:space="preserve">Insert paragraph text </w:t>
-      </w:r>
-      <w:r>
-        <w:rPr>
-          <w14:ligatures w14:val="standard"/>
-        </w:rPr>
-        <w:t xml:space="preserve">here. </w:t>
-      </w:r>
-      <w:r>
-        <w:rPr>
-          <w:lang w:eastAsia="it-IT"/>
-          <w14:ligatures w14:val="standard"/>
-        </w:rPr>
-        <w:t xml:space="preserve">Insert paragraph text </w:t>
-      </w:r>
-      <w:r>
-        <w:rPr>
-          <w14:ligatures w14:val="standard"/>
-        </w:rPr>
-        <w:t xml:space="preserve">here. </w:t>
-      </w:r>
-      <w:r>
-        <w:rPr>
-          <w:lang w:eastAsia="it-IT"/>
-          <w14:ligatures w14:val="standard"/>
-        </w:rPr>
-        <w:t xml:space="preserve">Insert paragraph text </w:t>
-      </w:r>
-      <w:r>
-        <w:rPr>
-          <w14:ligatures w14:val="standard"/>
-        </w:rPr>
-        <w:t xml:space="preserve">here. </w:t>
-      </w:r>
-      <w:r>
-        <w:rPr>
-          <w:lang w:eastAsia="it-IT"/>
-          <w14:ligatures w14:val="standard"/>
-        </w:rPr>
-        <w:t xml:space="preserve">Insert paragraph text </w:t>
-      </w:r>
-      <w:r>
-        <w:rPr>
-          <w14:ligatures w14:val="standard"/>
-        </w:rPr>
-        <w:t>here.</w:t>
-      </w:r>
-      <w:r>
-        <w:rPr>
-          <w14:ligatures w14:val="standard"/>
-        </w:rPr>
-        <w:t xml:space="preserve"> </w:t>
-      </w:r>
-      <w:r>
-        <w:rPr>
-          <w:lang w:eastAsia="it-IT"/>
-          <w14:ligatures w14:val="standard"/>
-        </w:rPr>
-        <w:t xml:space="preserve">Insert paragraph text </w:t>
-      </w:r>
-      <w:r>
-        <w:rPr>
-          <w14:ligatures w14:val="standard"/>
-        </w:rPr>
-        <w:t xml:space="preserve">here. </w:t>
-      </w:r>
-      <w:r>
-        <w:rPr>
-          <w:lang w:eastAsia="it-IT"/>
-          <w14:ligatures w14:val="standard"/>
-        </w:rPr>
-        <w:t xml:space="preserve">Insert paragraph text </w:t>
-      </w:r>
-      <w:r>
-        <w:rPr>
-          <w14:ligatures w14:val="standard"/>
-        </w:rPr>
-        <w:t xml:space="preserve">here. </w:t>
-      </w:r>
-      <w:r>
-        <w:rPr>
-          <w:lang w:eastAsia="it-IT"/>
-          <w14:ligatures w14:val="standard"/>
-        </w:rPr>
-        <w:t xml:space="preserve">Insert paragraph text </w:t>
-      </w:r>
-      <w:r>
-        <w:rPr>
-          <w14:ligatures w14:val="standard"/>
-        </w:rPr>
-        <w:t xml:space="preserve">here. </w:t>
-      </w:r>
-      <w:r>
-        <w:rPr>
-          <w:lang w:eastAsia="it-IT"/>
-          <w14:ligatures w14:val="standard"/>
-        </w:rPr>
-        <w:t xml:space="preserve">Insert paragraph text </w:t>
-      </w:r>
-      <w:r>
-        <w:rPr>
-          <w14:ligatures w14:val="standard"/>
-        </w:rPr>
-        <w:t>here.</w:t>
-      </w:r>
-    </w:p>
-    <w:p>
-      <w:pPr>
-        <w:pStyle w:val="AckHead"/>
-        <w:rPr>
-          <w14:ligatures w14:val="standard"/>
-        </w:rPr>
-      </w:pPr>
-      <w:r>
-        <w:rPr>
-          <w14:ligatures w14:val="standard"/>
-        </w:rPr>
-        <w:t>ACKNOWLEDGMENTS</w:t>
-      </w:r>
-    </w:p>
-    <w:p>
-      <w:pPr>
-        <w:pStyle w:val="AckPara"/>
-        <w:rPr>
-          <w14:ligatures w14:val="standard"/>
-        </w:rPr>
-      </w:pPr>
-      <w:r>
-        <w:rPr>
-          <w:lang w:eastAsia="it-IT"/>
-          <w14:ligatures w14:val="standard"/>
-        </w:rPr>
-        <w:t xml:space="preserve">Insert paragraph text </w:t>
-      </w:r>
-      <w:r>
-        <w:rPr>
-          <w14:ligatures w14:val="standard"/>
-        </w:rPr>
-        <w:t xml:space="preserve">here. </w:t>
-      </w:r>
-      <w:r>
-        <w:rPr>
-          <w:lang w:eastAsia="it-IT"/>
-          <w14:ligatures w14:val="standard"/>
-        </w:rPr>
-        <w:t xml:space="preserve">Insert paragraph text </w:t>
-      </w:r>
-      <w:r>
-        <w:rPr>
-          <w14:ligatures w14:val="standard"/>
-        </w:rPr>
-        <w:t xml:space="preserve">here. </w:t>
-      </w:r>
-      <w:r>
-        <w:rPr>
-          <w:lang w:eastAsia="it-IT"/>
-          <w14:ligatures w14:val="standard"/>
-        </w:rPr>
-        <w:t xml:space="preserve">Insert paragraph text </w:t>
-      </w:r>
-      <w:r>
-        <w:rPr>
-          <w14:ligatures w14:val="standard"/>
-        </w:rPr>
-        <w:t xml:space="preserve">here. </w:t>
-      </w:r>
-      <w:r>
-        <w:rPr>
-          <w:lang w:eastAsia="it-IT"/>
-          <w14:ligatures w14:val="standard"/>
-        </w:rPr>
-        <w:t xml:space="preserve">Insert paragraph text </w:t>
-      </w:r>
-      <w:r>
-        <w:rPr>
-          <w14:ligatures w14:val="standard"/>
-        </w:rPr>
-        <w:t xml:space="preserve">here. </w:t>
-      </w:r>
-      <w:r>
-        <w:rPr>
-          <w:lang w:eastAsia="it-IT"/>
-          <w14:ligatures w14:val="standard"/>
-        </w:rPr>
-        <w:t xml:space="preserve">Insert paragraph text </w:t>
-      </w:r>
-      <w:r>
-        <w:rPr>
-          <w14:ligatures w14:val="standard"/>
-        </w:rPr>
-        <w:t xml:space="preserve">here. </w:t>
-      </w:r>
-      <w:r>
-        <w:rPr>
-          <w:lang w:eastAsia="it-IT"/>
-          <w14:ligatures w14:val="standard"/>
-        </w:rPr>
-        <w:t xml:space="preserve">Insert paragraph text </w:t>
-      </w:r>
-      <w:r>
-        <w:rPr>
-          <w14:ligatures w14:val="standard"/>
-        </w:rPr>
-        <w:t xml:space="preserve">here. </w:t>
-      </w:r>
-      <w:r>
-        <w:rPr>
-          <w:lang w:eastAsia="it-IT"/>
-          <w14:ligatures w14:val="standard"/>
-        </w:rPr>
-        <w:t xml:space="preserve">Insert paragraph text </w:t>
-      </w:r>
-      <w:r>
-        <w:rPr>
-          <w14:ligatures w14:val="standard"/>
-        </w:rPr>
-        <w:t xml:space="preserve">here. </w:t>
-      </w:r>
-      <w:r>
-        <w:rPr>
-          <w:lang w:eastAsia="it-IT"/>
-          <w14:ligatures w14:val="standard"/>
-        </w:rPr>
-        <w:t xml:space="preserve">Insert paragraph text </w:t>
-      </w:r>
-      <w:r>
-        <w:rPr>
-          <w14:ligatures w14:val="standard"/>
-        </w:rPr>
-        <w:t xml:space="preserve">here. </w:t>
-      </w:r>
-      <w:r>
-        <w:rPr>
-          <w:lang w:eastAsia="it-IT"/>
-          <w14:ligatures w14:val="standard"/>
-        </w:rPr>
-        <w:t xml:space="preserve">Insert paragraph text </w:t>
-      </w:r>
-      <w:r>
-        <w:rPr>
-          <w14:ligatures w14:val="standard"/>
-        </w:rPr>
-        <w:t xml:space="preserve">here. </w:t>
-      </w:r>
-      <w:r>
-        <w:rPr>
-          <w:lang w:eastAsia="it-IT"/>
-          <w14:ligatures w14:val="standard"/>
-        </w:rPr>
-        <w:t xml:space="preserve">Insert paragraph text </w:t>
-      </w:r>
-      <w:r>
-        <w:rPr>
-          <w14:ligatures w14:val="standard"/>
-        </w:rPr>
-        <w:t xml:space="preserve">here. </w:t>
-      </w:r>
-      <w:r>
-        <w:rPr>
-          <w:lang w:eastAsia="it-IT"/>
-          <w14:ligatures w14:val="standard"/>
-        </w:rPr>
-        <w:t xml:space="preserve">Insert paragraph text </w:t>
-      </w:r>
-      <w:r>
-        <w:rPr>
-          <w14:ligatures w14:val="standard"/>
-        </w:rPr>
-        <w:t>here.</w:t>
-      </w:r>
-    </w:p>
-    <w:p>
-      <w:pPr>
-        <w:pStyle w:val="ReferenceHead"/>
-        <w:rPr>
-          <w14:ligatures w14:val="standard"/>
-        </w:rPr>
-      </w:pPr>
-      <w:r>
-        <w:rPr>
-          <w14:ligatures w14:val="standard"/>
-        </w:rPr>
-        <w:t>REFERENCES</w:t>
-      </w:r>
-    </w:p>
-    <w:p>
-      <w:pPr>
-        <w:pStyle w:val="Bibentry"/>
-        <w:rPr>
-          <w:szCs w:val="14"/>
-          <w14:ligatures w14:val="standard"/>
-        </w:rPr>
-      </w:pPr>
-      <w:r>
-        <w:rPr>
-          <w14:ligatures w14:val="standard"/>
-        </w:rPr>
-        <w:t>[1]</w:t>
-      </w:r>
-      <w:r>
-        <w:rPr>
-          <w14:ligatures w14:val="standard"/>
-        </w:rPr>
-        <w:tab/>
-      </w:r>
-      <w:r>
-        <w:rPr>
-          <w:rFonts w:eastAsia="Times New Roman"/>
-          <w:szCs w:val="14"/>
-        </w:rPr>
-        <w:t>Patricia S. Abril and Robert Plant</w:t>
-      </w:r>
-      <w:r>
-        <w:rPr>
-          <w:rFonts w:eastAsia="Times New Roman"/>
-          <w:szCs w:val="14"/>
-        </w:rPr>
-        <w:t>, 2007</w:t>
-      </w:r>
-      <w:r>
-        <w:rPr>
-          <w:rFonts w:eastAsia="Times New Roman"/>
-          <w:szCs w:val="14"/>
-        </w:rPr>
-        <w:t>. The patent holder's dilemma: Buy, sell, or troll? </w:t>
-      </w:r>
-      <w:proofErr w:type="spellStart"/>
-      <w:r>
-        <w:rPr>
-          <w:rFonts w:eastAsia="Times New Roman"/>
-          <w:i/>
-          <w:iCs/>
-          <w:szCs w:val="14"/>
-        </w:rPr>
-        <w:t>Commun</w:t>
-      </w:r>
-      <w:proofErr w:type="spellEnd"/>
-      <w:r>
-        <w:rPr>
-          <w:rFonts w:eastAsia="Times New Roman"/>
-          <w:i/>
-          <w:iCs/>
-          <w:szCs w:val="14"/>
-        </w:rPr>
-        <w:t>. ACM</w:t>
-      </w:r>
-      <w:r>
-        <w:rPr>
-          <w:rFonts w:eastAsia="Times New Roman"/>
-          <w:i/>
-          <w:iCs/>
-          <w:szCs w:val="14"/>
-        </w:rPr>
-        <w:t xml:space="preserve"> </w:t>
-      </w:r>
-      <w:r>
-        <w:rPr>
-          <w:rFonts w:eastAsia="Times New Roman"/>
-          <w:iCs/>
-          <w:szCs w:val="14"/>
-        </w:rPr>
-        <w:t>50, 1 (</w:t>
-      </w:r>
-      <w:proofErr w:type="gramStart"/>
-      <w:r>
-        <w:rPr>
-          <w:rFonts w:eastAsia="Times New Roman"/>
-          <w:iCs/>
-          <w:szCs w:val="14"/>
-        </w:rPr>
-        <w:t>Jan,</w:t>
-      </w:r>
-      <w:proofErr w:type="gramEnd"/>
-      <w:r>
-        <w:rPr>
-          <w:rFonts w:eastAsia="Times New Roman"/>
-          <w:iCs/>
-          <w:szCs w:val="14"/>
-        </w:rPr>
-        <w:t xml:space="preserve"> 2007),</w:t>
-      </w:r>
-      <w:r>
-        <w:rPr>
-          <w:rFonts w:eastAsia="Times New Roman"/>
-          <w:szCs w:val="14"/>
-        </w:rPr>
-        <w:t xml:space="preserve"> 36-44. DOI: </w:t>
-      </w:r>
-      <w:hyperlink r:id="rId19" w:history="1">
-        <w:r>
-          <w:rPr>
-            <w:rStyle w:val="Hyperlink"/>
-            <w:rFonts w:eastAsia="Times New Roman"/>
-            <w:szCs w:val="14"/>
-          </w:rPr>
-          <w:t>https://doi.org/</w:t>
-        </w:r>
-      </w:hyperlink>
-      <w:r>
-        <w:rPr>
-          <w:rFonts w:eastAsia="Times New Roman"/>
-          <w:szCs w:val="14"/>
-        </w:rPr>
-        <w:t>10.1145/1188913.1188915</w:t>
-      </w:r>
-      <w:r>
-        <w:rPr>
-          <w:szCs w:val="14"/>
-          <w14:ligatures w14:val="standard"/>
-        </w:rPr>
-        <w:t>.</w:t>
       </w:r>
     </w:p>
     <w:p>
@@ -4585,8 +1796,6 @@
       <w:r>
         <w:t> (2nd. ed.). Wiley, New York, NY.</w:t>
       </w:r>
-      <w:bookmarkStart w:id="0" w:name="_GoBack"/>
-      <w:bookmarkEnd w:id="0"/>
       <w:r>
         <w:rPr>
           <w14:ligatures w14:val="standard"/>
@@ -4877,16 +2086,16 @@
 <w:ftr xmlns:wpc="http://schemas.microsoft.com/office/word/2010/wordprocessingCanvas" xmlns:cx="http://schemas.microsoft.com/office/drawing/2014/chartex" xmlns:cx1="http://schemas.microsoft.com/office/drawing/2015/9/8/chartex" xmlns:cx2="http://schemas.microsoft.com/office/drawing/2015/10/21/chartex" xmlns:cx3="http://schemas.microsoft.com/office/drawing/2016/5/9/chartex" xmlns:cx4="http://schemas.microsoft.com/office/drawing/2016/5/10/chartex" xmlns:cx5="http://schemas.microsoft.com/office/drawing/2016/5/11/chartex" xmlns:cx6="http://schemas.microsoft.com/office/drawing/2016/5/12/chartex" xmlns:cx7="http://schemas.microsoft.com/office/drawing/2016/5/13/chartex" xmlns:cx8="http://schemas.microsoft.com/office/drawing/2016/5/14/chartex" xmlns:mc="http://schemas.openxmlformats.org/markup-compatibility/2006" xmlns:aink="http://schemas.microsoft.com/office/drawing/2016/ink" xmlns:am3d="http://schemas.microsoft.com/office/drawing/2017/model3d" xmlns:o="urn:schemas-microsoft-com:office:office" xmlns:r="http://schemas.openxmlformats.org/officeDocument/2006/relationships" xmlns:m="http://schemas.openxmlformats.org/officeDocument/2006/math" xmlns:v="urn:schemas-microsoft-com:vml" xmlns:wp14="http://schemas.microsoft.com/office/word/2010/wordprocessingDrawing" xmlns:wp="http://schemas.openxmlformats.org/drawingml/2006/wordprocessingDrawing" xmlns:w10="urn:schemas-microsoft-com:office:word" xmlns:w="http://schemas.openxmlformats.org/wordprocessingml/2006/main" xmlns:w14="http://schemas.microsoft.com/office/word/2010/wordml" xmlns:w15="http://schemas.microsoft.com/office/word/2012/wordml" xmlns:w16cid="http://schemas.microsoft.com/office/word/2016/wordml/cid" xmlns:w16se="http://schemas.microsoft.com/office/word/2015/wordml/symex" xmlns:wpg="http://schemas.microsoft.com/office/word/2010/wordprocessingGroup" xmlns:wpi="http://schemas.microsoft.com/office/word/2010/wordprocessingInk" xmlns:wne="http://schemas.microsoft.com/office/word/2006/wordml" xmlns:wps="http://schemas.microsoft.com/office/word/2010/wordprocessingShape" mc:Ignorable="w14 w15 w16se w16cid wp14">
   <w:p>
     <w:pPr>
-      <w:pStyle w:val="Footer"/>
+      <w:pStyle w:val="aa"/>
       <w:rPr>
-        <w:rStyle w:val="PageNumber"/>
+        <w:rStyle w:val="aff5"/>
         <w:rFonts w:ascii="Linux Biolinum" w:hAnsi="Linux Biolinum" w:cs="Linux Biolinum"/>
       </w:rPr>
     </w:pPr>
   </w:p>
   <w:p>
     <w:pPr>
-      <w:pStyle w:val="Footer"/>
+      <w:pStyle w:val="aa"/>
       <w:ind w:right="360"/>
       <w:rPr>
         <w:rFonts w:ascii="Linux Biolinum" w:hAnsi="Linux Biolinum" w:cs="Linux Biolinum"/>
@@ -4900,7 +2109,7 @@
 <w:ftr xmlns:wpc="http://schemas.microsoft.com/office/word/2010/wordprocessingCanvas" xmlns:cx="http://schemas.microsoft.com/office/drawing/2014/chartex" xmlns:cx1="http://schemas.microsoft.com/office/drawing/2015/9/8/chartex" xmlns:cx2="http://schemas.microsoft.com/office/drawing/2015/10/21/chartex" xmlns:cx3="http://schemas.microsoft.com/office/drawing/2016/5/9/chartex" xmlns:cx4="http://schemas.microsoft.com/office/drawing/2016/5/10/chartex" xmlns:cx5="http://schemas.microsoft.com/office/drawing/2016/5/11/chartex" xmlns:cx6="http://schemas.microsoft.com/office/drawing/2016/5/12/chartex" xmlns:cx7="http://schemas.microsoft.com/office/drawing/2016/5/13/chartex" xmlns:cx8="http://schemas.microsoft.com/office/drawing/2016/5/14/chartex" xmlns:mc="http://schemas.openxmlformats.org/markup-compatibility/2006" xmlns:aink="http://schemas.microsoft.com/office/drawing/2016/ink" xmlns:am3d="http://schemas.microsoft.com/office/drawing/2017/model3d" xmlns:o="urn:schemas-microsoft-com:office:office" xmlns:r="http://schemas.openxmlformats.org/officeDocument/2006/relationships" xmlns:m="http://schemas.openxmlformats.org/officeDocument/2006/math" xmlns:v="urn:schemas-microsoft-com:vml" xmlns:wp14="http://schemas.microsoft.com/office/word/2010/wordprocessingDrawing" xmlns:wp="http://schemas.openxmlformats.org/drawingml/2006/wordprocessingDrawing" xmlns:w10="urn:schemas-microsoft-com:office:word" xmlns:w="http://schemas.openxmlformats.org/wordprocessingml/2006/main" xmlns:w14="http://schemas.microsoft.com/office/word/2010/wordml" xmlns:w15="http://schemas.microsoft.com/office/word/2012/wordml" xmlns:w16cid="http://schemas.microsoft.com/office/word/2016/wordml/cid" xmlns:w16se="http://schemas.microsoft.com/office/word/2015/wordml/symex" xmlns:wpg="http://schemas.microsoft.com/office/word/2010/wordprocessingGroup" xmlns:wpi="http://schemas.microsoft.com/office/word/2010/wordprocessingInk" xmlns:wne="http://schemas.microsoft.com/office/word/2006/wordml" xmlns:wps="http://schemas.microsoft.com/office/word/2010/wordprocessingShape" mc:Ignorable="w14 w15 w16se w16cid wp14">
   <w:p>
     <w:pPr>
-      <w:pStyle w:val="Footer"/>
+      <w:pStyle w:val="aa"/>
       <w:ind w:right="360"/>
       <w:rPr>
         <w:rFonts w:ascii="Linux Biolinum" w:hAnsi="Linux Biolinum" w:cs="Linux Biolinum"/>
@@ -4932,24 +2141,36 @@
   <w:footnote w:id="2">
     <w:p>
       <w:pPr>
-        <w:pStyle w:val="FootnoteText"/>
-      </w:pPr>
-      <w:r>
-        <w:rPr>
-          <w:rStyle w:val="FootnoteReference"/>
+        <w:pStyle w:val="aff1"/>
+      </w:pPr>
+      <w:r>
+        <w:rPr>
+          <w:rStyle w:val="afa"/>
         </w:rPr>
         <w:footnoteRef/>
       </w:r>
       <w:r>
-        <w:t xml:space="preserve"> The existing </w:t>
+        <w:t xml:space="preserve"> A. Cockburn and J. Highsmith, "Agile software development, the people factor," in </w:t>
+      </w:r>
+      <w:r>
+        <w:rPr>
+          <w:rStyle w:val="af0"/>
+        </w:rPr>
+        <w:t>Computer</w:t>
+      </w:r>
+      <w:r>
+        <w:t>, vol. 34, no. 11, pp. 131-133, Nov. 2001.</w:t>
+      </w:r>
+      <w:r>
+        <w:br/>
       </w:r>
       <w:proofErr w:type="spellStart"/>
       <w:r>
-        <w:t>Bibstrip</w:t>
+        <w:t>doi</w:t>
       </w:r>
       <w:proofErr w:type="spellEnd"/>
       <w:r>
-        <w:t xml:space="preserve"> data, copyright text and permission block in the sample file are dummy values, so the user needs to provide the correct values required for the submission in the metadata dialog box.</w:t>
+        <w:t>: 10.1109/2.963450</w:t>
       </w:r>
     </w:p>
   </w:footnote>
@@ -4975,7 +2196,7 @@
         </w:tcPr>
         <w:p>
           <w:pPr>
-            <w:pStyle w:val="Header"/>
+            <w:pStyle w:val="a8"/>
             <w:tabs>
               <w:tab w:val="clear" w:pos="4320"/>
               <w:tab w:val="clear" w:pos="8640"/>
@@ -5000,7 +2221,7 @@
         </w:tcPr>
         <w:p>
           <w:pPr>
-            <w:pStyle w:val="Header"/>
+            <w:pStyle w:val="a8"/>
             <w:tabs>
               <w:tab w:val="clear" w:pos="4320"/>
               <w:tab w:val="clear" w:pos="8640"/>
@@ -5022,7 +2243,7 @@
   </w:tbl>
   <w:p>
     <w:pPr>
-      <w:pStyle w:val="Header"/>
+      <w:pStyle w:val="a8"/>
     </w:pPr>
   </w:p>
 </w:hdr>
@@ -5047,7 +2268,7 @@
         </w:tcPr>
         <w:p>
           <w:pPr>
-            <w:pStyle w:val="Header"/>
+            <w:pStyle w:val="a8"/>
             <w:tabs>
               <w:tab w:val="clear" w:pos="4320"/>
               <w:tab w:val="clear" w:pos="8640"/>
@@ -5072,7 +2293,7 @@
         </w:tcPr>
         <w:p>
           <w:pPr>
-            <w:pStyle w:val="Header"/>
+            <w:pStyle w:val="a8"/>
             <w:tabs>
               <w:tab w:val="clear" w:pos="4320"/>
               <w:tab w:val="clear" w:pos="8640"/>
@@ -5094,7 +2315,7 @@
   </w:tbl>
   <w:p>
     <w:pPr>
-      <w:pStyle w:val="Header"/>
+      <w:pStyle w:val="a8"/>
     </w:pPr>
   </w:p>
 </w:hdr>
@@ -5109,7 +2330,7 @@
     <w:lvl w:ilvl="0">
       <w:start w:val="1"/>
       <w:numFmt w:val="decimal"/>
-      <w:pStyle w:val="ListNumber5"/>
+      <w:pStyle w:val="5"/>
       <w:lvlText w:val="%1."/>
       <w:lvlJc w:val="left"/>
       <w:pPr>
@@ -5127,7 +2348,7 @@
     <w:lvl w:ilvl="0">
       <w:start w:val="1"/>
       <w:numFmt w:val="decimal"/>
-      <w:pStyle w:val="ListNumber4"/>
+      <w:pStyle w:val="4"/>
       <w:lvlText w:val="%1."/>
       <w:lvlJc w:val="left"/>
       <w:pPr>
@@ -5145,7 +2366,7 @@
     <w:lvl w:ilvl="0">
       <w:start w:val="1"/>
       <w:numFmt w:val="decimal"/>
-      <w:pStyle w:val="ListNumber3"/>
+      <w:pStyle w:val="3"/>
       <w:lvlText w:val="%1."/>
       <w:lvlJc w:val="left"/>
       <w:pPr>
@@ -5163,7 +2384,7 @@
     <w:lvl w:ilvl="0">
       <w:start w:val="1"/>
       <w:numFmt w:val="decimal"/>
-      <w:pStyle w:val="ListNumber2"/>
+      <w:pStyle w:val="2"/>
       <w:lvlText w:val="%1."/>
       <w:lvlJc w:val="left"/>
       <w:pPr>
@@ -5181,7 +2402,7 @@
     <w:lvl w:ilvl="0">
       <w:start w:val="1"/>
       <w:numFmt w:val="bullet"/>
-      <w:pStyle w:val="ListBullet5"/>
+      <w:pStyle w:val="50"/>
       <w:lvlText w:val=""/>
       <w:lvlJc w:val="left"/>
       <w:pPr>
@@ -5202,7 +2423,7 @@
     <w:lvl w:ilvl="0">
       <w:start w:val="1"/>
       <w:numFmt w:val="bullet"/>
-      <w:pStyle w:val="ListBullet4"/>
+      <w:pStyle w:val="40"/>
       <w:lvlText w:val=""/>
       <w:lvlJc w:val="left"/>
       <w:pPr>
@@ -5223,7 +2444,7 @@
     <w:lvl w:ilvl="0">
       <w:start w:val="1"/>
       <w:numFmt w:val="bullet"/>
-      <w:pStyle w:val="ListBullet3"/>
+      <w:pStyle w:val="30"/>
       <w:lvlText w:val=""/>
       <w:lvlJc w:val="left"/>
       <w:pPr>
@@ -5244,7 +2465,7 @@
     <w:lvl w:ilvl="0">
       <w:start w:val="1"/>
       <w:numFmt w:val="bullet"/>
-      <w:pStyle w:val="ListBullet2"/>
+      <w:pStyle w:val="20"/>
       <w:lvlText w:val=""/>
       <w:lvlJc w:val="left"/>
       <w:pPr>
@@ -5265,7 +2486,7 @@
     <w:lvl w:ilvl="0">
       <w:start w:val="1"/>
       <w:numFmt w:val="decimal"/>
-      <w:pStyle w:val="ListNumber"/>
+      <w:pStyle w:val="a"/>
       <w:lvlText w:val="%1."/>
       <w:lvlJc w:val="left"/>
       <w:pPr>
@@ -5283,7 +2504,7 @@
     <w:lvl w:ilvl="0">
       <w:start w:val="1"/>
       <w:numFmt w:val="bullet"/>
-      <w:pStyle w:val="ListBullet"/>
+      <w:pStyle w:val="a0"/>
       <w:lvlText w:val=""/>
       <w:lvlJc w:val="left"/>
       <w:pPr>
@@ -6522,6 +3743,244 @@
     </w:lvl>
   </w:abstractNum>
   <w:abstractNum w:abstractNumId="22" w15:restartNumberingAfterBreak="0">
+    <w:nsid w:val="5AE7177B"/>
+    <w:multiLevelType w:val="hybridMultilevel"/>
+    <w:tmpl w:val="5900ACC0"/>
+    <w:lvl w:ilvl="0" w:tplc="A1B055B4">
+      <w:start w:val="1"/>
+      <w:numFmt w:val="decimal"/>
+      <w:lvlText w:val="%1."/>
+      <w:lvlJc w:val="left"/>
+      <w:pPr>
+        <w:ind w:left="360" w:hanging="360"/>
+      </w:pPr>
+      <w:rPr>
+        <w:rFonts w:hint="default"/>
+      </w:rPr>
+    </w:lvl>
+    <w:lvl w:ilvl="1" w:tplc="04090019" w:tentative="1">
+      <w:start w:val="1"/>
+      <w:numFmt w:val="lowerLetter"/>
+      <w:lvlText w:val="%2)"/>
+      <w:lvlJc w:val="left"/>
+      <w:pPr>
+        <w:ind w:left="840" w:hanging="420"/>
+      </w:pPr>
+    </w:lvl>
+    <w:lvl w:ilvl="2" w:tplc="0409001B" w:tentative="1">
+      <w:start w:val="1"/>
+      <w:numFmt w:val="lowerRoman"/>
+      <w:lvlText w:val="%3."/>
+      <w:lvlJc w:val="right"/>
+      <w:pPr>
+        <w:ind w:left="1260" w:hanging="420"/>
+      </w:pPr>
+    </w:lvl>
+    <w:lvl w:ilvl="3" w:tplc="0409000F" w:tentative="1">
+      <w:start w:val="1"/>
+      <w:numFmt w:val="decimal"/>
+      <w:lvlText w:val="%4."/>
+      <w:lvlJc w:val="left"/>
+      <w:pPr>
+        <w:ind w:left="1680" w:hanging="420"/>
+      </w:pPr>
+    </w:lvl>
+    <w:lvl w:ilvl="4" w:tplc="04090019" w:tentative="1">
+      <w:start w:val="1"/>
+      <w:numFmt w:val="lowerLetter"/>
+      <w:lvlText w:val="%5)"/>
+      <w:lvlJc w:val="left"/>
+      <w:pPr>
+        <w:ind w:left="2100" w:hanging="420"/>
+      </w:pPr>
+    </w:lvl>
+    <w:lvl w:ilvl="5" w:tplc="0409001B" w:tentative="1">
+      <w:start w:val="1"/>
+      <w:numFmt w:val="lowerRoman"/>
+      <w:lvlText w:val="%6."/>
+      <w:lvlJc w:val="right"/>
+      <w:pPr>
+        <w:ind w:left="2520" w:hanging="420"/>
+      </w:pPr>
+    </w:lvl>
+    <w:lvl w:ilvl="6" w:tplc="0409000F" w:tentative="1">
+      <w:start w:val="1"/>
+      <w:numFmt w:val="decimal"/>
+      <w:lvlText w:val="%7."/>
+      <w:lvlJc w:val="left"/>
+      <w:pPr>
+        <w:ind w:left="2940" w:hanging="420"/>
+      </w:pPr>
+    </w:lvl>
+    <w:lvl w:ilvl="7" w:tplc="04090019" w:tentative="1">
+      <w:start w:val="1"/>
+      <w:numFmt w:val="lowerLetter"/>
+      <w:lvlText w:val="%8)"/>
+      <w:lvlJc w:val="left"/>
+      <w:pPr>
+        <w:ind w:left="3360" w:hanging="420"/>
+      </w:pPr>
+    </w:lvl>
+    <w:lvl w:ilvl="8" w:tplc="0409001B" w:tentative="1">
+      <w:start w:val="1"/>
+      <w:numFmt w:val="lowerRoman"/>
+      <w:lvlText w:val="%9."/>
+      <w:lvlJc w:val="right"/>
+      <w:pPr>
+        <w:ind w:left="3780" w:hanging="420"/>
+      </w:pPr>
+    </w:lvl>
+  </w:abstractNum>
+  <w:abstractNum w:abstractNumId="23" w15:restartNumberingAfterBreak="0">
+    <w:nsid w:val="5F7560A2"/>
+    <w:multiLevelType w:val="multilevel"/>
+    <w:tmpl w:val="FAE6EFAE"/>
+    <w:lvl w:ilvl="0">
+      <w:start w:val="1"/>
+      <w:numFmt w:val="bullet"/>
+      <w:lvlText w:val=""/>
+      <w:lvlJc w:val="left"/>
+      <w:pPr>
+        <w:tabs>
+          <w:tab w:val="num" w:pos="720"/>
+        </w:tabs>
+        <w:ind w:left="720" w:hanging="360"/>
+      </w:pPr>
+      <w:rPr>
+        <w:rFonts w:ascii="Symbol" w:hAnsi="Symbol" w:hint="default"/>
+        <w:sz w:val="20"/>
+      </w:rPr>
+    </w:lvl>
+    <w:lvl w:ilvl="1" w:tentative="1">
+      <w:start w:val="1"/>
+      <w:numFmt w:val="bullet"/>
+      <w:lvlText w:val="o"/>
+      <w:lvlJc w:val="left"/>
+      <w:pPr>
+        <w:tabs>
+          <w:tab w:val="num" w:pos="1440"/>
+        </w:tabs>
+        <w:ind w:left="1440" w:hanging="360"/>
+      </w:pPr>
+      <w:rPr>
+        <w:rFonts w:ascii="Courier New" w:hAnsi="Courier New" w:hint="default"/>
+        <w:sz w:val="20"/>
+      </w:rPr>
+    </w:lvl>
+    <w:lvl w:ilvl="2" w:tentative="1">
+      <w:start w:val="1"/>
+      <w:numFmt w:val="bullet"/>
+      <w:lvlText w:val=""/>
+      <w:lvlJc w:val="left"/>
+      <w:pPr>
+        <w:tabs>
+          <w:tab w:val="num" w:pos="2160"/>
+        </w:tabs>
+        <w:ind w:left="2160" w:hanging="360"/>
+      </w:pPr>
+      <w:rPr>
+        <w:rFonts w:ascii="Wingdings" w:hAnsi="Wingdings" w:hint="default"/>
+        <w:sz w:val="20"/>
+      </w:rPr>
+    </w:lvl>
+    <w:lvl w:ilvl="3" w:tentative="1">
+      <w:start w:val="1"/>
+      <w:numFmt w:val="bullet"/>
+      <w:lvlText w:val=""/>
+      <w:lvlJc w:val="left"/>
+      <w:pPr>
+        <w:tabs>
+          <w:tab w:val="num" w:pos="2880"/>
+        </w:tabs>
+        <w:ind w:left="2880" w:hanging="360"/>
+      </w:pPr>
+      <w:rPr>
+        <w:rFonts w:ascii="Wingdings" w:hAnsi="Wingdings" w:hint="default"/>
+        <w:sz w:val="20"/>
+      </w:rPr>
+    </w:lvl>
+    <w:lvl w:ilvl="4" w:tentative="1">
+      <w:start w:val="1"/>
+      <w:numFmt w:val="bullet"/>
+      <w:lvlText w:val=""/>
+      <w:lvlJc w:val="left"/>
+      <w:pPr>
+        <w:tabs>
+          <w:tab w:val="num" w:pos="3600"/>
+        </w:tabs>
+        <w:ind w:left="3600" w:hanging="360"/>
+      </w:pPr>
+      <w:rPr>
+        <w:rFonts w:ascii="Wingdings" w:hAnsi="Wingdings" w:hint="default"/>
+        <w:sz w:val="20"/>
+      </w:rPr>
+    </w:lvl>
+    <w:lvl w:ilvl="5" w:tentative="1">
+      <w:start w:val="1"/>
+      <w:numFmt w:val="bullet"/>
+      <w:lvlText w:val=""/>
+      <w:lvlJc w:val="left"/>
+      <w:pPr>
+        <w:tabs>
+          <w:tab w:val="num" w:pos="4320"/>
+        </w:tabs>
+        <w:ind w:left="4320" w:hanging="360"/>
+      </w:pPr>
+      <w:rPr>
+        <w:rFonts w:ascii="Wingdings" w:hAnsi="Wingdings" w:hint="default"/>
+        <w:sz w:val="20"/>
+      </w:rPr>
+    </w:lvl>
+    <w:lvl w:ilvl="6" w:tentative="1">
+      <w:start w:val="1"/>
+      <w:numFmt w:val="bullet"/>
+      <w:lvlText w:val=""/>
+      <w:lvlJc w:val="left"/>
+      <w:pPr>
+        <w:tabs>
+          <w:tab w:val="num" w:pos="5040"/>
+        </w:tabs>
+        <w:ind w:left="5040" w:hanging="360"/>
+      </w:pPr>
+      <w:rPr>
+        <w:rFonts w:ascii="Wingdings" w:hAnsi="Wingdings" w:hint="default"/>
+        <w:sz w:val="20"/>
+      </w:rPr>
+    </w:lvl>
+    <w:lvl w:ilvl="7" w:tentative="1">
+      <w:start w:val="1"/>
+      <w:numFmt w:val="bullet"/>
+      <w:lvlText w:val=""/>
+      <w:lvlJc w:val="left"/>
+      <w:pPr>
+        <w:tabs>
+          <w:tab w:val="num" w:pos="5760"/>
+        </w:tabs>
+        <w:ind w:left="5760" w:hanging="360"/>
+      </w:pPr>
+      <w:rPr>
+        <w:rFonts w:ascii="Wingdings" w:hAnsi="Wingdings" w:hint="default"/>
+        <w:sz w:val="20"/>
+      </w:rPr>
+    </w:lvl>
+    <w:lvl w:ilvl="8" w:tentative="1">
+      <w:start w:val="1"/>
+      <w:numFmt w:val="bullet"/>
+      <w:lvlText w:val=""/>
+      <w:lvlJc w:val="left"/>
+      <w:pPr>
+        <w:tabs>
+          <w:tab w:val="num" w:pos="6480"/>
+        </w:tabs>
+        <w:ind w:left="6480" w:hanging="360"/>
+      </w:pPr>
+      <w:rPr>
+        <w:rFonts w:ascii="Wingdings" w:hAnsi="Wingdings" w:hint="default"/>
+        <w:sz w:val="20"/>
+      </w:rPr>
+    </w:lvl>
+  </w:abstractNum>
+  <w:abstractNum w:abstractNumId="24" w15:restartNumberingAfterBreak="0">
     <w:nsid w:val="60560767"/>
     <w:multiLevelType w:val="multilevel"/>
     <w:tmpl w:val="0409001D"/>
@@ -6607,14 +4066,14 @@
       </w:pPr>
     </w:lvl>
   </w:abstractNum>
-  <w:abstractNum w:abstractNumId="23" w15:restartNumberingAfterBreak="0">
+  <w:abstractNum w:abstractNumId="25" w15:restartNumberingAfterBreak="0">
     <w:nsid w:val="612D4DC5"/>
     <w:multiLevelType w:val="hybridMultilevel"/>
     <w:tmpl w:val="C13A82DE"/>
     <w:lvl w:ilvl="0" w:tplc="0C08F96C">
       <w:start w:val="1"/>
       <w:numFmt w:val="bullet"/>
-      <w:pStyle w:val="ListParagraph"/>
+      <w:pStyle w:val="a1"/>
       <w:lvlText w:val=""/>
       <w:lvlJc w:val="left"/>
       <w:pPr>
@@ -6721,7 +4180,7 @@
       </w:rPr>
     </w:lvl>
   </w:abstractNum>
-  <w:abstractNum w:abstractNumId="24" w15:restartNumberingAfterBreak="0">
+  <w:abstractNum w:abstractNumId="26" w15:restartNumberingAfterBreak="0">
     <w:nsid w:val="6204797A"/>
     <w:multiLevelType w:val="hybridMultilevel"/>
     <w:tmpl w:val="E97A8A70"/>
@@ -6838,7 +4297,7 @@
       </w:pPr>
     </w:lvl>
   </w:abstractNum>
-  <w:abstractNum w:abstractNumId="25" w15:restartNumberingAfterBreak="0">
+  <w:abstractNum w:abstractNumId="27" w15:restartNumberingAfterBreak="0">
     <w:nsid w:val="67445E99"/>
     <w:multiLevelType w:val="multilevel"/>
     <w:tmpl w:val="9F46EC34"/>
@@ -6979,7 +4438,7 @@
       </w:rPr>
     </w:lvl>
   </w:abstractNum>
-  <w:abstractNum w:abstractNumId="26" w15:restartNumberingAfterBreak="0">
+  <w:abstractNum w:abstractNumId="28" w15:restartNumberingAfterBreak="0">
     <w:nsid w:val="6B415F8A"/>
     <w:multiLevelType w:val="multilevel"/>
     <w:tmpl w:val="0409001D"/>
@@ -7065,7 +4524,7 @@
       </w:pPr>
     </w:lvl>
   </w:abstractNum>
-  <w:abstractNum w:abstractNumId="27" w15:restartNumberingAfterBreak="0">
+  <w:abstractNum w:abstractNumId="29" w15:restartNumberingAfterBreak="0">
     <w:nsid w:val="6B8E7CF9"/>
     <w:multiLevelType w:val="hybridMultilevel"/>
     <w:tmpl w:val="4E7C556E"/>
@@ -7182,7 +4641,7 @@
       </w:pPr>
     </w:lvl>
   </w:abstractNum>
-  <w:abstractNum w:abstractNumId="28" w15:restartNumberingAfterBreak="0">
+  <w:abstractNum w:abstractNumId="30" w15:restartNumberingAfterBreak="0">
     <w:nsid w:val="799051AC"/>
     <w:multiLevelType w:val="multilevel"/>
     <w:tmpl w:val="04090023"/>
@@ -7235,7 +4694,7 @@
     <w:lvl w:ilvl="5">
       <w:start w:val="1"/>
       <w:numFmt w:val="lowerLetter"/>
-      <w:pStyle w:val="Heading6"/>
+      <w:pStyle w:val="6"/>
       <w:lvlText w:val="%6)"/>
       <w:lvlJc w:val="left"/>
       <w:pPr>
@@ -7245,7 +4704,7 @@
     <w:lvl w:ilvl="6">
       <w:start w:val="1"/>
       <w:numFmt w:val="lowerRoman"/>
-      <w:pStyle w:val="Heading7"/>
+      <w:pStyle w:val="7"/>
       <w:lvlText w:val="%7)"/>
       <w:lvlJc w:val="right"/>
       <w:pPr>
@@ -7255,7 +4714,7 @@
     <w:lvl w:ilvl="7">
       <w:start w:val="1"/>
       <w:numFmt w:val="lowerLetter"/>
-      <w:pStyle w:val="Heading8"/>
+      <w:pStyle w:val="8"/>
       <w:lvlText w:val="%8."/>
       <w:lvlJc w:val="left"/>
       <w:pPr>
@@ -7265,7 +4724,7 @@
     <w:lvl w:ilvl="8">
       <w:start w:val="1"/>
       <w:numFmt w:val="lowerRoman"/>
-      <w:pStyle w:val="Heading9"/>
+      <w:pStyle w:val="9"/>
       <w:lvlText w:val="%9."/>
       <w:lvlJc w:val="right"/>
       <w:pPr>
@@ -7273,7 +4732,7 @@
       </w:pPr>
     </w:lvl>
   </w:abstractNum>
-  <w:abstractNum w:abstractNumId="29" w15:restartNumberingAfterBreak="0">
+  <w:abstractNum w:abstractNumId="31" w15:restartNumberingAfterBreak="0">
     <w:nsid w:val="7E7B01F4"/>
     <w:multiLevelType w:val="hybridMultilevel"/>
     <w:tmpl w:val="4EF20644"/>
@@ -7386,7 +4845,7 @@
     </w:lvl>
   </w:abstractNum>
   <w:num w:numId="1">
-    <w:abstractNumId w:val="28"/>
+    <w:abstractNumId w:val="30"/>
   </w:num>
   <w:num w:numId="2">
     <w:abstractNumId w:val="14"/>
@@ -7395,7 +4854,7 @@
     <w:abstractNumId w:val="10"/>
   </w:num>
   <w:num w:numId="4">
-    <w:abstractNumId w:val="27"/>
+    <w:abstractNumId w:val="29"/>
   </w:num>
   <w:num w:numId="5">
     <w:abstractNumId w:val="19"/>
@@ -7404,13 +4863,13 @@
     <w:abstractNumId w:val="15"/>
   </w:num>
   <w:num w:numId="7">
-    <w:abstractNumId w:val="25"/>
+    <w:abstractNumId w:val="27"/>
   </w:num>
   <w:num w:numId="8">
     <w:abstractNumId w:val="21"/>
   </w:num>
   <w:num w:numId="9">
-    <w:abstractNumId w:val="24"/>
+    <w:abstractNumId w:val="26"/>
   </w:num>
   <w:num w:numId="10">
     <w:abstractNumId w:val="9"/>
@@ -7446,19 +4905,19 @@
     <w:abstractNumId w:val="20"/>
   </w:num>
   <w:num w:numId="21">
-    <w:abstractNumId w:val="23"/>
+    <w:abstractNumId w:val="25"/>
   </w:num>
   <w:num w:numId="22">
-    <w:abstractNumId w:val="29"/>
+    <w:abstractNumId w:val="31"/>
   </w:num>
   <w:num w:numId="23">
     <w:abstractNumId w:val="13"/>
   </w:num>
   <w:num w:numId="24">
-    <w:abstractNumId w:val="26"/>
+    <w:abstractNumId w:val="28"/>
   </w:num>
   <w:num w:numId="25">
-    <w:abstractNumId w:val="22"/>
+    <w:abstractNumId w:val="24"/>
   </w:num>
   <w:num w:numId="26">
     <w:abstractNumId w:val="16"/>
@@ -7529,6 +4988,12 @@
   </w:num>
   <w:num w:numId="31">
     <w:abstractNumId w:val="11"/>
+  </w:num>
+  <w:num w:numId="32">
+    <w:abstractNumId w:val="23"/>
+  </w:num>
+  <w:num w:numId="33">
+    <w:abstractNumId w:val="22"/>
   </w:num>
   <w:numIdMacAtCleanup w:val="22"/>
 </w:numbering>
@@ -7644,6 +5109,7 @@
     <w:lsdException w:name="HTML Sample" w:semiHidden="1" w:unhideWhenUsed="1"/>
     <w:lsdException w:name="HTML Typewriter" w:semiHidden="1" w:unhideWhenUsed="1"/>
     <w:lsdException w:name="HTML Variable" w:semiHidden="1" w:unhideWhenUsed="1"/>
+    <w:lsdException w:name="Normal Table" w:semiHidden="1" w:unhideWhenUsed="1"/>
     <w:lsdException w:name="annotation subject" w:semiHidden="1" w:unhideWhenUsed="1"/>
     <w:lsdException w:name="No List" w:semiHidden="1" w:uiPriority="99" w:unhideWhenUsed="1"/>
     <w:lsdException w:name="Outline List 1" w:semiHidden="1" w:unhideWhenUsed="1"/>
@@ -7687,8 +5153,10 @@
     <w:lsdException w:name="Table Elegant" w:semiHidden="1" w:unhideWhenUsed="1"/>
     <w:lsdException w:name="Table Professional" w:semiHidden="1" w:unhideWhenUsed="1"/>
     <w:lsdException w:name="Table Subtle 1" w:semiHidden="1" w:unhideWhenUsed="1"/>
+    <w:lsdException w:name="Table Subtle 2" w:semiHidden="1" w:unhideWhenUsed="1"/>
     <w:lsdException w:name="Table Web 1" w:semiHidden="1" w:unhideWhenUsed="1"/>
     <w:lsdException w:name="Table Web 2" w:semiHidden="1" w:unhideWhenUsed="1"/>
+    <w:lsdException w:name="Table Web 3" w:semiHidden="1" w:unhideWhenUsed="1"/>
     <w:lsdException w:name="Table Grid" w:locked="1"/>
     <w:lsdException w:name="Table Theme" w:semiHidden="1" w:unhideWhenUsed="1"/>
     <w:lsdException w:name="Placeholder Text" w:semiHidden="1" w:uiPriority="99"/>
@@ -7911,7 +5379,7 @@
     <w:lsdException w:name="Hashtag" w:semiHidden="1" w:uiPriority="99" w:unhideWhenUsed="1"/>
     <w:lsdException w:name="Unresolved Mention" w:semiHidden="1" w:uiPriority="99" w:unhideWhenUsed="1"/>
   </w:latentStyles>
-  <w:style w:type="paragraph" w:default="1" w:styleId="Normal">
+  <w:style w:type="paragraph" w:default="1" w:styleId="a2">
     <w:name w:val="Normal"/>
     <w:qFormat/>
     <w:rsid w:val="00586A35"/>
@@ -7926,11 +5394,11 @@
       <w:lang w:val="en-US" w:eastAsia="en-US"/>
     </w:rPr>
   </w:style>
-  <w:style w:type="paragraph" w:styleId="Heading1">
+  <w:style w:type="paragraph" w:styleId="1">
     <w:name w:val="heading 1"/>
-    <w:basedOn w:val="Normal"/>
-    <w:next w:val="Normal"/>
-    <w:link w:val="Heading1Char"/>
+    <w:basedOn w:val="a2"/>
+    <w:next w:val="a2"/>
+    <w:link w:val="10"/>
     <w:autoRedefine/>
     <w:uiPriority w:val="9"/>
     <w:qFormat/>
@@ -7951,11 +5419,11 @@
       <w:szCs w:val="28"/>
     </w:rPr>
   </w:style>
-  <w:style w:type="paragraph" w:styleId="Heading2">
+  <w:style w:type="paragraph" w:styleId="21">
     <w:name w:val="heading 2"/>
-    <w:basedOn w:val="Normal"/>
-    <w:next w:val="Normal"/>
-    <w:link w:val="Heading2Char"/>
+    <w:basedOn w:val="a2"/>
+    <w:next w:val="a2"/>
+    <w:link w:val="22"/>
     <w:uiPriority w:val="9"/>
     <w:unhideWhenUsed/>
     <w:qFormat/>
@@ -7976,11 +5444,11 @@
       <w:szCs w:val="26"/>
     </w:rPr>
   </w:style>
-  <w:style w:type="paragraph" w:styleId="Heading3">
+  <w:style w:type="paragraph" w:styleId="31">
     <w:name w:val="heading 3"/>
-    <w:basedOn w:val="Normal"/>
-    <w:next w:val="Normal"/>
-    <w:link w:val="Heading3Char"/>
+    <w:basedOn w:val="a2"/>
+    <w:next w:val="a2"/>
+    <w:link w:val="32"/>
     <w:uiPriority w:val="9"/>
     <w:unhideWhenUsed/>
     <w:qFormat/>
@@ -7999,11 +5467,11 @@
       <w:color w:val="943634" w:themeColor="accent2" w:themeShade="BF"/>
     </w:rPr>
   </w:style>
-  <w:style w:type="paragraph" w:styleId="Heading4">
+  <w:style w:type="paragraph" w:styleId="41">
     <w:name w:val="heading 4"/>
-    <w:basedOn w:val="Normal"/>
-    <w:next w:val="Normal"/>
-    <w:link w:val="Heading4Char"/>
+    <w:basedOn w:val="a2"/>
+    <w:next w:val="a2"/>
+    <w:link w:val="42"/>
     <w:uiPriority w:val="9"/>
     <w:unhideWhenUsed/>
     <w:qFormat/>
@@ -8023,11 +5491,11 @@
       <w:color w:val="943634" w:themeColor="accent2" w:themeShade="BF"/>
     </w:rPr>
   </w:style>
-  <w:style w:type="paragraph" w:styleId="Heading5">
+  <w:style w:type="paragraph" w:styleId="51">
     <w:name w:val="heading 5"/>
-    <w:basedOn w:val="Normal"/>
-    <w:next w:val="Normal"/>
-    <w:link w:val="Heading5Char"/>
+    <w:basedOn w:val="a2"/>
+    <w:next w:val="a2"/>
+    <w:link w:val="52"/>
     <w:uiPriority w:val="9"/>
     <w:unhideWhenUsed/>
     <w:qFormat/>
@@ -8046,11 +5514,11 @@
       <w:sz w:val="20"/>
     </w:rPr>
   </w:style>
-  <w:style w:type="paragraph" w:styleId="Heading6">
+  <w:style w:type="paragraph" w:styleId="6">
     <w:name w:val="heading 6"/>
-    <w:basedOn w:val="Normal"/>
-    <w:next w:val="Normal"/>
-    <w:link w:val="Heading6Char"/>
+    <w:basedOn w:val="a2"/>
+    <w:next w:val="a2"/>
+    <w:link w:val="60"/>
     <w:unhideWhenUsed/>
     <w:qFormat/>
     <w:locked/>
@@ -8071,11 +5539,11 @@
       <w:lang w:val="en-GB" w:bidi="ar-DZ"/>
     </w:rPr>
   </w:style>
-  <w:style w:type="paragraph" w:styleId="Heading7">
+  <w:style w:type="paragraph" w:styleId="7">
     <w:name w:val="heading 7"/>
-    <w:basedOn w:val="Normal"/>
-    <w:next w:val="Normal"/>
-    <w:link w:val="Heading7Char"/>
+    <w:basedOn w:val="a2"/>
+    <w:next w:val="a2"/>
+    <w:link w:val="70"/>
     <w:unhideWhenUsed/>
     <w:qFormat/>
     <w:locked/>
@@ -8097,11 +5565,11 @@
       <w:lang w:val="en-GB" w:bidi="ar-DZ"/>
     </w:rPr>
   </w:style>
-  <w:style w:type="paragraph" w:styleId="Heading8">
+  <w:style w:type="paragraph" w:styleId="8">
     <w:name w:val="heading 8"/>
-    <w:basedOn w:val="Normal"/>
-    <w:next w:val="Normal"/>
-    <w:link w:val="Heading8Char"/>
+    <w:basedOn w:val="a2"/>
+    <w:next w:val="a2"/>
+    <w:link w:val="80"/>
     <w:unhideWhenUsed/>
     <w:qFormat/>
     <w:locked/>
@@ -8125,11 +5593,11 @@
       <w:lang w:val="en-GB" w:bidi="ar-DZ"/>
     </w:rPr>
   </w:style>
-  <w:style w:type="paragraph" w:styleId="Heading9">
+  <w:style w:type="paragraph" w:styleId="9">
     <w:name w:val="heading 9"/>
-    <w:basedOn w:val="Normal"/>
-    <w:next w:val="Normal"/>
-    <w:link w:val="Heading9Char"/>
+    <w:basedOn w:val="a2"/>
+    <w:next w:val="a2"/>
+    <w:link w:val="90"/>
     <w:unhideWhenUsed/>
     <w:qFormat/>
     <w:locked/>
@@ -8150,13 +5618,12 @@
       <w:lang w:val="en-GB" w:bidi="ar-DZ"/>
     </w:rPr>
   </w:style>
-  <w:style w:type="character" w:default="1" w:styleId="DefaultParagraphFont">
+  <w:style w:type="character" w:default="1" w:styleId="a3">
     <w:name w:val="Default Paragraph Font"/>
     <w:uiPriority w:val="1"/>
-    <w:semiHidden/>
     <w:unhideWhenUsed/>
   </w:style>
-  <w:style w:type="table" w:default="1" w:styleId="TableNormal">
+  <w:style w:type="table" w:default="1" w:styleId="a4">
     <w:name w:val="Normal Table"/>
     <w:uiPriority w:val="99"/>
     <w:semiHidden/>
@@ -8171,16 +5638,16 @@
       </w:tblCellMar>
     </w:tblPr>
   </w:style>
-  <w:style w:type="numbering" w:default="1" w:styleId="NoList">
+  <w:style w:type="numbering" w:default="1" w:styleId="a5">
     <w:name w:val="No List"/>
     <w:uiPriority w:val="99"/>
     <w:semiHidden/>
     <w:unhideWhenUsed/>
   </w:style>
-  <w:style w:type="paragraph" w:styleId="BalloonText">
+  <w:style w:type="paragraph" w:styleId="a6">
     <w:name w:val="Balloon Text"/>
-    <w:basedOn w:val="Normal"/>
-    <w:link w:val="BalloonTextChar"/>
+    <w:basedOn w:val="a2"/>
+    <w:link w:val="a7"/>
     <w:semiHidden/>
     <w:rsid w:val="00586A35"/>
     <w:rPr>
@@ -8189,10 +5656,10 @@
       <w:szCs w:val="16"/>
     </w:rPr>
   </w:style>
-  <w:style w:type="character" w:customStyle="1" w:styleId="BalloonTextChar">
-    <w:name w:val="Balloon Text Char"/>
-    <w:basedOn w:val="DefaultParagraphFont"/>
-    <w:link w:val="BalloonText"/>
+  <w:style w:type="character" w:customStyle="1" w:styleId="a7">
+    <w:name w:val="批注框文本 字符"/>
+    <w:basedOn w:val="a3"/>
+    <w:link w:val="a6"/>
     <w:semiHidden/>
     <w:locked/>
     <w:rsid w:val="00586A35"/>
@@ -8203,10 +5670,10 @@
       <w:lang w:val="en-US" w:eastAsia="en-US"/>
     </w:rPr>
   </w:style>
-  <w:style w:type="paragraph" w:styleId="Header">
+  <w:style w:type="paragraph" w:styleId="a8">
     <w:name w:val="header"/>
-    <w:basedOn w:val="Normal"/>
-    <w:link w:val="HeaderChar"/>
+    <w:basedOn w:val="a2"/>
+    <w:link w:val="a9"/>
     <w:semiHidden/>
     <w:rsid w:val="00586A35"/>
     <w:pPr>
@@ -8216,10 +5683,10 @@
       </w:tabs>
     </w:pPr>
   </w:style>
-  <w:style w:type="character" w:customStyle="1" w:styleId="HeaderChar">
-    <w:name w:val="Header Char"/>
-    <w:basedOn w:val="DefaultParagraphFont"/>
-    <w:link w:val="Header"/>
+  <w:style w:type="character" w:customStyle="1" w:styleId="a9">
+    <w:name w:val="页眉 字符"/>
+    <w:basedOn w:val="a3"/>
+    <w:link w:val="a8"/>
     <w:semiHidden/>
     <w:locked/>
     <w:rsid w:val="00586A35"/>
@@ -8230,10 +5697,10 @@
       <w:lang w:val="en-US" w:eastAsia="en-US"/>
     </w:rPr>
   </w:style>
-  <w:style w:type="paragraph" w:styleId="Footer">
+  <w:style w:type="paragraph" w:styleId="aa">
     <w:name w:val="footer"/>
-    <w:basedOn w:val="Normal"/>
-    <w:link w:val="FooterChar"/>
+    <w:basedOn w:val="a2"/>
+    <w:link w:val="ab"/>
     <w:rsid w:val="00586A35"/>
     <w:pPr>
       <w:tabs>
@@ -8242,10 +5709,10 @@
       </w:tabs>
     </w:pPr>
   </w:style>
-  <w:style w:type="character" w:customStyle="1" w:styleId="FooterChar">
-    <w:name w:val="Footer Char"/>
-    <w:basedOn w:val="DefaultParagraphFont"/>
-    <w:link w:val="Footer"/>
+  <w:style w:type="character" w:customStyle="1" w:styleId="ab">
+    <w:name w:val="页脚 字符"/>
+    <w:basedOn w:val="a3"/>
+    <w:link w:val="aa"/>
     <w:locked/>
     <w:rsid w:val="00586A35"/>
     <w:rPr>
@@ -8255,10 +5722,10 @@
       <w:lang w:val="en-US" w:eastAsia="en-US"/>
     </w:rPr>
   </w:style>
-  <w:style w:type="paragraph" w:styleId="EndnoteText">
+  <w:style w:type="paragraph" w:styleId="ac">
     <w:name w:val="endnote text"/>
-    <w:basedOn w:val="Normal"/>
-    <w:link w:val="EndnoteTextChar"/>
+    <w:basedOn w:val="a2"/>
+    <w:link w:val="ad"/>
     <w:uiPriority w:val="99"/>
     <w:unhideWhenUsed/>
     <w:rsid w:val="00586A35"/>
@@ -8267,10 +5734,10 @@
       <w:szCs w:val="20"/>
     </w:rPr>
   </w:style>
-  <w:style w:type="character" w:customStyle="1" w:styleId="EndnoteTextChar">
-    <w:name w:val="Endnote Text Char"/>
-    <w:basedOn w:val="DefaultParagraphFont"/>
-    <w:link w:val="EndnoteText"/>
+  <w:style w:type="character" w:customStyle="1" w:styleId="ad">
+    <w:name w:val="尾注文本 字符"/>
+    <w:basedOn w:val="a3"/>
+    <w:link w:val="ac"/>
     <w:uiPriority w:val="99"/>
     <w:locked/>
     <w:rsid w:val="00586A35"/>
@@ -8279,9 +5746,9 @@
       <w:lang w:val="en-US" w:eastAsia="en-US"/>
     </w:rPr>
   </w:style>
-  <w:style w:type="character" w:styleId="EndnoteReference">
+  <w:style w:type="character" w:styleId="ae">
     <w:name w:val="endnote reference"/>
-    <w:basedOn w:val="DefaultParagraphFont"/>
+    <w:basedOn w:val="a3"/>
     <w:uiPriority w:val="99"/>
     <w:unhideWhenUsed/>
     <w:rsid w:val="00586A35"/>
@@ -8289,9 +5756,9 @@
       <w:vertAlign w:val="superscript"/>
     </w:rPr>
   </w:style>
-  <w:style w:type="table" w:styleId="TableGrid">
+  <w:style w:type="table" w:styleId="af">
     <w:name w:val="Table Grid"/>
-    <w:basedOn w:val="TableNormal"/>
+    <w:basedOn w:val="a4"/>
     <w:locked/>
     <w:rsid w:val="00586A35"/>
     <w:rPr>
@@ -8309,7 +5776,7 @@
       </w:tblBorders>
     </w:tblPr>
   </w:style>
-  <w:style w:type="character" w:styleId="Emphasis">
+  <w:style w:type="character" w:styleId="af0">
     <w:name w:val="Emphasis"/>
     <w:uiPriority w:val="20"/>
     <w:qFormat/>
@@ -8319,9 +5786,9 @@
       <w:iCs/>
     </w:rPr>
   </w:style>
-  <w:style w:type="character" w:styleId="Hyperlink">
+  <w:style w:type="character" w:styleId="af1">
     <w:name w:val="Hyperlink"/>
-    <w:basedOn w:val="DefaultParagraphFont"/>
+    <w:basedOn w:val="a3"/>
     <w:uiPriority w:val="99"/>
     <w:unhideWhenUsed/>
     <w:rsid w:val="00586A35"/>
@@ -8330,9 +5797,9 @@
       <w:u w:val="single"/>
     </w:rPr>
   </w:style>
-  <w:style w:type="character" w:styleId="FollowedHyperlink">
+  <w:style w:type="character" w:styleId="af2">
     <w:name w:val="FollowedHyperlink"/>
-    <w:basedOn w:val="DefaultParagraphFont"/>
+    <w:basedOn w:val="a3"/>
     <w:uiPriority w:val="99"/>
     <w:unhideWhenUsed/>
     <w:rsid w:val="00586A35"/>
@@ -8353,9 +5820,9 @@
   <w:style w:type="character" w:customStyle="1" w:styleId="page">
     <w:name w:val="page"/>
   </w:style>
-  <w:style w:type="paragraph" w:styleId="NormalWeb">
+  <w:style w:type="paragraph" w:styleId="af3">
     <w:name w:val="Normal (Web)"/>
-    <w:basedOn w:val="Normal"/>
+    <w:basedOn w:val="a2"/>
     <w:uiPriority w:val="99"/>
     <w:unhideWhenUsed/>
     <w:pPr>
@@ -8379,28 +5846,28 @@
       <w:szCs w:val="24"/>
     </w:rPr>
   </w:style>
-  <w:style w:type="character" w:styleId="CommentReference">
+  <w:style w:type="character" w:styleId="af4">
     <w:name w:val="annotation reference"/>
-    <w:basedOn w:val="DefaultParagraphFont"/>
+    <w:basedOn w:val="a3"/>
     <w:rsid w:val="00586A35"/>
     <w:rPr>
       <w:sz w:val="16"/>
       <w:szCs w:val="16"/>
     </w:rPr>
   </w:style>
-  <w:style w:type="paragraph" w:styleId="CommentText">
+  <w:style w:type="paragraph" w:styleId="af5">
     <w:name w:val="annotation text"/>
-    <w:basedOn w:val="Normal"/>
-    <w:link w:val="CommentTextChar"/>
+    <w:basedOn w:val="a2"/>
+    <w:link w:val="af6"/>
     <w:rsid w:val="00586A35"/>
     <w:rPr>
       <w:sz w:val="20"/>
     </w:rPr>
   </w:style>
-  <w:style w:type="character" w:customStyle="1" w:styleId="CommentTextChar">
-    <w:name w:val="Comment Text Char"/>
-    <w:basedOn w:val="DefaultParagraphFont"/>
-    <w:link w:val="CommentText"/>
+  <w:style w:type="character" w:customStyle="1" w:styleId="af6">
+    <w:name w:val="批注文字 字符"/>
+    <w:basedOn w:val="a3"/>
+    <w:link w:val="af5"/>
     <w:rsid w:val="00586A35"/>
     <w:rPr>
       <w:rFonts w:ascii="Linux Libertine" w:eastAsiaTheme="minorHAnsi" w:hAnsi="Linux Libertine" w:cstheme="minorBidi"/>
@@ -8408,21 +5875,21 @@
       <w:lang w:val="en-US" w:eastAsia="en-US"/>
     </w:rPr>
   </w:style>
-  <w:style w:type="paragraph" w:styleId="CommentSubject">
+  <w:style w:type="paragraph" w:styleId="af7">
     <w:name w:val="annotation subject"/>
-    <w:basedOn w:val="CommentText"/>
-    <w:next w:val="CommentText"/>
-    <w:link w:val="CommentSubjectChar"/>
+    <w:basedOn w:val="af5"/>
+    <w:next w:val="af5"/>
+    <w:link w:val="af8"/>
     <w:rsid w:val="00586A35"/>
     <w:rPr>
       <w:b/>
       <w:bCs/>
     </w:rPr>
   </w:style>
-  <w:style w:type="character" w:customStyle="1" w:styleId="CommentSubjectChar">
-    <w:name w:val="Comment Subject Char"/>
-    <w:basedOn w:val="CommentTextChar"/>
-    <w:link w:val="CommentSubject"/>
+  <w:style w:type="character" w:customStyle="1" w:styleId="af8">
+    <w:name w:val="批注主题 字符"/>
+    <w:basedOn w:val="af6"/>
+    <w:link w:val="af7"/>
     <w:rsid w:val="00586A35"/>
     <w:rPr>
       <w:rFonts w:ascii="Linux Libertine" w:eastAsiaTheme="minorHAnsi" w:hAnsi="Linux Libertine" w:cstheme="minorBidi"/>
@@ -8438,9 +5905,9 @@
   <w:style w:type="character" w:customStyle="1" w:styleId="source">
     <w:name w:val="source"/>
   </w:style>
-  <w:style w:type="character" w:styleId="Strong">
+  <w:style w:type="character" w:styleId="af9">
     <w:name w:val="Strong"/>
-    <w:basedOn w:val="DefaultParagraphFont"/>
+    <w:basedOn w:val="a3"/>
     <w:uiPriority w:val="22"/>
     <w:qFormat/>
     <w:locked/>
@@ -8455,9 +5922,9 @@
   </w:style>
   <w:style w:type="character" w:customStyle="1" w:styleId="hithilite">
     <w:name w:val="hithilite"/>
-    <w:basedOn w:val="DefaultParagraphFont"/>
-  </w:style>
-  <w:style w:type="paragraph" w:styleId="ListParagraph">
+    <w:basedOn w:val="a3"/>
+  </w:style>
+  <w:style w:type="paragraph" w:styleId="a1">
     <w:name w:val="List Paragraph"/>
     <w:autoRedefine/>
     <w:uiPriority w:val="34"/>
@@ -8478,10 +5945,10 @@
       <w:lang w:val="en-US" w:eastAsia="en-US"/>
     </w:rPr>
   </w:style>
-  <w:style w:type="character" w:customStyle="1" w:styleId="Heading1Char">
-    <w:name w:val="Heading 1 Char"/>
-    <w:basedOn w:val="DefaultParagraphFont"/>
-    <w:link w:val="Heading1"/>
+  <w:style w:type="character" w:customStyle="1" w:styleId="10">
+    <w:name w:val="标题 1 字符"/>
+    <w:basedOn w:val="a3"/>
+    <w:link w:val="1"/>
     <w:uiPriority w:val="9"/>
     <w:rsid w:val="00586A35"/>
     <w:rPr>
@@ -8494,10 +5961,10 @@
       <w:lang w:val="en-US" w:eastAsia="en-US"/>
     </w:rPr>
   </w:style>
-  <w:style w:type="character" w:customStyle="1" w:styleId="Heading2Char">
-    <w:name w:val="Heading 2 Char"/>
-    <w:basedOn w:val="DefaultParagraphFont"/>
-    <w:link w:val="Heading2"/>
+  <w:style w:type="character" w:customStyle="1" w:styleId="22">
+    <w:name w:val="标题 2 字符"/>
+    <w:basedOn w:val="a3"/>
+    <w:link w:val="21"/>
     <w:uiPriority w:val="9"/>
     <w:rsid w:val="00586A35"/>
     <w:rPr>
@@ -8510,10 +5977,10 @@
       <w:lang w:val="en-US" w:eastAsia="en-US"/>
     </w:rPr>
   </w:style>
-  <w:style w:type="character" w:customStyle="1" w:styleId="Heading3Char">
-    <w:name w:val="Heading 3 Char"/>
-    <w:basedOn w:val="DefaultParagraphFont"/>
-    <w:link w:val="Heading3"/>
+  <w:style w:type="character" w:customStyle="1" w:styleId="32">
+    <w:name w:val="标题 3 字符"/>
+    <w:basedOn w:val="a3"/>
+    <w:link w:val="31"/>
     <w:uiPriority w:val="9"/>
     <w:rsid w:val="00586A35"/>
     <w:rPr>
@@ -8526,10 +5993,10 @@
       <w:lang w:val="en-US" w:eastAsia="en-US"/>
     </w:rPr>
   </w:style>
-  <w:style w:type="character" w:customStyle="1" w:styleId="Heading4Char">
-    <w:name w:val="Heading 4 Char"/>
-    <w:basedOn w:val="DefaultParagraphFont"/>
-    <w:link w:val="Heading4"/>
+  <w:style w:type="character" w:customStyle="1" w:styleId="42">
+    <w:name w:val="标题 4 字符"/>
+    <w:basedOn w:val="a3"/>
+    <w:link w:val="41"/>
     <w:uiPriority w:val="9"/>
     <w:rsid w:val="00586A35"/>
     <w:rPr>
@@ -8543,10 +6010,10 @@
       <w:lang w:val="en-US" w:eastAsia="en-US"/>
     </w:rPr>
   </w:style>
-  <w:style w:type="character" w:customStyle="1" w:styleId="Heading5Char">
-    <w:name w:val="Heading 5 Char"/>
-    <w:basedOn w:val="DefaultParagraphFont"/>
-    <w:link w:val="Heading5"/>
+  <w:style w:type="character" w:customStyle="1" w:styleId="52">
+    <w:name w:val="标题 5 字符"/>
+    <w:basedOn w:val="a3"/>
+    <w:link w:val="51"/>
     <w:uiPriority w:val="9"/>
     <w:rsid w:val="00586A35"/>
     <w:rPr>
@@ -8557,10 +6024,10 @@
       <w:lang w:val="en-US" w:eastAsia="en-US"/>
     </w:rPr>
   </w:style>
-  <w:style w:type="character" w:customStyle="1" w:styleId="Heading6Char">
-    <w:name w:val="Heading 6 Char"/>
-    <w:basedOn w:val="DefaultParagraphFont"/>
-    <w:link w:val="Heading6"/>
+  <w:style w:type="character" w:customStyle="1" w:styleId="60">
+    <w:name w:val="标题 6 字符"/>
+    <w:basedOn w:val="a3"/>
+    <w:link w:val="6"/>
     <w:rsid w:val="00586A35"/>
     <w:rPr>
       <w:rFonts w:ascii="Times New Roman" w:eastAsia="Times New Roman" w:hAnsi="Times New Roman" w:cstheme="minorBidi"/>
@@ -8570,10 +6037,10 @@
       <w:lang w:val="en-GB" w:eastAsia="en-US" w:bidi="ar-DZ"/>
     </w:rPr>
   </w:style>
-  <w:style w:type="character" w:customStyle="1" w:styleId="Heading7Char">
-    <w:name w:val="Heading 7 Char"/>
-    <w:basedOn w:val="DefaultParagraphFont"/>
-    <w:link w:val="Heading7"/>
+  <w:style w:type="character" w:customStyle="1" w:styleId="70">
+    <w:name w:val="标题 7 字符"/>
+    <w:basedOn w:val="a3"/>
+    <w:link w:val="7"/>
     <w:rsid w:val="00586A35"/>
     <w:rPr>
       <w:rFonts w:ascii="Times New Roman" w:eastAsia="Times New Roman" w:hAnsi="Times New Roman" w:cstheme="minorBidi"/>
@@ -8583,10 +6050,10 @@
       <w:lang w:val="en-GB" w:eastAsia="en-US" w:bidi="ar-DZ"/>
     </w:rPr>
   </w:style>
-  <w:style w:type="character" w:customStyle="1" w:styleId="Heading8Char">
-    <w:name w:val="Heading 8 Char"/>
-    <w:basedOn w:val="DefaultParagraphFont"/>
-    <w:link w:val="Heading8"/>
+  <w:style w:type="character" w:customStyle="1" w:styleId="80">
+    <w:name w:val="标题 8 字符"/>
+    <w:basedOn w:val="a3"/>
+    <w:link w:val="8"/>
     <w:rsid w:val="00586A35"/>
     <w:rPr>
       <w:rFonts w:ascii="Times New Roman" w:eastAsia="Times New Roman" w:hAnsi="Times New Roman" w:cstheme="minorBidi"/>
@@ -8598,10 +6065,10 @@
       <w:lang w:val="en-GB" w:eastAsia="en-US" w:bidi="ar-DZ"/>
     </w:rPr>
   </w:style>
-  <w:style w:type="character" w:customStyle="1" w:styleId="Heading9Char">
-    <w:name w:val="Heading 9 Char"/>
-    <w:basedOn w:val="DefaultParagraphFont"/>
-    <w:link w:val="Heading9"/>
+  <w:style w:type="character" w:customStyle="1" w:styleId="90">
+    <w:name w:val="标题 9 字符"/>
+    <w:basedOn w:val="a3"/>
+    <w:link w:val="9"/>
     <w:rsid w:val="00586A35"/>
     <w:rPr>
       <w:rFonts w:ascii="Times New Roman" w:eastAsia="Times New Roman" w:hAnsi="Times New Roman"/>
@@ -8657,7 +6124,7 @@
   </w:style>
   <w:style w:type="character" w:customStyle="1" w:styleId="DOI">
     <w:name w:val="DOI"/>
-    <w:basedOn w:val="DefaultParagraphFont"/>
+    <w:basedOn w:val="a3"/>
     <w:uiPriority w:val="1"/>
     <w:qFormat/>
     <w:rsid w:val="00586A35"/>
@@ -8667,9 +6134,9 @@
       <w:shd w:val="clear" w:color="auto" w:fill="auto"/>
     </w:rPr>
   </w:style>
-  <w:style w:type="character" w:styleId="FootnoteReference">
+  <w:style w:type="character" w:styleId="afa">
     <w:name w:val="footnote reference"/>
-    <w:basedOn w:val="DefaultParagraphFont"/>
+    <w:basedOn w:val="a3"/>
     <w:uiPriority w:val="99"/>
     <w:unhideWhenUsed/>
     <w:rsid w:val="00586A35"/>
@@ -8757,7 +6224,7 @@
   </w:style>
   <w:style w:type="paragraph" w:customStyle="1" w:styleId="History">
     <w:name w:val="History"/>
-    <w:basedOn w:val="Normal"/>
+    <w:basedOn w:val="a2"/>
     <w:autoRedefine/>
     <w:qFormat/>
     <w:rsid w:val="00586A35"/>
@@ -8786,7 +6253,7 @@
   </w:style>
   <w:style w:type="paragraph" w:customStyle="1" w:styleId="programCodedisplay">
     <w:name w:val="programCode_display"/>
-    <w:basedOn w:val="Normal"/>
+    <w:basedOn w:val="a2"/>
     <w:rsid w:val="00586A35"/>
     <w:rPr>
       <w:rFonts w:ascii="Courier New" w:eastAsia="Arial Unicode MS" w:hAnsi="Courier New" w:cs="Times New Roman"/>
@@ -8796,7 +6263,7 @@
   </w:style>
   <w:style w:type="character" w:customStyle="1" w:styleId="Publisher">
     <w:name w:val="Publisher"/>
-    <w:basedOn w:val="DefaultParagraphFont"/>
+    <w:basedOn w:val="a3"/>
     <w:uiPriority w:val="1"/>
     <w:qFormat/>
     <w:rsid w:val="00586A35"/>
@@ -8806,11 +6273,11 @@
       <w:shd w:val="clear" w:color="auto" w:fill="auto"/>
     </w:rPr>
   </w:style>
-  <w:style w:type="paragraph" w:styleId="Quote">
+  <w:style w:type="paragraph" w:styleId="afb">
     <w:name w:val="Quote"/>
-    <w:basedOn w:val="Normal"/>
-    <w:next w:val="Normal"/>
-    <w:link w:val="QuoteChar"/>
+    <w:basedOn w:val="a2"/>
+    <w:next w:val="a2"/>
+    <w:link w:val="afc"/>
     <w:uiPriority w:val="29"/>
     <w:qFormat/>
     <w:pPr>
@@ -8821,10 +6288,10 @@
       <w:color w:val="000000" w:themeColor="text1"/>
     </w:rPr>
   </w:style>
-  <w:style w:type="character" w:customStyle="1" w:styleId="QuoteChar">
-    <w:name w:val="Quote Char"/>
-    <w:basedOn w:val="DefaultParagraphFont"/>
-    <w:link w:val="Quote"/>
+  <w:style w:type="character" w:customStyle="1" w:styleId="afc">
+    <w:name w:val="引用 字符"/>
+    <w:basedOn w:val="a3"/>
+    <w:link w:val="afb"/>
     <w:uiPriority w:val="29"/>
     <w:rPr>
       <w:rFonts w:asciiTheme="minorHAnsi" w:eastAsiaTheme="minorHAnsi" w:hAnsiTheme="minorHAnsi" w:cstheme="minorBidi"/>
@@ -8851,7 +6318,7 @@
   </w:style>
   <w:style w:type="character" w:customStyle="1" w:styleId="URL">
     <w:name w:val="URL"/>
-    <w:basedOn w:val="DefaultParagraphFont"/>
+    <w:basedOn w:val="a3"/>
     <w:uiPriority w:val="1"/>
     <w:qFormat/>
     <w:rsid w:val="00586A35"/>
@@ -8874,7 +6341,7 @@
   </w:style>
   <w:style w:type="character" w:customStyle="1" w:styleId="Volume0">
     <w:name w:val="Volume"/>
-    <w:basedOn w:val="DefaultParagraphFont"/>
+    <w:basedOn w:val="a3"/>
     <w:uiPriority w:val="1"/>
     <w:qFormat/>
     <w:rsid w:val="00586A35"/>
@@ -8886,7 +6353,7 @@
   </w:style>
   <w:style w:type="character" w:customStyle="1" w:styleId="Pages">
     <w:name w:val="Pages"/>
-    <w:basedOn w:val="DefaultParagraphFont"/>
+    <w:basedOn w:val="a3"/>
     <w:uiPriority w:val="1"/>
     <w:qFormat/>
     <w:rsid w:val="00586A35"/>
@@ -8898,7 +6365,7 @@
   </w:style>
   <w:style w:type="character" w:customStyle="1" w:styleId="Degree">
     <w:name w:val="Degree"/>
-    <w:basedOn w:val="DefaultParagraphFont"/>
+    <w:basedOn w:val="a3"/>
     <w:uiPriority w:val="1"/>
     <w:qFormat/>
     <w:rsid w:val="00586A35"/>
@@ -8910,7 +6377,7 @@
   </w:style>
   <w:style w:type="character" w:customStyle="1" w:styleId="Role">
     <w:name w:val="Role"/>
-    <w:basedOn w:val="DefaultParagraphFont"/>
+    <w:basedOn w:val="a3"/>
     <w:uiPriority w:val="1"/>
     <w:qFormat/>
     <w:rsid w:val="00586A35"/>
@@ -8937,7 +6404,7 @@
   </w:style>
   <w:style w:type="character" w:customStyle="1" w:styleId="AbsHeadChar">
     <w:name w:val="AbsHead Char"/>
-    <w:basedOn w:val="DefaultParagraphFont"/>
+    <w:basedOn w:val="a3"/>
     <w:link w:val="AbsHead"/>
     <w:rsid w:val="00586A35"/>
     <w:rPr>
@@ -8950,7 +6417,7 @@
   </w:style>
   <w:style w:type="character" w:customStyle="1" w:styleId="AcceptedDate">
     <w:name w:val="AcceptedDate"/>
-    <w:basedOn w:val="DefaultParagraphFont"/>
+    <w:basedOn w:val="a3"/>
     <w:uiPriority w:val="1"/>
     <w:qFormat/>
     <w:rsid w:val="00586A35"/>
@@ -8977,7 +6444,7 @@
   </w:style>
   <w:style w:type="character" w:customStyle="1" w:styleId="AckHeadChar">
     <w:name w:val="AckHead Char"/>
-    <w:basedOn w:val="DefaultParagraphFont"/>
+    <w:basedOn w:val="a3"/>
     <w:link w:val="AckHead"/>
     <w:rsid w:val="00586A35"/>
     <w:rPr>
@@ -9006,7 +6473,7 @@
   </w:style>
   <w:style w:type="character" w:customStyle="1" w:styleId="AppendixChar">
     <w:name w:val="Appendix Char"/>
-    <w:basedOn w:val="DefaultParagraphFont"/>
+    <w:basedOn w:val="a3"/>
     <w:link w:val="Appendix"/>
     <w:rsid w:val="00586A35"/>
     <w:rPr>
@@ -9070,7 +6537,7 @@
   </w:style>
   <w:style w:type="character" w:customStyle="1" w:styleId="ArticleTitle">
     <w:name w:val="ArticleTitle"/>
-    <w:basedOn w:val="DefaultParagraphFont"/>
+    <w:basedOn w:val="a3"/>
     <w:uiPriority w:val="1"/>
     <w:qFormat/>
     <w:rsid w:val="00586A35"/>
@@ -9097,7 +6564,7 @@
   </w:style>
   <w:style w:type="character" w:customStyle="1" w:styleId="author-comment">
     <w:name w:val="author-comment"/>
-    <w:basedOn w:val="DefaultParagraphFont"/>
+    <w:basedOn w:val="a3"/>
     <w:uiPriority w:val="1"/>
     <w:qFormat/>
     <w:rsid w:val="00586A35"/>
@@ -9123,7 +6590,7 @@
   </w:style>
   <w:style w:type="character" w:customStyle="1" w:styleId="AuthorsChar">
     <w:name w:val="Authors Char"/>
-    <w:basedOn w:val="DefaultParagraphFont"/>
+    <w:basedOn w:val="a3"/>
     <w:link w:val="Authors"/>
     <w:rsid w:val="00586A35"/>
     <w:rPr>
@@ -9135,7 +6602,7 @@
   </w:style>
   <w:style w:type="character" w:customStyle="1" w:styleId="BookTitle">
     <w:name w:val="BookTitle"/>
-    <w:basedOn w:val="DefaultParagraphFont"/>
+    <w:basedOn w:val="a3"/>
     <w:uiPriority w:val="1"/>
     <w:qFormat/>
     <w:rsid w:val="00586A35"/>
@@ -9161,7 +6628,7 @@
   </w:style>
   <w:style w:type="paragraph" w:customStyle="1" w:styleId="BoxTitle">
     <w:name w:val="BoxTitle"/>
-    <w:basedOn w:val="Normal"/>
+    <w:basedOn w:val="a2"/>
     <w:qFormat/>
     <w:rsid w:val="00586A35"/>
     <w:rPr>
@@ -9172,7 +6639,7 @@
   </w:style>
   <w:style w:type="character" w:customStyle="1" w:styleId="City">
     <w:name w:val="City"/>
-    <w:basedOn w:val="DefaultParagraphFont"/>
+    <w:basedOn w:val="a3"/>
     <w:uiPriority w:val="1"/>
     <w:qFormat/>
     <w:rsid w:val="00586A35"/>
@@ -9184,7 +6651,7 @@
   </w:style>
   <w:style w:type="character" w:customStyle="1" w:styleId="Collab">
     <w:name w:val="Collab"/>
-    <w:basedOn w:val="DefaultParagraphFont"/>
+    <w:basedOn w:val="a3"/>
     <w:uiPriority w:val="1"/>
     <w:qFormat/>
     <w:rsid w:val="00586A35"/>
@@ -9196,7 +6663,7 @@
   </w:style>
   <w:style w:type="character" w:customStyle="1" w:styleId="ConfDate">
     <w:name w:val="ConfDate"/>
-    <w:basedOn w:val="DefaultParagraphFont"/>
+    <w:basedOn w:val="a3"/>
     <w:uiPriority w:val="1"/>
     <w:rsid w:val="00586A35"/>
     <w:rPr>
@@ -9207,7 +6674,7 @@
   </w:style>
   <w:style w:type="character" w:customStyle="1" w:styleId="ConfLoc">
     <w:name w:val="ConfLoc"/>
-    <w:basedOn w:val="DefaultParagraphFont"/>
+    <w:basedOn w:val="a3"/>
     <w:uiPriority w:val="1"/>
     <w:rsid w:val="00586A35"/>
     <w:rPr>
@@ -9218,7 +6685,7 @@
   </w:style>
   <w:style w:type="character" w:customStyle="1" w:styleId="ConfName">
     <w:name w:val="ConfName"/>
-    <w:basedOn w:val="DefaultParagraphFont"/>
+    <w:basedOn w:val="a3"/>
     <w:uiPriority w:val="1"/>
     <w:qFormat/>
     <w:rsid w:val="00586A35"/>
@@ -9228,7 +6695,7 @@
   </w:style>
   <w:style w:type="paragraph" w:customStyle="1" w:styleId="Correspondence">
     <w:name w:val="Correspondence"/>
-    <w:basedOn w:val="Normal"/>
+    <w:basedOn w:val="a2"/>
     <w:link w:val="CorrespondenceChar"/>
     <w:autoRedefine/>
     <w:qFormat/>
@@ -9239,7 +6706,7 @@
   </w:style>
   <w:style w:type="character" w:customStyle="1" w:styleId="CorrespondenceChar">
     <w:name w:val="Correspondence Char"/>
-    <w:basedOn w:val="DefaultParagraphFont"/>
+    <w:basedOn w:val="a3"/>
     <w:link w:val="Correspondence"/>
     <w:rsid w:val="00586A35"/>
     <w:rPr>
@@ -9252,7 +6719,7 @@
   </w:style>
   <w:style w:type="character" w:customStyle="1" w:styleId="Country">
     <w:name w:val="Country"/>
-    <w:basedOn w:val="DefaultParagraphFont"/>
+    <w:basedOn w:val="a3"/>
     <w:uiPriority w:val="1"/>
     <w:qFormat/>
     <w:rsid w:val="00586A35"/>
@@ -9264,7 +6731,7 @@
   </w:style>
   <w:style w:type="paragraph" w:customStyle="1" w:styleId="DefItem">
     <w:name w:val="DefItem"/>
-    <w:basedOn w:val="Normal"/>
+    <w:basedOn w:val="a2"/>
     <w:autoRedefine/>
     <w:qFormat/>
     <w:rsid w:val="00586A35"/>
@@ -9293,7 +6760,7 @@
   </w:style>
   <w:style w:type="character" w:customStyle="1" w:styleId="DisplayFormulaChar">
     <w:name w:val="DisplayFormula Char"/>
-    <w:basedOn w:val="DefaultParagraphFont"/>
+    <w:basedOn w:val="a3"/>
     <w:link w:val="DisplayFormula"/>
     <w:rsid w:val="00586A35"/>
     <w:rPr>
@@ -9305,7 +6772,7 @@
   </w:style>
   <w:style w:type="character" w:customStyle="1" w:styleId="EdFirstName">
     <w:name w:val="EdFirstName"/>
-    <w:basedOn w:val="DefaultParagraphFont"/>
+    <w:basedOn w:val="a3"/>
     <w:uiPriority w:val="1"/>
     <w:qFormat/>
     <w:rsid w:val="00586A35"/>
@@ -9317,7 +6784,7 @@
   </w:style>
   <w:style w:type="character" w:customStyle="1" w:styleId="Edition">
     <w:name w:val="Edition"/>
-    <w:basedOn w:val="DefaultParagraphFont"/>
+    <w:basedOn w:val="a3"/>
     <w:uiPriority w:val="1"/>
     <w:qFormat/>
     <w:rsid w:val="00586A35"/>
@@ -9329,7 +6796,7 @@
   </w:style>
   <w:style w:type="character" w:customStyle="1" w:styleId="EdSurname">
     <w:name w:val="EdSurname"/>
-    <w:basedOn w:val="DefaultParagraphFont"/>
+    <w:basedOn w:val="a3"/>
     <w:uiPriority w:val="1"/>
     <w:qFormat/>
     <w:rsid w:val="00586A35"/>
@@ -9341,7 +6808,7 @@
   </w:style>
   <w:style w:type="character" w:customStyle="1" w:styleId="Email">
     <w:name w:val="Email"/>
-    <w:basedOn w:val="DefaultParagraphFont"/>
+    <w:basedOn w:val="a3"/>
     <w:uiPriority w:val="1"/>
     <w:qFormat/>
     <w:rsid w:val="00586A35"/>
@@ -9351,7 +6818,7 @@
   </w:style>
   <w:style w:type="character" w:customStyle="1" w:styleId="Fax">
     <w:name w:val="Fax"/>
-    <w:basedOn w:val="DefaultParagraphFont"/>
+    <w:basedOn w:val="a3"/>
     <w:uiPriority w:val="1"/>
     <w:qFormat/>
     <w:rsid w:val="00586A35"/>
@@ -9385,7 +6852,7 @@
   </w:style>
   <w:style w:type="character" w:customStyle="1" w:styleId="FigureCaptionChar">
     <w:name w:val="FigureCaption Char"/>
-    <w:basedOn w:val="DefaultParagraphFont"/>
+    <w:basedOn w:val="a3"/>
     <w:link w:val="FigureCaption"/>
     <w:rsid w:val="00586A35"/>
     <w:rPr>
@@ -9398,7 +6865,7 @@
   </w:style>
   <w:style w:type="character" w:customStyle="1" w:styleId="FirstName">
     <w:name w:val="FirstName"/>
-    <w:basedOn w:val="DefaultParagraphFont"/>
+    <w:basedOn w:val="a3"/>
     <w:uiPriority w:val="1"/>
     <w:qFormat/>
     <w:rsid w:val="00586A35"/>
@@ -9410,12 +6877,12 @@
   </w:style>
   <w:style w:type="character" w:customStyle="1" w:styleId="focus">
     <w:name w:val="focus"/>
-    <w:basedOn w:val="DefaultParagraphFont"/>
+    <w:basedOn w:val="a3"/>
     <w:rsid w:val="00586A35"/>
   </w:style>
   <w:style w:type="character" w:customStyle="1" w:styleId="FundAgency">
     <w:name w:val="FundAgency"/>
-    <w:basedOn w:val="DefaultParagraphFont"/>
+    <w:basedOn w:val="a3"/>
     <w:uiPriority w:val="1"/>
     <w:qFormat/>
     <w:rPr>
@@ -9424,7 +6891,7 @@
   </w:style>
   <w:style w:type="character" w:customStyle="1" w:styleId="FundNumber">
     <w:name w:val="FundNumber"/>
-    <w:basedOn w:val="DefaultParagraphFont"/>
+    <w:basedOn w:val="a3"/>
     <w:uiPriority w:val="1"/>
     <w:qFormat/>
     <w:rPr>
@@ -9444,7 +6911,7 @@
   </w:style>
   <w:style w:type="character" w:customStyle="1" w:styleId="Issue">
     <w:name w:val="Issue"/>
-    <w:basedOn w:val="DefaultParagraphFont"/>
+    <w:basedOn w:val="a3"/>
     <w:uiPriority w:val="1"/>
     <w:qFormat/>
     <w:rsid w:val="00586A35"/>
@@ -9456,7 +6923,7 @@
   </w:style>
   <w:style w:type="character" w:customStyle="1" w:styleId="JournalTitle">
     <w:name w:val="JournalTitle"/>
-    <w:basedOn w:val="DefaultParagraphFont"/>
+    <w:basedOn w:val="a3"/>
     <w:uiPriority w:val="1"/>
     <w:qFormat/>
     <w:rsid w:val="00586A35"/>
@@ -9484,7 +6951,7 @@
   </w:style>
   <w:style w:type="paragraph" w:customStyle="1" w:styleId="KeyWords">
     <w:name w:val="KeyWords"/>
-    <w:basedOn w:val="Normal"/>
+    <w:basedOn w:val="a2"/>
     <w:qFormat/>
     <w:rsid w:val="00586A35"/>
     <w:pPr>
@@ -9493,7 +6960,7 @@
   </w:style>
   <w:style w:type="character" w:customStyle="1" w:styleId="Label">
     <w:name w:val="Label"/>
-    <w:basedOn w:val="DefaultParagraphFont"/>
+    <w:basedOn w:val="a3"/>
     <w:uiPriority w:val="1"/>
     <w:qFormat/>
     <w:rsid w:val="00586A35"/>
@@ -9505,7 +6972,7 @@
   </w:style>
   <w:style w:type="character" w:customStyle="1" w:styleId="MiscDate">
     <w:name w:val="MiscDate"/>
-    <w:basedOn w:val="DefaultParagraphFont"/>
+    <w:basedOn w:val="a3"/>
     <w:uiPriority w:val="1"/>
     <w:qFormat/>
     <w:rsid w:val="00586A35"/>
@@ -9515,7 +6982,7 @@
   </w:style>
   <w:style w:type="character" w:customStyle="1" w:styleId="name-alternative">
     <w:name w:val="name-alternative"/>
-    <w:basedOn w:val="DefaultParagraphFont"/>
+    <w:basedOn w:val="a3"/>
     <w:uiPriority w:val="1"/>
     <w:qFormat/>
     <w:rsid w:val="00586A35"/>
@@ -9525,7 +6992,7 @@
   </w:style>
   <w:style w:type="paragraph" w:customStyle="1" w:styleId="NomenclatureHead">
     <w:name w:val="NomenclatureHead"/>
-    <w:basedOn w:val="Normal"/>
+    <w:basedOn w:val="a2"/>
     <w:qFormat/>
     <w:rsid w:val="00586A35"/>
     <w:rPr>
@@ -9536,7 +7003,7 @@
   </w:style>
   <w:style w:type="character" w:customStyle="1" w:styleId="OrgDiv">
     <w:name w:val="OrgDiv"/>
-    <w:basedOn w:val="DefaultParagraphFont"/>
+    <w:basedOn w:val="a3"/>
     <w:uiPriority w:val="1"/>
     <w:qFormat/>
     <w:rsid w:val="00586A35"/>
@@ -9546,7 +7013,7 @@
   </w:style>
   <w:style w:type="character" w:customStyle="1" w:styleId="OrgName">
     <w:name w:val="OrgName"/>
-    <w:basedOn w:val="DefaultParagraphFont"/>
+    <w:basedOn w:val="a3"/>
     <w:uiPriority w:val="1"/>
     <w:qFormat/>
     <w:rsid w:val="00586A35"/>
@@ -9572,7 +7039,7 @@
   </w:style>
   <w:style w:type="character" w:customStyle="1" w:styleId="PatentNum">
     <w:name w:val="PatentNum"/>
-    <w:basedOn w:val="DefaultParagraphFont"/>
+    <w:basedOn w:val="a3"/>
     <w:uiPriority w:val="1"/>
     <w:qFormat/>
     <w:rsid w:val="00586A35"/>
@@ -9582,7 +7049,7 @@
   </w:style>
   <w:style w:type="character" w:customStyle="1" w:styleId="Phone">
     <w:name w:val="Phone"/>
-    <w:basedOn w:val="DefaultParagraphFont"/>
+    <w:basedOn w:val="a3"/>
     <w:uiPriority w:val="1"/>
     <w:qFormat/>
     <w:rsid w:val="00586A35"/>
@@ -9592,7 +7059,7 @@
   </w:style>
   <w:style w:type="character" w:customStyle="1" w:styleId="PinCode">
     <w:name w:val="PinCode"/>
-    <w:basedOn w:val="DefaultParagraphFont"/>
+    <w:basedOn w:val="a3"/>
     <w:uiPriority w:val="1"/>
     <w:qFormat/>
     <w:rsid w:val="00586A35"/>
@@ -9600,9 +7067,9 @@
       <w:color w:val="808000"/>
     </w:rPr>
   </w:style>
-  <w:style w:type="character" w:styleId="PlaceholderText">
+  <w:style w:type="character" w:styleId="afd">
     <w:name w:val="Placeholder Text"/>
-    <w:basedOn w:val="DefaultParagraphFont"/>
+    <w:basedOn w:val="a3"/>
     <w:uiPriority w:val="99"/>
     <w:semiHidden/>
     <w:rsid w:val="00586A35"/>
@@ -9612,7 +7079,7 @@
   </w:style>
   <w:style w:type="paragraph" w:customStyle="1" w:styleId="Poem">
     <w:name w:val="Poem"/>
-    <w:basedOn w:val="Normal"/>
+    <w:basedOn w:val="a2"/>
     <w:qFormat/>
     <w:rsid w:val="00586A35"/>
     <w:pPr>
@@ -9624,7 +7091,7 @@
   </w:style>
   <w:style w:type="paragraph" w:customStyle="1" w:styleId="PoemSource">
     <w:name w:val="PoemSource"/>
-    <w:basedOn w:val="Normal"/>
+    <w:basedOn w:val="a2"/>
     <w:qFormat/>
     <w:rsid w:val="00586A35"/>
     <w:pPr>
@@ -9636,7 +7103,7 @@
   </w:style>
   <w:style w:type="character" w:customStyle="1" w:styleId="Prefix">
     <w:name w:val="Prefix"/>
-    <w:basedOn w:val="DefaultParagraphFont"/>
+    <w:basedOn w:val="a3"/>
     <w:uiPriority w:val="1"/>
     <w:qFormat/>
     <w:rsid w:val="00586A35"/>
@@ -9648,7 +7115,7 @@
   </w:style>
   <w:style w:type="paragraph" w:customStyle="1" w:styleId="Source0">
     <w:name w:val="Source"/>
-    <w:basedOn w:val="Normal"/>
+    <w:basedOn w:val="a2"/>
     <w:qFormat/>
     <w:rsid w:val="00586A35"/>
     <w:pPr>
@@ -9663,7 +7130,7 @@
   </w:style>
   <w:style w:type="character" w:customStyle="1" w:styleId="ReceivedDate">
     <w:name w:val="ReceivedDate"/>
-    <w:basedOn w:val="DefaultParagraphFont"/>
+    <w:basedOn w:val="a3"/>
     <w:uiPriority w:val="1"/>
     <w:qFormat/>
     <w:rsid w:val="00586A35"/>
@@ -9689,7 +7156,7 @@
   </w:style>
   <w:style w:type="character" w:customStyle="1" w:styleId="RefMisc">
     <w:name w:val="RefMisc"/>
-    <w:basedOn w:val="DefaultParagraphFont"/>
+    <w:basedOn w:val="a3"/>
     <w:uiPriority w:val="1"/>
     <w:qFormat/>
     <w:rsid w:val="00586A35"/>
@@ -9701,7 +7168,7 @@
   </w:style>
   <w:style w:type="character" w:customStyle="1" w:styleId="RevisedDate">
     <w:name w:val="RevisedDate"/>
-    <w:basedOn w:val="DefaultParagraphFont"/>
+    <w:basedOn w:val="a3"/>
     <w:uiPriority w:val="1"/>
     <w:qFormat/>
     <w:rsid w:val="00586A35"/>
@@ -9711,7 +7178,7 @@
   </w:style>
   <w:style w:type="paragraph" w:customStyle="1" w:styleId="SignatureAff">
     <w:name w:val="SignatureAff"/>
-    <w:basedOn w:val="Normal"/>
+    <w:basedOn w:val="a2"/>
     <w:qFormat/>
     <w:rsid w:val="00586A35"/>
     <w:pPr>
@@ -9720,7 +7187,7 @@
   </w:style>
   <w:style w:type="paragraph" w:customStyle="1" w:styleId="SignatureBlock">
     <w:name w:val="SignatureBlock"/>
-    <w:basedOn w:val="Normal"/>
+    <w:basedOn w:val="a2"/>
     <w:qFormat/>
     <w:rsid w:val="00586A35"/>
     <w:pPr>
@@ -9732,7 +7199,7 @@
   </w:style>
   <w:style w:type="character" w:customStyle="1" w:styleId="State">
     <w:name w:val="State"/>
-    <w:basedOn w:val="DefaultParagraphFont"/>
+    <w:basedOn w:val="a3"/>
     <w:uiPriority w:val="1"/>
     <w:qFormat/>
     <w:rsid w:val="00586A35"/>
@@ -9742,7 +7209,7 @@
   </w:style>
   <w:style w:type="paragraph" w:customStyle="1" w:styleId="StatementItalic">
     <w:name w:val="StatementItalic"/>
-    <w:basedOn w:val="Normal"/>
+    <w:basedOn w:val="a2"/>
     <w:autoRedefine/>
     <w:qFormat/>
     <w:rsid w:val="00586A35"/>
@@ -9756,7 +7223,7 @@
   </w:style>
   <w:style w:type="paragraph" w:customStyle="1" w:styleId="Statements">
     <w:name w:val="Statements"/>
-    <w:basedOn w:val="Normal"/>
+    <w:basedOn w:val="a2"/>
     <w:qFormat/>
     <w:rsid w:val="00586A35"/>
     <w:pPr>
@@ -9765,7 +7232,7 @@
   </w:style>
   <w:style w:type="character" w:customStyle="1" w:styleId="Street">
     <w:name w:val="Street"/>
-    <w:basedOn w:val="DefaultParagraphFont"/>
+    <w:basedOn w:val="a3"/>
     <w:uiPriority w:val="1"/>
     <w:qFormat/>
     <w:rsid w:val="00586A35"/>
@@ -9777,7 +7244,7 @@
   </w:style>
   <w:style w:type="character" w:customStyle="1" w:styleId="Suffix">
     <w:name w:val="Suffix"/>
-    <w:basedOn w:val="DefaultParagraphFont"/>
+    <w:basedOn w:val="a3"/>
     <w:uiPriority w:val="1"/>
     <w:qFormat/>
     <w:rsid w:val="00586A35"/>
@@ -9789,7 +7256,7 @@
   </w:style>
   <w:style w:type="character" w:customStyle="1" w:styleId="Surname">
     <w:name w:val="Surname"/>
-    <w:basedOn w:val="DefaultParagraphFont"/>
+    <w:basedOn w:val="a3"/>
     <w:uiPriority w:val="1"/>
     <w:qFormat/>
     <w:rsid w:val="00586A35"/>
@@ -9819,7 +7286,7 @@
   </w:style>
   <w:style w:type="character" w:customStyle="1" w:styleId="TableCaptionChar">
     <w:name w:val="TableCaption Char"/>
-    <w:basedOn w:val="DefaultParagraphFont"/>
+    <w:basedOn w:val="a3"/>
     <w:link w:val="TableCaption"/>
     <w:rsid w:val="00586A35"/>
     <w:rPr>
@@ -9832,7 +7299,7 @@
   </w:style>
   <w:style w:type="paragraph" w:customStyle="1" w:styleId="TableFootnote">
     <w:name w:val="TableFootnote"/>
-    <w:basedOn w:val="Normal"/>
+    <w:basedOn w:val="a2"/>
     <w:link w:val="TableFootnoteChar"/>
     <w:qFormat/>
     <w:rsid w:val="00586A35"/>
@@ -9847,7 +7314,7 @@
   </w:style>
   <w:style w:type="character" w:customStyle="1" w:styleId="TableFootnoteChar">
     <w:name w:val="TableFootnote Char"/>
-    <w:basedOn w:val="DefaultParagraphFont"/>
+    <w:basedOn w:val="a3"/>
     <w:link w:val="TableFootnote"/>
     <w:rsid w:val="00586A35"/>
     <w:rPr>
@@ -9877,7 +7344,7 @@
   </w:style>
   <w:style w:type="character" w:customStyle="1" w:styleId="TransTitle">
     <w:name w:val="TransTitle"/>
-    <w:basedOn w:val="DefaultParagraphFont"/>
+    <w:basedOn w:val="a3"/>
     <w:uiPriority w:val="1"/>
     <w:qFormat/>
     <w:rsid w:val="00586A35"/>
@@ -9887,7 +7354,7 @@
   </w:style>
   <w:style w:type="character" w:customStyle="1" w:styleId="Year">
     <w:name w:val="Year"/>
-    <w:basedOn w:val="DefaultParagraphFont"/>
+    <w:basedOn w:val="a3"/>
     <w:uiPriority w:val="1"/>
     <w:qFormat/>
     <w:rsid w:val="00586A35"/>
@@ -9899,20 +7366,20 @@
   </w:style>
   <w:style w:type="paragraph" w:customStyle="1" w:styleId="DisplayFormulaUnnum">
     <w:name w:val="DisplayFormulaUnnum"/>
-    <w:basedOn w:val="Normal"/>
+    <w:basedOn w:val="a2"/>
     <w:link w:val="DisplayFormulaUnnumChar"/>
     <w:rsid w:val="00586A35"/>
   </w:style>
   <w:style w:type="character" w:customStyle="1" w:styleId="DateChar">
     <w:name w:val="Date Char"/>
-    <w:basedOn w:val="DefaultParagraphFont"/>
+    <w:basedOn w:val="a3"/>
     <w:uiPriority w:val="99"/>
     <w:semiHidden/>
     <w:rsid w:val="00586A35"/>
   </w:style>
   <w:style w:type="character" w:customStyle="1" w:styleId="SubtitleChar">
     <w:name w:val="Subtitle Char"/>
-    <w:basedOn w:val="DefaultParagraphFont"/>
+    <w:basedOn w:val="a3"/>
     <w:uiPriority w:val="11"/>
     <w:rsid w:val="00586A35"/>
     <w:rPr>
@@ -9927,7 +7394,7 @@
   </w:style>
   <w:style w:type="character" w:customStyle="1" w:styleId="DisplayFormulaUnnumChar">
     <w:name w:val="DisplayFormulaUnnum Char"/>
-    <w:basedOn w:val="DefaultParagraphFont"/>
+    <w:basedOn w:val="a3"/>
     <w:link w:val="DisplayFormulaUnnum"/>
     <w:rsid w:val="00586A35"/>
     <w:rPr>
@@ -9939,13 +7406,13 @@
   </w:style>
   <w:style w:type="paragraph" w:customStyle="1" w:styleId="FigureUnnum">
     <w:name w:val="FigureUnnum"/>
-    <w:basedOn w:val="Normal"/>
+    <w:basedOn w:val="a2"/>
     <w:link w:val="FigureUnnumChar"/>
     <w:rsid w:val="00586A35"/>
   </w:style>
   <w:style w:type="character" w:customStyle="1" w:styleId="FigureUnnumChar">
     <w:name w:val="FigureUnnum Char"/>
-    <w:basedOn w:val="DefaultParagraphFont"/>
+    <w:basedOn w:val="a3"/>
     <w:link w:val="FigureUnnum"/>
     <w:rsid w:val="00586A35"/>
     <w:rPr>
@@ -9957,13 +7424,13 @@
   </w:style>
   <w:style w:type="paragraph" w:customStyle="1" w:styleId="PresentAddress">
     <w:name w:val="PresentAddress"/>
-    <w:basedOn w:val="Normal"/>
+    <w:basedOn w:val="a2"/>
     <w:link w:val="PresentAddressChar"/>
     <w:rsid w:val="00586A35"/>
   </w:style>
   <w:style w:type="character" w:customStyle="1" w:styleId="PresentAddressChar">
     <w:name w:val="PresentAddress Char"/>
-    <w:basedOn w:val="DefaultParagraphFont"/>
+    <w:basedOn w:val="a3"/>
     <w:link w:val="PresentAddress"/>
     <w:rsid w:val="00586A35"/>
     <w:rPr>
@@ -9984,7 +7451,7 @@
   </w:style>
   <w:style w:type="character" w:customStyle="1" w:styleId="ParaContinueChar">
     <w:name w:val="ParaContinue Char"/>
-    <w:basedOn w:val="DefaultParagraphFont"/>
+    <w:basedOn w:val="a3"/>
     <w:link w:val="ParaContinue"/>
     <w:rsid w:val="00586A35"/>
     <w:rPr>
@@ -10010,7 +7477,7 @@
   </w:style>
   <w:style w:type="character" w:customStyle="1" w:styleId="AuthorBioChar">
     <w:name w:val="AuthorBio Char"/>
-    <w:basedOn w:val="DefaultParagraphFont"/>
+    <w:basedOn w:val="a3"/>
     <w:link w:val="AuthorBio"/>
     <w:rsid w:val="00586A35"/>
     <w:rPr>
@@ -10022,7 +7489,7 @@
   </w:style>
   <w:style w:type="paragraph" w:customStyle="1" w:styleId="DocHead">
     <w:name w:val="DocHead"/>
-    <w:basedOn w:val="Normal"/>
+    <w:basedOn w:val="a2"/>
     <w:autoRedefine/>
     <w:qFormat/>
     <w:rsid w:val="00586A35"/>
@@ -10041,7 +7508,7 @@
   </w:style>
   <w:style w:type="character" w:customStyle="1" w:styleId="Proceeding">
     <w:name w:val="Proceeding"/>
-    <w:basedOn w:val="DefaultParagraphFont"/>
+    <w:basedOn w:val="a3"/>
     <w:uiPriority w:val="1"/>
     <w:qFormat/>
     <w:rsid w:val="00586A35"/>
@@ -10053,7 +7520,7 @@
   </w:style>
   <w:style w:type="character" w:customStyle="1" w:styleId="Report">
     <w:name w:val="Report"/>
-    <w:basedOn w:val="DefaultParagraphFont"/>
+    <w:basedOn w:val="a3"/>
     <w:uiPriority w:val="1"/>
     <w:qFormat/>
     <w:rsid w:val="00586A35"/>
@@ -10064,7 +7531,7 @@
   </w:style>
   <w:style w:type="character" w:customStyle="1" w:styleId="Thesis">
     <w:name w:val="Thesis"/>
-    <w:basedOn w:val="DefaultParagraphFont"/>
+    <w:basedOn w:val="a3"/>
     <w:uiPriority w:val="1"/>
     <w:qFormat/>
     <w:rsid w:val="00586A35"/>
@@ -10076,7 +7543,7 @@
   </w:style>
   <w:style w:type="character" w:customStyle="1" w:styleId="Issn">
     <w:name w:val="Issn"/>
-    <w:basedOn w:val="DefaultParagraphFont"/>
+    <w:basedOn w:val="a3"/>
     <w:uiPriority w:val="1"/>
     <w:qFormat/>
     <w:rsid w:val="00586A35"/>
@@ -10087,7 +7554,7 @@
   </w:style>
   <w:style w:type="character" w:customStyle="1" w:styleId="Isbn">
     <w:name w:val="Isbn"/>
-    <w:basedOn w:val="DefaultParagraphFont"/>
+    <w:basedOn w:val="a3"/>
     <w:uiPriority w:val="1"/>
     <w:qFormat/>
     <w:rsid w:val="00586A35"/>
@@ -10098,7 +7565,7 @@
   </w:style>
   <w:style w:type="character" w:customStyle="1" w:styleId="Coden">
     <w:name w:val="Coden"/>
-    <w:basedOn w:val="DefaultParagraphFont"/>
+    <w:basedOn w:val="a3"/>
     <w:uiPriority w:val="1"/>
     <w:qFormat/>
     <w:rsid w:val="00586A35"/>
@@ -10110,7 +7577,7 @@
   </w:style>
   <w:style w:type="character" w:customStyle="1" w:styleId="Patent">
     <w:name w:val="Patent"/>
-    <w:basedOn w:val="DefaultParagraphFont"/>
+    <w:basedOn w:val="a3"/>
     <w:uiPriority w:val="1"/>
     <w:qFormat/>
     <w:rsid w:val="00586A35"/>
@@ -10122,7 +7589,7 @@
   </w:style>
   <w:style w:type="character" w:customStyle="1" w:styleId="MiddleName">
     <w:name w:val="MiddleName"/>
-    <w:basedOn w:val="DefaultParagraphFont"/>
+    <w:basedOn w:val="a3"/>
     <w:uiPriority w:val="1"/>
     <w:qFormat/>
     <w:rsid w:val="00586A35"/>
@@ -10134,7 +7601,7 @@
   </w:style>
   <w:style w:type="character" w:customStyle="1" w:styleId="Query">
     <w:name w:val="Query"/>
-    <w:basedOn w:val="DefaultParagraphFont"/>
+    <w:basedOn w:val="a3"/>
     <w:uiPriority w:val="1"/>
     <w:rsid w:val="00586A35"/>
     <w:rPr>
@@ -10144,7 +7611,7 @@
   </w:style>
   <w:style w:type="character" w:customStyle="1" w:styleId="EdMiddleName">
     <w:name w:val="EdMiddleName"/>
-    <w:basedOn w:val="DefaultParagraphFont"/>
+    <w:basedOn w:val="a3"/>
     <w:uiPriority w:val="1"/>
     <w:rsid w:val="00586A35"/>
     <w:rPr>
@@ -10154,7 +7621,7 @@
   </w:style>
   <w:style w:type="paragraph" w:customStyle="1" w:styleId="UnnumFigure">
     <w:name w:val="UnnumFigure"/>
-    <w:basedOn w:val="Normal"/>
+    <w:basedOn w:val="a2"/>
     <w:qFormat/>
     <w:rsid w:val="00586A35"/>
     <w:pPr>
@@ -10167,7 +7634,7 @@
   </w:style>
   <w:style w:type="paragraph" w:customStyle="1" w:styleId="UnnumTable">
     <w:name w:val="UnnumTable"/>
-    <w:basedOn w:val="Normal"/>
+    <w:basedOn w:val="a2"/>
     <w:qFormat/>
     <w:rsid w:val="00586A35"/>
     <w:pPr>
@@ -10180,7 +7647,7 @@
   </w:style>
   <w:style w:type="paragraph" w:customStyle="1" w:styleId="UnnumScheme">
     <w:name w:val="UnnumScheme"/>
-    <w:basedOn w:val="Normal"/>
+    <w:basedOn w:val="a2"/>
     <w:qFormat/>
     <w:rsid w:val="00586A35"/>
     <w:pPr>
@@ -10193,7 +7660,7 @@
   </w:style>
   <w:style w:type="paragraph" w:customStyle="1" w:styleId="Reference">
     <w:name w:val="Reference"/>
-    <w:basedOn w:val="Normal"/>
+    <w:basedOn w:val="a2"/>
     <w:qFormat/>
     <w:rsid w:val="00586A35"/>
   </w:style>
@@ -10215,13 +7682,13 @@
   </w:style>
   <w:style w:type="paragraph" w:customStyle="1" w:styleId="ListStart">
     <w:name w:val="ListStart"/>
-    <w:basedOn w:val="Normal"/>
+    <w:basedOn w:val="a2"/>
     <w:qFormat/>
     <w:rsid w:val="00586A35"/>
   </w:style>
   <w:style w:type="paragraph" w:customStyle="1" w:styleId="ListEnd">
     <w:name w:val="ListEnd"/>
-    <w:basedOn w:val="Normal"/>
+    <w:basedOn w:val="a2"/>
     <w:qFormat/>
     <w:rsid w:val="00586A35"/>
   </w:style>
@@ -10233,14 +7700,14 @@
   </w:style>
   <w:style w:type="paragraph" w:customStyle="1" w:styleId="GraphAbstract">
     <w:name w:val="GraphAbstract"/>
-    <w:basedOn w:val="Normal"/>
-    <w:qFormat/>
-    <w:rsid w:val="00586A35"/>
-  </w:style>
-  <w:style w:type="paragraph" w:styleId="Caption">
+    <w:basedOn w:val="a2"/>
+    <w:qFormat/>
+    <w:rsid w:val="00586A35"/>
+  </w:style>
+  <w:style w:type="paragraph" w:styleId="afe">
     <w:name w:val="caption"/>
-    <w:basedOn w:val="Normal"/>
-    <w:next w:val="Normal"/>
+    <w:basedOn w:val="a2"/>
+    <w:next w:val="a2"/>
     <w:autoRedefine/>
     <w:uiPriority w:val="35"/>
     <w:unhideWhenUsed/>
@@ -10256,7 +7723,7 @@
   </w:style>
   <w:style w:type="paragraph" w:customStyle="1" w:styleId="Epigraph">
     <w:name w:val="Epigraph"/>
-    <w:basedOn w:val="Normal"/>
+    <w:basedOn w:val="a2"/>
     <w:autoRedefine/>
     <w:qFormat/>
     <w:rsid w:val="00586A35"/>
@@ -10342,7 +7809,7 @@
   </w:style>
   <w:style w:type="character" w:customStyle="1" w:styleId="FundingNumber">
     <w:name w:val="FundingNumber"/>
-    <w:basedOn w:val="DefaultParagraphFont"/>
+    <w:basedOn w:val="a3"/>
     <w:uiPriority w:val="1"/>
     <w:qFormat/>
     <w:rsid w:val="00586A35"/>
@@ -10352,7 +7819,7 @@
   </w:style>
   <w:style w:type="character" w:customStyle="1" w:styleId="FundingAgency">
     <w:name w:val="FundingAgency"/>
-    <w:basedOn w:val="DefaultParagraphFont"/>
+    <w:basedOn w:val="a3"/>
     <w:uiPriority w:val="1"/>
     <w:qFormat/>
     <w:rsid w:val="00586A35"/>
@@ -10404,7 +7871,7 @@
   </w:style>
   <w:style w:type="paragraph" w:customStyle="1" w:styleId="AltSubTitle">
     <w:name w:val="AltSubTitle"/>
-    <w:basedOn w:val="Subtitle"/>
+    <w:basedOn w:val="aff"/>
     <w:qFormat/>
     <w:rsid w:val="00586A35"/>
   </w:style>
@@ -10414,11 +7881,11 @@
     <w:qFormat/>
     <w:rsid w:val="00586A35"/>
   </w:style>
-  <w:style w:type="paragraph" w:styleId="Subtitle">
+  <w:style w:type="paragraph" w:styleId="aff">
     <w:name w:val="Subtitle"/>
-    <w:basedOn w:val="Normal"/>
-    <w:next w:val="Normal"/>
-    <w:link w:val="SubtitleChar1"/>
+    <w:basedOn w:val="a2"/>
+    <w:next w:val="a2"/>
+    <w:link w:val="aff0"/>
     <w:uiPriority w:val="11"/>
     <w:qFormat/>
     <w:locked/>
@@ -10437,10 +7904,10 @@
       <w:szCs w:val="24"/>
     </w:rPr>
   </w:style>
-  <w:style w:type="character" w:customStyle="1" w:styleId="SubtitleChar1">
-    <w:name w:val="Subtitle Char1"/>
-    <w:basedOn w:val="DefaultParagraphFont"/>
-    <w:link w:val="Subtitle"/>
+  <w:style w:type="character" w:customStyle="1" w:styleId="aff0">
+    <w:name w:val="副标题 字符"/>
+    <w:basedOn w:val="a3"/>
+    <w:link w:val="aff"/>
     <w:uiPriority w:val="11"/>
     <w:rsid w:val="00586A35"/>
     <w:rPr>
@@ -10479,31 +7946,31 @@
   </w:style>
   <w:style w:type="paragraph" w:customStyle="1" w:styleId="FigSource">
     <w:name w:val="FigSource"/>
-    <w:basedOn w:val="Normal"/>
+    <w:basedOn w:val="a2"/>
     <w:qFormat/>
     <w:rsid w:val="00586A35"/>
   </w:style>
   <w:style w:type="paragraph" w:customStyle="1" w:styleId="Copyright">
     <w:name w:val="Copyright"/>
-    <w:basedOn w:val="Normal"/>
+    <w:basedOn w:val="a2"/>
     <w:qFormat/>
     <w:rsid w:val="00586A35"/>
   </w:style>
   <w:style w:type="paragraph" w:customStyle="1" w:styleId="InlineSupp">
     <w:name w:val="InlineSupp"/>
-    <w:basedOn w:val="Normal"/>
+    <w:basedOn w:val="a2"/>
     <w:qFormat/>
     <w:rsid w:val="00586A35"/>
   </w:style>
   <w:style w:type="paragraph" w:customStyle="1" w:styleId="SidebarQuote">
     <w:name w:val="SidebarQuote"/>
-    <w:basedOn w:val="Normal"/>
+    <w:basedOn w:val="a2"/>
     <w:qFormat/>
     <w:rsid w:val="00586A35"/>
   </w:style>
   <w:style w:type="character" w:customStyle="1" w:styleId="AltName">
     <w:name w:val="AltName"/>
-    <w:basedOn w:val="DefaultParagraphFont"/>
+    <w:basedOn w:val="a3"/>
     <w:uiPriority w:val="1"/>
     <w:qFormat/>
     <w:rsid w:val="00586A35"/>
@@ -10513,26 +7980,26 @@
   </w:style>
   <w:style w:type="paragraph" w:customStyle="1" w:styleId="StereoChemComp">
     <w:name w:val="StereoChemComp"/>
-    <w:basedOn w:val="Normal"/>
+    <w:basedOn w:val="a2"/>
     <w:qFormat/>
     <w:rsid w:val="00586A35"/>
   </w:style>
   <w:style w:type="paragraph" w:customStyle="1" w:styleId="StereoChemForm">
     <w:name w:val="StereoChemForm"/>
-    <w:basedOn w:val="Normal"/>
+    <w:basedOn w:val="a2"/>
     <w:qFormat/>
     <w:rsid w:val="00586A35"/>
   </w:style>
   <w:style w:type="paragraph" w:customStyle="1" w:styleId="StereoChemInfo">
     <w:name w:val="StereoChemInfo"/>
-    <w:basedOn w:val="Normal"/>
+    <w:basedOn w:val="a2"/>
     <w:qFormat/>
     <w:rsid w:val="00586A35"/>
   </w:style>
   <w:style w:type="paragraph" w:customStyle="1" w:styleId="MTDisplayEquation">
     <w:name w:val="MTDisplayEquation"/>
-    <w:basedOn w:val="Normal"/>
-    <w:next w:val="Normal"/>
+    <w:basedOn w:val="a2"/>
+    <w:next w:val="a2"/>
     <w:link w:val="MTDisplayEquationChar"/>
     <w:pPr>
       <w:tabs>
@@ -10544,7 +8011,7 @@
   </w:style>
   <w:style w:type="character" w:customStyle="1" w:styleId="MTDisplayEquationChar">
     <w:name w:val="MTDisplayEquation Char"/>
-    <w:basedOn w:val="DefaultParagraphFont"/>
+    <w:basedOn w:val="a3"/>
     <w:link w:val="MTDisplayEquation"/>
     <w:rPr>
       <w:rFonts w:asciiTheme="minorHAnsi" w:eastAsiaTheme="minorHAnsi" w:hAnsiTheme="minorHAnsi" w:cstheme="minorBidi"/>
@@ -10555,16 +8022,16 @@
   </w:style>
   <w:style w:type="character" w:customStyle="1" w:styleId="MTConvertedEquation">
     <w:name w:val="MTConvertedEquation"/>
-    <w:basedOn w:val="DefaultParagraphFont"/>
+    <w:basedOn w:val="a3"/>
     <w:rPr>
       <w:sz w:val="28"/>
       <w:szCs w:val="28"/>
     </w:rPr>
   </w:style>
-  <w:style w:type="paragraph" w:styleId="FootnoteText">
+  <w:style w:type="paragraph" w:styleId="aff1">
     <w:name w:val="footnote text"/>
-    <w:basedOn w:val="Normal"/>
-    <w:link w:val="FootnoteTextChar"/>
+    <w:basedOn w:val="a2"/>
+    <w:link w:val="aff2"/>
     <w:rsid w:val="00586A35"/>
     <w:pPr>
       <w:spacing w:line="240" w:lineRule="auto"/>
@@ -10573,10 +8040,10 @@
       <w:sz w:val="14"/>
     </w:rPr>
   </w:style>
-  <w:style w:type="character" w:customStyle="1" w:styleId="FootnoteTextChar">
-    <w:name w:val="Footnote Text Char"/>
-    <w:basedOn w:val="DefaultParagraphFont"/>
-    <w:link w:val="FootnoteText"/>
+  <w:style w:type="character" w:customStyle="1" w:styleId="aff2">
+    <w:name w:val="脚注文本 字符"/>
+    <w:basedOn w:val="a3"/>
+    <w:link w:val="aff1"/>
     <w:rsid w:val="00586A35"/>
     <w:rPr>
       <w:rFonts w:ascii="Linux Libertine" w:eastAsiaTheme="minorHAnsi" w:hAnsi="Linux Libertine" w:cstheme="minorBidi"/>
@@ -10652,7 +8119,7 @@
   </w:style>
   <w:style w:type="paragraph" w:customStyle="1" w:styleId="SIGPLANAuthorname">
     <w:name w:val="SIGPLAN Author name"/>
-    <w:basedOn w:val="Normal"/>
+    <w:basedOn w:val="a2"/>
     <w:next w:val="SIGPLANAuthoraffiliation"/>
     <w:rsid w:val="00586A35"/>
     <w:pPr>
@@ -10690,7 +8157,7 @@
   </w:style>
   <w:style w:type="character" w:customStyle="1" w:styleId="SIGPLANCode">
     <w:name w:val="SIGPLAN Code"/>
-    <w:basedOn w:val="DefaultParagraphFont"/>
+    <w:basedOn w:val="a3"/>
     <w:rsid w:val="00586A35"/>
     <w:rPr>
       <w:rFonts w:ascii="Lucida Console" w:hAnsi="Lucida Console"/>
@@ -10699,7 +8166,7 @@
   </w:style>
   <w:style w:type="character" w:customStyle="1" w:styleId="SIGPLANComputer">
     <w:name w:val="SIGPLAN Computer"/>
-    <w:basedOn w:val="DefaultParagraphFont"/>
+    <w:basedOn w:val="a3"/>
     <w:rsid w:val="00586A35"/>
     <w:rPr>
       <w:rFonts w:ascii="Trebuchet MS" w:hAnsi="Trebuchet MS"/>
@@ -10746,7 +8213,7 @@
   </w:style>
   <w:style w:type="character" w:customStyle="1" w:styleId="SIGPLANEnunciationcaption">
     <w:name w:val="SIGPLAN Enunciation caption"/>
-    <w:basedOn w:val="DefaultParagraphFont"/>
+    <w:basedOn w:val="a3"/>
     <w:rsid w:val="00586A35"/>
     <w:rPr>
       <w:smallCaps/>
@@ -10786,7 +8253,7 @@
   </w:style>
   <w:style w:type="numbering" w:customStyle="1" w:styleId="SIGPLANListbullet">
     <w:name w:val="SIGPLAN List bullet"/>
-    <w:basedOn w:val="NoList"/>
+    <w:basedOn w:val="a5"/>
     <w:rsid w:val="00586A35"/>
     <w:pPr>
       <w:numPr>
@@ -10813,7 +8280,7 @@
   </w:style>
   <w:style w:type="numbering" w:customStyle="1" w:styleId="SIGPLANListletter">
     <w:name w:val="SIGPLAN List letter"/>
-    <w:basedOn w:val="NoList"/>
+    <w:basedOn w:val="a5"/>
     <w:rsid w:val="00586A35"/>
     <w:pPr>
       <w:numPr>
@@ -10823,7 +8290,7 @@
   </w:style>
   <w:style w:type="numbering" w:customStyle="1" w:styleId="SIGPLANListnumber">
     <w:name w:val="SIGPLAN List number"/>
-    <w:basedOn w:val="NoList"/>
+    <w:basedOn w:val="a5"/>
     <w:rsid w:val="00586A35"/>
     <w:pPr>
       <w:numPr>
@@ -10963,7 +8430,7 @@
   </w:style>
   <w:style w:type="paragraph" w:customStyle="1" w:styleId="Algorithm">
     <w:name w:val="Algorithm"/>
-    <w:basedOn w:val="Normal"/>
+    <w:basedOn w:val="a2"/>
     <w:qFormat/>
     <w:rsid w:val="00586A35"/>
     <w:pPr>
@@ -10972,7 +8439,7 @@
   </w:style>
   <w:style w:type="paragraph" w:customStyle="1" w:styleId="Annotation">
     <w:name w:val="Annotation"/>
-    <w:basedOn w:val="Normal"/>
+    <w:basedOn w:val="a2"/>
     <w:qFormat/>
     <w:rsid w:val="00586A35"/>
     <w:rPr>
@@ -11075,7 +8542,7 @@
   </w:style>
   <w:style w:type="paragraph" w:customStyle="1" w:styleId="Blurb">
     <w:name w:val="Blurb"/>
-    <w:basedOn w:val="Normal"/>
+    <w:basedOn w:val="a2"/>
     <w:qFormat/>
     <w:rsid w:val="00586A35"/>
     <w:pPr>
@@ -11129,7 +8596,7 @@
   </w:style>
   <w:style w:type="paragraph" w:customStyle="1" w:styleId="Break">
     <w:name w:val="Break"/>
-    <w:basedOn w:val="Normal"/>
+    <w:basedOn w:val="a2"/>
     <w:qFormat/>
     <w:rsid w:val="00586A35"/>
     <w:pPr>
@@ -11145,7 +8612,7 @@
   </w:style>
   <w:style w:type="paragraph" w:customStyle="1" w:styleId="ChapterBegin">
     <w:name w:val="ChapterBegin"/>
-    <w:basedOn w:val="Normal"/>
+    <w:basedOn w:val="a2"/>
     <w:qFormat/>
     <w:rsid w:val="00586A35"/>
     <w:pPr>
@@ -11169,7 +8636,7 @@
   </w:style>
   <w:style w:type="paragraph" w:customStyle="1" w:styleId="ChapterEnd">
     <w:name w:val="ChapterEnd"/>
-    <w:basedOn w:val="Normal"/>
+    <w:basedOn w:val="a2"/>
     <w:qFormat/>
     <w:rsid w:val="00586A35"/>
     <w:pPr>
@@ -11193,8 +8660,8 @@
   </w:style>
   <w:style w:type="paragraph" w:customStyle="1" w:styleId="ChapterNumber">
     <w:name w:val="ChapterNumber"/>
-    <w:basedOn w:val="Normal"/>
-    <w:next w:val="Normal"/>
+    <w:basedOn w:val="a2"/>
+    <w:next w:val="a2"/>
     <w:rsid w:val="00586A35"/>
     <w:pPr>
       <w:keepNext/>
@@ -11225,7 +8692,7 @@
   <w:style w:type="paragraph" w:customStyle="1" w:styleId="ChapterSubTitle">
     <w:name w:val="ChapterSubTitle"/>
     <w:basedOn w:val="ChapterTitle"/>
-    <w:next w:val="Normal"/>
+    <w:next w:val="a2"/>
     <w:rsid w:val="00586A35"/>
     <w:pPr>
       <w:spacing w:before="0"/>
@@ -11238,19 +8705,19 @@
   </w:style>
   <w:style w:type="paragraph" w:customStyle="1" w:styleId="ChemFormula">
     <w:name w:val="ChemFormula"/>
-    <w:basedOn w:val="Normal"/>
+    <w:basedOn w:val="a2"/>
     <w:qFormat/>
     <w:rsid w:val="00586A35"/>
   </w:style>
   <w:style w:type="paragraph" w:customStyle="1" w:styleId="ChemFormulaUnnum">
     <w:name w:val="ChemFormulaUnnum"/>
-    <w:basedOn w:val="Normal"/>
+    <w:basedOn w:val="a2"/>
     <w:qFormat/>
     <w:rsid w:val="00586A35"/>
   </w:style>
   <w:style w:type="paragraph" w:customStyle="1" w:styleId="Chemistry">
     <w:name w:val="Chemistry"/>
-    <w:basedOn w:val="Normal"/>
+    <w:basedOn w:val="a2"/>
     <w:qFormat/>
     <w:rsid w:val="00586A35"/>
     <w:pPr>
@@ -11276,13 +8743,13 @@
   </w:style>
   <w:style w:type="paragraph" w:customStyle="1" w:styleId="ClientTag">
     <w:name w:val="ClientTag"/>
-    <w:basedOn w:val="Normal"/>
+    <w:basedOn w:val="a2"/>
     <w:qFormat/>
     <w:rsid w:val="00586A35"/>
   </w:style>
   <w:style w:type="paragraph" w:customStyle="1" w:styleId="Contributor">
     <w:name w:val="Contributor"/>
-    <w:basedOn w:val="Normal"/>
+    <w:basedOn w:val="a2"/>
     <w:qFormat/>
     <w:rsid w:val="00586A35"/>
     <w:pPr>
@@ -11299,7 +8766,7 @@
   </w:style>
   <w:style w:type="character" w:customStyle="1" w:styleId="Correct">
     <w:name w:val="Correct"/>
-    <w:basedOn w:val="DefaultParagraphFont"/>
+    <w:basedOn w:val="a3"/>
     <w:uiPriority w:val="1"/>
     <w:qFormat/>
     <w:rsid w:val="00586A35"/>
@@ -11310,7 +8777,7 @@
   </w:style>
   <w:style w:type="paragraph" w:customStyle="1" w:styleId="Definition">
     <w:name w:val="Definition"/>
-    <w:basedOn w:val="Normal"/>
+    <w:basedOn w:val="a2"/>
     <w:qFormat/>
     <w:rsid w:val="00586A35"/>
     <w:pPr>
@@ -11329,7 +8796,7 @@
   </w:style>
   <w:style w:type="paragraph" w:customStyle="1" w:styleId="Dialogue">
     <w:name w:val="Dialogue"/>
-    <w:basedOn w:val="Normal"/>
+    <w:basedOn w:val="a2"/>
     <w:qFormat/>
     <w:rsid w:val="00586A35"/>
     <w:pPr>
@@ -11349,7 +8816,7 @@
   </w:style>
   <w:style w:type="paragraph" w:customStyle="1" w:styleId="Dictionary">
     <w:name w:val="Dictionary"/>
-    <w:basedOn w:val="Normal"/>
+    <w:basedOn w:val="a2"/>
     <w:qFormat/>
     <w:rsid w:val="00586A35"/>
     <w:pPr>
@@ -11384,7 +8851,7 @@
   </w:style>
   <w:style w:type="paragraph" w:customStyle="1" w:styleId="Editors">
     <w:name w:val="Editors"/>
-    <w:basedOn w:val="Normal"/>
+    <w:basedOn w:val="a2"/>
     <w:qFormat/>
     <w:rsid w:val="00586A35"/>
     <w:pPr>
@@ -11398,7 +8865,7 @@
   </w:style>
   <w:style w:type="character" w:customStyle="1" w:styleId="EpreprintDate">
     <w:name w:val="EpreprintDate"/>
-    <w:basedOn w:val="DefaultParagraphFont"/>
+    <w:basedOn w:val="a3"/>
     <w:uiPriority w:val="1"/>
     <w:qFormat/>
     <w:rsid w:val="00586A35"/>
@@ -11409,7 +8876,7 @@
   </w:style>
   <w:style w:type="character" w:customStyle="1" w:styleId="EqnCount">
     <w:name w:val="EqnCount"/>
-    <w:basedOn w:val="DefaultParagraphFont"/>
+    <w:basedOn w:val="a3"/>
     <w:uiPriority w:val="1"/>
     <w:qFormat/>
     <w:rsid w:val="00586A35"/>
@@ -11419,7 +8886,7 @@
   </w:style>
   <w:style w:type="character" w:customStyle="1" w:styleId="eSlide">
     <w:name w:val="eSlide"/>
-    <w:basedOn w:val="DefaultParagraphFont"/>
+    <w:basedOn w:val="a3"/>
     <w:uiPriority w:val="1"/>
     <w:qFormat/>
     <w:rsid w:val="00586A35"/>
@@ -11429,7 +8896,7 @@
   </w:style>
   <w:style w:type="paragraph" w:customStyle="1" w:styleId="ExampleBegin">
     <w:name w:val="ExampleBegin"/>
-    <w:basedOn w:val="Normal"/>
+    <w:basedOn w:val="a2"/>
     <w:qFormat/>
     <w:rsid w:val="00586A35"/>
     <w:pPr>
@@ -11452,7 +8919,7 @@
   </w:style>
   <w:style w:type="paragraph" w:customStyle="1" w:styleId="ExampleEnd">
     <w:name w:val="ExampleEnd"/>
-    <w:basedOn w:val="Normal"/>
+    <w:basedOn w:val="a2"/>
     <w:qFormat/>
     <w:rsid w:val="00586A35"/>
     <w:pPr>
@@ -11475,7 +8942,7 @@
   </w:style>
   <w:style w:type="paragraph" w:customStyle="1" w:styleId="ExerciseBegin">
     <w:name w:val="ExerciseBegin"/>
-    <w:basedOn w:val="Normal"/>
+    <w:basedOn w:val="a2"/>
     <w:qFormat/>
     <w:rsid w:val="00586A35"/>
     <w:pPr>
@@ -11498,7 +8965,7 @@
   </w:style>
   <w:style w:type="paragraph" w:customStyle="1" w:styleId="ExerciseEnd">
     <w:name w:val="ExerciseEnd"/>
-    <w:basedOn w:val="Normal"/>
+    <w:basedOn w:val="a2"/>
     <w:qFormat/>
     <w:rsid w:val="00586A35"/>
     <w:pPr>
@@ -11521,13 +8988,13 @@
   </w:style>
   <w:style w:type="paragraph" w:customStyle="1" w:styleId="ExerciseSection">
     <w:name w:val="ExerciseSection"/>
-    <w:basedOn w:val="Normal"/>
+    <w:basedOn w:val="a2"/>
     <w:qFormat/>
     <w:rsid w:val="00586A35"/>
   </w:style>
   <w:style w:type="paragraph" w:customStyle="1" w:styleId="Explanation">
     <w:name w:val="Explanation"/>
-    <w:basedOn w:val="Normal"/>
+    <w:basedOn w:val="a2"/>
     <w:rsid w:val="00586A35"/>
     <w:pPr>
       <w:spacing w:after="240" w:line="360" w:lineRule="auto"/>
@@ -11542,7 +9009,7 @@
   </w:style>
   <w:style w:type="paragraph" w:customStyle="1" w:styleId="Extract">
     <w:name w:val="Extract"/>
-    <w:basedOn w:val="Normal"/>
+    <w:basedOn w:val="a2"/>
     <w:rsid w:val="00586A35"/>
     <w:pPr>
       <w:spacing w:before="120" w:after="120" w:line="240" w:lineRule="auto"/>
@@ -11556,7 +9023,7 @@
   </w:style>
   <w:style w:type="paragraph" w:customStyle="1" w:styleId="ExtractBegin">
     <w:name w:val="ExtractBegin"/>
-    <w:basedOn w:val="Normal"/>
+    <w:basedOn w:val="a2"/>
     <w:qFormat/>
     <w:rsid w:val="00586A35"/>
     <w:pPr>
@@ -11579,7 +9046,7 @@
   </w:style>
   <w:style w:type="paragraph" w:customStyle="1" w:styleId="ExtractEnd">
     <w:name w:val="ExtractEnd"/>
-    <w:basedOn w:val="Normal"/>
+    <w:basedOn w:val="a2"/>
     <w:qFormat/>
     <w:rsid w:val="00586A35"/>
     <w:pPr>
@@ -11602,13 +9069,13 @@
   </w:style>
   <w:style w:type="paragraph" w:customStyle="1" w:styleId="FeatureFixedTitle">
     <w:name w:val="FeatureFixedTitle"/>
-    <w:basedOn w:val="Normal"/>
+    <w:basedOn w:val="a2"/>
     <w:qFormat/>
     <w:rsid w:val="00586A35"/>
   </w:style>
   <w:style w:type="paragraph" w:customStyle="1" w:styleId="FeatureHead1">
     <w:name w:val="FeatureHead1"/>
-    <w:basedOn w:val="Normal"/>
+    <w:basedOn w:val="a2"/>
     <w:qFormat/>
     <w:rsid w:val="00586A35"/>
   </w:style>
@@ -11626,13 +9093,13 @@
   </w:style>
   <w:style w:type="paragraph" w:customStyle="1" w:styleId="FigCopyright">
     <w:name w:val="FigCopyright"/>
-    <w:basedOn w:val="Normal"/>
+    <w:basedOn w:val="a2"/>
     <w:qFormat/>
     <w:rsid w:val="00586A35"/>
   </w:style>
   <w:style w:type="character" w:customStyle="1" w:styleId="FigCount">
     <w:name w:val="FigCount"/>
-    <w:basedOn w:val="DefaultParagraphFont"/>
+    <w:basedOn w:val="a3"/>
     <w:uiPriority w:val="1"/>
     <w:qFormat/>
     <w:rsid w:val="00586A35"/>
@@ -11642,7 +9109,7 @@
   </w:style>
   <w:style w:type="paragraph" w:customStyle="1" w:styleId="FigKeyword">
     <w:name w:val="FigKeyword"/>
-    <w:basedOn w:val="Normal"/>
+    <w:basedOn w:val="a2"/>
     <w:qFormat/>
     <w:rsid w:val="00586A35"/>
   </w:style>
@@ -11661,7 +9128,7 @@
   </w:style>
   <w:style w:type="paragraph" w:customStyle="1" w:styleId="Head6">
     <w:name w:val="Head6"/>
-    <w:basedOn w:val="Normal"/>
+    <w:basedOn w:val="a2"/>
     <w:rsid w:val="00586A35"/>
     <w:pPr>
       <w:keepNext/>
@@ -11679,7 +9146,7 @@
   </w:style>
   <w:style w:type="paragraph" w:customStyle="1" w:styleId="Hint">
     <w:name w:val="Hint"/>
-    <w:basedOn w:val="Normal"/>
+    <w:basedOn w:val="a2"/>
     <w:rsid w:val="00586A35"/>
     <w:pPr>
       <w:spacing w:line="360" w:lineRule="auto"/>
@@ -11694,13 +9161,13 @@
   </w:style>
   <w:style w:type="paragraph" w:customStyle="1" w:styleId="Index1">
     <w:name w:val="Index1"/>
-    <w:basedOn w:val="Normal"/>
+    <w:basedOn w:val="a2"/>
     <w:qFormat/>
     <w:rsid w:val="00586A35"/>
   </w:style>
   <w:style w:type="paragraph" w:customStyle="1" w:styleId="Index2">
     <w:name w:val="Index2"/>
-    <w:basedOn w:val="Normal"/>
+    <w:basedOn w:val="a2"/>
     <w:qFormat/>
     <w:rsid w:val="00586A35"/>
     <w:pPr>
@@ -11709,7 +9176,7 @@
   </w:style>
   <w:style w:type="paragraph" w:customStyle="1" w:styleId="Index3">
     <w:name w:val="Index3"/>
-    <w:basedOn w:val="Normal"/>
+    <w:basedOn w:val="a2"/>
     <w:qFormat/>
     <w:rsid w:val="00586A35"/>
     <w:pPr>
@@ -11718,7 +9185,7 @@
   </w:style>
   <w:style w:type="paragraph" w:customStyle="1" w:styleId="Index4">
     <w:name w:val="Index4"/>
-    <w:basedOn w:val="Normal"/>
+    <w:basedOn w:val="a2"/>
     <w:qFormat/>
     <w:rsid w:val="00586A35"/>
     <w:pPr>
@@ -11727,20 +9194,20 @@
   </w:style>
   <w:style w:type="paragraph" w:customStyle="1" w:styleId="IndexHead">
     <w:name w:val="IndexHead"/>
-    <w:basedOn w:val="Normal"/>
+    <w:basedOn w:val="a2"/>
     <w:qFormat/>
     <w:rsid w:val="00586A35"/>
   </w:style>
   <w:style w:type="paragraph" w:customStyle="1" w:styleId="Letter-ps">
     <w:name w:val="Letter-ps"/>
-    <w:basedOn w:val="Normal"/>
-    <w:next w:val="Normal"/>
+    <w:basedOn w:val="a2"/>
+    <w:next w:val="a2"/>
     <w:qFormat/>
     <w:rsid w:val="00586A35"/>
   </w:style>
   <w:style w:type="paragraph" w:customStyle="1" w:styleId="MainHeading">
     <w:name w:val="MainHeading"/>
-    <w:basedOn w:val="Normal"/>
+    <w:basedOn w:val="a2"/>
     <w:rsid w:val="00586A35"/>
     <w:pPr>
       <w:widowControl w:val="0"/>
@@ -11763,7 +9230,7 @@
   </w:style>
   <w:style w:type="paragraph" w:customStyle="1" w:styleId="MarginNote">
     <w:name w:val="MarginNote"/>
-    <w:basedOn w:val="Normal"/>
+    <w:basedOn w:val="a2"/>
     <w:qFormat/>
     <w:rsid w:val="00586A35"/>
     <w:pPr>
@@ -11779,7 +9246,7 @@
   </w:style>
   <w:style w:type="paragraph" w:customStyle="1" w:styleId="MetadataHead">
     <w:name w:val="MetadataHead"/>
-    <w:basedOn w:val="Normal"/>
+    <w:basedOn w:val="a2"/>
     <w:rsid w:val="00586A35"/>
     <w:rPr>
       <w:color w:val="548DD4" w:themeColor="text2" w:themeTint="99"/>
@@ -11803,7 +9270,7 @@
   </w:style>
   <w:style w:type="character" w:customStyle="1" w:styleId="Orcid">
     <w:name w:val="Orcid"/>
-    <w:basedOn w:val="DefaultParagraphFont"/>
+    <w:basedOn w:val="a3"/>
     <w:uiPriority w:val="1"/>
     <w:qFormat/>
     <w:rsid w:val="00586A35"/>
@@ -11840,7 +9307,7 @@
   </w:style>
   <w:style w:type="paragraph" w:customStyle="1" w:styleId="PartBegin">
     <w:name w:val="PartBegin"/>
-    <w:basedOn w:val="Normal"/>
+    <w:basedOn w:val="a2"/>
     <w:qFormat/>
     <w:rsid w:val="00586A35"/>
     <w:pPr>
@@ -11876,8 +9343,8 @@
   </w:style>
   <w:style w:type="paragraph" w:customStyle="1" w:styleId="PartNumber">
     <w:name w:val="PartNumber"/>
-    <w:basedOn w:val="Normal"/>
-    <w:next w:val="Normal"/>
+    <w:basedOn w:val="a2"/>
+    <w:next w:val="a2"/>
     <w:rsid w:val="00586A35"/>
     <w:pPr>
       <w:keepNext/>
@@ -11894,7 +9361,7 @@
   <w:style w:type="paragraph" w:customStyle="1" w:styleId="PartTitle">
     <w:name w:val="PartTitle"/>
     <w:basedOn w:val="PartNumber"/>
-    <w:next w:val="Normal"/>
+    <w:next w:val="a2"/>
     <w:rsid w:val="00586A35"/>
     <w:rPr>
       <w:b/>
@@ -11902,7 +9369,7 @@
   </w:style>
   <w:style w:type="paragraph" w:customStyle="1" w:styleId="Prelims">
     <w:name w:val="Prelims"/>
-    <w:basedOn w:val="Normal"/>
+    <w:basedOn w:val="a2"/>
     <w:rsid w:val="00586A35"/>
     <w:pPr>
       <w:tabs>
@@ -11923,7 +9390,7 @@
   </w:style>
   <w:style w:type="paragraph" w:customStyle="1" w:styleId="Proof">
     <w:name w:val="Proof"/>
-    <w:basedOn w:val="Normal"/>
+    <w:basedOn w:val="a2"/>
     <w:qFormat/>
     <w:rsid w:val="00586A35"/>
     <w:pPr>
@@ -11939,7 +9406,7 @@
   </w:style>
   <w:style w:type="paragraph" w:customStyle="1" w:styleId="PublisherDate">
     <w:name w:val="PublisherDate"/>
-    <w:basedOn w:val="Normal"/>
+    <w:basedOn w:val="a2"/>
     <w:qFormat/>
     <w:rsid w:val="00586A35"/>
     <w:pPr>
@@ -11956,7 +9423,7 @@
   </w:style>
   <w:style w:type="paragraph" w:customStyle="1" w:styleId="Question">
     <w:name w:val="Question"/>
-    <w:basedOn w:val="Normal"/>
+    <w:basedOn w:val="a2"/>
     <w:qFormat/>
     <w:rsid w:val="00586A35"/>
     <w:pPr>
@@ -11976,7 +9443,7 @@
   </w:style>
   <w:style w:type="paragraph" w:customStyle="1" w:styleId="QuestionFillblank">
     <w:name w:val="Question_Fillblank"/>
-    <w:basedOn w:val="Normal"/>
+    <w:basedOn w:val="a2"/>
     <w:rsid w:val="00586A35"/>
     <w:pPr>
       <w:spacing w:after="240"/>
@@ -11990,7 +9457,7 @@
   </w:style>
   <w:style w:type="paragraph" w:customStyle="1" w:styleId="QuestionMatch">
     <w:name w:val="Question_Match"/>
-    <w:basedOn w:val="Normal"/>
+    <w:basedOn w:val="a2"/>
     <w:rsid w:val="00586A35"/>
     <w:pPr>
       <w:spacing w:after="240"/>
@@ -12004,7 +9471,7 @@
   </w:style>
   <w:style w:type="paragraph" w:customStyle="1" w:styleId="QuestionMultiCh">
     <w:name w:val="Question_MultiCh"/>
-    <w:basedOn w:val="Normal"/>
+    <w:basedOn w:val="a2"/>
     <w:rsid w:val="00586A35"/>
     <w:pPr>
       <w:spacing w:after="240"/>
@@ -12018,7 +9485,7 @@
   </w:style>
   <w:style w:type="paragraph" w:customStyle="1" w:styleId="QuestionTrueFalse">
     <w:name w:val="Question_TrueFalse"/>
-    <w:basedOn w:val="Normal"/>
+    <w:basedOn w:val="a2"/>
     <w:rsid w:val="00586A35"/>
     <w:pPr>
       <w:spacing w:after="240"/>
@@ -12032,7 +9499,7 @@
   </w:style>
   <w:style w:type="paragraph" w:customStyle="1" w:styleId="Quotation">
     <w:name w:val="Quotation"/>
-    <w:basedOn w:val="Normal"/>
+    <w:basedOn w:val="a2"/>
     <w:qFormat/>
     <w:rsid w:val="00586A35"/>
     <w:pPr>
@@ -12044,7 +9511,7 @@
   </w:style>
   <w:style w:type="character" w:customStyle="1" w:styleId="RefCount">
     <w:name w:val="RefCount"/>
-    <w:basedOn w:val="DefaultParagraphFont"/>
+    <w:basedOn w:val="a3"/>
     <w:uiPriority w:val="1"/>
     <w:qFormat/>
     <w:rsid w:val="00586A35"/>
@@ -12096,7 +9563,7 @@
   </w:style>
   <w:style w:type="character" w:customStyle="1" w:styleId="RevisedDate1">
     <w:name w:val="RevisedDate1"/>
-    <w:basedOn w:val="DefaultParagraphFont"/>
+    <w:basedOn w:val="a3"/>
     <w:uiPriority w:val="1"/>
     <w:qFormat/>
     <w:rsid w:val="00586A35"/>
@@ -12106,7 +9573,7 @@
   </w:style>
   <w:style w:type="character" w:customStyle="1" w:styleId="RevisedDate2">
     <w:name w:val="RevisedDate2"/>
-    <w:basedOn w:val="DefaultParagraphFont"/>
+    <w:basedOn w:val="a3"/>
     <w:uiPriority w:val="1"/>
     <w:qFormat/>
     <w:rsid w:val="00586A35"/>
@@ -12114,19 +9581,19 @@
       <w:color w:val="E36C0A" w:themeColor="accent6" w:themeShade="BF"/>
     </w:rPr>
   </w:style>
-  <w:style w:type="paragraph" w:styleId="Salutation">
+  <w:style w:type="paragraph" w:styleId="aff3">
     <w:name w:val="Salutation"/>
-    <w:basedOn w:val="Normal"/>
-    <w:next w:val="Normal"/>
-    <w:link w:val="SalutationChar"/>
+    <w:basedOn w:val="a2"/>
+    <w:next w:val="a2"/>
+    <w:link w:val="aff4"/>
     <w:uiPriority w:val="99"/>
     <w:unhideWhenUsed/>
     <w:rsid w:val="00586A35"/>
   </w:style>
-  <w:style w:type="character" w:customStyle="1" w:styleId="SalutationChar">
-    <w:name w:val="Salutation Char"/>
-    <w:basedOn w:val="DefaultParagraphFont"/>
-    <w:link w:val="Salutation"/>
+  <w:style w:type="character" w:customStyle="1" w:styleId="aff4">
+    <w:name w:val="称呼 字符"/>
+    <w:basedOn w:val="a3"/>
+    <w:link w:val="aff3"/>
     <w:uiPriority w:val="99"/>
     <w:rsid w:val="00586A35"/>
     <w:rPr>
@@ -12144,7 +9611,7 @@
   </w:style>
   <w:style w:type="paragraph" w:customStyle="1" w:styleId="Spine">
     <w:name w:val="Spine"/>
-    <w:basedOn w:val="Normal"/>
+    <w:basedOn w:val="a2"/>
     <w:qFormat/>
     <w:rsid w:val="00586A35"/>
     <w:pPr>
@@ -12163,7 +9630,7 @@
   </w:style>
   <w:style w:type="character" w:customStyle="1" w:styleId="Subject1">
     <w:name w:val="Subject1"/>
-    <w:basedOn w:val="DefaultParagraphFont"/>
+    <w:basedOn w:val="a3"/>
     <w:uiPriority w:val="1"/>
     <w:rsid w:val="00586A35"/>
     <w:rPr>
@@ -12191,7 +9658,7 @@
   </w:style>
   <w:style w:type="character" w:customStyle="1" w:styleId="TblCount">
     <w:name w:val="TblCount"/>
-    <w:basedOn w:val="DefaultParagraphFont"/>
+    <w:basedOn w:val="a3"/>
     <w:uiPriority w:val="1"/>
     <w:qFormat/>
     <w:rsid w:val="00586A35"/>
@@ -12201,31 +9668,31 @@
   </w:style>
   <w:style w:type="paragraph" w:customStyle="1" w:styleId="TOC1">
     <w:name w:val="TOC1"/>
-    <w:basedOn w:val="Normal"/>
+    <w:basedOn w:val="a2"/>
     <w:qFormat/>
     <w:rsid w:val="00586A35"/>
   </w:style>
   <w:style w:type="paragraph" w:customStyle="1" w:styleId="TOC2">
     <w:name w:val="TOC2"/>
-    <w:basedOn w:val="Normal"/>
+    <w:basedOn w:val="a2"/>
     <w:qFormat/>
     <w:rsid w:val="00586A35"/>
   </w:style>
   <w:style w:type="paragraph" w:customStyle="1" w:styleId="TOC3">
     <w:name w:val="TOC3"/>
-    <w:basedOn w:val="Normal"/>
+    <w:basedOn w:val="a2"/>
     <w:qFormat/>
     <w:rsid w:val="00586A35"/>
   </w:style>
   <w:style w:type="paragraph" w:customStyle="1" w:styleId="TOC4">
     <w:name w:val="TOC4"/>
-    <w:basedOn w:val="Normal"/>
+    <w:basedOn w:val="a2"/>
     <w:qFormat/>
     <w:rsid w:val="00586A35"/>
   </w:style>
   <w:style w:type="paragraph" w:customStyle="1" w:styleId="TOCHeading">
     <w:name w:val="TOCHeading"/>
-    <w:basedOn w:val="Normal"/>
+    <w:basedOn w:val="a2"/>
     <w:qFormat/>
     <w:rsid w:val="00586A35"/>
   </w:style>
@@ -12240,7 +9707,7 @@
   </w:style>
   <w:style w:type="paragraph" w:customStyle="1" w:styleId="Update">
     <w:name w:val="Update"/>
-    <w:basedOn w:val="Normal"/>
+    <w:basedOn w:val="a2"/>
     <w:qFormat/>
     <w:rsid w:val="00586A35"/>
     <w:pPr>
@@ -12261,14 +9728,14 @@
   </w:style>
   <w:style w:type="paragraph" w:customStyle="1" w:styleId="Value">
     <w:name w:val="Value"/>
-    <w:basedOn w:val="Normal"/>
-    <w:next w:val="Normal"/>
+    <w:basedOn w:val="a2"/>
+    <w:next w:val="a2"/>
     <w:qFormat/>
     <w:rsid w:val="00586A35"/>
   </w:style>
   <w:style w:type="paragraph" w:customStyle="1" w:styleId="Video">
     <w:name w:val="Video"/>
-    <w:basedOn w:val="Normal"/>
+    <w:basedOn w:val="a2"/>
     <w:qFormat/>
     <w:rsid w:val="00586A35"/>
     <w:pPr>
@@ -12288,7 +9755,7 @@
   </w:style>
   <w:style w:type="paragraph" w:customStyle="1" w:styleId="Worksolution">
     <w:name w:val="Worksolution"/>
-    <w:basedOn w:val="Normal"/>
+    <w:basedOn w:val="a2"/>
     <w:rsid w:val="00586A35"/>
     <w:rPr>
       <w:rFonts w:ascii="Times New Roman" w:eastAsia="Times New Roman" w:hAnsi="Times New Roman" w:cs="Times New Roman"/>
@@ -12299,14 +9766,14 @@
   </w:style>
   <w:style w:type="paragraph" w:customStyle="1" w:styleId="Yours">
     <w:name w:val="Yours"/>
-    <w:basedOn w:val="Normal"/>
-    <w:next w:val="Normal"/>
-    <w:qFormat/>
-    <w:rsid w:val="00586A35"/>
-  </w:style>
-  <w:style w:type="character" w:styleId="PageNumber">
+    <w:basedOn w:val="a2"/>
+    <w:next w:val="a2"/>
+    <w:qFormat/>
+    <w:rsid w:val="00586A35"/>
+  </w:style>
+  <w:style w:type="character" w:styleId="aff5">
     <w:name w:val="page number"/>
-    <w:basedOn w:val="DefaultParagraphFont"/>
+    <w:basedOn w:val="a3"/>
     <w:uiPriority w:val="99"/>
     <w:unhideWhenUsed/>
     <w:rsid w:val="00586A35"/>
@@ -12315,9 +9782,9 @@
       <w:sz w:val="14"/>
     </w:rPr>
   </w:style>
-  <w:style w:type="character" w:styleId="LineNumber">
+  <w:style w:type="character" w:styleId="aff6">
     <w:name w:val="line number"/>
-    <w:basedOn w:val="DefaultParagraphFont"/>
+    <w:basedOn w:val="a3"/>
     <w:uiPriority w:val="99"/>
     <w:unhideWhenUsed/>
     <w:rsid w:val="00586A35"/>
@@ -12325,7 +9792,7 @@
       <w:sz w:val="16"/>
     </w:rPr>
   </w:style>
-  <w:style w:type="paragraph" w:styleId="NoSpacing">
+  <w:style w:type="paragraph" w:styleId="aff7">
     <w:name w:val="No Spacing"/>
     <w:uiPriority w:val="1"/>
     <w:qFormat/>
@@ -12339,7 +9806,7 @@
   </w:style>
   <w:style w:type="character" w:customStyle="1" w:styleId="KeyTerm">
     <w:name w:val="KeyTerm"/>
-    <w:basedOn w:val="DefaultParagraphFont"/>
+    <w:basedOn w:val="a3"/>
     <w:uiPriority w:val="1"/>
     <w:qFormat/>
     <w:rsid w:val="00586A35"/>
@@ -12349,7 +9816,7 @@
   </w:style>
   <w:style w:type="character" w:customStyle="1" w:styleId="OtherTitle">
     <w:name w:val="OtherTitle"/>
-    <w:basedOn w:val="DefaultParagraphFont"/>
+    <w:basedOn w:val="a3"/>
     <w:uiPriority w:val="1"/>
     <w:qFormat/>
     <w:rsid w:val="00586A35"/>
@@ -12360,7 +9827,7 @@
   </w:style>
   <w:style w:type="paragraph" w:customStyle="1" w:styleId="SidebarText">
     <w:name w:val="SidebarText"/>
-    <w:basedOn w:val="Normal"/>
+    <w:basedOn w:val="a2"/>
     <w:qFormat/>
     <w:rsid w:val="00586A35"/>
     <w:pPr>
@@ -12393,7 +9860,7 @@
   </w:style>
   <w:style w:type="paragraph" w:customStyle="1" w:styleId="AlgorithmCaption">
     <w:name w:val="AlgorithmCaption"/>
-    <w:basedOn w:val="Normal"/>
+    <w:basedOn w:val="a2"/>
     <w:rsid w:val="00586A35"/>
     <w:pPr>
       <w:pBdr>
@@ -12405,7 +9872,7 @@
   </w:style>
   <w:style w:type="paragraph" w:customStyle="1" w:styleId="RefFormatHead">
     <w:name w:val="RefFormatHead"/>
-    <w:basedOn w:val="Normal"/>
+    <w:basedOn w:val="a2"/>
     <w:qFormat/>
     <w:rsid w:val="00586A35"/>
     <w:pPr>
@@ -12419,7 +9886,7 @@
   </w:style>
   <w:style w:type="paragraph" w:customStyle="1" w:styleId="RefFormatPara">
     <w:name w:val="RefFormatPara"/>
-    <w:basedOn w:val="Normal"/>
+    <w:basedOn w:val="a2"/>
     <w:qFormat/>
     <w:rsid w:val="00586A35"/>
     <w:pPr>
@@ -12446,21 +9913,21 @@
   </w:style>
   <w:style w:type="paragraph" w:customStyle="1" w:styleId="PermissionBlock">
     <w:name w:val="PermissionBlock"/>
-    <w:basedOn w:val="FootnoteText"/>
-    <w:qFormat/>
-    <w:rsid w:val="00586A35"/>
-  </w:style>
-  <w:style w:type="paragraph" w:styleId="Bibliography">
+    <w:basedOn w:val="aff1"/>
+    <w:qFormat/>
+    <w:rsid w:val="00586A35"/>
+  </w:style>
+  <w:style w:type="paragraph" w:styleId="aff8">
     <w:name w:val="Bibliography"/>
-    <w:basedOn w:val="Normal"/>
-    <w:next w:val="Normal"/>
+    <w:basedOn w:val="a2"/>
+    <w:next w:val="a2"/>
     <w:uiPriority w:val="37"/>
     <w:semiHidden/>
     <w:unhideWhenUsed/>
   </w:style>
-  <w:style w:type="paragraph" w:styleId="BlockText">
+  <w:style w:type="paragraph" w:styleId="aff9">
     <w:name w:val="Block Text"/>
-    <w:basedOn w:val="Normal"/>
+    <w:basedOn w:val="a2"/>
     <w:pPr>
       <w:pBdr>
         <w:top w:val="single" w:sz="2" w:space="10" w:color="4F81BD" w:themeColor="accent1" w:shadow="1" w:frame="1"/>
@@ -12477,18 +9944,18 @@
       <w:color w:val="4F81BD" w:themeColor="accent1"/>
     </w:rPr>
   </w:style>
-  <w:style w:type="paragraph" w:styleId="BodyText">
+  <w:style w:type="paragraph" w:styleId="affa">
     <w:name w:val="Body Text"/>
-    <w:basedOn w:val="Normal"/>
-    <w:link w:val="BodyTextChar"/>
+    <w:basedOn w:val="a2"/>
+    <w:link w:val="affb"/>
     <w:pPr>
       <w:spacing w:after="120"/>
     </w:pPr>
   </w:style>
-  <w:style w:type="character" w:customStyle="1" w:styleId="BodyTextChar">
-    <w:name w:val="Body Text Char"/>
-    <w:basedOn w:val="DefaultParagraphFont"/>
-    <w:link w:val="BodyText"/>
+  <w:style w:type="character" w:customStyle="1" w:styleId="affb">
+    <w:name w:val="正文文本 字符"/>
+    <w:basedOn w:val="a3"/>
+    <w:link w:val="affa"/>
     <w:rPr>
       <w:rFonts w:ascii="Linux Libertine" w:eastAsiaTheme="minorHAnsi" w:hAnsi="Linux Libertine" w:cstheme="minorBidi"/>
       <w:sz w:val="18"/>
@@ -12496,18 +9963,18 @@
       <w:lang w:val="en-US" w:eastAsia="en-US"/>
     </w:rPr>
   </w:style>
-  <w:style w:type="paragraph" w:styleId="BodyText2">
+  <w:style w:type="paragraph" w:styleId="23">
     <w:name w:val="Body Text 2"/>
-    <w:basedOn w:val="Normal"/>
-    <w:link w:val="BodyText2Char"/>
+    <w:basedOn w:val="a2"/>
+    <w:link w:val="24"/>
     <w:pPr>
       <w:spacing w:after="120" w:line="480" w:lineRule="auto"/>
     </w:pPr>
   </w:style>
-  <w:style w:type="character" w:customStyle="1" w:styleId="BodyText2Char">
-    <w:name w:val="Body Text 2 Char"/>
-    <w:basedOn w:val="DefaultParagraphFont"/>
-    <w:link w:val="BodyText2"/>
+  <w:style w:type="character" w:customStyle="1" w:styleId="24">
+    <w:name w:val="正文文本 2 字符"/>
+    <w:basedOn w:val="a3"/>
+    <w:link w:val="23"/>
     <w:rPr>
       <w:rFonts w:ascii="Linux Libertine" w:eastAsiaTheme="minorHAnsi" w:hAnsi="Linux Libertine" w:cstheme="minorBidi"/>
       <w:sz w:val="18"/>
@@ -12515,10 +9982,10 @@
       <w:lang w:val="en-US" w:eastAsia="en-US"/>
     </w:rPr>
   </w:style>
-  <w:style w:type="paragraph" w:styleId="BodyText3">
+  <w:style w:type="paragraph" w:styleId="33">
     <w:name w:val="Body Text 3"/>
-    <w:basedOn w:val="Normal"/>
-    <w:link w:val="BodyText3Char"/>
+    <w:basedOn w:val="a2"/>
+    <w:link w:val="34"/>
     <w:pPr>
       <w:spacing w:after="120"/>
     </w:pPr>
@@ -12527,10 +9994,10 @@
       <w:szCs w:val="16"/>
     </w:rPr>
   </w:style>
-  <w:style w:type="character" w:customStyle="1" w:styleId="BodyText3Char">
-    <w:name w:val="Body Text 3 Char"/>
-    <w:basedOn w:val="DefaultParagraphFont"/>
-    <w:link w:val="BodyText3"/>
+  <w:style w:type="character" w:customStyle="1" w:styleId="34">
+    <w:name w:val="正文文本 3 字符"/>
+    <w:basedOn w:val="a3"/>
+    <w:link w:val="33"/>
     <w:rPr>
       <w:rFonts w:ascii="Linux Libertine" w:eastAsiaTheme="minorHAnsi" w:hAnsi="Linux Libertine" w:cstheme="minorBidi"/>
       <w:sz w:val="16"/>
@@ -12538,19 +10005,19 @@
       <w:lang w:val="en-US" w:eastAsia="en-US"/>
     </w:rPr>
   </w:style>
-  <w:style w:type="paragraph" w:styleId="BodyTextFirstIndent">
+  <w:style w:type="paragraph" w:styleId="affc">
     <w:name w:val="Body Text First Indent"/>
-    <w:basedOn w:val="BodyText"/>
-    <w:link w:val="BodyTextFirstIndentChar"/>
+    <w:basedOn w:val="affa"/>
+    <w:link w:val="affd"/>
     <w:pPr>
       <w:spacing w:after="0"/>
       <w:ind w:firstLine="360"/>
     </w:pPr>
   </w:style>
-  <w:style w:type="character" w:customStyle="1" w:styleId="BodyTextFirstIndentChar">
-    <w:name w:val="Body Text First Indent Char"/>
-    <w:basedOn w:val="BodyTextChar"/>
-    <w:link w:val="BodyTextFirstIndent"/>
+  <w:style w:type="character" w:customStyle="1" w:styleId="affd">
+    <w:name w:val="正文文本首行缩进 字符"/>
+    <w:basedOn w:val="affb"/>
+    <w:link w:val="affc"/>
     <w:rPr>
       <w:rFonts w:ascii="Linux Libertine" w:eastAsiaTheme="minorHAnsi" w:hAnsi="Linux Libertine" w:cstheme="minorBidi"/>
       <w:sz w:val="18"/>
@@ -12558,19 +10025,19 @@
       <w:lang w:val="en-US" w:eastAsia="en-US"/>
     </w:rPr>
   </w:style>
-  <w:style w:type="paragraph" w:styleId="BodyTextIndent">
+  <w:style w:type="paragraph" w:styleId="affe">
     <w:name w:val="Body Text Indent"/>
-    <w:basedOn w:val="Normal"/>
-    <w:link w:val="BodyTextIndentChar"/>
+    <w:basedOn w:val="a2"/>
+    <w:link w:val="afff"/>
     <w:pPr>
       <w:spacing w:after="120"/>
       <w:ind w:left="360"/>
     </w:pPr>
   </w:style>
-  <w:style w:type="character" w:customStyle="1" w:styleId="BodyTextIndentChar">
-    <w:name w:val="Body Text Indent Char"/>
-    <w:basedOn w:val="DefaultParagraphFont"/>
-    <w:link w:val="BodyTextIndent"/>
+  <w:style w:type="character" w:customStyle="1" w:styleId="afff">
+    <w:name w:val="正文文本缩进 字符"/>
+    <w:basedOn w:val="a3"/>
+    <w:link w:val="affe"/>
     <w:rPr>
       <w:rFonts w:ascii="Linux Libertine" w:eastAsiaTheme="minorHAnsi" w:hAnsi="Linux Libertine" w:cstheme="minorBidi"/>
       <w:sz w:val="18"/>
@@ -12578,19 +10045,19 @@
       <w:lang w:val="en-US" w:eastAsia="en-US"/>
     </w:rPr>
   </w:style>
-  <w:style w:type="paragraph" w:styleId="BodyTextFirstIndent2">
+  <w:style w:type="paragraph" w:styleId="25">
     <w:name w:val="Body Text First Indent 2"/>
-    <w:basedOn w:val="BodyTextIndent"/>
-    <w:link w:val="BodyTextFirstIndent2Char"/>
+    <w:basedOn w:val="affe"/>
+    <w:link w:val="26"/>
     <w:pPr>
       <w:spacing w:after="0"/>
       <w:ind w:firstLine="360"/>
     </w:pPr>
   </w:style>
-  <w:style w:type="character" w:customStyle="1" w:styleId="BodyTextFirstIndent2Char">
-    <w:name w:val="Body Text First Indent 2 Char"/>
-    <w:basedOn w:val="BodyTextIndentChar"/>
-    <w:link w:val="BodyTextFirstIndent2"/>
+  <w:style w:type="character" w:customStyle="1" w:styleId="26">
+    <w:name w:val="正文文本首行缩进 2 字符"/>
+    <w:basedOn w:val="afff"/>
+    <w:link w:val="25"/>
     <w:rPr>
       <w:rFonts w:ascii="Linux Libertine" w:eastAsiaTheme="minorHAnsi" w:hAnsi="Linux Libertine" w:cstheme="minorBidi"/>
       <w:sz w:val="18"/>
@@ -12598,19 +10065,19 @@
       <w:lang w:val="en-US" w:eastAsia="en-US"/>
     </w:rPr>
   </w:style>
-  <w:style w:type="paragraph" w:styleId="BodyTextIndent2">
+  <w:style w:type="paragraph" w:styleId="27">
     <w:name w:val="Body Text Indent 2"/>
-    <w:basedOn w:val="Normal"/>
-    <w:link w:val="BodyTextIndent2Char"/>
+    <w:basedOn w:val="a2"/>
+    <w:link w:val="28"/>
     <w:pPr>
       <w:spacing w:after="120" w:line="480" w:lineRule="auto"/>
       <w:ind w:left="360"/>
     </w:pPr>
   </w:style>
-  <w:style w:type="character" w:customStyle="1" w:styleId="BodyTextIndent2Char">
-    <w:name w:val="Body Text Indent 2 Char"/>
-    <w:basedOn w:val="DefaultParagraphFont"/>
-    <w:link w:val="BodyTextIndent2"/>
+  <w:style w:type="character" w:customStyle="1" w:styleId="28">
+    <w:name w:val="正文文本缩进 2 字符"/>
+    <w:basedOn w:val="a3"/>
+    <w:link w:val="27"/>
     <w:rPr>
       <w:rFonts w:ascii="Linux Libertine" w:eastAsiaTheme="minorHAnsi" w:hAnsi="Linux Libertine" w:cstheme="minorBidi"/>
       <w:sz w:val="18"/>
@@ -12618,10 +10085,10 @@
       <w:lang w:val="en-US" w:eastAsia="en-US"/>
     </w:rPr>
   </w:style>
-  <w:style w:type="paragraph" w:styleId="BodyTextIndent3">
+  <w:style w:type="paragraph" w:styleId="35">
     <w:name w:val="Body Text Indent 3"/>
-    <w:basedOn w:val="Normal"/>
-    <w:link w:val="BodyTextIndent3Char"/>
+    <w:basedOn w:val="a2"/>
+    <w:link w:val="36"/>
     <w:pPr>
       <w:spacing w:after="120"/>
       <w:ind w:left="360"/>
@@ -12631,10 +10098,10 @@
       <w:szCs w:val="16"/>
     </w:rPr>
   </w:style>
-  <w:style w:type="character" w:customStyle="1" w:styleId="BodyTextIndent3Char">
-    <w:name w:val="Body Text Indent 3 Char"/>
-    <w:basedOn w:val="DefaultParagraphFont"/>
-    <w:link w:val="BodyTextIndent3"/>
+  <w:style w:type="character" w:customStyle="1" w:styleId="36">
+    <w:name w:val="正文文本缩进 3 字符"/>
+    <w:basedOn w:val="a3"/>
+    <w:link w:val="35"/>
     <w:rPr>
       <w:rFonts w:ascii="Linux Libertine" w:eastAsiaTheme="minorHAnsi" w:hAnsi="Linux Libertine" w:cstheme="minorBidi"/>
       <w:sz w:val="16"/>
@@ -12642,18 +10109,18 @@
       <w:lang w:val="en-US" w:eastAsia="en-US"/>
     </w:rPr>
   </w:style>
-  <w:style w:type="paragraph" w:styleId="Closing">
+  <w:style w:type="paragraph" w:styleId="afff0">
     <w:name w:val="Closing"/>
-    <w:basedOn w:val="Normal"/>
-    <w:link w:val="ClosingChar"/>
+    <w:basedOn w:val="a2"/>
+    <w:link w:val="afff1"/>
     <w:pPr>
       <w:ind w:left="4320"/>
     </w:pPr>
   </w:style>
-  <w:style w:type="character" w:customStyle="1" w:styleId="ClosingChar">
-    <w:name w:val="Closing Char"/>
-    <w:basedOn w:val="DefaultParagraphFont"/>
-    <w:link w:val="Closing"/>
+  <w:style w:type="character" w:customStyle="1" w:styleId="afff1">
+    <w:name w:val="结束语 字符"/>
+    <w:basedOn w:val="a3"/>
+    <w:link w:val="afff0"/>
     <w:rPr>
       <w:rFonts w:ascii="Linux Libertine" w:eastAsiaTheme="minorHAnsi" w:hAnsi="Linux Libertine" w:cstheme="minorBidi"/>
       <w:sz w:val="18"/>
@@ -12661,16 +10128,16 @@
       <w:lang w:val="en-US" w:eastAsia="en-US"/>
     </w:rPr>
   </w:style>
-  <w:style w:type="paragraph" w:styleId="Date">
+  <w:style w:type="paragraph" w:styleId="afff2">
     <w:name w:val="Date"/>
-    <w:basedOn w:val="Normal"/>
-    <w:next w:val="Normal"/>
-    <w:link w:val="DateChar1"/>
-  </w:style>
-  <w:style w:type="character" w:customStyle="1" w:styleId="DateChar1">
-    <w:name w:val="Date Char1"/>
-    <w:basedOn w:val="DefaultParagraphFont"/>
-    <w:link w:val="Date"/>
+    <w:basedOn w:val="a2"/>
+    <w:next w:val="a2"/>
+    <w:link w:val="afff3"/>
+  </w:style>
+  <w:style w:type="character" w:customStyle="1" w:styleId="afff3">
+    <w:name w:val="日期 字符"/>
+    <w:basedOn w:val="a3"/>
+    <w:link w:val="afff2"/>
     <w:rPr>
       <w:rFonts w:ascii="Linux Libertine" w:eastAsiaTheme="minorHAnsi" w:hAnsi="Linux Libertine" w:cstheme="minorBidi"/>
       <w:sz w:val="18"/>
@@ -12678,20 +10145,20 @@
       <w:lang w:val="en-US" w:eastAsia="en-US"/>
     </w:rPr>
   </w:style>
-  <w:style w:type="paragraph" w:styleId="DocumentMap">
+  <w:style w:type="paragraph" w:styleId="afff4">
     <w:name w:val="Document Map"/>
-    <w:basedOn w:val="Normal"/>
-    <w:link w:val="DocumentMapChar"/>
+    <w:basedOn w:val="a2"/>
+    <w:link w:val="afff5"/>
     <w:rPr>
       <w:rFonts w:ascii="Tahoma" w:hAnsi="Tahoma" w:cs="Tahoma"/>
       <w:sz w:val="16"/>
       <w:szCs w:val="16"/>
     </w:rPr>
   </w:style>
-  <w:style w:type="character" w:customStyle="1" w:styleId="DocumentMapChar">
-    <w:name w:val="Document Map Char"/>
-    <w:basedOn w:val="DefaultParagraphFont"/>
-    <w:link w:val="DocumentMap"/>
+  <w:style w:type="character" w:customStyle="1" w:styleId="afff5">
+    <w:name w:val="文档结构图 字符"/>
+    <w:basedOn w:val="a3"/>
+    <w:link w:val="afff4"/>
     <w:rPr>
       <w:rFonts w:ascii="Tahoma" w:eastAsiaTheme="minorHAnsi" w:hAnsi="Tahoma" w:cs="Tahoma"/>
       <w:sz w:val="16"/>
@@ -12699,15 +10166,15 @@
       <w:lang w:val="en-US" w:eastAsia="en-US"/>
     </w:rPr>
   </w:style>
-  <w:style w:type="paragraph" w:styleId="E-mailSignature">
+  <w:style w:type="paragraph" w:styleId="afff6">
     <w:name w:val="E-mail Signature"/>
-    <w:basedOn w:val="Normal"/>
-    <w:link w:val="E-mailSignatureChar"/>
-  </w:style>
-  <w:style w:type="character" w:customStyle="1" w:styleId="E-mailSignatureChar">
-    <w:name w:val="E-mail Signature Char"/>
-    <w:basedOn w:val="DefaultParagraphFont"/>
-    <w:link w:val="E-mailSignature"/>
+    <w:basedOn w:val="a2"/>
+    <w:link w:val="afff7"/>
+  </w:style>
+  <w:style w:type="character" w:customStyle="1" w:styleId="afff7">
+    <w:name w:val="电子邮件签名 字符"/>
+    <w:basedOn w:val="a3"/>
+    <w:link w:val="afff6"/>
     <w:rPr>
       <w:rFonts w:ascii="Linux Libertine" w:eastAsiaTheme="minorHAnsi" w:hAnsi="Linux Libertine" w:cstheme="minorBidi"/>
       <w:sz w:val="18"/>
@@ -12715,9 +10182,9 @@
       <w:lang w:val="en-US" w:eastAsia="en-US"/>
     </w:rPr>
   </w:style>
-  <w:style w:type="paragraph" w:styleId="EnvelopeAddress">
+  <w:style w:type="paragraph" w:styleId="afff8">
     <w:name w:val="envelope address"/>
-    <w:basedOn w:val="Normal"/>
+    <w:basedOn w:val="a2"/>
     <w:pPr>
       <w:framePr w:w="7920" w:h="1980" w:hRule="exact" w:hSpace="180" w:wrap="auto" w:hAnchor="page" w:xAlign="center" w:yAlign="bottom"/>
       <w:ind w:left="2880"/>
@@ -12728,28 +10195,28 @@
       <w:szCs w:val="24"/>
     </w:rPr>
   </w:style>
-  <w:style w:type="paragraph" w:styleId="EnvelopeReturn">
+  <w:style w:type="paragraph" w:styleId="afff9">
     <w:name w:val="envelope return"/>
-    <w:basedOn w:val="Normal"/>
+    <w:basedOn w:val="a2"/>
     <w:rPr>
       <w:rFonts w:asciiTheme="majorHAnsi" w:eastAsiaTheme="majorEastAsia" w:hAnsiTheme="majorHAnsi" w:cstheme="majorBidi"/>
       <w:sz w:val="20"/>
       <w:szCs w:val="20"/>
     </w:rPr>
   </w:style>
-  <w:style w:type="paragraph" w:styleId="HTMLAddress">
+  <w:style w:type="paragraph" w:styleId="HTML">
     <w:name w:val="HTML Address"/>
-    <w:basedOn w:val="Normal"/>
-    <w:link w:val="HTMLAddressChar"/>
+    <w:basedOn w:val="a2"/>
+    <w:link w:val="HTML0"/>
     <w:rPr>
       <w:i/>
       <w:iCs/>
     </w:rPr>
   </w:style>
-  <w:style w:type="character" w:customStyle="1" w:styleId="HTMLAddressChar">
-    <w:name w:val="HTML Address Char"/>
-    <w:basedOn w:val="DefaultParagraphFont"/>
-    <w:link w:val="HTMLAddress"/>
+  <w:style w:type="character" w:customStyle="1" w:styleId="HTML0">
+    <w:name w:val="HTML 地址 字符"/>
+    <w:basedOn w:val="a3"/>
+    <w:link w:val="HTML"/>
     <w:rPr>
       <w:rFonts w:ascii="Linux Libertine" w:eastAsiaTheme="minorHAnsi" w:hAnsi="Linux Libertine" w:cstheme="minorBidi"/>
       <w:i/>
@@ -12759,121 +10226,121 @@
       <w:lang w:val="en-US" w:eastAsia="en-US"/>
     </w:rPr>
   </w:style>
-  <w:style w:type="paragraph" w:styleId="HTMLPreformatted">
+  <w:style w:type="paragraph" w:styleId="HTML1">
     <w:name w:val="HTML Preformatted"/>
-    <w:basedOn w:val="Normal"/>
-    <w:link w:val="HTMLPreformattedChar"/>
+    <w:basedOn w:val="a2"/>
+    <w:link w:val="HTML2"/>
     <w:rPr>
       <w:rFonts w:ascii="Consolas" w:hAnsi="Consolas" w:cs="Consolas"/>
       <w:sz w:val="20"/>
       <w:szCs w:val="20"/>
     </w:rPr>
   </w:style>
-  <w:style w:type="character" w:customStyle="1" w:styleId="HTMLPreformattedChar">
-    <w:name w:val="HTML Preformatted Char"/>
-    <w:basedOn w:val="DefaultParagraphFont"/>
-    <w:link w:val="HTMLPreformatted"/>
+  <w:style w:type="character" w:customStyle="1" w:styleId="HTML2">
+    <w:name w:val="HTML 预设格式 字符"/>
+    <w:basedOn w:val="a3"/>
+    <w:link w:val="HTML1"/>
     <w:rPr>
       <w:rFonts w:ascii="Consolas" w:eastAsiaTheme="minorHAnsi" w:hAnsi="Consolas" w:cs="Consolas"/>
       <w:lang w:val="en-US" w:eastAsia="en-US"/>
     </w:rPr>
   </w:style>
-  <w:style w:type="paragraph" w:styleId="Index10">
+  <w:style w:type="paragraph" w:styleId="11">
     <w:name w:val="index 1"/>
-    <w:basedOn w:val="Normal"/>
-    <w:next w:val="Normal"/>
+    <w:basedOn w:val="a2"/>
+    <w:next w:val="a2"/>
     <w:autoRedefine/>
     <w:pPr>
       <w:ind w:left="180" w:hanging="180"/>
     </w:pPr>
   </w:style>
-  <w:style w:type="paragraph" w:styleId="Index20">
+  <w:style w:type="paragraph" w:styleId="29">
     <w:name w:val="index 2"/>
-    <w:basedOn w:val="Normal"/>
-    <w:next w:val="Normal"/>
+    <w:basedOn w:val="a2"/>
+    <w:next w:val="a2"/>
     <w:autoRedefine/>
     <w:pPr>
       <w:ind w:left="360" w:hanging="180"/>
     </w:pPr>
   </w:style>
-  <w:style w:type="paragraph" w:styleId="Index30">
+  <w:style w:type="paragraph" w:styleId="37">
     <w:name w:val="index 3"/>
-    <w:basedOn w:val="Normal"/>
-    <w:next w:val="Normal"/>
+    <w:basedOn w:val="a2"/>
+    <w:next w:val="a2"/>
     <w:autoRedefine/>
     <w:pPr>
       <w:ind w:left="540" w:hanging="180"/>
     </w:pPr>
   </w:style>
-  <w:style w:type="paragraph" w:styleId="Index40">
+  <w:style w:type="paragraph" w:styleId="43">
     <w:name w:val="index 4"/>
-    <w:basedOn w:val="Normal"/>
-    <w:next w:val="Normal"/>
+    <w:basedOn w:val="a2"/>
+    <w:next w:val="a2"/>
     <w:autoRedefine/>
     <w:pPr>
       <w:ind w:left="720" w:hanging="180"/>
     </w:pPr>
   </w:style>
-  <w:style w:type="paragraph" w:styleId="Index5">
+  <w:style w:type="paragraph" w:styleId="53">
     <w:name w:val="index 5"/>
-    <w:basedOn w:val="Normal"/>
-    <w:next w:val="Normal"/>
+    <w:basedOn w:val="a2"/>
+    <w:next w:val="a2"/>
     <w:autoRedefine/>
     <w:pPr>
       <w:ind w:left="900" w:hanging="180"/>
     </w:pPr>
   </w:style>
-  <w:style w:type="paragraph" w:styleId="Index6">
+  <w:style w:type="paragraph" w:styleId="61">
     <w:name w:val="index 6"/>
-    <w:basedOn w:val="Normal"/>
-    <w:next w:val="Normal"/>
+    <w:basedOn w:val="a2"/>
+    <w:next w:val="a2"/>
     <w:autoRedefine/>
     <w:pPr>
       <w:ind w:left="1080" w:hanging="180"/>
     </w:pPr>
   </w:style>
-  <w:style w:type="paragraph" w:styleId="Index7">
+  <w:style w:type="paragraph" w:styleId="71">
     <w:name w:val="index 7"/>
-    <w:basedOn w:val="Normal"/>
-    <w:next w:val="Normal"/>
+    <w:basedOn w:val="a2"/>
+    <w:next w:val="a2"/>
     <w:autoRedefine/>
     <w:pPr>
       <w:ind w:left="1260" w:hanging="180"/>
     </w:pPr>
   </w:style>
-  <w:style w:type="paragraph" w:styleId="Index8">
+  <w:style w:type="paragraph" w:styleId="81">
     <w:name w:val="index 8"/>
-    <w:basedOn w:val="Normal"/>
-    <w:next w:val="Normal"/>
+    <w:basedOn w:val="a2"/>
+    <w:next w:val="a2"/>
     <w:autoRedefine/>
     <w:pPr>
       <w:ind w:left="1440" w:hanging="180"/>
     </w:pPr>
   </w:style>
-  <w:style w:type="paragraph" w:styleId="Index9">
+  <w:style w:type="paragraph" w:styleId="91">
     <w:name w:val="index 9"/>
-    <w:basedOn w:val="Normal"/>
-    <w:next w:val="Normal"/>
+    <w:basedOn w:val="a2"/>
+    <w:next w:val="a2"/>
     <w:autoRedefine/>
     <w:pPr>
       <w:ind w:left="1620" w:hanging="180"/>
     </w:pPr>
   </w:style>
-  <w:style w:type="paragraph" w:styleId="IndexHeading">
+  <w:style w:type="paragraph" w:styleId="afffa">
     <w:name w:val="index heading"/>
-    <w:basedOn w:val="Normal"/>
-    <w:next w:val="Index10"/>
+    <w:basedOn w:val="a2"/>
+    <w:next w:val="11"/>
     <w:rPr>
       <w:rFonts w:asciiTheme="majorHAnsi" w:eastAsiaTheme="majorEastAsia" w:hAnsiTheme="majorHAnsi" w:cstheme="majorBidi"/>
       <w:b/>
       <w:bCs/>
     </w:rPr>
   </w:style>
-  <w:style w:type="paragraph" w:styleId="IntenseQuote">
+  <w:style w:type="paragraph" w:styleId="afffb">
     <w:name w:val="Intense Quote"/>
-    <w:basedOn w:val="Normal"/>
-    <w:next w:val="Normal"/>
-    <w:link w:val="IntenseQuoteChar"/>
+    <w:basedOn w:val="a2"/>
+    <w:next w:val="a2"/>
+    <w:link w:val="afffc"/>
     <w:uiPriority w:val="30"/>
     <w:qFormat/>
     <w:pPr>
@@ -12891,10 +10358,10 @@
       <w:color w:val="4F81BD" w:themeColor="accent1"/>
     </w:rPr>
   </w:style>
-  <w:style w:type="character" w:customStyle="1" w:styleId="IntenseQuoteChar">
-    <w:name w:val="Intense Quote Char"/>
-    <w:basedOn w:val="DefaultParagraphFont"/>
-    <w:link w:val="IntenseQuote"/>
+  <w:style w:type="character" w:customStyle="1" w:styleId="afffc">
+    <w:name w:val="明显引用 字符"/>
+    <w:basedOn w:val="a3"/>
+    <w:link w:val="afffb"/>
     <w:uiPriority w:val="30"/>
     <w:rPr>
       <w:rFonts w:ascii="Linux Libertine" w:eastAsiaTheme="minorHAnsi" w:hAnsi="Linux Libertine" w:cstheme="minorBidi"/>
@@ -12908,49 +10375,49 @@
       <w:lang w:val="en-US" w:eastAsia="en-US"/>
     </w:rPr>
   </w:style>
-  <w:style w:type="paragraph" w:styleId="List">
+  <w:style w:type="paragraph" w:styleId="afffd">
     <w:name w:val="List"/>
-    <w:basedOn w:val="Normal"/>
+    <w:basedOn w:val="a2"/>
     <w:pPr>
       <w:ind w:left="360" w:hanging="360"/>
       <w:contextualSpacing/>
     </w:pPr>
   </w:style>
-  <w:style w:type="paragraph" w:styleId="List2">
+  <w:style w:type="paragraph" w:styleId="2a">
     <w:name w:val="List 2"/>
-    <w:basedOn w:val="Normal"/>
+    <w:basedOn w:val="a2"/>
     <w:pPr>
       <w:ind w:left="720" w:hanging="360"/>
       <w:contextualSpacing/>
     </w:pPr>
   </w:style>
-  <w:style w:type="paragraph" w:styleId="List3">
+  <w:style w:type="paragraph" w:styleId="38">
     <w:name w:val="List 3"/>
-    <w:basedOn w:val="Normal"/>
+    <w:basedOn w:val="a2"/>
     <w:pPr>
       <w:ind w:left="1080" w:hanging="360"/>
       <w:contextualSpacing/>
     </w:pPr>
   </w:style>
-  <w:style w:type="paragraph" w:styleId="List4">
+  <w:style w:type="paragraph" w:styleId="44">
     <w:name w:val="List 4"/>
-    <w:basedOn w:val="Normal"/>
+    <w:basedOn w:val="a2"/>
     <w:pPr>
       <w:ind w:left="1440" w:hanging="360"/>
       <w:contextualSpacing/>
     </w:pPr>
   </w:style>
-  <w:style w:type="paragraph" w:styleId="List5">
+  <w:style w:type="paragraph" w:styleId="54">
     <w:name w:val="List 5"/>
-    <w:basedOn w:val="Normal"/>
+    <w:basedOn w:val="a2"/>
     <w:pPr>
       <w:ind w:left="1800" w:hanging="360"/>
       <w:contextualSpacing/>
     </w:pPr>
   </w:style>
-  <w:style w:type="paragraph" w:styleId="ListBullet">
+  <w:style w:type="paragraph" w:styleId="a0">
     <w:name w:val="List Bullet"/>
-    <w:basedOn w:val="Normal"/>
+    <w:basedOn w:val="a2"/>
     <w:pPr>
       <w:numPr>
         <w:numId w:val="10"/>
@@ -12958,9 +10425,9 @@
       <w:contextualSpacing/>
     </w:pPr>
   </w:style>
-  <w:style w:type="paragraph" w:styleId="ListBullet2">
+  <w:style w:type="paragraph" w:styleId="20">
     <w:name w:val="List Bullet 2"/>
-    <w:basedOn w:val="Normal"/>
+    <w:basedOn w:val="a2"/>
     <w:pPr>
       <w:numPr>
         <w:numId w:val="11"/>
@@ -12968,9 +10435,9 @@
       <w:contextualSpacing/>
     </w:pPr>
   </w:style>
-  <w:style w:type="paragraph" w:styleId="ListBullet3">
+  <w:style w:type="paragraph" w:styleId="30">
     <w:name w:val="List Bullet 3"/>
-    <w:basedOn w:val="Normal"/>
+    <w:basedOn w:val="a2"/>
     <w:pPr>
       <w:numPr>
         <w:numId w:val="12"/>
@@ -12978,9 +10445,9 @@
       <w:contextualSpacing/>
     </w:pPr>
   </w:style>
-  <w:style w:type="paragraph" w:styleId="ListBullet4">
+  <w:style w:type="paragraph" w:styleId="40">
     <w:name w:val="List Bullet 4"/>
-    <w:basedOn w:val="Normal"/>
+    <w:basedOn w:val="a2"/>
     <w:pPr>
       <w:numPr>
         <w:numId w:val="13"/>
@@ -12988,9 +10455,9 @@
       <w:contextualSpacing/>
     </w:pPr>
   </w:style>
-  <w:style w:type="paragraph" w:styleId="ListBullet5">
+  <w:style w:type="paragraph" w:styleId="50">
     <w:name w:val="List Bullet 5"/>
-    <w:basedOn w:val="Normal"/>
+    <w:basedOn w:val="a2"/>
     <w:pPr>
       <w:numPr>
         <w:numId w:val="14"/>
@@ -12998,54 +10465,54 @@
       <w:contextualSpacing/>
     </w:pPr>
   </w:style>
-  <w:style w:type="paragraph" w:styleId="ListContinue">
+  <w:style w:type="paragraph" w:styleId="afffe">
     <w:name w:val="List Continue"/>
-    <w:basedOn w:val="Normal"/>
+    <w:basedOn w:val="a2"/>
     <w:pPr>
       <w:spacing w:after="120"/>
       <w:ind w:left="360"/>
       <w:contextualSpacing/>
     </w:pPr>
   </w:style>
-  <w:style w:type="paragraph" w:styleId="ListContinue2">
+  <w:style w:type="paragraph" w:styleId="2b">
     <w:name w:val="List Continue 2"/>
-    <w:basedOn w:val="Normal"/>
+    <w:basedOn w:val="a2"/>
     <w:pPr>
       <w:spacing w:after="120"/>
       <w:ind w:left="720"/>
       <w:contextualSpacing/>
     </w:pPr>
   </w:style>
-  <w:style w:type="paragraph" w:styleId="ListContinue3">
+  <w:style w:type="paragraph" w:styleId="39">
     <w:name w:val="List Continue 3"/>
-    <w:basedOn w:val="Normal"/>
+    <w:basedOn w:val="a2"/>
     <w:pPr>
       <w:spacing w:after="120"/>
       <w:ind w:left="1080"/>
       <w:contextualSpacing/>
     </w:pPr>
   </w:style>
-  <w:style w:type="paragraph" w:styleId="ListContinue4">
+  <w:style w:type="paragraph" w:styleId="45">
     <w:name w:val="List Continue 4"/>
-    <w:basedOn w:val="Normal"/>
+    <w:basedOn w:val="a2"/>
     <w:pPr>
       <w:spacing w:after="120"/>
       <w:ind w:left="1440"/>
       <w:contextualSpacing/>
     </w:pPr>
   </w:style>
-  <w:style w:type="paragraph" w:styleId="ListContinue5">
+  <w:style w:type="paragraph" w:styleId="55">
     <w:name w:val="List Continue 5"/>
-    <w:basedOn w:val="Normal"/>
+    <w:basedOn w:val="a2"/>
     <w:pPr>
       <w:spacing w:after="120"/>
       <w:ind w:left="1800"/>
       <w:contextualSpacing/>
     </w:pPr>
   </w:style>
-  <w:style w:type="paragraph" w:styleId="ListNumber">
+  <w:style w:type="paragraph" w:styleId="a">
     <w:name w:val="List Number"/>
-    <w:basedOn w:val="Normal"/>
+    <w:basedOn w:val="a2"/>
     <w:pPr>
       <w:numPr>
         <w:numId w:val="15"/>
@@ -13053,9 +10520,9 @@
       <w:contextualSpacing/>
     </w:pPr>
   </w:style>
-  <w:style w:type="paragraph" w:styleId="ListNumber2">
+  <w:style w:type="paragraph" w:styleId="2">
     <w:name w:val="List Number 2"/>
-    <w:basedOn w:val="Normal"/>
+    <w:basedOn w:val="a2"/>
     <w:pPr>
       <w:numPr>
         <w:numId w:val="16"/>
@@ -13063,9 +10530,9 @@
       <w:contextualSpacing/>
     </w:pPr>
   </w:style>
-  <w:style w:type="paragraph" w:styleId="ListNumber3">
+  <w:style w:type="paragraph" w:styleId="3">
     <w:name w:val="List Number 3"/>
-    <w:basedOn w:val="Normal"/>
+    <w:basedOn w:val="a2"/>
     <w:pPr>
       <w:numPr>
         <w:numId w:val="17"/>
@@ -13073,9 +10540,9 @@
       <w:contextualSpacing/>
     </w:pPr>
   </w:style>
-  <w:style w:type="paragraph" w:styleId="ListNumber4">
+  <w:style w:type="paragraph" w:styleId="4">
     <w:name w:val="List Number 4"/>
-    <w:basedOn w:val="Normal"/>
+    <w:basedOn w:val="a2"/>
     <w:pPr>
       <w:numPr>
         <w:numId w:val="18"/>
@@ -13083,9 +10550,9 @@
       <w:contextualSpacing/>
     </w:pPr>
   </w:style>
-  <w:style w:type="paragraph" w:styleId="ListNumber5">
+  <w:style w:type="paragraph" w:styleId="5">
     <w:name w:val="List Number 5"/>
-    <w:basedOn w:val="Normal"/>
+    <w:basedOn w:val="a2"/>
     <w:pPr>
       <w:numPr>
         <w:numId w:val="19"/>
@@ -13093,9 +10560,9 @@
       <w:contextualSpacing/>
     </w:pPr>
   </w:style>
-  <w:style w:type="paragraph" w:styleId="MacroText">
+  <w:style w:type="paragraph" w:styleId="affff">
     <w:name w:val="macro"/>
-    <w:link w:val="MacroTextChar"/>
+    <w:link w:val="affff0"/>
     <w:pPr>
       <w:tabs>
         <w:tab w:val="left" w:pos="480"/>
@@ -13116,19 +10583,19 @@
       <w:lang w:val="en-US" w:eastAsia="en-US"/>
     </w:rPr>
   </w:style>
-  <w:style w:type="character" w:customStyle="1" w:styleId="MacroTextChar">
-    <w:name w:val="Macro Text Char"/>
-    <w:basedOn w:val="DefaultParagraphFont"/>
-    <w:link w:val="MacroText"/>
+  <w:style w:type="character" w:customStyle="1" w:styleId="affff0">
+    <w:name w:val="宏文本 字符"/>
+    <w:basedOn w:val="a3"/>
+    <w:link w:val="affff"/>
     <w:rPr>
       <w:rFonts w:ascii="Consolas" w:eastAsiaTheme="minorHAnsi" w:hAnsi="Consolas" w:cs="Consolas"/>
       <w:lang w:val="en-US" w:eastAsia="en-US"/>
     </w:rPr>
   </w:style>
-  <w:style w:type="paragraph" w:styleId="MessageHeader">
+  <w:style w:type="paragraph" w:styleId="affff1">
     <w:name w:val="Message Header"/>
-    <w:basedOn w:val="Normal"/>
-    <w:link w:val="MessageHeaderChar"/>
+    <w:basedOn w:val="a2"/>
+    <w:link w:val="affff2"/>
     <w:pPr>
       <w:pBdr>
         <w:top w:val="single" w:sz="6" w:space="1" w:color="auto"/>
@@ -13145,10 +10612,10 @@
       <w:szCs w:val="24"/>
     </w:rPr>
   </w:style>
-  <w:style w:type="character" w:customStyle="1" w:styleId="MessageHeaderChar">
-    <w:name w:val="Message Header Char"/>
-    <w:basedOn w:val="DefaultParagraphFont"/>
-    <w:link w:val="MessageHeader"/>
+  <w:style w:type="character" w:customStyle="1" w:styleId="affff2">
+    <w:name w:val="信息标题 字符"/>
+    <w:basedOn w:val="a3"/>
+    <w:link w:val="affff1"/>
     <w:rPr>
       <w:rFonts w:asciiTheme="majorHAnsi" w:eastAsiaTheme="majorEastAsia" w:hAnsiTheme="majorHAnsi" w:cstheme="majorBidi"/>
       <w:sz w:val="24"/>
@@ -13157,23 +10624,23 @@
       <w:lang w:val="en-US" w:eastAsia="en-US"/>
     </w:rPr>
   </w:style>
-  <w:style w:type="paragraph" w:styleId="NormalIndent">
+  <w:style w:type="paragraph" w:styleId="affff3">
     <w:name w:val="Normal Indent"/>
-    <w:basedOn w:val="Normal"/>
+    <w:basedOn w:val="a2"/>
     <w:pPr>
       <w:ind w:left="720"/>
     </w:pPr>
   </w:style>
-  <w:style w:type="paragraph" w:styleId="NoteHeading">
+  <w:style w:type="paragraph" w:styleId="affff4">
     <w:name w:val="Note Heading"/>
-    <w:basedOn w:val="Normal"/>
-    <w:next w:val="Normal"/>
-    <w:link w:val="NoteHeadingChar"/>
-  </w:style>
-  <w:style w:type="character" w:customStyle="1" w:styleId="NoteHeadingChar">
-    <w:name w:val="Note Heading Char"/>
-    <w:basedOn w:val="DefaultParagraphFont"/>
-    <w:link w:val="NoteHeading"/>
+    <w:basedOn w:val="a2"/>
+    <w:next w:val="a2"/>
+    <w:link w:val="affff5"/>
+  </w:style>
+  <w:style w:type="character" w:customStyle="1" w:styleId="affff5">
+    <w:name w:val="注释标题 字符"/>
+    <w:basedOn w:val="a3"/>
+    <w:link w:val="affff4"/>
     <w:rPr>
       <w:rFonts w:ascii="Linux Libertine" w:eastAsiaTheme="minorHAnsi" w:hAnsi="Linux Libertine" w:cstheme="minorBidi"/>
       <w:sz w:val="18"/>
@@ -13181,20 +10648,20 @@
       <w:lang w:val="en-US" w:eastAsia="en-US"/>
     </w:rPr>
   </w:style>
-  <w:style w:type="paragraph" w:styleId="PlainText">
+  <w:style w:type="paragraph" w:styleId="affff6">
     <w:name w:val="Plain Text"/>
-    <w:basedOn w:val="Normal"/>
-    <w:link w:val="PlainTextChar"/>
+    <w:basedOn w:val="a2"/>
+    <w:link w:val="affff7"/>
     <w:rPr>
       <w:rFonts w:ascii="Consolas" w:hAnsi="Consolas" w:cs="Consolas"/>
       <w:sz w:val="21"/>
       <w:szCs w:val="21"/>
     </w:rPr>
   </w:style>
-  <w:style w:type="character" w:customStyle="1" w:styleId="PlainTextChar">
-    <w:name w:val="Plain Text Char"/>
-    <w:basedOn w:val="DefaultParagraphFont"/>
-    <w:link w:val="PlainText"/>
+  <w:style w:type="character" w:customStyle="1" w:styleId="affff7">
+    <w:name w:val="纯文本 字符"/>
+    <w:basedOn w:val="a3"/>
+    <w:link w:val="affff6"/>
     <w:rPr>
       <w:rFonts w:ascii="Consolas" w:eastAsiaTheme="minorHAnsi" w:hAnsi="Consolas" w:cs="Consolas"/>
       <w:sz w:val="21"/>
@@ -13202,18 +10669,18 @@
       <w:lang w:val="en-US" w:eastAsia="en-US"/>
     </w:rPr>
   </w:style>
-  <w:style w:type="paragraph" w:styleId="Signature">
+  <w:style w:type="paragraph" w:styleId="affff8">
     <w:name w:val="Signature"/>
-    <w:basedOn w:val="Normal"/>
-    <w:link w:val="SignatureChar"/>
+    <w:basedOn w:val="a2"/>
+    <w:link w:val="affff9"/>
     <w:pPr>
       <w:ind w:left="4320"/>
     </w:pPr>
   </w:style>
-  <w:style w:type="character" w:customStyle="1" w:styleId="SignatureChar">
-    <w:name w:val="Signature Char"/>
-    <w:basedOn w:val="DefaultParagraphFont"/>
-    <w:link w:val="Signature"/>
+  <w:style w:type="character" w:customStyle="1" w:styleId="affff9">
+    <w:name w:val="签名 字符"/>
+    <w:basedOn w:val="a3"/>
+    <w:link w:val="affff8"/>
     <w:rPr>
       <w:rFonts w:ascii="Linux Libertine" w:eastAsiaTheme="minorHAnsi" w:hAnsi="Linux Libertine" w:cstheme="minorBidi"/>
       <w:sz w:val="18"/>
@@ -13221,11 +10688,11 @@
       <w:lang w:val="en-US" w:eastAsia="en-US"/>
     </w:rPr>
   </w:style>
-  <w:style w:type="paragraph" w:styleId="Title">
+  <w:style w:type="paragraph" w:styleId="affffa">
     <w:name w:val="Title"/>
-    <w:basedOn w:val="Normal"/>
-    <w:next w:val="Normal"/>
-    <w:link w:val="TitleChar"/>
+    <w:basedOn w:val="a2"/>
+    <w:next w:val="a2"/>
+    <w:link w:val="affffb"/>
     <w:qFormat/>
     <w:locked/>
     <w:pPr>
@@ -13244,10 +10711,10 @@
       <w:szCs w:val="52"/>
     </w:rPr>
   </w:style>
-  <w:style w:type="character" w:customStyle="1" w:styleId="TitleChar">
-    <w:name w:val="Title Char"/>
-    <w:basedOn w:val="DefaultParagraphFont"/>
-    <w:link w:val="Title"/>
+  <w:style w:type="character" w:customStyle="1" w:styleId="affffb">
+    <w:name w:val="标题 字符"/>
+    <w:basedOn w:val="a3"/>
+    <w:link w:val="affffa"/>
     <w:rPr>
       <w:rFonts w:asciiTheme="majorHAnsi" w:eastAsiaTheme="majorEastAsia" w:hAnsiTheme="majorHAnsi" w:cstheme="majorBidi"/>
       <w:color w:val="17365D" w:themeColor="text2" w:themeShade="BF"/>
@@ -13258,10 +10725,10 @@
       <w:lang w:val="en-US" w:eastAsia="en-US"/>
     </w:rPr>
   </w:style>
-  <w:style w:type="paragraph" w:styleId="TOCHeading0">
+  <w:style w:type="paragraph" w:styleId="TOC">
     <w:name w:val="TOC Heading"/>
-    <w:basedOn w:val="Heading1"/>
-    <w:next w:val="Normal"/>
+    <w:basedOn w:val="1"/>
+    <w:next w:val="a2"/>
     <w:uiPriority w:val="39"/>
     <w:semiHidden/>
     <w:unhideWhenUsed/>
@@ -13290,7 +10757,7 @@
   </w:style>
   <w:style w:type="paragraph" w:customStyle="1" w:styleId="xmsonormal">
     <w:name w:val="x_msonormal"/>
-    <w:basedOn w:val="Normal"/>
+    <w:basedOn w:val="a2"/>
     <w:uiPriority w:val="99"/>
     <w:semiHidden/>
     <w:rsid w:val="000019C1"/>
@@ -13302,7 +10769,7 @@
   </w:style>
   <w:style w:type="character" w:customStyle="1" w:styleId="ArticleNumber">
     <w:name w:val="ArticleNumber"/>
-    <w:basedOn w:val="DefaultParagraphFont"/>
+    <w:basedOn w:val="a3"/>
     <w:uiPriority w:val="1"/>
     <w:qFormat/>
     <w:rsid w:val="00586A35"/>
@@ -13312,7 +10779,7 @@
   </w:style>
   <w:style w:type="paragraph" w:customStyle="1" w:styleId="Image">
     <w:name w:val="Image"/>
-    <w:basedOn w:val="Normal"/>
+    <w:basedOn w:val="a2"/>
     <w:qFormat/>
     <w:rsid w:val="00586A35"/>
     <w:pPr>
@@ -13321,7 +10788,7 @@
   </w:style>
   <w:style w:type="paragraph" w:customStyle="1" w:styleId="para0">
     <w:name w:val="para"/>
-    <w:basedOn w:val="Normal"/>
+    <w:basedOn w:val="a2"/>
     <w:qFormat/>
     <w:rsid w:val="00AA10C4"/>
     <w:pPr>
@@ -13336,8 +10803,23 @@
   </w:style>
   <w:style w:type="character" w:customStyle="1" w:styleId="text-base">
     <w:name w:val="text-base"/>
-    <w:basedOn w:val="DefaultParagraphFont"/>
+    <w:basedOn w:val="a3"/>
     <w:rsid w:val="00D341FA"/>
+  </w:style>
+  <w:style w:type="paragraph" w:customStyle="1" w:styleId="o1">
+    <w:name w:val="o1"/>
+    <w:basedOn w:val="a2"/>
+    <w:rsid w:val="009F2957"/>
+    <w:pPr>
+      <w:spacing w:before="100" w:beforeAutospacing="1" w:after="100" w:afterAutospacing="1" w:line="240" w:lineRule="auto"/>
+      <w:jc w:val="left"/>
+    </w:pPr>
+    <w:rPr>
+      <w:rFonts w:ascii="宋体" w:eastAsia="宋体" w:hAnsi="宋体" w:cs="宋体"/>
+      <w:sz w:val="24"/>
+      <w:szCs w:val="24"/>
+      <w:lang w:eastAsia="zh-CN"/>
+    </w:rPr>
   </w:style>
 </w:styles>
 </file>
@@ -13816,7 +11298,7 @@
 </file>
 
 <file path=customXml/itemProps2.xml><?xml version="1.0" encoding="utf-8"?>
-<ds:datastoreItem xmlns:ds="http://schemas.openxmlformats.org/officeDocument/2006/customXml" ds:itemID="{BB6B9B81-7E59-4D76-BA58-2013571FF16F}">
+<ds:datastoreItem xmlns:ds="http://schemas.openxmlformats.org/officeDocument/2006/customXml" ds:itemID="{6D4E2F0D-7577-45D9-B331-898C92199B20}">
   <ds:schemaRefs>
     <ds:schemaRef ds:uri="http://schemas.openxmlformats.org/officeDocument/2006/bibliography"/>
   </ds:schemaRefs>

--- a/Paper.docx
+++ b/Paper.docx
@@ -92,27 +92,7 @@
           <w:rStyle w:val="FirstName"/>
           <w14:ligatures w14:val="standard"/>
         </w:rPr>
-        <w:t>FirstName</w:t>
-      </w:r>
-      <w:r>
-        <w:rPr>
-          <w14:ligatures w14:val="standard"/>
-        </w:rPr>
-        <w:t xml:space="preserve"> </w:t>
-      </w:r>
-      <w:r>
-        <w:rPr>
-          <w:rStyle w:val="Surname"/>
-          <w14:ligatures w14:val="standard"/>
-        </w:rPr>
-        <w:t>Surname</w:t>
-      </w:r>
-      <w:r>
-        <w:rPr>
-          <w:vertAlign w:val="superscript"/>
-          <w14:ligatures w14:val="standard"/>
-        </w:rPr>
-        <w:t>†</w:t>
+        <w:t>Meng-Ze Chen</w:t>
       </w:r>
       <w:r>
         <w:rPr>
@@ -127,7 +107,7 @@
           <w:sz w:val="20"/>
           <w14:ligatures w14:val="standard"/>
         </w:rPr>
-        <w:t xml:space="preserve"> Department Name</w:t>
+        <w:t>Software Engineering</w:t>
       </w:r>
       <w:r>
         <w:rPr>
@@ -137,7 +117,7 @@
           <w14:ligatures w14:val="standard"/>
         </w:rPr>
         <w:br/>
-        <w:t xml:space="preserve"> Institution/University Name</w:t>
+        <w:t xml:space="preserve"> </w:t>
       </w:r>
       <w:r>
         <w:rPr>
@@ -146,6 +126,15 @@
           <w:sz w:val="20"/>
           <w14:ligatures w14:val="standard"/>
         </w:rPr>
+        <w:t>Arizona State University</w:t>
+      </w:r>
+      <w:r>
+        <w:rPr>
+          <w:rStyle w:val="OrgName"/>
+          <w:color w:val="auto"/>
+          <w:sz w:val="20"/>
+          <w14:ligatures w14:val="standard"/>
+        </w:rPr>
         <w:br/>
         <w:t xml:space="preserve"> </w:t>
       </w:r>
@@ -155,7 +144,7 @@
           <w:sz w:val="20"/>
           <w14:ligatures w14:val="standard"/>
         </w:rPr>
-        <w:t>City</w:t>
+        <w:t>Tempe,</w:t>
       </w:r>
       <w:r>
         <w:rPr>
@@ -171,7 +160,7 @@
           <w:sz w:val="20"/>
           <w14:ligatures w14:val="standard"/>
         </w:rPr>
-        <w:t>State</w:t>
+        <w:t>AZ,</w:t>
       </w:r>
       <w:r>
         <w:rPr>
@@ -188,7 +177,7 @@
           <w:sz w:val="20"/>
           <w14:ligatures w14:val="standard"/>
         </w:rPr>
-        <w:t>Country</w:t>
+        <w:t>United States</w:t>
       </w:r>
       <w:r>
         <w:rPr>
@@ -205,7 +194,25 @@
           <w:sz w:val="20"/>
           <w14:ligatures w14:val="standard"/>
         </w:rPr>
-        <w:t>email@email.com</w:t>
+        <w:t>mchen149</w:t>
+      </w:r>
+      <w:r>
+        <w:rPr>
+          <w:rStyle w:val="Email"/>
+          <w:color w:val="auto"/>
+          <w:sz w:val="20"/>
+          <w14:ligatures w14:val="standard"/>
+        </w:rPr>
+        <w:t>@</w:t>
+      </w:r>
+      <w:r>
+        <w:rPr>
+          <w:rStyle w:val="Email"/>
+          <w:color w:val="auto"/>
+          <w:sz w:val="20"/>
+          <w14:ligatures w14:val="standard"/>
+        </w:rPr>
+        <w:t>asu.edu</w:t>
       </w:r>
     </w:p>
     <w:p>
@@ -213,28 +220,25 @@
         <w:pStyle w:val="Authors"/>
         <w:jc w:val="center"/>
         <w:rPr>
-          <w14:ligatures w14:val="standard"/>
-        </w:rPr>
-      </w:pPr>
+          <w:lang w:eastAsia="zh-TW"/>
+          <w14:ligatures w14:val="standard"/>
+        </w:rPr>
+      </w:pPr>
+      <w:proofErr w:type="spellStart"/>
       <w:r>
         <w:rPr>
           <w:rStyle w:val="FirstName"/>
           <w14:ligatures w14:val="standard"/>
         </w:rPr>
-        <w:t>FirstName</w:t>
-      </w:r>
-      <w:r>
-        <w:rPr>
-          <w14:ligatures w14:val="standard"/>
-        </w:rPr>
-        <w:t xml:space="preserve"> </w:t>
-      </w:r>
-      <w:r>
-        <w:rPr>
-          <w:rStyle w:val="Surname"/>
-          <w14:ligatures w14:val="standard"/>
-        </w:rPr>
-        <w:t>Surname</w:t>
+        <w:t>Jiayan</w:t>
+      </w:r>
+      <w:proofErr w:type="spellEnd"/>
+      <w:r>
+        <w:rPr>
+          <w:rStyle w:val="FirstName"/>
+          <w14:ligatures w14:val="standard"/>
+        </w:rPr>
+        <w:t xml:space="preserve"> Wang</w:t>
       </w:r>
       <w:r>
         <w:rPr>
@@ -249,7 +253,7 @@
           <w:sz w:val="20"/>
           <w14:ligatures w14:val="standard"/>
         </w:rPr>
-        <w:t xml:space="preserve"> Department Name</w:t>
+        <w:t>Software Engineering</w:t>
       </w:r>
       <w:r>
         <w:rPr>
@@ -259,7 +263,7 @@
           <w14:ligatures w14:val="standard"/>
         </w:rPr>
         <w:br/>
-        <w:t xml:space="preserve"> Institution/University Name</w:t>
+        <w:t xml:space="preserve"> </w:t>
       </w:r>
       <w:r>
         <w:rPr>
@@ -268,6 +272,15 @@
           <w:sz w:val="20"/>
           <w14:ligatures w14:val="standard"/>
         </w:rPr>
+        <w:t>Arizona State University</w:t>
+      </w:r>
+      <w:r>
+        <w:rPr>
+          <w:rStyle w:val="OrgName"/>
+          <w:color w:val="auto"/>
+          <w:sz w:val="20"/>
+          <w14:ligatures w14:val="standard"/>
+        </w:rPr>
         <w:br/>
         <w:t xml:space="preserve"> </w:t>
       </w:r>
@@ -277,7 +290,7 @@
           <w:sz w:val="20"/>
           <w14:ligatures w14:val="standard"/>
         </w:rPr>
-        <w:t>City</w:t>
+        <w:t>Tempe,</w:t>
       </w:r>
       <w:r>
         <w:rPr>
@@ -293,7 +306,7 @@
           <w:sz w:val="20"/>
           <w14:ligatures w14:val="standard"/>
         </w:rPr>
-        <w:t>State</w:t>
+        <w:t>AZ,</w:t>
       </w:r>
       <w:r>
         <w:rPr>
@@ -310,7 +323,7 @@
           <w:sz w:val="20"/>
           <w14:ligatures w14:val="standard"/>
         </w:rPr>
-        <w:t>Country</w:t>
+        <w:t>United States</w:t>
       </w:r>
       <w:r>
         <w:rPr>
@@ -320,17 +333,24 @@
         <w:br/>
         <w:t xml:space="preserve"> </w:t>
       </w:r>
-      <w:hyperlink r:id="rId13" w:history="1">
-        <w:r>
-          <w:rPr>
-            <w:rStyle w:val="Hyperlink"/>
-            <w:color w:val="auto"/>
-            <w:u w:val="none"/>
-            <w14:ligatures w14:val="standard"/>
-          </w:rPr>
-          <w:t>email@email.com</w:t>
-        </w:r>
-      </w:hyperlink>
+      <w:r>
+        <w:rPr>
+          <w:rStyle w:val="Email"/>
+          <w:color w:val="auto"/>
+          <w:sz w:val="20"/>
+          <w14:ligatures w14:val="standard"/>
+        </w:rPr>
+        <w:t>@</w:t>
+      </w:r>
+      <w:r>
+        <w:rPr>
+          <w:rStyle w:val="Email"/>
+          <w:color w:val="auto"/>
+          <w:sz w:val="20"/>
+          <w14:ligatures w14:val="standard"/>
+        </w:rPr>
+        <w:t>asu.edu</w:t>
+      </w:r>
     </w:p>
     <w:p>
       <w:pPr>
@@ -511,6 +531,8 @@
       <w:pPr>
         <w:pStyle w:val="AbsHead"/>
         <w:rPr>
+          <w:rFonts w:hint="eastAsia"/>
+          <w:lang w:eastAsia="zh-TW"/>
           <w14:ligatures w14:val="standard"/>
         </w:rPr>
       </w:pPr>
@@ -534,1247 +556,461 @@
           <w:rFonts w:eastAsia="Verdana"/>
           <w14:ligatures w14:val="standard"/>
         </w:rPr>
-        <w:t xml:space="preserve">In this sample-structured document, neither </w:t>
-      </w:r>
-      <w:r>
-        <w:rPr>
-          <w:rFonts w:eastAsia="Verdana"/>
-          <w14:ligatures w14:val="standard"/>
-        </w:rPr>
-        <w:t xml:space="preserve">the </w:t>
-      </w:r>
-      <w:r>
-        <w:rPr>
-          <w:rFonts w:eastAsia="Verdana"/>
-          <w14:ligatures w14:val="standard"/>
-        </w:rPr>
-        <w:t xml:space="preserve">cross-linking of float elements and bibliography nor metadata/copyright information is available. The sample document is provided in “Draft” mode and to view </w:t>
-      </w:r>
-      <w:r>
-        <w:rPr>
-          <w:rFonts w:eastAsia="Verdana"/>
-          <w14:ligatures w14:val="standard"/>
-        </w:rPr>
-        <w:t>it</w:t>
-      </w:r>
-      <w:r>
-        <w:rPr>
-          <w:rFonts w:eastAsia="Verdana"/>
-          <w14:ligatures w14:val="standard"/>
-        </w:rPr>
-        <w:t xml:space="preserve"> in the final layout format</w:t>
-      </w:r>
-      <w:r>
-        <w:rPr>
-          <w:rFonts w:eastAsia="Verdana"/>
-          <w14:ligatures w14:val="standard"/>
-        </w:rPr>
-        <w:t>,</w:t>
-      </w:r>
-      <w:r>
-        <w:rPr>
-          <w:rFonts w:eastAsia="Verdana"/>
-          <w14:ligatures w14:val="standard"/>
-        </w:rPr>
-        <w:t xml:space="preserve"> apply</w:t>
-      </w:r>
-      <w:r>
-        <w:rPr>
-          <w:rFonts w:eastAsia="Verdana"/>
-          <w14:ligatures w14:val="standard"/>
-        </w:rPr>
-        <w:t>ing</w:t>
-      </w:r>
-      <w:r>
-        <w:rPr>
-          <w:rFonts w:eastAsia="Verdana"/>
-          <w14:ligatures w14:val="standard"/>
-        </w:rPr>
-        <w:t xml:space="preserve"> the required template is essential with some standard steps</w:t>
-      </w:r>
-      <w:r>
-        <w:rPr>
-          <w:rFonts w:eastAsia="Verdana"/>
-          <w14:ligatures w14:val="standard"/>
-        </w:rPr>
-        <w:t>.</w:t>
+        <w:t>Throughout the development of the computer architecture and software complexity, it becomes inevitable for computer scientists or engineers to develop a software following a rigorous process.</w:t>
       </w:r>
     </w:p>
     <w:p>
       <w:pPr>
         <w:pStyle w:val="Abstract"/>
         <w:rPr>
-          <w14:ligatures w14:val="standard"/>
-        </w:rPr>
-      </w:pPr>
-      <w:r>
-        <w:rPr>
           <w:rFonts w:eastAsia="Verdana"/>
-          <w14:ligatures w14:val="standard"/>
-        </w:rPr>
-        <w:t xml:space="preserve">These steps, which should require </w:t>
-      </w:r>
-      <w:r>
-        <w:rPr>
-          <w14:ligatures w14:val="standard"/>
-        </w:rPr>
-        <w:t>generati</w:t>
-      </w:r>
-      <w:r>
-        <w:rPr>
-          <w14:ligatures w14:val="standard"/>
-        </w:rPr>
-        <w:t>o</w:t>
-      </w:r>
-      <w:r>
-        <w:rPr>
-          <w14:ligatures w14:val="standard"/>
-        </w:rPr>
-        <w:t>n</w:t>
-      </w:r>
-      <w:r>
-        <w:rPr>
-          <w14:ligatures w14:val="standard"/>
-        </w:rPr>
-        <w:t xml:space="preserve"> </w:t>
-      </w:r>
-      <w:r>
-        <w:rPr>
-          <w14:ligatures w14:val="standard"/>
-        </w:rPr>
-        <w:t xml:space="preserve">of the </w:t>
-      </w:r>
-      <w:r>
-        <w:rPr>
-          <w14:ligatures w14:val="standard"/>
-        </w:rPr>
-        <w:t xml:space="preserve">final output from the styled </w:t>
-      </w:r>
-      <w:r>
-        <w:rPr>
-          <w14:ligatures w14:val="standard"/>
-        </w:rPr>
-        <w:t>paper,</w:t>
-      </w:r>
-      <w:r>
-        <w:rPr>
-          <w14:ligatures w14:val="standard"/>
-        </w:rPr>
-        <w:t xml:space="preserve"> are </w:t>
-      </w:r>
-      <w:r>
-        <w:rPr>
-          <w14:ligatures w14:val="standard"/>
-        </w:rPr>
-        <w:t>mentioned</w:t>
-      </w:r>
-      <w:r>
-        <w:rPr>
-          <w14:ligatures w14:val="standard"/>
-        </w:rPr>
-        <w:t xml:space="preserve"> here in this paragraph. </w:t>
-      </w:r>
-      <w:r>
-        <w:rPr>
-          <w14:ligatures w14:val="standard"/>
-        </w:rPr>
-        <w:t>First, user</w:t>
-      </w:r>
-      <w:r>
-        <w:rPr>
-          <w14:ligatures w14:val="standard"/>
-        </w:rPr>
-        <w:t>s</w:t>
-      </w:r>
-      <w:r>
-        <w:rPr>
-          <w14:ligatures w14:val="standard"/>
-        </w:rPr>
-        <w:t xml:space="preserve"> have to r</w:t>
-      </w:r>
-      <w:r>
-        <w:rPr>
-          <w14:ligatures w14:val="standard"/>
-        </w:rPr>
-        <w:t xml:space="preserve">un “Reference </w:t>
-      </w:r>
-      <w:r>
-        <w:rPr>
-          <w14:ligatures w14:val="standard"/>
-        </w:rPr>
-        <w:t>N</w:t>
-      </w:r>
-      <w:r>
-        <w:rPr>
-          <w14:ligatures w14:val="standard"/>
-        </w:rPr>
-        <w:t>umbering</w:t>
-      </w:r>
-      <w:r>
-        <w:rPr>
-          <w14:ligatures w14:val="standard"/>
-        </w:rPr>
-        <w:t>”</w:t>
-      </w:r>
-      <w:r>
-        <w:rPr>
-          <w14:ligatures w14:val="standard"/>
-        </w:rPr>
-        <w:t xml:space="preserve"> from </w:t>
-      </w:r>
-      <w:r>
-        <w:rPr>
-          <w14:ligatures w14:val="standard"/>
-        </w:rPr>
-        <w:t xml:space="preserve">the </w:t>
-      </w:r>
-      <w:r>
-        <w:rPr>
-          <w14:ligatures w14:val="standard"/>
-        </w:rPr>
-        <w:t xml:space="preserve">“Reference Elements” menu; this is the first step to start the bibliography marking (it should be clicked while keeping the cursor at the beginning of the reference list). </w:t>
-      </w:r>
-      <w:r>
-        <w:rPr>
-          <w14:ligatures w14:val="standard"/>
-        </w:rPr>
-        <w:t xml:space="preserve">After </w:t>
-      </w:r>
-      <w:r>
-        <w:rPr>
-          <w14:ligatures w14:val="standard"/>
-        </w:rPr>
-        <w:t xml:space="preserve">the </w:t>
-      </w:r>
-      <w:r>
-        <w:rPr>
-          <w14:ligatures w14:val="standard"/>
-        </w:rPr>
-        <w:t>mark</w:t>
-      </w:r>
-      <w:r>
-        <w:rPr>
-          <w14:ligatures w14:val="standard"/>
-        </w:rPr>
-        <w:t>ing</w:t>
-      </w:r>
-      <w:r>
-        <w:rPr>
-          <w14:ligatures w14:val="standard"/>
-        </w:rPr>
-        <w:t xml:space="preserve"> </w:t>
-      </w:r>
-      <w:r>
-        <w:rPr>
-          <w14:ligatures w14:val="standard"/>
-        </w:rPr>
-        <w:t xml:space="preserve">is complete, </w:t>
-      </w:r>
-      <w:r>
-        <w:rPr>
-          <w14:ligatures w14:val="standard"/>
-        </w:rPr>
-        <w:t xml:space="preserve">the reference element </w:t>
-      </w:r>
-      <w:r>
-        <w:rPr>
-          <w14:ligatures w14:val="standard"/>
-        </w:rPr>
-        <w:t>run</w:t>
-      </w:r>
-      <w:r>
-        <w:rPr>
-          <w14:ligatures w14:val="standard"/>
-        </w:rPr>
-        <w:t>s</w:t>
-      </w:r>
-      <w:r>
-        <w:rPr>
-          <w14:ligatures w14:val="standard"/>
-        </w:rPr>
-        <w:t xml:space="preserve"> all the options under</w:t>
-      </w:r>
-      <w:r>
-        <w:rPr>
-          <w14:ligatures w14:val="standard"/>
-        </w:rPr>
-        <w:t xml:space="preserve"> the</w:t>
-      </w:r>
-      <w:r>
-        <w:rPr>
-          <w14:ligatures w14:val="standard"/>
-        </w:rPr>
-        <w:t xml:space="preserve"> “Cross Linking” menu.</w:t>
+          <w:lang w:eastAsia="zh-TW"/>
+          <w14:ligatures w14:val="standard"/>
+        </w:rPr>
+      </w:pPr>
+      <w:r>
+        <w:rPr>
+          <w:rFonts w:eastAsia="Verdana"/>
+          <w:lang w:eastAsia="zh-TW"/>
+          <w14:ligatures w14:val="standard"/>
+        </w:rPr>
+        <w:t xml:space="preserve">After several years researching and improving regarding the process of software development, engineers classified software process into these fixed categories: Waterfall model, Incremental model and Iterative model. In practice, none of those models per se are suitable for developing a software product. </w:t>
+      </w:r>
+      <w:r>
+        <w:rPr>
+          <w:rFonts w:eastAsia="Verdana"/>
+          <w:lang w:eastAsia="zh-TW"/>
+          <w14:ligatures w14:val="standard"/>
+        </w:rPr>
+        <w:t>However, by combining partial feature of those model, software engineers could optimize their workflow based on the developing context.</w:t>
       </w:r>
     </w:p>
     <w:p>
       <w:pPr>
         <w:pStyle w:val="Abstract"/>
         <w:rPr>
-          <w14:ligatures w14:val="standard"/>
-        </w:rPr>
-      </w:pPr>
-      <w:r>
-        <w:rPr>
-          <w14:ligatures w14:val="standard"/>
-        </w:rPr>
-        <w:t>For accuracy check of the structured paper</w:t>
-      </w:r>
-      <w:r>
-        <w:rPr>
+          <w:rFonts w:eastAsia="Verdana"/>
+          <w:lang w:eastAsia="zh-TW"/>
+          <w14:ligatures w14:val="standard"/>
+        </w:rPr>
+      </w:pPr>
+      <w:r>
+        <w:rPr>
+          <w:rFonts w:eastAsia="Verdana"/>
+          <w:lang w:eastAsia="zh-TW"/>
+          <w14:ligatures w14:val="standard"/>
+        </w:rPr>
+        <w:t xml:space="preserve">In this paper, we will </w:t>
+      </w:r>
+      <w:r>
+        <w:rPr>
+          <w:rFonts w:eastAsia="Verdana" w:hint="eastAsia"/>
+          <w:lang w:eastAsia="zh-TW"/>
+          <w14:ligatures w14:val="standard"/>
+        </w:rPr>
+        <w:t>d</w:t>
+      </w:r>
+      <w:r>
+        <w:rPr>
+          <w:rFonts w:eastAsia="Verdana"/>
+          <w:lang w:eastAsia="zh-TW"/>
+          <w14:ligatures w14:val="standard"/>
+        </w:rPr>
+        <w:t xml:space="preserve">iscuss the method of collaborating between several iterative model, specifically for </w:t>
+      </w:r>
+      <w:r>
+        <w:rPr>
+          <w:rFonts w:eastAsia="Verdana"/>
+          <w:i/>
+          <w:iCs/>
+          <w:lang w:eastAsia="zh-TW"/>
+          <w14:ligatures w14:val="standard"/>
+        </w:rPr>
+        <w:t>Agile</w:t>
+      </w:r>
+      <w:r>
+        <w:rPr>
+          <w:rFonts w:eastAsia="Verdana"/>
+          <w:lang w:eastAsia="zh-TW"/>
+          <w14:ligatures w14:val="standard"/>
+        </w:rPr>
+        <w:t xml:space="preserve"> process. </w:t>
+      </w:r>
+      <w:r>
+        <w:rPr>
+          <w:rFonts w:eastAsia="Verdana"/>
+          <w:lang w:eastAsia="zh-TW"/>
+          <w14:ligatures w14:val="standard"/>
+        </w:rPr>
+        <w:t>We divide our discussion into 4 parts: general background of software development process,</w:t>
+      </w:r>
+      <w:r>
+        <w:rPr>
+          <w:rFonts w:eastAsia="Verdana"/>
+          <w:lang w:eastAsia="zh-TW"/>
+          <w14:ligatures w14:val="standard"/>
+        </w:rPr>
+        <w:t xml:space="preserve"> the importance of </w:t>
+      </w:r>
+      <w:r>
+        <w:rPr>
+          <w:rFonts w:eastAsia="Verdana" w:hint="eastAsia"/>
+          <w:lang w:eastAsia="zh-TW"/>
+          <w14:ligatures w14:val="standard"/>
+        </w:rPr>
+        <w:t>s</w:t>
+      </w:r>
+      <w:r>
+        <w:rPr>
+          <w:rFonts w:eastAsia="Verdana"/>
+          <w:lang w:eastAsia="zh-TW"/>
+          <w14:ligatures w14:val="standard"/>
+        </w:rPr>
+        <w:t>oftware architecture and design</w:t>
+      </w:r>
+      <w:r>
+        <w:rPr>
+          <w:rFonts w:eastAsia="Verdana" w:hint="eastAsia"/>
+          <w:lang w:eastAsia="zh-TW"/>
           <w14:ligatures w14:val="standard"/>
         </w:rPr>
         <w:t>,</w:t>
       </w:r>
       <w:r>
         <w:rPr>
-          <w14:ligatures w14:val="standard"/>
-        </w:rPr>
-        <w:t xml:space="preserve"> user can run </w:t>
-      </w:r>
-      <w:r>
-        <w:rPr>
-          <w14:ligatures w14:val="standard"/>
-        </w:rPr>
-        <w:t xml:space="preserve">the </w:t>
-      </w:r>
-      <w:r>
-        <w:rPr>
-          <w14:ligatures w14:val="standard"/>
-        </w:rPr>
-        <w:t xml:space="preserve">option </w:t>
-      </w:r>
-      <w:r>
-        <w:rPr>
-          <w:b/>
-          <w14:ligatures w14:val="standard"/>
-        </w:rPr>
-        <w:t>Manuscript Validation</w:t>
-      </w:r>
-      <w:r>
-        <w:rPr>
-          <w14:ligatures w14:val="standard"/>
-        </w:rPr>
-        <w:t>. It inform</w:t>
-      </w:r>
-      <w:r>
-        <w:rPr>
-          <w14:ligatures w14:val="standard"/>
-        </w:rPr>
-        <w:t>s the user of</w:t>
-      </w:r>
-      <w:r>
-        <w:rPr>
-          <w14:ligatures w14:val="standard"/>
-        </w:rPr>
-        <w:t xml:space="preserve"> the wrong or missing values </w:t>
-      </w:r>
-      <w:r>
-        <w:rPr>
-          <w14:ligatures w14:val="standard"/>
-        </w:rPr>
-        <w:t>in</w:t>
-      </w:r>
-      <w:r>
-        <w:rPr>
-          <w14:ligatures w14:val="standard"/>
-        </w:rPr>
-        <w:t xml:space="preserve"> the paper. </w:t>
-      </w:r>
-      <w:r>
-        <w:rPr>
-          <w14:ligatures w14:val="standard"/>
-        </w:rPr>
-        <w:t>The u</w:t>
-      </w:r>
-      <w:r>
-        <w:rPr>
-          <w14:ligatures w14:val="standard"/>
-        </w:rPr>
-        <w:t xml:space="preserve">ser must correct the paper as per validation messages and rerun </w:t>
-      </w:r>
-      <w:r>
-        <w:rPr>
-          <w:b/>
-          <w14:ligatures w14:val="standard"/>
-        </w:rPr>
-        <w:t xml:space="preserve">Manuscript </w:t>
-      </w:r>
-      <w:r>
-        <w:rPr>
-          <w:b/>
-          <w14:ligatures w14:val="standard"/>
-        </w:rPr>
-        <w:t>V</w:t>
-      </w:r>
-      <w:r>
-        <w:rPr>
-          <w:b/>
-          <w14:ligatures w14:val="standard"/>
-        </w:rPr>
-        <w:t>alidation</w:t>
-      </w:r>
-      <w:r>
-        <w:rPr>
-          <w14:ligatures w14:val="standard"/>
-        </w:rPr>
-        <w:t>.</w:t>
+          <w:rFonts w:eastAsia="Verdana"/>
+          <w:lang w:eastAsia="zh-TW"/>
+          <w14:ligatures w14:val="standard"/>
+        </w:rPr>
+        <w:t xml:space="preserve"> collaborating method for agile teams, and finally the conclusion and summary.</w:t>
       </w:r>
     </w:p>
     <w:p>
       <w:pPr>
         <w:pStyle w:val="Abstract"/>
         <w:rPr>
-          <w14:ligatures w14:val="standard"/>
-        </w:rPr>
-      </w:pPr>
-      <w:r>
-        <w:rPr>
-          <w14:ligatures w14:val="standard"/>
-        </w:rPr>
-        <w:t xml:space="preserve">Now, to generate </w:t>
-      </w:r>
-      <w:r>
-        <w:rPr>
-          <w14:ligatures w14:val="standard"/>
-        </w:rPr>
-        <w:t>the</w:t>
-      </w:r>
-      <w:r>
-        <w:rPr>
-          <w14:ligatures w14:val="standard"/>
-        </w:rPr>
-        <w:t xml:space="preserve"> required layout of the paper</w:t>
-      </w:r>
-      <w:r>
-        <w:rPr>
-          <w14:ligatures w14:val="standard"/>
-        </w:rPr>
-        <w:t>,</w:t>
-      </w:r>
-      <w:r>
-        <w:rPr>
-          <w14:ligatures w14:val="standard"/>
-        </w:rPr>
-        <w:t xml:space="preserve"> </w:t>
-      </w:r>
-      <w:r>
-        <w:rPr>
-          <w14:ligatures w14:val="standard"/>
-        </w:rPr>
-        <w:t xml:space="preserve">the </w:t>
-      </w:r>
-      <w:r>
-        <w:rPr>
-          <w14:ligatures w14:val="standard"/>
-        </w:rPr>
-        <w:t>user should select one of the template style</w:t>
-      </w:r>
-      <w:r>
-        <w:rPr>
-          <w14:ligatures w14:val="standard"/>
-        </w:rPr>
-        <w:t>s</w:t>
-      </w:r>
-      <w:r>
-        <w:rPr>
-          <w14:ligatures w14:val="standard"/>
-        </w:rPr>
-        <w:t xml:space="preserve"> under the Define Template Style </w:t>
-      </w:r>
-      <w:r>
-        <w:rPr>
-          <w14:ligatures w14:val="standard"/>
-        </w:rPr>
-        <w:t xml:space="preserve">option </w:t>
-      </w:r>
-      <w:r>
-        <w:rPr>
-          <w14:ligatures w14:val="standard"/>
-        </w:rPr>
-        <w:t>(</w:t>
-      </w:r>
-      <w:r>
-        <w:rPr>
-          <w:u w:val="single"/>
-          <w14:ligatures w14:val="standard"/>
-        </w:rPr>
-        <w:t>choose the re</w:t>
-      </w:r>
-      <w:r>
-        <w:rPr>
-          <w:u w:val="single"/>
-          <w14:ligatures w14:val="standard"/>
-        </w:rPr>
-        <w:t>quired</w:t>
-      </w:r>
-      <w:r>
-        <w:rPr>
-          <w:u w:val="single"/>
-          <w14:ligatures w14:val="standard"/>
-        </w:rPr>
-        <w:t xml:space="preserve"> layout design</w:t>
-      </w:r>
-      <w:r>
-        <w:rPr>
-          <w:u w:val="single"/>
-          <w14:ligatures w14:val="standard"/>
-        </w:rPr>
-        <w:t>,</w:t>
-      </w:r>
-      <w:r>
-        <w:rPr>
-          <w:u w:val="single"/>
-          <w14:ligatures w14:val="standard"/>
-        </w:rPr>
-        <w:t xml:space="preserve"> i.e. choose between Journals and Proceedings</w:t>
-      </w:r>
-      <w:r>
-        <w:rPr>
-          <w14:ligatures w14:val="standard"/>
-        </w:rPr>
-        <w:t>).</w:t>
+          <w:rFonts w:eastAsia="Verdana"/>
+          <w:lang w:eastAsia="zh-TW"/>
+          <w14:ligatures w14:val="standard"/>
+        </w:rPr>
+      </w:pPr>
+      <w:r>
+        <w:rPr>
+          <w:rFonts w:eastAsia="Verdana"/>
+          <w:lang w:eastAsia="zh-TW"/>
+          <w14:ligatures w14:val="standard"/>
+        </w:rPr>
+        <w:t>In the first section, several processes are proposed</w:t>
+      </w:r>
+      <w:r>
+        <w:rPr>
+          <w:rFonts w:eastAsia="Verdana"/>
+          <w:lang w:eastAsia="zh-TW"/>
+          <w14:ligatures w14:val="standard"/>
+        </w:rPr>
+        <w:t>. W</w:t>
+      </w:r>
+      <w:r>
+        <w:rPr>
+          <w:rFonts w:eastAsia="Verdana"/>
+          <w:lang w:eastAsia="zh-TW"/>
+          <w14:ligatures w14:val="standard"/>
+        </w:rPr>
+        <w:t xml:space="preserve">e will compare those models parallelly and most importantly, the comparison between those process with Agile process. </w:t>
+      </w:r>
+      <w:r>
+        <w:rPr>
+          <w:rFonts w:eastAsia="Verdana"/>
+          <w:lang w:eastAsia="zh-TW"/>
+          <w14:ligatures w14:val="standard"/>
+        </w:rPr>
+        <w:t xml:space="preserve">The difference of those processes </w:t>
+      </w:r>
+      <w:proofErr w:type="gramStart"/>
+      <w:r>
+        <w:rPr>
+          <w:rFonts w:eastAsia="Verdana"/>
+          <w:lang w:eastAsia="zh-TW"/>
+          <w14:ligatures w14:val="standard"/>
+        </w:rPr>
+        <w:t>are</w:t>
+      </w:r>
+      <w:proofErr w:type="gramEnd"/>
+      <w:r>
+        <w:rPr>
+          <w:rFonts w:eastAsia="Verdana"/>
+          <w:lang w:eastAsia="zh-TW"/>
+          <w14:ligatures w14:val="standard"/>
+        </w:rPr>
+        <w:t xml:space="preserve"> important and substantial among the process evolution, which are solid factors of influencing the collaborating model for the later processes, including the well-known Agile model.</w:t>
       </w:r>
     </w:p>
     <w:p>
       <w:pPr>
-        <w:pStyle w:val="FootnoteText"/>
-        <w:framePr w:w="4680" w:h="1441" w:hRule="exact" w:hSpace="187" w:wrap="around" w:vAnchor="page" w:hAnchor="page" w:x="1089" w:y="12601" w:anchorLock="1"/>
-      </w:pPr>
-      <w:r>
-        <w:rPr>
-          <w:vertAlign w:val="superscript"/>
-        </w:rPr>
-        <w:t>∗</w:t>
-      </w:r>
-      <w:r>
-        <w:t>Article Title Footnote needs to be captured as Title Note</w:t>
+        <w:pStyle w:val="Abstract"/>
+        <w:rPr>
+          <w:rFonts w:eastAsia="Verdana"/>
+          <w:lang w:eastAsia="zh-TW"/>
+          <w14:ligatures w14:val="standard"/>
+        </w:rPr>
+      </w:pPr>
+      <w:r>
+        <w:rPr>
+          <w:rFonts w:eastAsia="Verdana"/>
+          <w:lang w:eastAsia="zh-TW"/>
+          <w14:ligatures w14:val="standard"/>
+        </w:rPr>
+        <w:t xml:space="preserve">The second section introduces the general architecture of the software using </w:t>
+      </w:r>
+      <w:r>
+        <w:rPr>
+          <w:rFonts w:eastAsia="Verdana"/>
+          <w:i/>
+          <w:iCs/>
+          <w:lang w:eastAsia="zh-TW"/>
+          <w14:ligatures w14:val="standard"/>
+        </w:rPr>
+        <w:t>Agile</w:t>
+      </w:r>
+      <w:r>
+        <w:rPr>
+          <w:rFonts w:eastAsia="Verdana"/>
+          <w:lang w:eastAsia="zh-TW"/>
+          <w14:ligatures w14:val="standard"/>
+        </w:rPr>
+        <w:t xml:space="preserve"> developing metho</w:t>
+      </w:r>
+      <w:r>
+        <w:rPr>
+          <w:rFonts w:eastAsia="Verdana"/>
+          <w:lang w:eastAsia="zh-TW"/>
+          <w14:ligatures w14:val="standard"/>
+        </w:rPr>
+        <w:t>d.</w:t>
+      </w:r>
+      <w:r>
+        <w:rPr>
+          <w:rFonts w:eastAsia="Verdana"/>
+          <w:lang w:eastAsia="zh-TW"/>
+          <w14:ligatures w14:val="standard"/>
+        </w:rPr>
+        <w:t xml:space="preserve"> </w:t>
+      </w:r>
+      <w:r>
+        <w:rPr>
+          <w:rFonts w:eastAsia="Verdana"/>
+          <w:lang w:eastAsia="zh-TW"/>
+          <w14:ligatures w14:val="standard"/>
+        </w:rPr>
+        <w:t>Before we dive into the topic of our paper, we believe it is essential to review the essence of Agile development process. Rather than comparing Agile model to other models, this section focusing on introducing the formal Agile development for a single software development project.</w:t>
       </w:r>
     </w:p>
     <w:p>
       <w:pPr>
-        <w:pStyle w:val="FootnoteText"/>
-        <w:framePr w:w="4680" w:h="1441" w:hRule="exact" w:hSpace="187" w:wrap="around" w:vAnchor="page" w:hAnchor="page" w:x="1089" w:y="12601" w:anchorLock="1"/>
-      </w:pPr>
-      <w:r>
-        <w:rPr>
-          <w:vertAlign w:val="superscript"/>
-        </w:rPr>
-        <w:t>†</w:t>
-      </w:r>
-      <w:r>
-        <w:t>Author Footnote to be captured as Author Note</w:t>
+        <w:pStyle w:val="Abstract"/>
+        <w:rPr>
+          <w:lang w:eastAsia="zh-TW"/>
+          <w14:ligatures w14:val="standard"/>
+        </w:rPr>
+      </w:pPr>
+      <w:r>
+        <w:rPr>
+          <w:rFonts w:eastAsia="Verdana"/>
+          <w14:ligatures w14:val="standard"/>
+        </w:rPr>
+        <w:t xml:space="preserve">After </w:t>
+      </w:r>
+      <w:r>
+        <w:rPr>
+          <w:rFonts w:eastAsia="Verdana"/>
+          <w14:ligatures w14:val="standard"/>
+        </w:rPr>
+        <w:t xml:space="preserve">reviewing the formal process of Agile development architecture, this section </w:t>
+      </w:r>
+      <w:r>
+        <w:rPr>
+          <w:rFonts w:eastAsia="Verdana"/>
+          <w14:ligatures w14:val="standard"/>
+        </w:rPr>
+        <w:t xml:space="preserve">includes several methods of collaborating in different agile teams. The methods of the collaboration, even in Agile solely, are diverse based on the fundamental software as well as the clients/businesses models. </w:t>
+      </w:r>
+      <w:r>
+        <w:rPr>
+          <w:rFonts w:eastAsia="Verdana"/>
+          <w14:ligatures w14:val="standard"/>
+        </w:rPr>
+        <w:t>In this section, we will first introduce some characteristic of collaborating models and then include the high-level collaborating process based on Agile methodology.</w:t>
       </w:r>
     </w:p>
     <w:p>
       <w:pPr>
-        <w:pStyle w:val="PermissionBlock"/>
-        <w:framePr w:w="4680" w:h="1441" w:hRule="exact" w:hSpace="187" w:wrap="around" w:vAnchor="page" w:hAnchor="page" w:x="1089" w:y="12601" w:anchorLock="1"/>
-      </w:pPr>
-      <w:r>
-        <w:t>Permission to make digital or hard copies of part or all of this work for personal or classroom use is granted without fee provided that copies are not made or distributed for profit or commercial advantage and that copies bear this notice and the full citation on the first page. Copyrights for third-party components of this work must be honored. For all other uses, contact the owner/author(s).</w:t>
+        <w:pStyle w:val="CCSHead"/>
+        <w:rPr>
+          <w:lang w:eastAsia="it-IT"/>
+          <w14:ligatures w14:val="standard"/>
+        </w:rPr>
+      </w:pPr>
+      <w:r>
+        <w:rPr>
+          <w:lang w:eastAsia="it-IT"/>
+          <w14:ligatures w14:val="standard"/>
+        </w:rPr>
+        <w:t>CCS CONCEPTS</w:t>
       </w:r>
     </w:p>
     <w:p>
       <w:pPr>
-        <w:pStyle w:val="VersoLRH"/>
-        <w:framePr w:w="4680" w:h="1441" w:hRule="exact" w:hSpace="187" w:wrap="around" w:vAnchor="page" w:hAnchor="page" w:x="1089" w:y="12601" w:anchorLock="1"/>
-        <w:rPr>
-          <w:i/>
-        </w:rPr>
-      </w:pPr>
-      <w:r>
-        <w:rPr>
-          <w:i/>
-        </w:rPr>
-        <w:t>WOODSTOCK’18, June, 2018, El Paso, Texas USA</w:t>
+        <w:pStyle w:val="CCSDescription"/>
+        <w:rPr>
+          <w:rFonts w:cs="Linux Libertine"/>
+          <w14:ligatures w14:val="standard"/>
+        </w:rPr>
+      </w:pPr>
+      <w:r>
+        <w:rPr>
+          <w14:ligatures w14:val="standard"/>
+        </w:rPr>
+        <w:t>• </w:t>
+      </w:r>
+      <w:r>
+        <w:rPr>
+          <w:lang w:eastAsia="it-IT"/>
+          <w14:ligatures w14:val="standard"/>
+        </w:rPr>
+        <w:t>Insert CCS text</w:t>
+      </w:r>
+      <w:r>
+        <w:rPr>
+          <w14:ligatures w14:val="standard"/>
+        </w:rPr>
+        <w:t> </w:t>
+      </w:r>
+      <w:r>
+        <w:rPr>
+          <w14:ligatures w14:val="standard"/>
+        </w:rPr>
+        <w:t>here</w:t>
+      </w:r>
+      <w:r>
+        <w:rPr>
+          <w14:ligatures w14:val="standard"/>
+        </w:rPr>
+        <w:t xml:space="preserve"> • </w:t>
+      </w:r>
+      <w:r>
+        <w:rPr>
+          <w:lang w:eastAsia="it-IT"/>
+          <w14:ligatures w14:val="standard"/>
+        </w:rPr>
+        <w:t>Insert CCS text</w:t>
+      </w:r>
+      <w:r>
+        <w:rPr>
+          <w14:ligatures w14:val="standard"/>
+        </w:rPr>
+        <w:t> here</w:t>
+      </w:r>
+      <w:r>
+        <w:rPr>
+          <w14:ligatures w14:val="standard"/>
+        </w:rPr>
+        <w:t>   • </w:t>
+      </w:r>
+      <w:r>
+        <w:rPr>
+          <w:lang w:eastAsia="it-IT"/>
+          <w14:ligatures w14:val="standard"/>
+        </w:rPr>
+        <w:t>Insert CCS text</w:t>
+      </w:r>
+      <w:r>
+        <w:rPr>
+          <w14:ligatures w14:val="standard"/>
+        </w:rPr>
+        <w:t> here</w:t>
       </w:r>
     </w:p>
     <w:p>
       <w:pPr>
-        <w:pStyle w:val="PermissionBlock"/>
-        <w:framePr w:w="4680" w:h="1441" w:hRule="exact" w:hSpace="187" w:wrap="around" w:vAnchor="page" w:hAnchor="page" w:x="1089" w:y="12601" w:anchorLock="1"/>
-      </w:pPr>
-      <w:r>
-        <w:t>© 2018 Copyright held by the owner/author(s). 978-1-4503-0000-0/18/06...$15.00</w:t>
+        <w:pStyle w:val="KeyWordHead"/>
+        <w:rPr>
+          <w:lang w:eastAsia="it-IT"/>
+          <w14:ligatures w14:val="standard"/>
+        </w:rPr>
+      </w:pPr>
+      <w:r>
+        <w:rPr>
+          <w:lang w:eastAsia="it-IT"/>
+          <w14:ligatures w14:val="standard"/>
+        </w:rPr>
+        <w:t>KEYWORDS</w:t>
       </w:r>
     </w:p>
     <w:p>
       <w:pPr>
-        <w:framePr w:w="4680" w:h="1441" w:hRule="exact" w:hSpace="187" w:wrap="around" w:vAnchor="page" w:hAnchor="page" w:x="1089" w:y="12601" w:anchorLock="1"/>
-        <w:rPr>
-          <w:iCs/>
-          <w14:ligatures w14:val="standard"/>
-        </w:rPr>
-      </w:pPr>
-      <w:r>
-        <w:t>https://doi.org/10.1145/1234567890</w:t>
-      </w:r>
-    </w:p>
-    <w:p>
-      <w:pPr>
-        <w:pStyle w:val="Abstract"/>
-        <w:rPr>
-          <w14:ligatures w14:val="standard"/>
-        </w:rPr>
-      </w:pPr>
-      <w:r>
-        <w:rPr>
-          <w14:ligatures w14:val="standard"/>
-        </w:rPr>
-        <w:t>S</w:t>
-      </w:r>
-      <w:r>
-        <w:rPr>
-          <w14:ligatures w14:val="standard"/>
-        </w:rPr>
-        <w:t xml:space="preserve">ome specific values are required to create a standard layout </w:t>
-      </w:r>
-      <w:r>
-        <w:rPr>
-          <w14:ligatures w14:val="standard"/>
-        </w:rPr>
-        <w:t>by choosing a</w:t>
-      </w:r>
-      <w:r>
-        <w:rPr>
-          <w14:ligatures w14:val="standard"/>
-        </w:rPr>
-        <w:t xml:space="preserve"> template for the journals or proceedings. So once </w:t>
-      </w:r>
-      <w:r>
-        <w:rPr>
-          <w14:ligatures w14:val="standard"/>
-        </w:rPr>
-        <w:t xml:space="preserve">the </w:t>
-      </w:r>
-      <w:r>
-        <w:rPr>
-          <w14:ligatures w14:val="standard"/>
-        </w:rPr>
-        <w:t>user choose</w:t>
-      </w:r>
-      <w:r>
-        <w:rPr>
-          <w14:ligatures w14:val="standard"/>
-        </w:rPr>
-        <w:t>s</w:t>
-      </w:r>
-      <w:r>
-        <w:rPr>
-          <w14:ligatures w14:val="standard"/>
-        </w:rPr>
-        <w:t xml:space="preserve"> </w:t>
-      </w:r>
-      <w:r>
-        <w:rPr>
-          <w14:ligatures w14:val="standard"/>
-        </w:rPr>
-        <w:t>one of the template layout style</w:t>
-      </w:r>
-      <w:r>
-        <w:rPr>
-          <w14:ligatures w14:val="standard"/>
-        </w:rPr>
-        <w:t>s</w:t>
-      </w:r>
-      <w:r>
-        <w:rPr>
-          <w14:ligatures w14:val="standard"/>
-        </w:rPr>
-        <w:t>,</w:t>
-      </w:r>
-      <w:r>
-        <w:rPr>
-          <w14:ligatures w14:val="standard"/>
-        </w:rPr>
-        <w:t xml:space="preserve"> the respective Journal </w:t>
-      </w:r>
-      <w:r>
-        <w:rPr>
-          <w14:ligatures w14:val="standard"/>
-        </w:rPr>
-        <w:t>or</w:t>
-      </w:r>
-      <w:r>
-        <w:rPr>
-          <w14:ligatures w14:val="standard"/>
-        </w:rPr>
-        <w:t xml:space="preserve"> Conference details dialog box</w:t>
-      </w:r>
-      <w:r>
-        <w:rPr>
-          <w14:ligatures w14:val="standard"/>
-        </w:rPr>
-        <w:t xml:space="preserve"> (i.e. </w:t>
-      </w:r>
-      <w:r>
-        <w:rPr>
-          <w:b/>
-          <w14:ligatures w14:val="standard"/>
-        </w:rPr>
-        <w:t xml:space="preserve">journal/conference </w:t>
-      </w:r>
-      <w:r>
-        <w:rPr>
-          <w:b/>
-          <w14:ligatures w14:val="standard"/>
-        </w:rPr>
-        <w:t>acronym</w:t>
-      </w:r>
-      <w:r>
-        <w:rPr>
-          <w:b/>
+        <w:pStyle w:val="KeyWords"/>
+        <w:rPr>
+          <w:lang w:eastAsia="it-IT"/>
+          <w14:ligatures w14:val="standard"/>
+        </w:rPr>
+      </w:pPr>
+      <w:r>
+        <w:rPr>
+          <w:lang w:eastAsia="it-IT"/>
+          <w14:ligatures w14:val="standard"/>
+        </w:rPr>
+        <w:t>Insert keyword text</w:t>
+      </w:r>
+      <w:r>
+        <w:rPr>
+          <w:lang w:eastAsia="it-IT"/>
           <w14:ligatures w14:val="standard"/>
         </w:rPr>
         <w:t xml:space="preserve">, </w:t>
       </w:r>
       <w:r>
         <w:rPr>
-          <w:b/>
-          <w14:ligatures w14:val="standard"/>
-        </w:rPr>
-        <w:t>DOI</w:t>
-      </w:r>
-      <w:r>
-        <w:rPr>
-          <w:b/>
+          <w:lang w:eastAsia="it-IT"/>
+          <w14:ligatures w14:val="standard"/>
+        </w:rPr>
+        <w:t>Insert keyword text</w:t>
+      </w:r>
+      <w:r>
+        <w:rPr>
+          <w:lang w:eastAsia="it-IT"/>
           <w14:ligatures w14:val="standard"/>
         </w:rPr>
         <w:t xml:space="preserve">, </w:t>
       </w:r>
       <w:r>
         <w:rPr>
-          <w:b/>
-          <w14:ligatures w14:val="standard"/>
-        </w:rPr>
-        <w:t>ISBN</w:t>
-      </w:r>
-      <w:r>
-        <w:rPr>
-          <w:b/>
-          <w14:ligatures w14:val="standard"/>
-        </w:rPr>
-        <w:t>,</w:t>
-      </w:r>
-      <w:r>
-        <w:rPr>
-          <w:b/>
-          <w14:ligatures w14:val="standard"/>
-        </w:rPr>
-        <w:t xml:space="preserve"> copyright</w:t>
-      </w:r>
-      <w:r>
-        <w:rPr>
-          <w:b/>
-          <w14:ligatures w14:val="standard"/>
-        </w:rPr>
-        <w:t>,</w:t>
-      </w:r>
-      <w:r>
-        <w:rPr>
-          <w:b/>
-          <w14:ligatures w14:val="standard"/>
-        </w:rPr>
-        <w:t xml:space="preserve"> </w:t>
-      </w:r>
-      <w:r>
-        <w:rPr>
-          <w:b/>
-          <w14:ligatures w14:val="standard"/>
-        </w:rPr>
-        <w:t>year</w:t>
-      </w:r>
-      <w:r>
-        <w:rPr>
-          <w:b/>
-          <w14:ligatures w14:val="standard"/>
-        </w:rPr>
-        <w:t>,</w:t>
-      </w:r>
-      <w:r>
-        <w:rPr>
-          <w:b/>
-          <w14:ligatures w14:val="standard"/>
-        </w:rPr>
-        <w:t xml:space="preserve"> </w:t>
-      </w:r>
-      <w:r>
-        <w:rPr>
-          <w:b/>
-          <w14:ligatures w14:val="standard"/>
-        </w:rPr>
-        <w:t>etc.</w:t>
-      </w:r>
-      <w:r>
-        <w:rPr>
-          <w14:ligatures w14:val="standard"/>
-        </w:rPr>
-        <w:t>)</w:t>
-      </w:r>
-      <w:r>
-        <w:rPr>
-          <w14:ligatures w14:val="standard"/>
-        </w:rPr>
-        <w:t xml:space="preserve"> </w:t>
-      </w:r>
-      <w:r>
-        <w:rPr>
-          <w14:ligatures w14:val="standard"/>
-        </w:rPr>
-        <w:t>will appear as a</w:t>
-      </w:r>
-      <w:r>
-        <w:rPr>
-          <w14:ligatures w14:val="standard"/>
-        </w:rPr>
-        <w:t xml:space="preserve"> prompt during </w:t>
-      </w:r>
-      <w:r>
-        <w:rPr>
-          <w14:ligatures w14:val="standard"/>
-        </w:rPr>
-        <w:t xml:space="preserve">the </w:t>
-      </w:r>
-      <w:r>
-        <w:rPr>
-          <w14:ligatures w14:val="standard"/>
-        </w:rPr>
-        <w:t xml:space="preserve">Define </w:t>
-      </w:r>
-      <w:r>
-        <w:rPr>
-          <w14:ligatures w14:val="standard"/>
-        </w:rPr>
-        <w:t>Template Style</w:t>
-      </w:r>
-      <w:r>
-        <w:rPr>
-          <w14:ligatures w14:val="standard"/>
-        </w:rPr>
-        <w:t xml:space="preserve"> functionality</w:t>
-      </w:r>
-      <w:r>
-        <w:rPr>
-          <w14:ligatures w14:val="standard"/>
-        </w:rPr>
-        <w:t xml:space="preserve">. </w:t>
-      </w:r>
-      <w:r>
-        <w:rPr>
-          <w14:ligatures w14:val="standard"/>
-        </w:rPr>
-        <w:t>The user should fill these values</w:t>
-      </w:r>
-      <w:r>
-        <w:rPr>
-          <w14:ligatures w14:val="standard"/>
-        </w:rPr>
-        <w:t>,</w:t>
-      </w:r>
-      <w:r>
-        <w:rPr>
-          <w14:ligatures w14:val="standard"/>
-        </w:rPr>
-        <w:t xml:space="preserve"> </w:t>
-      </w:r>
-      <w:r>
-        <w:rPr>
-          <w14:ligatures w14:val="standard"/>
-        </w:rPr>
-        <w:t>after</w:t>
-      </w:r>
-      <w:r>
-        <w:rPr>
-          <w14:ligatures w14:val="standard"/>
-        </w:rPr>
-        <w:t xml:space="preserve"> </w:t>
-      </w:r>
-      <w:r>
-        <w:rPr>
-          <w14:ligatures w14:val="standard"/>
-        </w:rPr>
-        <w:t>which the</w:t>
-      </w:r>
-      <w:r>
-        <w:rPr>
-          <w14:ligatures w14:val="standard"/>
-        </w:rPr>
-        <w:t xml:space="preserve"> template creates </w:t>
-      </w:r>
-      <w:r>
-        <w:rPr>
-          <w14:ligatures w14:val="standard"/>
-        </w:rPr>
-        <w:t>the</w:t>
-      </w:r>
-      <w:r>
-        <w:rPr>
-          <w14:ligatures w14:val="standard"/>
-        </w:rPr>
-        <w:t xml:space="preserve"> desired layout of the paper. </w:t>
-      </w:r>
-      <w:r>
-        <w:rPr>
-          <w14:ligatures w14:val="standard"/>
-        </w:rPr>
-        <w:t>The u</w:t>
-      </w:r>
-      <w:r>
-        <w:rPr>
-          <w14:ligatures w14:val="standard"/>
-        </w:rPr>
-        <w:t>ser can now</w:t>
-      </w:r>
-      <w:r>
-        <w:rPr>
-          <w14:ligatures w14:val="standard"/>
-        </w:rPr>
-        <w:t xml:space="preserve"> create </w:t>
-      </w:r>
-      <w:r>
-        <w:rPr>
-          <w14:ligatures w14:val="standard"/>
-        </w:rPr>
-        <w:t xml:space="preserve">a </w:t>
-      </w:r>
-      <w:r>
-        <w:rPr>
-          <w14:ligatures w14:val="standard"/>
-        </w:rPr>
-        <w:t xml:space="preserve">PDF of </w:t>
-      </w:r>
-      <w:r>
-        <w:rPr>
-          <w14:ligatures w14:val="standard"/>
-        </w:rPr>
-        <w:t>his/her</w:t>
-      </w:r>
-      <w:r>
-        <w:rPr>
-          <w14:ligatures w14:val="standard"/>
-        </w:rPr>
-        <w:t xml:space="preserve"> manuscript using </w:t>
-      </w:r>
-      <w:r>
-        <w:rPr>
-          <w14:ligatures w14:val="standard"/>
-        </w:rPr>
-        <w:t xml:space="preserve">the </w:t>
-      </w:r>
-      <w:r>
-        <w:rPr>
-          <w14:ligatures w14:val="standard"/>
-        </w:rPr>
-        <w:t>“</w:t>
-      </w:r>
-      <w:r>
-        <w:rPr>
-          <w:i/>
-          <w14:ligatures w14:val="standard"/>
-        </w:rPr>
-        <w:t>Save as PDF</w:t>
-      </w:r>
-      <w:r>
-        <w:rPr>
-          <w14:ligatures w14:val="standard"/>
-        </w:rPr>
-        <w:t>” option.</w:t>
-      </w:r>
-    </w:p>
-    <w:p>
-      <w:pPr>
-        <w:pStyle w:val="Abstract"/>
-        <w:rPr>
-          <w:lang w:val="en-GB" w:eastAsia="ja-JP"/>
-          <w14:ligatures w14:val="standard"/>
-        </w:rPr>
-      </w:pPr>
-      <w:r>
-        <w:rPr>
-          <w:rFonts w:eastAsia="Verdana"/>
-          <w14:ligatures w14:val="standard"/>
-        </w:rPr>
-        <w:t>If</w:t>
-      </w:r>
-      <w:r>
-        <w:rPr>
-          <w14:ligatures w14:val="standard"/>
-        </w:rPr>
-        <w:t xml:space="preserve"> </w:t>
-      </w:r>
-      <w:r>
-        <w:rPr>
-          <w14:ligatures w14:val="standard"/>
-        </w:rPr>
-        <w:t xml:space="preserve">the </w:t>
-      </w:r>
-      <w:r>
-        <w:rPr>
-          <w14:ligatures w14:val="standard"/>
-        </w:rPr>
-        <w:t>user</w:t>
-      </w:r>
-      <w:r>
-        <w:rPr>
-          <w14:ligatures w14:val="standard"/>
-        </w:rPr>
-        <w:t xml:space="preserve"> </w:t>
-      </w:r>
-      <w:r>
-        <w:rPr>
-          <w14:ligatures w14:val="standard"/>
-        </w:rPr>
-        <w:t>is</w:t>
-      </w:r>
-      <w:r>
-        <w:rPr>
-          <w14:ligatures w14:val="standard"/>
-        </w:rPr>
-        <w:t xml:space="preserve"> adding any new data, </w:t>
-      </w:r>
-      <w:r>
-        <w:rPr>
-          <w14:ligatures w14:val="standard"/>
-        </w:rPr>
-        <w:t>they should</w:t>
-      </w:r>
-      <w:r>
-        <w:rPr>
-          <w14:ligatures w14:val="standard"/>
-        </w:rPr>
-        <w:t xml:space="preserve"> make sure to style </w:t>
-      </w:r>
-      <w:r>
-        <w:rPr>
-          <w14:ligatures w14:val="standard"/>
-        </w:rPr>
-        <w:t>it as per the instructions provided in previous sections. Carry out the steps for Cross-linking, Fundref data, adding Document History (specific to</w:t>
-      </w:r>
-      <w:r>
-        <w:rPr>
-          <w14:ligatures w14:val="standard"/>
-        </w:rPr>
-        <w:t xml:space="preserve"> jour</w:t>
-      </w:r>
-      <w:r>
-        <w:rPr>
-          <w14:ligatures w14:val="standard"/>
-        </w:rPr>
-        <w:t>nal submission)</w:t>
-      </w:r>
-      <w:r>
-        <w:rPr>
-          <w14:ligatures w14:val="standard"/>
-        </w:rPr>
-        <w:t>,</w:t>
-      </w:r>
-      <w:r>
-        <w:rPr>
-          <w14:ligatures w14:val="standard"/>
-        </w:rPr>
-        <w:t xml:space="preserve"> and finally</w:t>
-      </w:r>
-      <w:r>
-        <w:rPr>
-          <w14:ligatures w14:val="standard"/>
-        </w:rPr>
-        <w:t>,</w:t>
-      </w:r>
-      <w:r>
-        <w:rPr>
-          <w14:ligatures w14:val="standard"/>
-        </w:rPr>
-        <w:t xml:space="preserve"> Manuscript validation and placing the respective metadata (</w:t>
-      </w:r>
-      <w:proofErr w:type="spellStart"/>
-      <w:r>
-        <w:rPr>
-          <w14:ligatures w14:val="standard"/>
-        </w:rPr>
-        <w:t>Bibstrip</w:t>
-      </w:r>
-      <w:proofErr w:type="spellEnd"/>
-      <w:r>
-        <w:rPr>
-          <w14:ligatures w14:val="standard"/>
-        </w:rPr>
-        <w:t>/copyright text)</w:t>
-      </w:r>
-      <w:r>
-        <w:rPr>
-          <w:rStyle w:val="FootnoteReference"/>
-          <w14:ligatures w14:val="standard"/>
-        </w:rPr>
-        <w:footnoteReference w:id="2"/>
-      </w:r>
-      <w:r>
-        <w:rPr>
-          <w14:ligatures w14:val="standard"/>
-        </w:rPr>
-        <w:t xml:space="preserve"> while applying the required template.</w:t>
-      </w:r>
-    </w:p>
-    <w:p>
-      <w:pPr>
-        <w:pStyle w:val="CCSHead"/>
-        <w:rPr>
           <w:lang w:eastAsia="it-IT"/>
           <w14:ligatures w14:val="standard"/>
         </w:rPr>
-      </w:pPr>
+        <w:t>Insert keyword text</w:t>
+      </w:r>
       <w:r>
         <w:rPr>
           <w:lang w:eastAsia="it-IT"/>
           <w14:ligatures w14:val="standard"/>
         </w:rPr>
-        <w:t>CCS CONCEPTS</w:t>
-      </w:r>
-    </w:p>
-    <w:p>
-      <w:pPr>
-        <w:pStyle w:val="CCSDescription"/>
-        <w:rPr>
-          <w:rFonts w:cs="Linux Libertine"/>
-          <w14:ligatures w14:val="standard"/>
-        </w:rPr>
-      </w:pPr>
-      <w:r>
-        <w:rPr>
-          <w14:ligatures w14:val="standard"/>
-        </w:rPr>
-        <w:t>• </w:t>
+        <w:t xml:space="preserve">, </w:t>
       </w:r>
       <w:r>
         <w:rPr>
           <w:lang w:eastAsia="it-IT"/>
           <w14:ligatures w14:val="standard"/>
         </w:rPr>
-        <w:t>Insert CCS text</w:t>
-      </w:r>
-      <w:r>
-        <w:rPr>
-          <w14:ligatures w14:val="standard"/>
-        </w:rPr>
-        <w:t> </w:t>
-      </w:r>
-      <w:r>
-        <w:rPr>
-          <w14:ligatures w14:val="standard"/>
-        </w:rPr>
-        <w:t>here</w:t>
-      </w:r>
-      <w:r>
-        <w:rPr>
-          <w14:ligatures w14:val="standard"/>
-        </w:rPr>
-        <w:t xml:space="preserve"> • </w:t>
-      </w:r>
+        <w:t>Insert k</w:t>
+      </w:r>
+      <w:bookmarkStart w:id="0" w:name="_GoBack"/>
+      <w:bookmarkEnd w:id="0"/>
       <w:r>
         <w:rPr>
           <w:lang w:eastAsia="it-IT"/>
           <w14:ligatures w14:val="standard"/>
         </w:rPr>
-        <w:t>Insert CCS text</w:t>
-      </w:r>
-      <w:r>
-        <w:rPr>
-          <w14:ligatures w14:val="standard"/>
-        </w:rPr>
-        <w:t> here</w:t>
-      </w:r>
-      <w:r>
-        <w:rPr>
-          <w14:ligatures w14:val="standard"/>
-        </w:rPr>
-        <w:t>   • </w:t>
-      </w:r>
-      <w:r>
-        <w:rPr>
-          <w:lang w:eastAsia="it-IT"/>
-          <w14:ligatures w14:val="standard"/>
-        </w:rPr>
-        <w:t>Insert CCS text</w:t>
-      </w:r>
-      <w:r>
-        <w:rPr>
-          <w14:ligatures w14:val="standard"/>
-        </w:rPr>
-        <w:t> here</w:t>
-      </w:r>
-    </w:p>
-    <w:p>
-      <w:pPr>
-        <w:pStyle w:val="KeyWordHead"/>
-        <w:rPr>
-          <w:lang w:eastAsia="it-IT"/>
-          <w14:ligatures w14:val="standard"/>
-        </w:rPr>
-      </w:pPr>
-      <w:r>
-        <w:rPr>
-          <w:lang w:eastAsia="it-IT"/>
-          <w14:ligatures w14:val="standard"/>
-        </w:rPr>
-        <w:t>KEYWORDS</w:t>
-      </w:r>
-    </w:p>
-    <w:p>
-      <w:pPr>
-        <w:pStyle w:val="KeyWords"/>
-        <w:rPr>
-          <w:lang w:eastAsia="it-IT"/>
-          <w14:ligatures w14:val="standard"/>
-        </w:rPr>
-      </w:pPr>
-      <w:r>
-        <w:rPr>
-          <w:lang w:eastAsia="it-IT"/>
-          <w14:ligatures w14:val="standard"/>
-        </w:rPr>
-        <w:t>Insert keyword text</w:t>
-      </w:r>
-      <w:r>
-        <w:rPr>
-          <w:lang w:eastAsia="it-IT"/>
-          <w14:ligatures w14:val="standard"/>
-        </w:rPr>
-        <w:t xml:space="preserve">, </w:t>
-      </w:r>
-      <w:r>
-        <w:rPr>
-          <w:lang w:eastAsia="it-IT"/>
-          <w14:ligatures w14:val="standard"/>
-        </w:rPr>
-        <w:t>Insert keyword text</w:t>
-      </w:r>
-      <w:r>
-        <w:rPr>
-          <w:lang w:eastAsia="it-IT"/>
-          <w14:ligatures w14:val="standard"/>
-        </w:rPr>
-        <w:t xml:space="preserve">, </w:t>
-      </w:r>
-      <w:r>
-        <w:rPr>
-          <w:lang w:eastAsia="it-IT"/>
-          <w14:ligatures w14:val="standard"/>
-        </w:rPr>
-        <w:t>Insert keyword text</w:t>
-      </w:r>
-      <w:r>
-        <w:rPr>
-          <w:lang w:eastAsia="it-IT"/>
-          <w14:ligatures w14:val="standard"/>
-        </w:rPr>
-        <w:t xml:space="preserve">, </w:t>
-      </w:r>
-      <w:r>
-        <w:rPr>
-          <w:lang w:eastAsia="it-IT"/>
-          <w14:ligatures w14:val="standard"/>
-        </w:rPr>
-        <w:t>Insert keyword text</w:t>
+        <w:t>eyword text</w:t>
       </w:r>
     </w:p>
     <w:p>
@@ -1950,7 +1186,7 @@
         </w:rPr>
         <w:t xml:space="preserve">URL </w:t>
       </w:r>
-      <w:hyperlink r:id="rId14" w:history="1">
+      <w:hyperlink r:id="rId13" w:history="1">
         <w:r>
           <w:rPr>
             <w:rStyle w:val="Hyperlink"/>
@@ -2237,10 +1473,10 @@
       </w:r>
       <w:r>
         <w:rPr>
+          <w:noProof/>
           <w:position w:val="-24"/>
-          <w14:ligatures w14:val="standard"/>
-        </w:rPr>
-        <w:object w:dxaOrig="2540" w:dyaOrig="700">
+        </w:rPr>
+        <w:object w:dxaOrig="2540" w:dyaOrig="700" w14:anchorId="17012234">
           <v:shapetype id="_x0000_t75" coordsize="21600,21600" o:spt="75" o:preferrelative="t" path="m@4@5l@4@11@9@11@9@5xe" filled="f" stroked="f">
             <v:stroke joinstyle="miter"/>
             <v:formulas>
@@ -2260,10 +1496,10 @@
             <v:path o:extrusionok="f" gradientshapeok="t" o:connecttype="rect"/>
             <o:lock v:ext="edit" aspectratio="t"/>
           </v:shapetype>
-          <v:shape id="_x0000_i1025" type="#_x0000_t75" style="width:125.25pt;height:35.25pt" o:ole="">
-            <v:imagedata r:id="rId15" o:title=""/>
+          <v:shape id="_x0000_i1026" type="#_x0000_t75" alt="" style="width:124.9pt;height:35.25pt;mso-width-percent:0;mso-height-percent:0;mso-width-percent:0;mso-height-percent:0" o:ole="">
+            <v:imagedata r:id="rId14" o:title=""/>
           </v:shape>
-          <o:OLEObject Type="Embed" ProgID="Equation.DSMT4" ShapeID="_x0000_i1025" DrawAspect="Content" ObjectID="_1633868647" r:id="rId16"/>
+          <o:OLEObject Type="Embed" ProgID="Equation.DSMT4" ShapeID="_x0000_i1026" DrawAspect="Content" ObjectID="_1641201726" r:id="rId15"/>
         </w:object>
       </w:r>
       <w:r>
@@ -2388,7 +1624,6 @@
           <w:b/>
           <w14:ligatures w14:val="standard"/>
         </w:rPr>
-        <w:lastRenderedPageBreak/>
         <w:t>DisplayFormula</w:t>
       </w:r>
       <w:proofErr w:type="spellEnd"/>
@@ -2522,14 +1757,14 @@
       </w:pPr>
       <w:r>
         <w:rPr>
+          <w:noProof/>
           <w:position w:val="-24"/>
-          <w14:ligatures w14:val="standard"/>
-        </w:rPr>
-        <w:object w:dxaOrig="2540" w:dyaOrig="700">
-          <v:shape id="_x0000_i1026" type="#_x0000_t75" style="width:125.25pt;height:35.25pt" o:ole="">
-            <v:imagedata r:id="rId15" o:title=""/>
+        </w:rPr>
+        <w:object w:dxaOrig="2540" w:dyaOrig="700" w14:anchorId="4218AA7B">
+          <v:shape id="_x0000_i1025" type="#_x0000_t75" alt="" style="width:124.9pt;height:35.25pt;mso-width-percent:0;mso-height-percent:0;mso-width-percent:0;mso-height-percent:0" o:ole="">
+            <v:imagedata r:id="rId14" o:title=""/>
           </v:shape>
-          <o:OLEObject Type="Embed" ProgID="Equation.DSMT4" ShapeID="_x0000_i1026" DrawAspect="Content" ObjectID="_1633868648" r:id="rId17"/>
+          <o:OLEObject Type="Embed" ProgID="Equation.DSMT4" ShapeID="_x0000_i1025" DrawAspect="Content" ObjectID="_1641201727" r:id="rId16"/>
         </w:object>
       </w:r>
     </w:p>
@@ -2739,8 +1974,9 @@
           <w:noProof/>
           <w14:ligatures w14:val="standard"/>
         </w:rPr>
+        <w:lastRenderedPageBreak/>
         <w:drawing>
-          <wp:inline distT="0" distB="0" distL="0" distR="0" wp14:anchorId="0D08E663" wp14:editId="297B25E7">
+          <wp:inline distT="0" distB="0" distL="0" distR="0" wp14:anchorId="0C9196E5" wp14:editId="48569553">
             <wp:extent cx="2600325" cy="1752600"/>
             <wp:effectExtent l="0" t="0" r="9525" b="0"/>
             <wp:docPr id="6" name="Picture 6"/>
@@ -2755,7 +1991,7 @@
                     <pic:cNvPicPr/>
                   </pic:nvPicPr>
                   <pic:blipFill>
-                    <a:blip r:embed="rId18">
+                    <a:blip r:embed="rId17">
                       <a:extLst>
                         <a:ext uri="{28A0092B-C50C-407E-A947-70E740481C1C}">
                           <a14:useLocalDpi xmlns:a14="http://schemas.microsoft.com/office/drawing/2010/main" val="0"/>
@@ -4334,21 +3570,7 @@
           <w:rFonts w:eastAsia="Times New Roman"/>
           <w:szCs w:val="14"/>
         </w:rPr>
-        <w:t>Patricia S. Abril and Robert Plant</w:t>
-      </w:r>
-      <w:r>
-        <w:rPr>
-          <w:rFonts w:eastAsia="Times New Roman"/>
-          <w:szCs w:val="14"/>
-        </w:rPr>
-        <w:t>, 2007</w:t>
-      </w:r>
-      <w:r>
-        <w:rPr>
-          <w:rFonts w:eastAsia="Times New Roman"/>
-          <w:szCs w:val="14"/>
-        </w:rPr>
-        <w:t>. The patent holder's dilemma: Buy, sell, or troll? </w:t>
+        <w:t>Patricia S. Abril and Robert Plant, 2007. The patent holder's dilemma: Buy, sell, or troll? </w:t>
       </w:r>
       <w:proofErr w:type="spellStart"/>
       <w:r>
@@ -4368,16 +3590,7 @@
           <w:iCs/>
           <w:szCs w:val="14"/>
         </w:rPr>
-        <w:t>. ACM</w:t>
-      </w:r>
-      <w:r>
-        <w:rPr>
-          <w:rFonts w:eastAsia="Times New Roman"/>
-          <w:i/>
-          <w:iCs/>
-          <w:szCs w:val="14"/>
-        </w:rPr>
-        <w:t xml:space="preserve"> </w:t>
+        <w:t xml:space="preserve">. ACM </w:t>
       </w:r>
       <w:r>
         <w:rPr>
@@ -4412,7 +3625,7 @@
         </w:rPr>
         <w:t xml:space="preserve"> 36-44. DOI: </w:t>
       </w:r>
-      <w:hyperlink r:id="rId19" w:history="1">
+      <w:hyperlink r:id="rId18" w:history="1">
         <w:r>
           <w:rPr>
             <w:rStyle w:val="Hyperlink"/>
@@ -4585,8 +3798,6 @@
       <w:r>
         <w:t> (2nd. ed.). Wiley, New York, NY.</w:t>
       </w:r>
-      <w:bookmarkStart w:id="0" w:name="_GoBack"/>
-      <w:bookmarkEnd w:id="0"/>
       <w:r>
         <w:rPr>
           <w14:ligatures w14:val="standard"/>
@@ -4929,30 +4140,6 @@
   <w:footnote w:type="continuationNotice" w:id="1">
     <w:p/>
   </w:footnote>
-  <w:footnote w:id="2">
-    <w:p>
-      <w:pPr>
-        <w:pStyle w:val="FootnoteText"/>
-      </w:pPr>
-      <w:r>
-        <w:rPr>
-          <w:rStyle w:val="FootnoteReference"/>
-        </w:rPr>
-        <w:footnoteRef/>
-      </w:r>
-      <w:r>
-        <w:t xml:space="preserve"> The existing </w:t>
-      </w:r>
-      <w:proofErr w:type="spellStart"/>
-      <w:r>
-        <w:t>Bibstrip</w:t>
-      </w:r>
-      <w:proofErr w:type="spellEnd"/>
-      <w:r>
-        <w:t xml:space="preserve"> data, copyright text and permission block in the sample file are dummy values, so the user needs to provide the correct values required for the submission in the metadata dialog box.</w:t>
-      </w:r>
-    </w:p>
-  </w:footnote>
 </w:footnotes>
 </file>
 
@@ -4964,8 +4151,8 @@
       <w:tblLook w:val="0000" w:firstRow="0" w:lastRow="0" w:firstColumn="0" w:lastColumn="0" w:noHBand="0" w:noVBand="0"/>
     </w:tblPr>
     <w:tblGrid>
-      <w:gridCol w:w="5148"/>
-      <w:gridCol w:w="5148"/>
+      <w:gridCol w:w="5040"/>
+      <w:gridCol w:w="5040"/>
     </w:tblGrid>
     <w:tr>
       <w:tc>
@@ -5036,8 +4223,8 @@
       <w:tblLook w:val="0000" w:firstRow="0" w:lastRow="0" w:firstColumn="0" w:lastColumn="0" w:noHBand="0" w:noVBand="0"/>
     </w:tblPr>
     <w:tblGrid>
-      <w:gridCol w:w="5148"/>
-      <w:gridCol w:w="5148"/>
+      <w:gridCol w:w="5040"/>
+      <w:gridCol w:w="5040"/>
     </w:tblGrid>
     <w:tr>
       <w:tc>
@@ -7545,7 +6732,7 @@
     </w:rPrDefault>
     <w:pPrDefault/>
   </w:docDefaults>
-  <w:latentStyles w:defLockedState="0" w:defUIPriority="0" w:defSemiHidden="0" w:defUnhideWhenUsed="0" w:defQFormat="0" w:count="375">
+  <w:latentStyles w:defLockedState="0" w:defUIPriority="0" w:defSemiHidden="0" w:defUnhideWhenUsed="0" w:defQFormat="0" w:count="376">
     <w:lsdException w:name="Normal" w:locked="1" w:qFormat="1"/>
     <w:lsdException w:name="heading 1" w:locked="1" w:uiPriority="9" w:qFormat="1"/>
     <w:lsdException w:name="heading 2" w:locked="1" w:semiHidden="1" w:uiPriority="9" w:unhideWhenUsed="1" w:qFormat="1"/>
@@ -7687,10 +6874,11 @@
     <w:lsdException w:name="Table Elegant" w:semiHidden="1" w:unhideWhenUsed="1"/>
     <w:lsdException w:name="Table Professional" w:semiHidden="1" w:unhideWhenUsed="1"/>
     <w:lsdException w:name="Table Subtle 1" w:semiHidden="1" w:unhideWhenUsed="1"/>
+    <w:lsdException w:name="Table Subtle 2" w:semiHidden="1" w:unhideWhenUsed="1"/>
     <w:lsdException w:name="Table Web 1" w:semiHidden="1" w:unhideWhenUsed="1"/>
     <w:lsdException w:name="Table Web 2" w:semiHidden="1" w:unhideWhenUsed="1"/>
+    <w:lsdException w:name="Balloon Text" w:semiHidden="1" w:unhideWhenUsed="1"/>
     <w:lsdException w:name="Table Grid" w:locked="1"/>
-    <w:lsdException w:name="Table Theme" w:semiHidden="1" w:unhideWhenUsed="1"/>
     <w:lsdException w:name="Placeholder Text" w:semiHidden="1" w:uiPriority="99"/>
     <w:lsdException w:name="No Spacing" w:uiPriority="1" w:qFormat="1"/>
     <w:lsdException w:name="Light Shading" w:uiPriority="60"/>
@@ -7910,6 +7098,7 @@
     <w:lsdException w:name="Smart Hyperlink" w:semiHidden="1" w:uiPriority="99" w:unhideWhenUsed="1"/>
     <w:lsdException w:name="Hashtag" w:semiHidden="1" w:uiPriority="99" w:unhideWhenUsed="1"/>
     <w:lsdException w:name="Unresolved Mention" w:semiHidden="1" w:uiPriority="99" w:unhideWhenUsed="1"/>
+    <w:lsdException w:name="Smart Link" w:semiHidden="1" w:uiPriority="99" w:unhideWhenUsed="1"/>
   </w:latentStyles>
   <w:style w:type="paragraph" w:default="1" w:styleId="Normal">
     <w:name w:val="Normal"/>
@@ -13338,6 +12527,18 @@
     <w:name w:val="text-base"/>
     <w:basedOn w:val="DefaultParagraphFont"/>
     <w:rsid w:val="00D341FA"/>
+  </w:style>
+  <w:style w:type="character" w:styleId="UnresolvedMention">
+    <w:name w:val="Unresolved Mention"/>
+    <w:basedOn w:val="DefaultParagraphFont"/>
+    <w:uiPriority w:val="99"/>
+    <w:semiHidden/>
+    <w:unhideWhenUsed/>
+    <w:rsid w:val="000C3307"/>
+    <w:rPr>
+      <w:color w:val="605E5C"/>
+      <w:shd w:val="clear" w:color="auto" w:fill="E1DFDD"/>
+    </w:rPr>
   </w:style>
 </w:styles>
 </file>
@@ -13816,7 +13017,7 @@
 </file>
 
 <file path=customXml/itemProps2.xml><?xml version="1.0" encoding="utf-8"?>
-<ds:datastoreItem xmlns:ds="http://schemas.openxmlformats.org/officeDocument/2006/customXml" ds:itemID="{BB6B9B81-7E59-4D76-BA58-2013571FF16F}">
+<ds:datastoreItem xmlns:ds="http://schemas.openxmlformats.org/officeDocument/2006/customXml" ds:itemID="{2E33BD0B-79B2-D24E-896F-EDBA6FDE7E7C}">
   <ds:schemaRefs>
     <ds:schemaRef ds:uri="http://schemas.openxmlformats.org/officeDocument/2006/bibliography"/>
   </ds:schemaRefs>

--- a/Paper.docx
+++ b/Paper.docx
@@ -27,7 +27,7 @@
     </w:p>
     <w:p>
       <w:pPr>
-        <w:pStyle w:val="aff"/>
+        <w:pStyle w:val="Subtitle"/>
         <w:rPr>
           <w14:ligatures w14:val="standard"/>
         </w:rPr>
@@ -323,7 +323,7 @@
       <w:hyperlink r:id="rId13" w:history="1">
         <w:r>
           <w:rPr>
-            <w:rStyle w:val="af1"/>
+            <w:rStyle w:val="Hyperlink"/>
             <w:color w:val="auto"/>
             <w:u w:val="none"/>
             <w14:ligatures w14:val="standard"/>
@@ -715,12 +715,27 @@
           <w:rFonts w:eastAsia="Verdana"/>
           <w14:ligatures w14:val="standard"/>
         </w:rPr>
-        <w:t>After reviewing the formal process of Agile development architecture, this section includes several methods of collaborating in different agile teams. The methods of the collaboration, even in Agile solely, are diverse based on the fundamental software as well as the clients/businesses models. In this section, we will first introduce some characteristic of collaborating models and then include the high-level collaborating process based on Agile methodology.</w:t>
+        <w:t xml:space="preserve">After reviewing the formal process of Agile development architecture, this section includes several methods of collaborating in different agile teams. The methods of the collaboration, even in Agile solely, are diverse based on the fundamental software as well as the clients/businesses models. In this section, we will first introduce some characteristic of collaborating models and then </w:t>
+      </w:r>
+      <w:r>
+        <w:rPr>
+          <w:rFonts w:eastAsia="Verdana"/>
+          <w14:ligatures w14:val="standard"/>
+        </w:rPr>
+        <w:t>include the high-level collaborating process based on Agile methodology.</w:t>
+      </w:r>
+      <w:r>
+        <w:rPr>
+          <w:rStyle w:val="FootnoteReference"/>
+          <w:rFonts w:eastAsia="Verdana"/>
+          <w14:ligatures w14:val="standard"/>
+        </w:rPr>
+        <w:footnoteReference w:id="2"/>
       </w:r>
     </w:p>
     <w:p>
       <w:pPr>
-        <w:pStyle w:val="CCSHead"/>
+        <w:pStyle w:val="KeyWordHead"/>
         <w:rPr>
           <w:lang w:eastAsia="it-IT"/>
           <w14:ligatures w14:val="standard"/>
@@ -731,186 +746,38 @@
           <w:lang w:eastAsia="it-IT"/>
           <w14:ligatures w14:val="standard"/>
         </w:rPr>
-        <w:t>CCS CONCEPTS</w:t>
+        <w:t>KEYWORDS</w:t>
       </w:r>
     </w:p>
     <w:p>
       <w:pPr>
-        <w:pStyle w:val="CCSDescription"/>
-        <w:rPr>
-          <w:rFonts w:cs="Linux Libertine"/>
-          <w14:ligatures w14:val="standard"/>
-        </w:rPr>
-      </w:pPr>
-      <w:r>
-        <w:rPr>
-          <w14:ligatures w14:val="standard"/>
-        </w:rPr>
-        <w:t>• </w:t>
-      </w:r>
-      <w:r>
+        <w:pStyle w:val="KeyWords"/>
         <w:rPr>
           <w:lang w:eastAsia="it-IT"/>
           <w14:ligatures w14:val="standard"/>
         </w:rPr>
-        <w:t>Insert CCS text</w:t>
-      </w:r>
-      <w:r>
-        <w:rPr>
-          <w14:ligatures w14:val="standard"/>
-        </w:rPr>
-        <w:t> </w:t>
-      </w:r>
-      <w:r>
-        <w:rPr>
-          <w14:ligatures w14:val="standard"/>
-        </w:rPr>
-        <w:t>here</w:t>
-      </w:r>
-      <w:r>
-        <w:rPr>
-          <w14:ligatures w14:val="standard"/>
-        </w:rPr>
-        <w:t xml:space="preserve"> • </w:t>
-      </w:r>
+      </w:pPr>
       <w:r>
         <w:rPr>
           <w:lang w:eastAsia="it-IT"/>
           <w14:ligatures w14:val="standard"/>
         </w:rPr>
-        <w:t>Insert CCS text</w:t>
-      </w:r>
-      <w:r>
-        <w:rPr>
-          <w14:ligatures w14:val="standard"/>
-        </w:rPr>
-        <w:t> here</w:t>
-      </w:r>
-      <w:r>
-        <w:rPr>
-          <w14:ligatures w14:val="standard"/>
-        </w:rPr>
-        <w:t>   • </w:t>
+        <w:t xml:space="preserve">Communication, </w:t>
       </w:r>
       <w:r>
         <w:rPr>
           <w:lang w:eastAsia="it-IT"/>
           <w14:ligatures w14:val="standard"/>
         </w:rPr>
-        <w:t>Insert CCS text</w:t>
-      </w:r>
-      <w:r>
-        <w:rPr>
-          <w14:ligatures w14:val="standard"/>
-        </w:rPr>
-        <w:t> here</w:t>
-      </w:r>
-    </w:p>
-    <w:p>
-      <w:pPr>
-        <w:pStyle w:val="KeyWordHead"/>
+        <w:t>12 Agile Principles</w:t>
+      </w:r>
+      <w:r>
         <w:rPr>
           <w:lang w:eastAsia="it-IT"/>
           <w14:ligatures w14:val="standard"/>
         </w:rPr>
-      </w:pPr>
-      <w:r>
-        <w:rPr>
-          <w:lang w:eastAsia="it-IT"/>
-          <w14:ligatures w14:val="standard"/>
-        </w:rPr>
-        <w:t>KEYWORDS</w:t>
-      </w:r>
-    </w:p>
-    <w:p>
-      <w:pPr>
-        <w:pStyle w:val="KeyWords"/>
-        <w:rPr>
-          <w:lang w:eastAsia="it-IT"/>
-          <w14:ligatures w14:val="standard"/>
-        </w:rPr>
-      </w:pPr>
-      <w:r>
-        <w:rPr>
-          <w:lang w:eastAsia="it-IT"/>
-          <w14:ligatures w14:val="standard"/>
-        </w:rPr>
-        <w:t xml:space="preserve">Communication, </w:t>
-      </w:r>
-      <w:r>
-        <w:rPr>
-          <w:lang w:eastAsia="it-IT"/>
-          <w14:ligatures w14:val="standard"/>
-        </w:rPr>
-        <w:t>12 Agile Principles</w:t>
-      </w:r>
-    </w:p>
-    <w:p>
-      <w:pPr>
-        <w:pStyle w:val="RefFormatHead"/>
-        <w:rPr>
-          <w14:ligatures w14:val="standard"/>
-        </w:rPr>
-      </w:pPr>
-      <w:r>
-        <w:rPr>
-          <w14:ligatures w14:val="standard"/>
-        </w:rPr>
-        <w:t>ACM Reference format:</w:t>
-      </w:r>
-    </w:p>
-    <w:p>
-      <w:pPr>
-        <w:pStyle w:val="RefFormatPara"/>
-        <w:rPr>
-          <w14:ligatures w14:val="standard"/>
-        </w:rPr>
-      </w:pPr>
-      <w:r>
-        <w:rPr>
-          <w14:ligatures w14:val="standard"/>
-        </w:rPr>
-        <w:t xml:space="preserve">FirstName Surname, FirstName Surname and FirstName Surname. 2018. </w:t>
-      </w:r>
-      <w:r>
-        <w:rPr>
-          <w:bCs/>
-          <w14:ligatures w14:val="standard"/>
-        </w:rPr>
-        <w:t xml:space="preserve">Insert Your Title Here: Insert Subtitle Here. In </w:t>
-      </w:r>
-      <w:r>
-        <w:rPr>
-          <w:bCs/>
-          <w:i/>
-          <w14:ligatures w14:val="standard"/>
-        </w:rPr>
-        <w:t xml:space="preserve">Proceedings of ACM Woodstock conference (WOODSTOCK’18). ACM, New York, NY, USA, </w:t>
-      </w:r>
-      <w:r>
-        <w:rPr>
-          <w:bCs/>
-          <w:i/>
-          <w14:ligatures w14:val="standard"/>
-        </w:rPr>
-        <w:t>2</w:t>
-      </w:r>
-      <w:r>
-        <w:rPr>
-          <w:bCs/>
-          <w:i/>
-          <w14:ligatures w14:val="standard"/>
-        </w:rPr>
-        <w:t xml:space="preserve"> pages.</w:t>
-      </w:r>
-      <w:r>
-        <w:rPr>
-          <w14:ligatures w14:val="standard"/>
-        </w:rPr>
-        <w:t xml:space="preserve"> https://doi.org/10.1145/1234567890</w:t>
-      </w:r>
-      <w:bookmarkStart w:id="0" w:name="_GoBack"/>
-      <w:bookmarkEnd w:id="0"/>
+        <w:t xml:space="preserve">, Software Engineering Model, Software Development Process, </w:t>
+      </w:r>
     </w:p>
     <w:p>
       <w:pPr>
@@ -933,19 +800,536 @@
     </w:p>
     <w:p>
       <w:pPr>
+        <w:pStyle w:val="RefFormatPara"/>
+        <w:rPr>
+          <w14:ligatures w14:val="standard"/>
+        </w:rPr>
+      </w:pPr>
+      <w:r>
+        <w:rPr>
+          <w14:ligatures w14:val="standard"/>
+        </w:rPr>
+        <w:t xml:space="preserve">Started from 1970s, </w:t>
+      </w:r>
+      <w:r>
+        <w:rPr>
+          <w14:ligatures w14:val="standard"/>
+        </w:rPr>
+        <w:t>computer scientists</w:t>
+      </w:r>
+      <w:r>
+        <w:rPr>
+          <w14:ligatures w14:val="standard"/>
+        </w:rPr>
+        <w:t xml:space="preserve"> started to expand their field from pure scientific computing to boarder </w:t>
+      </w:r>
+      <w:r>
+        <w:rPr>
+          <w14:ligatures w14:val="standard"/>
+        </w:rPr>
+        <w:t>discipline, such as business calculation, financial service as well as general data storage. This expansion stimulated the software complexity and thus required more well-established, formulated way to develop the software.</w:t>
+      </w:r>
+    </w:p>
+    <w:p>
+      <w:pPr>
+        <w:pStyle w:val="RefFormatPara"/>
+        <w:rPr>
+          <w14:ligatures w14:val="standard"/>
+        </w:rPr>
+      </w:pPr>
+    </w:p>
+    <w:p>
+      <w:pPr>
+        <w:pStyle w:val="RefFormatPara"/>
+        <w:rPr>
+          <w:i/>
+          <w:iCs/>
+          <w14:ligatures w14:val="standard"/>
+        </w:rPr>
+      </w:pPr>
+      <w:r>
+        <w:rPr>
+          <w14:ligatures w14:val="standard"/>
+        </w:rPr>
+        <w:t>Back to 1970s</w:t>
+      </w:r>
+      <w:r>
+        <w:rPr>
+          <w14:ligatures w14:val="standard"/>
+        </w:rPr>
+        <w:t>,</w:t>
+      </w:r>
+      <w:r>
+        <w:rPr>
+          <w14:ligatures w14:val="standard"/>
+        </w:rPr>
+        <w:t xml:space="preserve"> </w:t>
+      </w:r>
+      <w:r>
+        <w:rPr>
+          <w14:ligatures w14:val="standard"/>
+        </w:rPr>
+        <w:t xml:space="preserve">Dr. Royce proposed the initial statement </w:t>
+      </w:r>
+      <w:r>
+        <w:rPr>
+          <w:rStyle w:val="FootnoteReference"/>
+        </w:rPr>
+        <w:footnoteRef/>
+      </w:r>
+      <w:sdt>
+        <w:sdtPr>
+          <w:rPr>
+            <w:i/>
+            <w:iCs/>
+            <w14:ligatures w14:val="standard"/>
+          </w:rPr>
+          <w:id w:val="-1618364877"/>
+          <w:citation/>
+        </w:sdtPr>
+        <w:sdtContent>
+          <w:r>
+            <w:rPr>
+              <w:i/>
+              <w:iCs/>
+              <w14:ligatures w14:val="standard"/>
+            </w:rPr>
+            <w:fldChar w:fldCharType="begin"/>
+          </w:r>
+          <w:r>
+            <w:rPr>
+              <w:i/>
+              <w:iCs/>
+              <w14:ligatures w14:val="standard"/>
+            </w:rPr>
+            <w:instrText xml:space="preserve">CITATION Placeholder1 \l 1033 </w:instrText>
+          </w:r>
+          <w:r>
+            <w:rPr>
+              <w:i/>
+              <w:iCs/>
+              <w14:ligatures w14:val="standard"/>
+            </w:rPr>
+            <w:fldChar w:fldCharType="separate"/>
+          </w:r>
+          <w:r>
+            <w:rPr>
+              <w:i/>
+              <w:iCs/>
+              <w:noProof/>
+              <w14:ligatures w14:val="standard"/>
+            </w:rPr>
+            <w:t>(Royce, 1970)</w:t>
+          </w:r>
+          <w:r>
+            <w:rPr>
+              <w:i/>
+              <w:iCs/>
+              <w14:ligatures w14:val="standard"/>
+            </w:rPr>
+            <w:fldChar w:fldCharType="end"/>
+          </w:r>
+        </w:sdtContent>
+      </w:sdt>
+      <w:r>
+        <w:rPr>
+          <w14:ligatures w14:val="standard"/>
+        </w:rPr>
+        <w:t xml:space="preserve"> </w:t>
+      </w:r>
+      <w:r>
+        <w:rPr>
+          <w14:ligatures w14:val="standard"/>
+        </w:rPr>
+        <w:t>to formulate the entire development process of the large software. In that context, software</w:t>
+      </w:r>
+      <w:r>
+        <w:rPr>
+          <w14:ligatures w14:val="standard"/>
+        </w:rPr>
+        <w:t xml:space="preserve"> requirement barely </w:t>
+      </w:r>
+      <w:proofErr w:type="gramStart"/>
+      <w:r>
+        <w:rPr>
+          <w14:ligatures w14:val="standard"/>
+        </w:rPr>
+        <w:t>change</w:t>
+      </w:r>
+      <w:r>
+        <w:rPr>
+          <w14:ligatures w14:val="standard"/>
+        </w:rPr>
+        <w:t>d</w:t>
+      </w:r>
+      <w:proofErr w:type="gramEnd"/>
+      <w:r>
+        <w:rPr>
+          <w14:ligatures w14:val="standard"/>
+        </w:rPr>
+        <w:t xml:space="preserve"> and the so-call “Waterfall” model is quite suitable for this kind of software development. </w:t>
+      </w:r>
+      <w:r>
+        <w:rPr>
+          <w14:ligatures w14:val="standard"/>
+        </w:rPr>
+        <w:t xml:space="preserve">This Waterfall model, nevertheless, is not the first software development process occurred. In 1957, </w:t>
+      </w:r>
+      <w:r>
+        <w:rPr>
+          <w14:ligatures w14:val="standard"/>
+        </w:rPr>
+        <w:t xml:space="preserve">other engineering field had already </w:t>
+      </w:r>
+      <w:proofErr w:type="gramStart"/>
+      <w:r>
+        <w:rPr>
+          <w14:ligatures w14:val="standard"/>
+        </w:rPr>
+        <w:t>start</w:t>
+      </w:r>
+      <w:proofErr w:type="gramEnd"/>
+      <w:r>
+        <w:rPr>
+          <w14:ligatures w14:val="standard"/>
+        </w:rPr>
+        <w:t xml:space="preserve"> the model which is referred to the “Incremental model” </w:t>
+      </w:r>
+      <w:r>
+        <w:rPr>
+          <w:rStyle w:val="FootnoteReference"/>
+          <w:i/>
+          <w:iCs/>
+          <w14:ligatures w14:val="standard"/>
+        </w:rPr>
+        <w:footnoteReference w:id="3"/>
+      </w:r>
+      <w:sdt>
+        <w:sdtPr>
+          <w:rPr>
+            <w:i/>
+            <w:iCs/>
+            <w14:ligatures w14:val="standard"/>
+          </w:rPr>
+          <w:id w:val="1628431766"/>
+          <w:citation/>
+        </w:sdtPr>
+        <w:sdtContent>
+          <w:r>
+            <w:rPr>
+              <w:i/>
+              <w:iCs/>
+              <w14:ligatures w14:val="standard"/>
+            </w:rPr>
+            <w:fldChar w:fldCharType="begin"/>
+          </w:r>
+          <w:r>
+            <w:rPr>
+              <w:i/>
+              <w:iCs/>
+              <w14:ligatures w14:val="standard"/>
+            </w:rPr>
+            <w:instrText xml:space="preserve"> CITATION Lar03 \l 1033 </w:instrText>
+          </w:r>
+          <w:r>
+            <w:rPr>
+              <w:i/>
+              <w:iCs/>
+              <w14:ligatures w14:val="standard"/>
+            </w:rPr>
+            <w:fldChar w:fldCharType="separate"/>
+          </w:r>
+          <w:r>
+            <w:rPr>
+              <w:i/>
+              <w:iCs/>
+              <w:noProof/>
+              <w14:ligatures w14:val="standard"/>
+            </w:rPr>
+            <w:t>(Larman, Craig; Basili, Victor R., 2003)</w:t>
+          </w:r>
+          <w:r>
+            <w:rPr>
+              <w:i/>
+              <w:iCs/>
+              <w14:ligatures w14:val="standard"/>
+            </w:rPr>
+            <w:fldChar w:fldCharType="end"/>
+          </w:r>
+        </w:sdtContent>
+      </w:sdt>
+    </w:p>
+    <w:p>
+      <w:pPr>
+        <w:pStyle w:val="RefFormatPara"/>
+        <w:rPr>
+          <w:i/>
+          <w:iCs/>
+          <w14:ligatures w14:val="standard"/>
+        </w:rPr>
+      </w:pPr>
+    </w:p>
+    <w:p>
+      <w:pPr>
+        <w:pStyle w:val="RefFormatPara"/>
+        <w:rPr>
+          <w:rFonts w:hint="eastAsia"/>
+          <w:lang w:eastAsia="zh-TW"/>
+          <w14:ligatures w14:val="standard"/>
+        </w:rPr>
+      </w:pPr>
+      <w:r>
+        <w:rPr>
+          <w14:ligatures w14:val="standard"/>
+        </w:rPr>
+        <w:t xml:space="preserve">As the software complexity as well as business requirement grow exponentially, the aforementioned models cannot handle the business model perfectly. In the early 1990s, the Scrum </w:t>
+      </w:r>
+      <w:r>
+        <w:rPr>
+          <w14:ligatures w14:val="standard"/>
+        </w:rPr>
+        <w:t>model</w:t>
+      </w:r>
+      <w:r>
+        <w:rPr>
+          <w:rStyle w:val="FootnoteReference"/>
+          <w14:ligatures w14:val="standard"/>
+        </w:rPr>
+        <w:footnoteReference w:id="4"/>
+      </w:r>
+      <w:sdt>
+        <w:sdtPr>
+          <w:rPr>
+            <w:i/>
+            <w:iCs/>
+            <w14:ligatures w14:val="standard"/>
+          </w:rPr>
+          <w:id w:val="-2037106662"/>
+          <w:citation/>
+        </w:sdtPr>
+        <w:sdtContent>
+          <w:r>
+            <w:rPr>
+              <w:i/>
+              <w:iCs/>
+              <w14:ligatures w14:val="standard"/>
+            </w:rPr>
+            <w:fldChar w:fldCharType="begin"/>
+          </w:r>
+          <w:r>
+            <w:rPr>
+              <w:i/>
+              <w:iCs/>
+              <w14:ligatures w14:val="standard"/>
+            </w:rPr>
+            <w:instrText xml:space="preserve"> CITATION Sch95 \l 1033 </w:instrText>
+          </w:r>
+          <w:r>
+            <w:rPr>
+              <w:i/>
+              <w:iCs/>
+              <w14:ligatures w14:val="standard"/>
+            </w:rPr>
+            <w:fldChar w:fldCharType="separate"/>
+          </w:r>
+          <w:r>
+            <w:rPr>
+              <w:i/>
+              <w:iCs/>
+              <w:noProof/>
+              <w14:ligatures w14:val="standard"/>
+            </w:rPr>
+            <w:t xml:space="preserve"> (Schwaber, 1995)</w:t>
+          </w:r>
+          <w:r>
+            <w:rPr>
+              <w:i/>
+              <w:iCs/>
+              <w14:ligatures w14:val="standard"/>
+            </w:rPr>
+            <w:fldChar w:fldCharType="end"/>
+          </w:r>
+        </w:sdtContent>
+      </w:sdt>
+      <w:r>
+        <w:rPr>
+          <w14:ligatures w14:val="standard"/>
+        </w:rPr>
+        <w:t xml:space="preserve">, which is the mainstream of the </w:t>
+      </w:r>
+      <w:r>
+        <w:rPr>
+          <w:i/>
+          <w:iCs/>
+          <w14:ligatures w14:val="standard"/>
+        </w:rPr>
+        <w:t>Agile</w:t>
+      </w:r>
+      <w:r>
+        <w:rPr>
+          <w14:ligatures w14:val="standard"/>
+        </w:rPr>
+        <w:t xml:space="preserve"> methodology,</w:t>
+      </w:r>
+      <w:r>
+        <w:rPr>
+          <w14:ligatures w14:val="standard"/>
+        </w:rPr>
+        <w:t xml:space="preserve"> finally comes out of the </w:t>
+      </w:r>
+      <w:r>
+        <w:rPr>
+          <w14:ligatures w14:val="standard"/>
+        </w:rPr>
+        <w:t xml:space="preserve">industries. The advent of </w:t>
+      </w:r>
+      <w:r>
+        <w:rPr>
+          <w:i/>
+          <w:iCs/>
+          <w14:ligatures w14:val="standard"/>
+        </w:rPr>
+        <w:t>SCRUM</w:t>
+      </w:r>
+      <w:r>
+        <w:rPr>
+          <w14:ligatures w14:val="standard"/>
+        </w:rPr>
+        <w:t xml:space="preserve"> stands for a substantial role in the software engineering field in the way that it perfectly matches the business model even in</w:t>
+      </w:r>
+      <w:r>
+        <w:rPr>
+          <w14:ligatures w14:val="standard"/>
+        </w:rPr>
+        <w:t xml:space="preserve"> the </w:t>
+      </w:r>
+      <w:r>
+        <w:rPr>
+          <w:rFonts w:hint="eastAsia"/>
+          <w:lang w:eastAsia="zh-TW"/>
+          <w14:ligatures w14:val="standard"/>
+        </w:rPr>
+        <w:t>c</w:t>
+      </w:r>
+      <w:r>
+        <w:rPr>
+          <w14:ligatures w14:val="standard"/>
+        </w:rPr>
+        <w:t>urrent context.</w:t>
+      </w:r>
+    </w:p>
+    <w:p>
+      <w:pPr>
+        <w:pStyle w:val="RefFormatPara"/>
+        <w:rPr>
+          <w14:ligatures w14:val="standard"/>
+        </w:rPr>
+      </w:pPr>
+    </w:p>
+    <w:p>
+      <w:pPr>
+        <w:pStyle w:val="RefFormatPara"/>
+        <w:rPr>
+          <w:rFonts w:hint="eastAsia"/>
+          <w:lang w:eastAsia="zh-TW"/>
+          <w14:ligatures w14:val="standard"/>
+        </w:rPr>
+      </w:pPr>
+      <w:r>
+        <w:rPr>
+          <w14:ligatures w14:val="standard"/>
+        </w:rPr>
+        <w:t xml:space="preserve">Nowadays, </w:t>
+      </w:r>
+      <w:r>
+        <w:rPr>
+          <w:i/>
+          <w:iCs/>
+          <w14:ligatures w14:val="standard"/>
+        </w:rPr>
+        <w:t>SCRUM</w:t>
+      </w:r>
+      <w:r>
+        <w:rPr>
+          <w14:ligatures w14:val="standard"/>
+        </w:rPr>
+        <w:t xml:space="preserve"> process is widely used in several discipline, ranging from networking companies to academic meeting. By following the </w:t>
+      </w:r>
+      <w:r>
+        <w:rPr>
+          <w:i/>
+          <w:iCs/>
+          <w14:ligatures w14:val="standard"/>
+        </w:rPr>
+        <w:t>Agile methodology and 12 Agile principles</w:t>
+      </w:r>
+      <w:r>
+        <w:rPr>
+          <w:i/>
+          <w:iCs/>
+          <w14:ligatures w14:val="standard"/>
+        </w:rPr>
+        <w:t>,</w:t>
+      </w:r>
+      <w:r>
+        <w:rPr>
+          <w14:ligatures w14:val="standard"/>
+        </w:rPr>
+        <w:t xml:space="preserve"> software engineers are capable for maintaining the state-of-the-art standard of their code and meanwhile, satisfying the customers’ request.</w:t>
+      </w:r>
+    </w:p>
+    <w:p>
+      <w:pPr>
+        <w:pStyle w:val="RefFormatPara"/>
+        <w:rPr>
+          <w:lang w:eastAsia="zh-TW"/>
+          <w14:ligatures w14:val="standard"/>
+        </w:rPr>
+      </w:pPr>
+    </w:p>
+    <w:p>
+      <w:pPr>
+        <w:pStyle w:val="RefFormatPara"/>
+        <w:rPr>
+          <w:lang w:eastAsia="zh-TW"/>
+          <w14:ligatures w14:val="standard"/>
+        </w:rPr>
+      </w:pPr>
+      <w:r>
+        <w:rPr>
+          <w:lang w:eastAsia="zh-TW"/>
+          <w14:ligatures w14:val="standard"/>
+        </w:rPr>
+        <w:t>In later section, we identified the importance aspect of developing software using agile development</w:t>
+      </w:r>
+      <w:r>
+        <w:rPr>
+          <w:lang w:eastAsia="zh-TW"/>
+          <w14:ligatures w14:val="standard"/>
+        </w:rPr>
+        <w:t>.</w:t>
+      </w:r>
+      <w:bookmarkStart w:id="0" w:name="_GoBack"/>
+      <w:bookmarkEnd w:id="0"/>
+    </w:p>
+    <w:p>
+      <w:pPr>
         <w:pStyle w:val="Head1"/>
         <w:spacing w:before="380"/>
         <w:rPr>
           <w14:ligatures w14:val="standard"/>
         </w:rPr>
       </w:pPr>
+      <w:proofErr w:type="spellStart"/>
       <w:r>
         <w:rPr>
           <w:rStyle w:val="Label"/>
           <w14:ligatures w14:val="standard"/>
         </w:rPr>
+        <w:lastRenderedPageBreak/>
         <w:t>2.</w:t>
       </w:r>
+      <w:proofErr w:type="spellEnd"/>
       <w:r>
         <w:rPr>
           <w:rStyle w:val="Label"/>
@@ -1028,11 +1412,6 @@
           <w14:ligatures w14:val="standard"/>
         </w:rPr>
         <w:tab/>
-      </w:r>
-      <w:r>
-        <w:rPr>
-          <w14:ligatures w14:val="standard"/>
-        </w:rPr>
         <w:t>Continuity</w:t>
       </w:r>
       <w:r>
@@ -1218,39 +1597,49 @@
           <w:lang w:eastAsia="ja-JP"/>
           <w14:ligatures w14:val="standard"/>
         </w:rPr>
-        <w:t>Agility requires that teams have a com-mon focus, mutual trust, and respect; a</w:t>
-      </w:r>
-      <w:r>
+        <w:t xml:space="preserve">Agility requires that teams have a com-mon focus, mutual trust, </w:t>
+      </w:r>
+    </w:p>
+    <w:p>
+      <w:pPr>
+        <w:spacing w:line="240" w:lineRule="auto"/>
+        <w:jc w:val="left"/>
         <w:rPr>
           <w:rFonts w:eastAsiaTheme="minorEastAsia"/>
           <w:lang w:eastAsia="ja-JP"/>
           <w14:ligatures w14:val="standard"/>
         </w:rPr>
-        <w:t xml:space="preserve"> </w:t>
-      </w:r>
+      </w:pPr>
       <w:r>
         <w:rPr>
           <w:rFonts w:eastAsiaTheme="minorEastAsia"/>
           <w:lang w:eastAsia="ja-JP"/>
           <w14:ligatures w14:val="standard"/>
         </w:rPr>
-        <w:t>collaborative, but speedy, decision-making process; and the ability to deal with</w:t>
-      </w:r>
-      <w:r>
+        <w:br w:type="page"/>
+      </w:r>
+    </w:p>
+    <w:p>
+      <w:pPr>
+        <w:pStyle w:val="DisplayFormula"/>
+        <w:tabs>
+          <w:tab w:val="left" w:pos="200"/>
+          <w:tab w:val="right" w:pos="4780"/>
+        </w:tabs>
         <w:rPr>
           <w:rFonts w:eastAsiaTheme="minorEastAsia"/>
           <w:lang w:eastAsia="ja-JP"/>
           <w14:ligatures w14:val="standard"/>
         </w:rPr>
-        <w:t xml:space="preserve"> </w:t>
-      </w:r>
+      </w:pPr>
       <w:r>
         <w:rPr>
           <w:rFonts w:eastAsiaTheme="minorEastAsia"/>
           <w:lang w:eastAsia="ja-JP"/>
           <w14:ligatures w14:val="standard"/>
         </w:rPr>
-        <w:t>ambiguity.</w:t>
+        <w:lastRenderedPageBreak/>
+        <w:t>and respect; a</w:t>
       </w:r>
       <w:r>
         <w:rPr>
@@ -1258,16 +1647,15 @@
           <w:lang w:eastAsia="ja-JP"/>
           <w14:ligatures w14:val="standard"/>
         </w:rPr>
-        <w:t>”</w:t>
-      </w:r>
-      <w:r>
-        <w:rPr>
-          <w:rStyle w:val="afa"/>
+        <w:t xml:space="preserve"> </w:t>
+      </w:r>
+      <w:r>
+        <w:rPr>
           <w:rFonts w:eastAsiaTheme="minorEastAsia"/>
           <w:lang w:eastAsia="ja-JP"/>
           <w14:ligatures w14:val="standard"/>
         </w:rPr>
-        <w:footnoteReference w:id="2"/>
+        <w:t>collaborative, but speedy, decision-making process; and the ability to deal with</w:t>
       </w:r>
       <w:r>
         <w:rPr>
@@ -1275,7 +1663,7 @@
           <w:lang w:eastAsia="ja-JP"/>
           <w14:ligatures w14:val="standard"/>
         </w:rPr>
-        <w:t xml:space="preserve"> There are many conflicts and problems to deal in the agile process because every agile team is self-organized and independent so that every team probably have different ideas and comprehension to the same thing. </w:t>
+        <w:t xml:space="preserve"> </w:t>
       </w:r>
       <w:r>
         <w:rPr>
@@ -1283,8 +1671,7 @@
           <w:lang w:eastAsia="ja-JP"/>
           <w14:ligatures w14:val="standard"/>
         </w:rPr>
-        <w:lastRenderedPageBreak/>
-        <w:t xml:space="preserve">Therefore, keeping communication between each team is the most important thing during developing. In order to prevent endless argument, only Scrum Master or representative of each team can swap the advises if it occurs some conflicts or </w:t>
+        <w:t>ambiguity.</w:t>
       </w:r>
       <w:r>
         <w:rPr>
@@ -1292,14 +1679,39 @@
           <w:lang w:eastAsia="ja-JP"/>
           <w14:ligatures w14:val="standard"/>
         </w:rPr>
-        <w:t>misunderstanding</w:t>
-      </w:r>
-      <w:r>
-        <w:rPr>
+        <w:t>”</w:t>
+      </w:r>
+      <w:r>
+        <w:rPr>
+          <w:rStyle w:val="FootnoteReference"/>
           <w:rFonts w:eastAsiaTheme="minorEastAsia"/>
           <w:lang w:eastAsia="ja-JP"/>
           <w14:ligatures w14:val="standard"/>
         </w:rPr>
+        <w:footnoteReference w:id="5"/>
+      </w:r>
+      <w:r>
+        <w:rPr>
+          <w:rFonts w:eastAsiaTheme="minorEastAsia"/>
+          <w:lang w:eastAsia="ja-JP"/>
+          <w14:ligatures w14:val="standard"/>
+        </w:rPr>
+        <w:t xml:space="preserve"> There are many conflicts and problems to deal in the agile process because every agile team is self-organized and independent so that every team probably have different ideas and comprehension to the same thing. Therefore, keeping communication between each team is the most important thing during developing. In order to prevent endless argument, only Scrum Master or representative of each team can swap the advises if it occurs some conflicts or </w:t>
+      </w:r>
+      <w:r>
+        <w:rPr>
+          <w:rFonts w:eastAsiaTheme="minorEastAsia"/>
+          <w:lang w:eastAsia="ja-JP"/>
+          <w14:ligatures w14:val="standard"/>
+        </w:rPr>
+        <w:t>misunderstanding</w:t>
+      </w:r>
+      <w:r>
+        <w:rPr>
+          <w:rFonts w:eastAsiaTheme="minorEastAsia"/>
+          <w:lang w:eastAsia="ja-JP"/>
+          <w14:ligatures w14:val="standard"/>
+        </w:rPr>
         <w:t>.</w:t>
       </w:r>
     </w:p>
@@ -1330,14 +1742,7 @@
           <w:rStyle w:val="Label"/>
           <w14:ligatures w14:val="standard"/>
         </w:rPr>
-        <w:t>2</w:t>
-      </w:r>
-      <w:r>
-        <w:rPr>
-          <w:rStyle w:val="Label"/>
-          <w14:ligatures w14:val="standard"/>
-        </w:rPr>
-        <w:t xml:space="preserve"> </w:t>
+        <w:t xml:space="preserve">2 </w:t>
       </w:r>
       <w:r>
         <w:rPr>
@@ -1382,21 +1787,7 @@
           <w:rStyle w:val="Label"/>
           <w14:ligatures w14:val="standard"/>
         </w:rPr>
-        <w:t>3</w:t>
-      </w:r>
-      <w:r>
-        <w:rPr>
-          <w:rStyle w:val="Label"/>
-          <w14:ligatures w14:val="standard"/>
-        </w:rPr>
-        <w:t xml:space="preserve"> </w:t>
-      </w:r>
-      <w:r>
-        <w:rPr>
-          <w:rStyle w:val="Label"/>
-          <w14:ligatures w14:val="standard"/>
-        </w:rPr>
-        <w:t>Consistency</w:t>
+        <w:t>3 Consistency</w:t>
       </w:r>
     </w:p>
     <w:p>
@@ -1623,7 +2014,7 @@
       </w:r>
       <w:r>
         <w:rPr>
-          <w:rStyle w:val="af0"/>
+          <w:rStyle w:val="Emphasis"/>
         </w:rPr>
         <w:t>Computer</w:t>
       </w:r>
@@ -2086,16 +2477,16 @@
 <w:ftr xmlns:wpc="http://schemas.microsoft.com/office/word/2010/wordprocessingCanvas" xmlns:cx="http://schemas.microsoft.com/office/drawing/2014/chartex" xmlns:cx1="http://schemas.microsoft.com/office/drawing/2015/9/8/chartex" xmlns:cx2="http://schemas.microsoft.com/office/drawing/2015/10/21/chartex" xmlns:cx3="http://schemas.microsoft.com/office/drawing/2016/5/9/chartex" xmlns:cx4="http://schemas.microsoft.com/office/drawing/2016/5/10/chartex" xmlns:cx5="http://schemas.microsoft.com/office/drawing/2016/5/11/chartex" xmlns:cx6="http://schemas.microsoft.com/office/drawing/2016/5/12/chartex" xmlns:cx7="http://schemas.microsoft.com/office/drawing/2016/5/13/chartex" xmlns:cx8="http://schemas.microsoft.com/office/drawing/2016/5/14/chartex" xmlns:mc="http://schemas.openxmlformats.org/markup-compatibility/2006" xmlns:aink="http://schemas.microsoft.com/office/drawing/2016/ink" xmlns:am3d="http://schemas.microsoft.com/office/drawing/2017/model3d" xmlns:o="urn:schemas-microsoft-com:office:office" xmlns:r="http://schemas.openxmlformats.org/officeDocument/2006/relationships" xmlns:m="http://schemas.openxmlformats.org/officeDocument/2006/math" xmlns:v="urn:schemas-microsoft-com:vml" xmlns:wp14="http://schemas.microsoft.com/office/word/2010/wordprocessingDrawing" xmlns:wp="http://schemas.openxmlformats.org/drawingml/2006/wordprocessingDrawing" xmlns:w10="urn:schemas-microsoft-com:office:word" xmlns:w="http://schemas.openxmlformats.org/wordprocessingml/2006/main" xmlns:w14="http://schemas.microsoft.com/office/word/2010/wordml" xmlns:w15="http://schemas.microsoft.com/office/word/2012/wordml" xmlns:w16cid="http://schemas.microsoft.com/office/word/2016/wordml/cid" xmlns:w16se="http://schemas.microsoft.com/office/word/2015/wordml/symex" xmlns:wpg="http://schemas.microsoft.com/office/word/2010/wordprocessingGroup" xmlns:wpi="http://schemas.microsoft.com/office/word/2010/wordprocessingInk" xmlns:wne="http://schemas.microsoft.com/office/word/2006/wordml" xmlns:wps="http://schemas.microsoft.com/office/word/2010/wordprocessingShape" mc:Ignorable="w14 w15 w16se w16cid wp14">
   <w:p>
     <w:pPr>
-      <w:pStyle w:val="aa"/>
+      <w:pStyle w:val="Footer"/>
       <w:rPr>
-        <w:rStyle w:val="aff5"/>
+        <w:rStyle w:val="PageNumber"/>
         <w:rFonts w:ascii="Linux Biolinum" w:hAnsi="Linux Biolinum" w:cs="Linux Biolinum"/>
       </w:rPr>
     </w:pPr>
   </w:p>
   <w:p>
     <w:pPr>
-      <w:pStyle w:val="aa"/>
+      <w:pStyle w:val="Footer"/>
       <w:ind w:right="360"/>
       <w:rPr>
         <w:rFonts w:ascii="Linux Biolinum" w:hAnsi="Linux Biolinum" w:cs="Linux Biolinum"/>
@@ -2109,7 +2500,7 @@
 <w:ftr xmlns:wpc="http://schemas.microsoft.com/office/word/2010/wordprocessingCanvas" xmlns:cx="http://schemas.microsoft.com/office/drawing/2014/chartex" xmlns:cx1="http://schemas.microsoft.com/office/drawing/2015/9/8/chartex" xmlns:cx2="http://schemas.microsoft.com/office/drawing/2015/10/21/chartex" xmlns:cx3="http://schemas.microsoft.com/office/drawing/2016/5/9/chartex" xmlns:cx4="http://schemas.microsoft.com/office/drawing/2016/5/10/chartex" xmlns:cx5="http://schemas.microsoft.com/office/drawing/2016/5/11/chartex" xmlns:cx6="http://schemas.microsoft.com/office/drawing/2016/5/12/chartex" xmlns:cx7="http://schemas.microsoft.com/office/drawing/2016/5/13/chartex" xmlns:cx8="http://schemas.microsoft.com/office/drawing/2016/5/14/chartex" xmlns:mc="http://schemas.openxmlformats.org/markup-compatibility/2006" xmlns:aink="http://schemas.microsoft.com/office/drawing/2016/ink" xmlns:am3d="http://schemas.microsoft.com/office/drawing/2017/model3d" xmlns:o="urn:schemas-microsoft-com:office:office" xmlns:r="http://schemas.openxmlformats.org/officeDocument/2006/relationships" xmlns:m="http://schemas.openxmlformats.org/officeDocument/2006/math" xmlns:v="urn:schemas-microsoft-com:vml" xmlns:wp14="http://schemas.microsoft.com/office/word/2010/wordprocessingDrawing" xmlns:wp="http://schemas.openxmlformats.org/drawingml/2006/wordprocessingDrawing" xmlns:w10="urn:schemas-microsoft-com:office:word" xmlns:w="http://schemas.openxmlformats.org/wordprocessingml/2006/main" xmlns:w14="http://schemas.microsoft.com/office/word/2010/wordml" xmlns:w15="http://schemas.microsoft.com/office/word/2012/wordml" xmlns:w16cid="http://schemas.microsoft.com/office/word/2016/wordml/cid" xmlns:w16se="http://schemas.microsoft.com/office/word/2015/wordml/symex" xmlns:wpg="http://schemas.microsoft.com/office/word/2010/wordprocessingGroup" xmlns:wpi="http://schemas.microsoft.com/office/word/2010/wordprocessingInk" xmlns:wne="http://schemas.microsoft.com/office/word/2006/wordml" xmlns:wps="http://schemas.microsoft.com/office/word/2010/wordprocessingShape" mc:Ignorable="w14 w15 w16se w16cid wp14">
   <w:p>
     <w:pPr>
-      <w:pStyle w:val="aa"/>
+      <w:pStyle w:val="Footer"/>
       <w:ind w:right="360"/>
       <w:rPr>
         <w:rFonts w:ascii="Linux Biolinum" w:hAnsi="Linux Biolinum" w:cs="Linux Biolinum"/>
@@ -2141,20 +2532,105 @@
   <w:footnote w:id="2">
     <w:p>
       <w:pPr>
-        <w:pStyle w:val="aff1"/>
-      </w:pPr>
-      <w:r>
-        <w:rPr>
-          <w:rStyle w:val="afa"/>
+        <w:pStyle w:val="FootnoteText"/>
+      </w:pPr>
+      <w:r>
+        <w:rPr>
+          <w:rStyle w:val="FootnoteReference"/>
         </w:rPr>
         <w:footnoteRef/>
       </w:r>
       <w:r>
+        <w:t xml:space="preserve"> </w:t>
+      </w:r>
+      <w:r>
+        <w:t xml:space="preserve">W. Royce, </w:t>
+      </w:r>
+      <w:r>
+        <w:t>“</w:t>
+      </w:r>
+      <w:r>
+        <w:t>Managing the development of large software system,</w:t>
+      </w:r>
+      <w:r>
+        <w:t>”</w:t>
+      </w:r>
+      <w:r>
+        <w:t xml:space="preserve"> 1970</w:t>
+      </w:r>
+    </w:p>
+  </w:footnote>
+  <w:footnote w:id="3">
+    <w:p>
+      <w:pPr>
+        <w:pStyle w:val="FootnoteText"/>
+      </w:pPr>
+      <w:r>
+        <w:rPr>
+          <w:rStyle w:val="FootnoteReference"/>
+        </w:rPr>
+        <w:footnoteRef/>
+      </w:r>
+      <w:r>
+        <w:t xml:space="preserve"> L, Craig, V, </w:t>
+      </w:r>
+      <w:proofErr w:type="spellStart"/>
+      <w:r>
+        <w:t>Basili</w:t>
+      </w:r>
+      <w:proofErr w:type="spellEnd"/>
+      <w:r>
+        <w:t>, “</w:t>
+      </w:r>
+      <w:r>
+        <w:t>Iterative and Incremental Development: A Brief History</w:t>
+      </w:r>
+      <w:r>
+        <w:t>”, 2003</w:t>
+      </w:r>
+    </w:p>
+  </w:footnote>
+  <w:footnote w:id="4">
+    <w:p>
+      <w:pPr>
+        <w:pStyle w:val="FootnoteText"/>
+      </w:pPr>
+      <w:r>
+        <w:rPr>
+          <w:rStyle w:val="FootnoteReference"/>
+        </w:rPr>
+        <w:footnoteRef/>
+      </w:r>
+      <w:r>
+        <w:t xml:space="preserve"> K. </w:t>
+      </w:r>
+      <w:proofErr w:type="spellStart"/>
+      <w:r>
+        <w:t>Schwaber</w:t>
+      </w:r>
+      <w:proofErr w:type="spellEnd"/>
+      <w:r>
+        <w:t>, “SCRUM Development process”, 1995</w:t>
+      </w:r>
+    </w:p>
+  </w:footnote>
+  <w:footnote w:id="5">
+    <w:p>
+      <w:pPr>
+        <w:pStyle w:val="FootnoteText"/>
+      </w:pPr>
+      <w:r>
+        <w:rPr>
+          <w:rStyle w:val="FootnoteReference"/>
+        </w:rPr>
+        <w:footnoteRef/>
+      </w:r>
+      <w:r>
         <w:t xml:space="preserve"> A. Cockburn and J. Highsmith, "Agile software development, the people factor," in </w:t>
       </w:r>
       <w:r>
         <w:rPr>
-          <w:rStyle w:val="af0"/>
+          <w:rStyle w:val="Emphasis"/>
         </w:rPr>
         <w:t>Computer</w:t>
       </w:r>
@@ -2196,7 +2672,7 @@
         </w:tcPr>
         <w:p>
           <w:pPr>
-            <w:pStyle w:val="a8"/>
+            <w:pStyle w:val="Header"/>
             <w:tabs>
               <w:tab w:val="clear" w:pos="4320"/>
               <w:tab w:val="clear" w:pos="8640"/>
@@ -2221,7 +2697,7 @@
         </w:tcPr>
         <w:p>
           <w:pPr>
-            <w:pStyle w:val="a8"/>
+            <w:pStyle w:val="Header"/>
             <w:tabs>
               <w:tab w:val="clear" w:pos="4320"/>
               <w:tab w:val="clear" w:pos="8640"/>
@@ -2243,7 +2719,7 @@
   </w:tbl>
   <w:p>
     <w:pPr>
-      <w:pStyle w:val="a8"/>
+      <w:pStyle w:val="Header"/>
     </w:pPr>
   </w:p>
 </w:hdr>
@@ -2268,7 +2744,7 @@
         </w:tcPr>
         <w:p>
           <w:pPr>
-            <w:pStyle w:val="a8"/>
+            <w:pStyle w:val="Header"/>
             <w:tabs>
               <w:tab w:val="clear" w:pos="4320"/>
               <w:tab w:val="clear" w:pos="8640"/>
@@ -2293,7 +2769,7 @@
         </w:tcPr>
         <w:p>
           <w:pPr>
-            <w:pStyle w:val="a8"/>
+            <w:pStyle w:val="Header"/>
             <w:tabs>
               <w:tab w:val="clear" w:pos="4320"/>
               <w:tab w:val="clear" w:pos="8640"/>
@@ -2315,7 +2791,7 @@
   </w:tbl>
   <w:p>
     <w:pPr>
-      <w:pStyle w:val="a8"/>
+      <w:pStyle w:val="Header"/>
     </w:pPr>
   </w:p>
 </w:hdr>
@@ -2330,7 +2806,7 @@
     <w:lvl w:ilvl="0">
       <w:start w:val="1"/>
       <w:numFmt w:val="decimal"/>
-      <w:pStyle w:val="5"/>
+      <w:pStyle w:val="ListNumber5"/>
       <w:lvlText w:val="%1."/>
       <w:lvlJc w:val="left"/>
       <w:pPr>
@@ -2348,7 +2824,7 @@
     <w:lvl w:ilvl="0">
       <w:start w:val="1"/>
       <w:numFmt w:val="decimal"/>
-      <w:pStyle w:val="4"/>
+      <w:pStyle w:val="ListNumber4"/>
       <w:lvlText w:val="%1."/>
       <w:lvlJc w:val="left"/>
       <w:pPr>
@@ -2366,7 +2842,7 @@
     <w:lvl w:ilvl="0">
       <w:start w:val="1"/>
       <w:numFmt w:val="decimal"/>
-      <w:pStyle w:val="3"/>
+      <w:pStyle w:val="ListNumber3"/>
       <w:lvlText w:val="%1."/>
       <w:lvlJc w:val="left"/>
       <w:pPr>
@@ -2384,7 +2860,7 @@
     <w:lvl w:ilvl="0">
       <w:start w:val="1"/>
       <w:numFmt w:val="decimal"/>
-      <w:pStyle w:val="2"/>
+      <w:pStyle w:val="ListNumber2"/>
       <w:lvlText w:val="%1."/>
       <w:lvlJc w:val="left"/>
       <w:pPr>
@@ -2402,7 +2878,7 @@
     <w:lvl w:ilvl="0">
       <w:start w:val="1"/>
       <w:numFmt w:val="bullet"/>
-      <w:pStyle w:val="50"/>
+      <w:pStyle w:val="ListBullet5"/>
       <w:lvlText w:val=""/>
       <w:lvlJc w:val="left"/>
       <w:pPr>
@@ -2423,7 +2899,7 @@
     <w:lvl w:ilvl="0">
       <w:start w:val="1"/>
       <w:numFmt w:val="bullet"/>
-      <w:pStyle w:val="40"/>
+      <w:pStyle w:val="ListBullet4"/>
       <w:lvlText w:val=""/>
       <w:lvlJc w:val="left"/>
       <w:pPr>
@@ -2444,7 +2920,7 @@
     <w:lvl w:ilvl="0">
       <w:start w:val="1"/>
       <w:numFmt w:val="bullet"/>
-      <w:pStyle w:val="30"/>
+      <w:pStyle w:val="ListBullet3"/>
       <w:lvlText w:val=""/>
       <w:lvlJc w:val="left"/>
       <w:pPr>
@@ -2465,7 +2941,7 @@
     <w:lvl w:ilvl="0">
       <w:start w:val="1"/>
       <w:numFmt w:val="bullet"/>
-      <w:pStyle w:val="20"/>
+      <w:pStyle w:val="ListBullet2"/>
       <w:lvlText w:val=""/>
       <w:lvlJc w:val="left"/>
       <w:pPr>
@@ -2486,7 +2962,7 @@
     <w:lvl w:ilvl="0">
       <w:start w:val="1"/>
       <w:numFmt w:val="decimal"/>
-      <w:pStyle w:val="a"/>
+      <w:pStyle w:val="ListNumber"/>
       <w:lvlText w:val="%1."/>
       <w:lvlJc w:val="left"/>
       <w:pPr>
@@ -2504,7 +2980,7 @@
     <w:lvl w:ilvl="0">
       <w:start w:val="1"/>
       <w:numFmt w:val="bullet"/>
-      <w:pStyle w:val="a0"/>
+      <w:pStyle w:val="ListBullet"/>
       <w:lvlText w:val=""/>
       <w:lvlJc w:val="left"/>
       <w:pPr>
@@ -4073,7 +4549,7 @@
     <w:lvl w:ilvl="0" w:tplc="0C08F96C">
       <w:start w:val="1"/>
       <w:numFmt w:val="bullet"/>
-      <w:pStyle w:val="a1"/>
+      <w:pStyle w:val="ListParagraph"/>
       <w:lvlText w:val=""/>
       <w:lvlJc w:val="left"/>
       <w:pPr>
@@ -4694,7 +5170,7 @@
     <w:lvl w:ilvl="5">
       <w:start w:val="1"/>
       <w:numFmt w:val="lowerLetter"/>
-      <w:pStyle w:val="6"/>
+      <w:pStyle w:val="Heading6"/>
       <w:lvlText w:val="%6)"/>
       <w:lvlJc w:val="left"/>
       <w:pPr>
@@ -4704,7 +5180,7 @@
     <w:lvl w:ilvl="6">
       <w:start w:val="1"/>
       <w:numFmt w:val="lowerRoman"/>
-      <w:pStyle w:val="7"/>
+      <w:pStyle w:val="Heading7"/>
       <w:lvlText w:val="%7)"/>
       <w:lvlJc w:val="right"/>
       <w:pPr>
@@ -4714,7 +5190,7 @@
     <w:lvl w:ilvl="7">
       <w:start w:val="1"/>
       <w:numFmt w:val="lowerLetter"/>
-      <w:pStyle w:val="8"/>
+      <w:pStyle w:val="Heading8"/>
       <w:lvlText w:val="%8."/>
       <w:lvlJc w:val="left"/>
       <w:pPr>
@@ -4724,7 +5200,7 @@
     <w:lvl w:ilvl="8">
       <w:start w:val="1"/>
       <w:numFmt w:val="lowerRoman"/>
-      <w:pStyle w:val="9"/>
+      <w:pStyle w:val="Heading9"/>
       <w:lvlText w:val="%9."/>
       <w:lvlJc w:val="right"/>
       <w:pPr>
@@ -5010,7 +5486,7 @@
     </w:rPrDefault>
     <w:pPrDefault/>
   </w:docDefaults>
-  <w:latentStyles w:defLockedState="0" w:defUIPriority="0" w:defSemiHidden="0" w:defUnhideWhenUsed="0" w:defQFormat="0" w:count="375">
+  <w:latentStyles w:defLockedState="0" w:defUIPriority="0" w:defSemiHidden="0" w:defUnhideWhenUsed="0" w:defQFormat="0" w:count="376">
     <w:lsdException w:name="Normal" w:locked="1" w:qFormat="1"/>
     <w:lsdException w:name="heading 1" w:locked="1" w:uiPriority="9" w:qFormat="1"/>
     <w:lsdException w:name="heading 2" w:locked="1" w:semiHidden="1" w:uiPriority="9" w:unhideWhenUsed="1" w:qFormat="1"/>
@@ -5109,7 +5585,6 @@
     <w:lsdException w:name="HTML Sample" w:semiHidden="1" w:unhideWhenUsed="1"/>
     <w:lsdException w:name="HTML Typewriter" w:semiHidden="1" w:unhideWhenUsed="1"/>
     <w:lsdException w:name="HTML Variable" w:semiHidden="1" w:unhideWhenUsed="1"/>
-    <w:lsdException w:name="Normal Table" w:semiHidden="1" w:unhideWhenUsed="1"/>
     <w:lsdException w:name="annotation subject" w:semiHidden="1" w:unhideWhenUsed="1"/>
     <w:lsdException w:name="No List" w:semiHidden="1" w:uiPriority="99" w:unhideWhenUsed="1"/>
     <w:lsdException w:name="Outline List 1" w:semiHidden="1" w:unhideWhenUsed="1"/>
@@ -5156,9 +5631,8 @@
     <w:lsdException w:name="Table Subtle 2" w:semiHidden="1" w:unhideWhenUsed="1"/>
     <w:lsdException w:name="Table Web 1" w:semiHidden="1" w:unhideWhenUsed="1"/>
     <w:lsdException w:name="Table Web 2" w:semiHidden="1" w:unhideWhenUsed="1"/>
-    <w:lsdException w:name="Table Web 3" w:semiHidden="1" w:unhideWhenUsed="1"/>
+    <w:lsdException w:name="Balloon Text" w:semiHidden="1" w:unhideWhenUsed="1"/>
     <w:lsdException w:name="Table Grid" w:locked="1"/>
-    <w:lsdException w:name="Table Theme" w:semiHidden="1" w:unhideWhenUsed="1"/>
     <w:lsdException w:name="Placeholder Text" w:semiHidden="1" w:uiPriority="99"/>
     <w:lsdException w:name="No Spacing" w:uiPriority="1" w:qFormat="1"/>
     <w:lsdException w:name="Light Shading" w:uiPriority="60"/>
@@ -5378,8 +5852,9 @@
     <w:lsdException w:name="Smart Hyperlink" w:semiHidden="1" w:uiPriority="99" w:unhideWhenUsed="1"/>
     <w:lsdException w:name="Hashtag" w:semiHidden="1" w:uiPriority="99" w:unhideWhenUsed="1"/>
     <w:lsdException w:name="Unresolved Mention" w:semiHidden="1" w:uiPriority="99" w:unhideWhenUsed="1"/>
+    <w:lsdException w:name="Smart Link" w:semiHidden="1" w:uiPriority="99" w:unhideWhenUsed="1"/>
   </w:latentStyles>
-  <w:style w:type="paragraph" w:default="1" w:styleId="a2">
+  <w:style w:type="paragraph" w:default="1" w:styleId="Normal">
     <w:name w:val="Normal"/>
     <w:qFormat/>
     <w:rsid w:val="00586A35"/>
@@ -5394,11 +5869,11 @@
       <w:lang w:val="en-US" w:eastAsia="en-US"/>
     </w:rPr>
   </w:style>
-  <w:style w:type="paragraph" w:styleId="1">
+  <w:style w:type="paragraph" w:styleId="Heading1">
     <w:name w:val="heading 1"/>
-    <w:basedOn w:val="a2"/>
-    <w:next w:val="a2"/>
-    <w:link w:val="10"/>
+    <w:basedOn w:val="Normal"/>
+    <w:next w:val="Normal"/>
+    <w:link w:val="Heading1Char"/>
     <w:autoRedefine/>
     <w:uiPriority w:val="9"/>
     <w:qFormat/>
@@ -5419,11 +5894,11 @@
       <w:szCs w:val="28"/>
     </w:rPr>
   </w:style>
-  <w:style w:type="paragraph" w:styleId="21">
+  <w:style w:type="paragraph" w:styleId="Heading2">
     <w:name w:val="heading 2"/>
-    <w:basedOn w:val="a2"/>
-    <w:next w:val="a2"/>
-    <w:link w:val="22"/>
+    <w:basedOn w:val="Normal"/>
+    <w:next w:val="Normal"/>
+    <w:link w:val="Heading2Char"/>
     <w:uiPriority w:val="9"/>
     <w:unhideWhenUsed/>
     <w:qFormat/>
@@ -5444,11 +5919,11 @@
       <w:szCs w:val="26"/>
     </w:rPr>
   </w:style>
-  <w:style w:type="paragraph" w:styleId="31">
+  <w:style w:type="paragraph" w:styleId="Heading3">
     <w:name w:val="heading 3"/>
-    <w:basedOn w:val="a2"/>
-    <w:next w:val="a2"/>
-    <w:link w:val="32"/>
+    <w:basedOn w:val="Normal"/>
+    <w:next w:val="Normal"/>
+    <w:link w:val="Heading3Char"/>
     <w:uiPriority w:val="9"/>
     <w:unhideWhenUsed/>
     <w:qFormat/>
@@ -5467,11 +5942,11 @@
       <w:color w:val="943634" w:themeColor="accent2" w:themeShade="BF"/>
     </w:rPr>
   </w:style>
-  <w:style w:type="paragraph" w:styleId="41">
+  <w:style w:type="paragraph" w:styleId="Heading4">
     <w:name w:val="heading 4"/>
-    <w:basedOn w:val="a2"/>
-    <w:next w:val="a2"/>
-    <w:link w:val="42"/>
+    <w:basedOn w:val="Normal"/>
+    <w:next w:val="Normal"/>
+    <w:link w:val="Heading4Char"/>
     <w:uiPriority w:val="9"/>
     <w:unhideWhenUsed/>
     <w:qFormat/>
@@ -5491,11 +5966,11 @@
       <w:color w:val="943634" w:themeColor="accent2" w:themeShade="BF"/>
     </w:rPr>
   </w:style>
-  <w:style w:type="paragraph" w:styleId="51">
+  <w:style w:type="paragraph" w:styleId="Heading5">
     <w:name w:val="heading 5"/>
-    <w:basedOn w:val="a2"/>
-    <w:next w:val="a2"/>
-    <w:link w:val="52"/>
+    <w:basedOn w:val="Normal"/>
+    <w:next w:val="Normal"/>
+    <w:link w:val="Heading5Char"/>
     <w:uiPriority w:val="9"/>
     <w:unhideWhenUsed/>
     <w:qFormat/>
@@ -5514,11 +5989,11 @@
       <w:sz w:val="20"/>
     </w:rPr>
   </w:style>
-  <w:style w:type="paragraph" w:styleId="6">
+  <w:style w:type="paragraph" w:styleId="Heading6">
     <w:name w:val="heading 6"/>
-    <w:basedOn w:val="a2"/>
-    <w:next w:val="a2"/>
-    <w:link w:val="60"/>
+    <w:basedOn w:val="Normal"/>
+    <w:next w:val="Normal"/>
+    <w:link w:val="Heading6Char"/>
     <w:unhideWhenUsed/>
     <w:qFormat/>
     <w:locked/>
@@ -5539,11 +6014,11 @@
       <w:lang w:val="en-GB" w:bidi="ar-DZ"/>
     </w:rPr>
   </w:style>
-  <w:style w:type="paragraph" w:styleId="7">
+  <w:style w:type="paragraph" w:styleId="Heading7">
     <w:name w:val="heading 7"/>
-    <w:basedOn w:val="a2"/>
-    <w:next w:val="a2"/>
-    <w:link w:val="70"/>
+    <w:basedOn w:val="Normal"/>
+    <w:next w:val="Normal"/>
+    <w:link w:val="Heading7Char"/>
     <w:unhideWhenUsed/>
     <w:qFormat/>
     <w:locked/>
@@ -5565,11 +6040,11 @@
       <w:lang w:val="en-GB" w:bidi="ar-DZ"/>
     </w:rPr>
   </w:style>
-  <w:style w:type="paragraph" w:styleId="8">
+  <w:style w:type="paragraph" w:styleId="Heading8">
     <w:name w:val="heading 8"/>
-    <w:basedOn w:val="a2"/>
-    <w:next w:val="a2"/>
-    <w:link w:val="80"/>
+    <w:basedOn w:val="Normal"/>
+    <w:next w:val="Normal"/>
+    <w:link w:val="Heading8Char"/>
     <w:unhideWhenUsed/>
     <w:qFormat/>
     <w:locked/>
@@ -5593,11 +6068,11 @@
       <w:lang w:val="en-GB" w:bidi="ar-DZ"/>
     </w:rPr>
   </w:style>
-  <w:style w:type="paragraph" w:styleId="9">
+  <w:style w:type="paragraph" w:styleId="Heading9">
     <w:name w:val="heading 9"/>
-    <w:basedOn w:val="a2"/>
-    <w:next w:val="a2"/>
-    <w:link w:val="90"/>
+    <w:basedOn w:val="Normal"/>
+    <w:next w:val="Normal"/>
+    <w:link w:val="Heading9Char"/>
     <w:unhideWhenUsed/>
     <w:qFormat/>
     <w:locked/>
@@ -5618,12 +6093,13 @@
       <w:lang w:val="en-GB" w:bidi="ar-DZ"/>
     </w:rPr>
   </w:style>
-  <w:style w:type="character" w:default="1" w:styleId="a3">
+  <w:style w:type="character" w:default="1" w:styleId="DefaultParagraphFont">
     <w:name w:val="Default Paragraph Font"/>
     <w:uiPriority w:val="1"/>
+    <w:semiHidden/>
     <w:unhideWhenUsed/>
   </w:style>
-  <w:style w:type="table" w:default="1" w:styleId="a4">
+  <w:style w:type="table" w:default="1" w:styleId="TableNormal">
     <w:name w:val="Normal Table"/>
     <w:uiPriority w:val="99"/>
     <w:semiHidden/>
@@ -5638,16 +6114,16 @@
       </w:tblCellMar>
     </w:tblPr>
   </w:style>
-  <w:style w:type="numbering" w:default="1" w:styleId="a5">
+  <w:style w:type="numbering" w:default="1" w:styleId="NoList">
     <w:name w:val="No List"/>
     <w:uiPriority w:val="99"/>
     <w:semiHidden/>
     <w:unhideWhenUsed/>
   </w:style>
-  <w:style w:type="paragraph" w:styleId="a6">
+  <w:style w:type="paragraph" w:styleId="BalloonText">
     <w:name w:val="Balloon Text"/>
-    <w:basedOn w:val="a2"/>
-    <w:link w:val="a7"/>
+    <w:basedOn w:val="Normal"/>
+    <w:link w:val="BalloonTextChar"/>
     <w:semiHidden/>
     <w:rsid w:val="00586A35"/>
     <w:rPr>
@@ -5656,10 +6132,10 @@
       <w:szCs w:val="16"/>
     </w:rPr>
   </w:style>
-  <w:style w:type="character" w:customStyle="1" w:styleId="a7">
-    <w:name w:val="批注框文本 字符"/>
-    <w:basedOn w:val="a3"/>
-    <w:link w:val="a6"/>
+  <w:style w:type="character" w:customStyle="1" w:styleId="BalloonTextChar">
+    <w:name w:val="Balloon Text Char"/>
+    <w:basedOn w:val="DefaultParagraphFont"/>
+    <w:link w:val="BalloonText"/>
     <w:semiHidden/>
     <w:locked/>
     <w:rsid w:val="00586A35"/>
@@ -5670,10 +6146,10 @@
       <w:lang w:val="en-US" w:eastAsia="en-US"/>
     </w:rPr>
   </w:style>
-  <w:style w:type="paragraph" w:styleId="a8">
+  <w:style w:type="paragraph" w:styleId="Header">
     <w:name w:val="header"/>
-    <w:basedOn w:val="a2"/>
-    <w:link w:val="a9"/>
+    <w:basedOn w:val="Normal"/>
+    <w:link w:val="HeaderChar"/>
     <w:semiHidden/>
     <w:rsid w:val="00586A35"/>
     <w:pPr>
@@ -5683,10 +6159,10 @@
       </w:tabs>
     </w:pPr>
   </w:style>
-  <w:style w:type="character" w:customStyle="1" w:styleId="a9">
-    <w:name w:val="页眉 字符"/>
-    <w:basedOn w:val="a3"/>
-    <w:link w:val="a8"/>
+  <w:style w:type="character" w:customStyle="1" w:styleId="HeaderChar">
+    <w:name w:val="Header Char"/>
+    <w:basedOn w:val="DefaultParagraphFont"/>
+    <w:link w:val="Header"/>
     <w:semiHidden/>
     <w:locked/>
     <w:rsid w:val="00586A35"/>
@@ -5697,10 +6173,10 @@
       <w:lang w:val="en-US" w:eastAsia="en-US"/>
     </w:rPr>
   </w:style>
-  <w:style w:type="paragraph" w:styleId="aa">
+  <w:style w:type="paragraph" w:styleId="Footer">
     <w:name w:val="footer"/>
-    <w:basedOn w:val="a2"/>
-    <w:link w:val="ab"/>
+    <w:basedOn w:val="Normal"/>
+    <w:link w:val="FooterChar"/>
     <w:rsid w:val="00586A35"/>
     <w:pPr>
       <w:tabs>
@@ -5709,10 +6185,10 @@
       </w:tabs>
     </w:pPr>
   </w:style>
-  <w:style w:type="character" w:customStyle="1" w:styleId="ab">
-    <w:name w:val="页脚 字符"/>
-    <w:basedOn w:val="a3"/>
-    <w:link w:val="aa"/>
+  <w:style w:type="character" w:customStyle="1" w:styleId="FooterChar">
+    <w:name w:val="Footer Char"/>
+    <w:basedOn w:val="DefaultParagraphFont"/>
+    <w:link w:val="Footer"/>
     <w:locked/>
     <w:rsid w:val="00586A35"/>
     <w:rPr>
@@ -5722,10 +6198,10 @@
       <w:lang w:val="en-US" w:eastAsia="en-US"/>
     </w:rPr>
   </w:style>
-  <w:style w:type="paragraph" w:styleId="ac">
+  <w:style w:type="paragraph" w:styleId="EndnoteText">
     <w:name w:val="endnote text"/>
-    <w:basedOn w:val="a2"/>
-    <w:link w:val="ad"/>
+    <w:basedOn w:val="Normal"/>
+    <w:link w:val="EndnoteTextChar"/>
     <w:uiPriority w:val="99"/>
     <w:unhideWhenUsed/>
     <w:rsid w:val="00586A35"/>
@@ -5734,10 +6210,10 @@
       <w:szCs w:val="20"/>
     </w:rPr>
   </w:style>
-  <w:style w:type="character" w:customStyle="1" w:styleId="ad">
-    <w:name w:val="尾注文本 字符"/>
-    <w:basedOn w:val="a3"/>
-    <w:link w:val="ac"/>
+  <w:style w:type="character" w:customStyle="1" w:styleId="EndnoteTextChar">
+    <w:name w:val="Endnote Text Char"/>
+    <w:basedOn w:val="DefaultParagraphFont"/>
+    <w:link w:val="EndnoteText"/>
     <w:uiPriority w:val="99"/>
     <w:locked/>
     <w:rsid w:val="00586A35"/>
@@ -5746,9 +6222,9 @@
       <w:lang w:val="en-US" w:eastAsia="en-US"/>
     </w:rPr>
   </w:style>
-  <w:style w:type="character" w:styleId="ae">
+  <w:style w:type="character" w:styleId="EndnoteReference">
     <w:name w:val="endnote reference"/>
-    <w:basedOn w:val="a3"/>
+    <w:basedOn w:val="DefaultParagraphFont"/>
     <w:uiPriority w:val="99"/>
     <w:unhideWhenUsed/>
     <w:rsid w:val="00586A35"/>
@@ -5756,9 +6232,9 @@
       <w:vertAlign w:val="superscript"/>
     </w:rPr>
   </w:style>
-  <w:style w:type="table" w:styleId="af">
+  <w:style w:type="table" w:styleId="TableGrid">
     <w:name w:val="Table Grid"/>
-    <w:basedOn w:val="a4"/>
+    <w:basedOn w:val="TableNormal"/>
     <w:locked/>
     <w:rsid w:val="00586A35"/>
     <w:rPr>
@@ -5776,7 +6252,7 @@
       </w:tblBorders>
     </w:tblPr>
   </w:style>
-  <w:style w:type="character" w:styleId="af0">
+  <w:style w:type="character" w:styleId="Emphasis">
     <w:name w:val="Emphasis"/>
     <w:uiPriority w:val="20"/>
     <w:qFormat/>
@@ -5786,9 +6262,9 @@
       <w:iCs/>
     </w:rPr>
   </w:style>
-  <w:style w:type="character" w:styleId="af1">
+  <w:style w:type="character" w:styleId="Hyperlink">
     <w:name w:val="Hyperlink"/>
-    <w:basedOn w:val="a3"/>
+    <w:basedOn w:val="DefaultParagraphFont"/>
     <w:uiPriority w:val="99"/>
     <w:unhideWhenUsed/>
     <w:rsid w:val="00586A35"/>
@@ -5797,9 +6273,9 @@
       <w:u w:val="single"/>
     </w:rPr>
   </w:style>
-  <w:style w:type="character" w:styleId="af2">
+  <w:style w:type="character" w:styleId="FollowedHyperlink">
     <w:name w:val="FollowedHyperlink"/>
-    <w:basedOn w:val="a3"/>
+    <w:basedOn w:val="DefaultParagraphFont"/>
     <w:uiPriority w:val="99"/>
     <w:unhideWhenUsed/>
     <w:rsid w:val="00586A35"/>
@@ -5820,9 +6296,9 @@
   <w:style w:type="character" w:customStyle="1" w:styleId="page">
     <w:name w:val="page"/>
   </w:style>
-  <w:style w:type="paragraph" w:styleId="af3">
+  <w:style w:type="paragraph" w:styleId="NormalWeb">
     <w:name w:val="Normal (Web)"/>
-    <w:basedOn w:val="a2"/>
+    <w:basedOn w:val="Normal"/>
     <w:uiPriority w:val="99"/>
     <w:unhideWhenUsed/>
     <w:pPr>
@@ -5846,28 +6322,28 @@
       <w:szCs w:val="24"/>
     </w:rPr>
   </w:style>
-  <w:style w:type="character" w:styleId="af4">
+  <w:style w:type="character" w:styleId="CommentReference">
     <w:name w:val="annotation reference"/>
-    <w:basedOn w:val="a3"/>
+    <w:basedOn w:val="DefaultParagraphFont"/>
     <w:rsid w:val="00586A35"/>
     <w:rPr>
       <w:sz w:val="16"/>
       <w:szCs w:val="16"/>
     </w:rPr>
   </w:style>
-  <w:style w:type="paragraph" w:styleId="af5">
+  <w:style w:type="paragraph" w:styleId="CommentText">
     <w:name w:val="annotation text"/>
-    <w:basedOn w:val="a2"/>
-    <w:link w:val="af6"/>
+    <w:basedOn w:val="Normal"/>
+    <w:link w:val="CommentTextChar"/>
     <w:rsid w:val="00586A35"/>
     <w:rPr>
       <w:sz w:val="20"/>
     </w:rPr>
   </w:style>
-  <w:style w:type="character" w:customStyle="1" w:styleId="af6">
-    <w:name w:val="批注文字 字符"/>
-    <w:basedOn w:val="a3"/>
-    <w:link w:val="af5"/>
+  <w:style w:type="character" w:customStyle="1" w:styleId="CommentTextChar">
+    <w:name w:val="Comment Text Char"/>
+    <w:basedOn w:val="DefaultParagraphFont"/>
+    <w:link w:val="CommentText"/>
     <w:rsid w:val="00586A35"/>
     <w:rPr>
       <w:rFonts w:ascii="Linux Libertine" w:eastAsiaTheme="minorHAnsi" w:hAnsi="Linux Libertine" w:cstheme="minorBidi"/>
@@ -5875,21 +6351,21 @@
       <w:lang w:val="en-US" w:eastAsia="en-US"/>
     </w:rPr>
   </w:style>
-  <w:style w:type="paragraph" w:styleId="af7">
+  <w:style w:type="paragraph" w:styleId="CommentSubject">
     <w:name w:val="annotation subject"/>
-    <w:basedOn w:val="af5"/>
-    <w:next w:val="af5"/>
-    <w:link w:val="af8"/>
+    <w:basedOn w:val="CommentText"/>
+    <w:next w:val="CommentText"/>
+    <w:link w:val="CommentSubjectChar"/>
     <w:rsid w:val="00586A35"/>
     <w:rPr>
       <w:b/>
       <w:bCs/>
     </w:rPr>
   </w:style>
-  <w:style w:type="character" w:customStyle="1" w:styleId="af8">
-    <w:name w:val="批注主题 字符"/>
-    <w:basedOn w:val="af6"/>
-    <w:link w:val="af7"/>
+  <w:style w:type="character" w:customStyle="1" w:styleId="CommentSubjectChar">
+    <w:name w:val="Comment Subject Char"/>
+    <w:basedOn w:val="CommentTextChar"/>
+    <w:link w:val="CommentSubject"/>
     <w:rsid w:val="00586A35"/>
     <w:rPr>
       <w:rFonts w:ascii="Linux Libertine" w:eastAsiaTheme="minorHAnsi" w:hAnsi="Linux Libertine" w:cstheme="minorBidi"/>
@@ -5905,9 +6381,9 @@
   <w:style w:type="character" w:customStyle="1" w:styleId="source">
     <w:name w:val="source"/>
   </w:style>
-  <w:style w:type="character" w:styleId="af9">
+  <w:style w:type="character" w:styleId="Strong">
     <w:name w:val="Strong"/>
-    <w:basedOn w:val="a3"/>
+    <w:basedOn w:val="DefaultParagraphFont"/>
     <w:uiPriority w:val="22"/>
     <w:qFormat/>
     <w:locked/>
@@ -5922,9 +6398,9 @@
   </w:style>
   <w:style w:type="character" w:customStyle="1" w:styleId="hithilite">
     <w:name w:val="hithilite"/>
-    <w:basedOn w:val="a3"/>
-  </w:style>
-  <w:style w:type="paragraph" w:styleId="a1">
+    <w:basedOn w:val="DefaultParagraphFont"/>
+  </w:style>
+  <w:style w:type="paragraph" w:styleId="ListParagraph">
     <w:name w:val="List Paragraph"/>
     <w:autoRedefine/>
     <w:uiPriority w:val="34"/>
@@ -5945,10 +6421,10 @@
       <w:lang w:val="en-US" w:eastAsia="en-US"/>
     </w:rPr>
   </w:style>
-  <w:style w:type="character" w:customStyle="1" w:styleId="10">
-    <w:name w:val="标题 1 字符"/>
-    <w:basedOn w:val="a3"/>
-    <w:link w:val="1"/>
+  <w:style w:type="character" w:customStyle="1" w:styleId="Heading1Char">
+    <w:name w:val="Heading 1 Char"/>
+    <w:basedOn w:val="DefaultParagraphFont"/>
+    <w:link w:val="Heading1"/>
     <w:uiPriority w:val="9"/>
     <w:rsid w:val="00586A35"/>
     <w:rPr>
@@ -5961,10 +6437,10 @@
       <w:lang w:val="en-US" w:eastAsia="en-US"/>
     </w:rPr>
   </w:style>
-  <w:style w:type="character" w:customStyle="1" w:styleId="22">
-    <w:name w:val="标题 2 字符"/>
-    <w:basedOn w:val="a3"/>
-    <w:link w:val="21"/>
+  <w:style w:type="character" w:customStyle="1" w:styleId="Heading2Char">
+    <w:name w:val="Heading 2 Char"/>
+    <w:basedOn w:val="DefaultParagraphFont"/>
+    <w:link w:val="Heading2"/>
     <w:uiPriority w:val="9"/>
     <w:rsid w:val="00586A35"/>
     <w:rPr>
@@ -5977,10 +6453,10 @@
       <w:lang w:val="en-US" w:eastAsia="en-US"/>
     </w:rPr>
   </w:style>
-  <w:style w:type="character" w:customStyle="1" w:styleId="32">
-    <w:name w:val="标题 3 字符"/>
-    <w:basedOn w:val="a3"/>
-    <w:link w:val="31"/>
+  <w:style w:type="character" w:customStyle="1" w:styleId="Heading3Char">
+    <w:name w:val="Heading 3 Char"/>
+    <w:basedOn w:val="DefaultParagraphFont"/>
+    <w:link w:val="Heading3"/>
     <w:uiPriority w:val="9"/>
     <w:rsid w:val="00586A35"/>
     <w:rPr>
@@ -5993,10 +6469,10 @@
       <w:lang w:val="en-US" w:eastAsia="en-US"/>
     </w:rPr>
   </w:style>
-  <w:style w:type="character" w:customStyle="1" w:styleId="42">
-    <w:name w:val="标题 4 字符"/>
-    <w:basedOn w:val="a3"/>
-    <w:link w:val="41"/>
+  <w:style w:type="character" w:customStyle="1" w:styleId="Heading4Char">
+    <w:name w:val="Heading 4 Char"/>
+    <w:basedOn w:val="DefaultParagraphFont"/>
+    <w:link w:val="Heading4"/>
     <w:uiPriority w:val="9"/>
     <w:rsid w:val="00586A35"/>
     <w:rPr>
@@ -6010,10 +6486,10 @@
       <w:lang w:val="en-US" w:eastAsia="en-US"/>
     </w:rPr>
   </w:style>
-  <w:style w:type="character" w:customStyle="1" w:styleId="52">
-    <w:name w:val="标题 5 字符"/>
-    <w:basedOn w:val="a3"/>
-    <w:link w:val="51"/>
+  <w:style w:type="character" w:customStyle="1" w:styleId="Heading5Char">
+    <w:name w:val="Heading 5 Char"/>
+    <w:basedOn w:val="DefaultParagraphFont"/>
+    <w:link w:val="Heading5"/>
     <w:uiPriority w:val="9"/>
     <w:rsid w:val="00586A35"/>
     <w:rPr>
@@ -6024,10 +6500,10 @@
       <w:lang w:val="en-US" w:eastAsia="en-US"/>
     </w:rPr>
   </w:style>
-  <w:style w:type="character" w:customStyle="1" w:styleId="60">
-    <w:name w:val="标题 6 字符"/>
-    <w:basedOn w:val="a3"/>
-    <w:link w:val="6"/>
+  <w:style w:type="character" w:customStyle="1" w:styleId="Heading6Char">
+    <w:name w:val="Heading 6 Char"/>
+    <w:basedOn w:val="DefaultParagraphFont"/>
+    <w:link w:val="Heading6"/>
     <w:rsid w:val="00586A35"/>
     <w:rPr>
       <w:rFonts w:ascii="Times New Roman" w:eastAsia="Times New Roman" w:hAnsi="Times New Roman" w:cstheme="minorBidi"/>
@@ -6037,10 +6513,10 @@
       <w:lang w:val="en-GB" w:eastAsia="en-US" w:bidi="ar-DZ"/>
     </w:rPr>
   </w:style>
-  <w:style w:type="character" w:customStyle="1" w:styleId="70">
-    <w:name w:val="标题 7 字符"/>
-    <w:basedOn w:val="a3"/>
-    <w:link w:val="7"/>
+  <w:style w:type="character" w:customStyle="1" w:styleId="Heading7Char">
+    <w:name w:val="Heading 7 Char"/>
+    <w:basedOn w:val="DefaultParagraphFont"/>
+    <w:link w:val="Heading7"/>
     <w:rsid w:val="00586A35"/>
     <w:rPr>
       <w:rFonts w:ascii="Times New Roman" w:eastAsia="Times New Roman" w:hAnsi="Times New Roman" w:cstheme="minorBidi"/>
@@ -6050,10 +6526,10 @@
       <w:lang w:val="en-GB" w:eastAsia="en-US" w:bidi="ar-DZ"/>
     </w:rPr>
   </w:style>
-  <w:style w:type="character" w:customStyle="1" w:styleId="80">
-    <w:name w:val="标题 8 字符"/>
-    <w:basedOn w:val="a3"/>
-    <w:link w:val="8"/>
+  <w:style w:type="character" w:customStyle="1" w:styleId="Heading8Char">
+    <w:name w:val="Heading 8 Char"/>
+    <w:basedOn w:val="DefaultParagraphFont"/>
+    <w:link w:val="Heading8"/>
     <w:rsid w:val="00586A35"/>
     <w:rPr>
       <w:rFonts w:ascii="Times New Roman" w:eastAsia="Times New Roman" w:hAnsi="Times New Roman" w:cstheme="minorBidi"/>
@@ -6065,10 +6541,10 @@
       <w:lang w:val="en-GB" w:eastAsia="en-US" w:bidi="ar-DZ"/>
     </w:rPr>
   </w:style>
-  <w:style w:type="character" w:customStyle="1" w:styleId="90">
-    <w:name w:val="标题 9 字符"/>
-    <w:basedOn w:val="a3"/>
-    <w:link w:val="9"/>
+  <w:style w:type="character" w:customStyle="1" w:styleId="Heading9Char">
+    <w:name w:val="Heading 9 Char"/>
+    <w:basedOn w:val="DefaultParagraphFont"/>
+    <w:link w:val="Heading9"/>
     <w:rsid w:val="00586A35"/>
     <w:rPr>
       <w:rFonts w:ascii="Times New Roman" w:eastAsia="Times New Roman" w:hAnsi="Times New Roman"/>
@@ -6124,7 +6600,7 @@
   </w:style>
   <w:style w:type="character" w:customStyle="1" w:styleId="DOI">
     <w:name w:val="DOI"/>
-    <w:basedOn w:val="a3"/>
+    <w:basedOn w:val="DefaultParagraphFont"/>
     <w:uiPriority w:val="1"/>
     <w:qFormat/>
     <w:rsid w:val="00586A35"/>
@@ -6134,9 +6610,9 @@
       <w:shd w:val="clear" w:color="auto" w:fill="auto"/>
     </w:rPr>
   </w:style>
-  <w:style w:type="character" w:styleId="afa">
+  <w:style w:type="character" w:styleId="FootnoteReference">
     <w:name w:val="footnote reference"/>
-    <w:basedOn w:val="a3"/>
+    <w:basedOn w:val="DefaultParagraphFont"/>
     <w:uiPriority w:val="99"/>
     <w:unhideWhenUsed/>
     <w:rsid w:val="00586A35"/>
@@ -6224,7 +6700,7 @@
   </w:style>
   <w:style w:type="paragraph" w:customStyle="1" w:styleId="History">
     <w:name w:val="History"/>
-    <w:basedOn w:val="a2"/>
+    <w:basedOn w:val="Normal"/>
     <w:autoRedefine/>
     <w:qFormat/>
     <w:rsid w:val="00586A35"/>
@@ -6253,7 +6729,7 @@
   </w:style>
   <w:style w:type="paragraph" w:customStyle="1" w:styleId="programCodedisplay">
     <w:name w:val="programCode_display"/>
-    <w:basedOn w:val="a2"/>
+    <w:basedOn w:val="Normal"/>
     <w:rsid w:val="00586A35"/>
     <w:rPr>
       <w:rFonts w:ascii="Courier New" w:eastAsia="Arial Unicode MS" w:hAnsi="Courier New" w:cs="Times New Roman"/>
@@ -6263,7 +6739,7 @@
   </w:style>
   <w:style w:type="character" w:customStyle="1" w:styleId="Publisher">
     <w:name w:val="Publisher"/>
-    <w:basedOn w:val="a3"/>
+    <w:basedOn w:val="DefaultParagraphFont"/>
     <w:uiPriority w:val="1"/>
     <w:qFormat/>
     <w:rsid w:val="00586A35"/>
@@ -6273,11 +6749,11 @@
       <w:shd w:val="clear" w:color="auto" w:fill="auto"/>
     </w:rPr>
   </w:style>
-  <w:style w:type="paragraph" w:styleId="afb">
+  <w:style w:type="paragraph" w:styleId="Quote">
     <w:name w:val="Quote"/>
-    <w:basedOn w:val="a2"/>
-    <w:next w:val="a2"/>
-    <w:link w:val="afc"/>
+    <w:basedOn w:val="Normal"/>
+    <w:next w:val="Normal"/>
+    <w:link w:val="QuoteChar"/>
     <w:uiPriority w:val="29"/>
     <w:qFormat/>
     <w:pPr>
@@ -6288,10 +6764,10 @@
       <w:color w:val="000000" w:themeColor="text1"/>
     </w:rPr>
   </w:style>
-  <w:style w:type="character" w:customStyle="1" w:styleId="afc">
-    <w:name w:val="引用 字符"/>
-    <w:basedOn w:val="a3"/>
-    <w:link w:val="afb"/>
+  <w:style w:type="character" w:customStyle="1" w:styleId="QuoteChar">
+    <w:name w:val="Quote Char"/>
+    <w:basedOn w:val="DefaultParagraphFont"/>
+    <w:link w:val="Quote"/>
     <w:uiPriority w:val="29"/>
     <w:rPr>
       <w:rFonts w:asciiTheme="minorHAnsi" w:eastAsiaTheme="minorHAnsi" w:hAnsiTheme="minorHAnsi" w:cstheme="minorBidi"/>
@@ -6318,7 +6794,7 @@
   </w:style>
   <w:style w:type="character" w:customStyle="1" w:styleId="URL">
     <w:name w:val="URL"/>
-    <w:basedOn w:val="a3"/>
+    <w:basedOn w:val="DefaultParagraphFont"/>
     <w:uiPriority w:val="1"/>
     <w:qFormat/>
     <w:rsid w:val="00586A35"/>
@@ -6341,7 +6817,7 @@
   </w:style>
   <w:style w:type="character" w:customStyle="1" w:styleId="Volume0">
     <w:name w:val="Volume"/>
-    <w:basedOn w:val="a3"/>
+    <w:basedOn w:val="DefaultParagraphFont"/>
     <w:uiPriority w:val="1"/>
     <w:qFormat/>
     <w:rsid w:val="00586A35"/>
@@ -6353,7 +6829,7 @@
   </w:style>
   <w:style w:type="character" w:customStyle="1" w:styleId="Pages">
     <w:name w:val="Pages"/>
-    <w:basedOn w:val="a3"/>
+    <w:basedOn w:val="DefaultParagraphFont"/>
     <w:uiPriority w:val="1"/>
     <w:qFormat/>
     <w:rsid w:val="00586A35"/>
@@ -6365,7 +6841,7 @@
   </w:style>
   <w:style w:type="character" w:customStyle="1" w:styleId="Degree">
     <w:name w:val="Degree"/>
-    <w:basedOn w:val="a3"/>
+    <w:basedOn w:val="DefaultParagraphFont"/>
     <w:uiPriority w:val="1"/>
     <w:qFormat/>
     <w:rsid w:val="00586A35"/>
@@ -6377,7 +6853,7 @@
   </w:style>
   <w:style w:type="character" w:customStyle="1" w:styleId="Role">
     <w:name w:val="Role"/>
-    <w:basedOn w:val="a3"/>
+    <w:basedOn w:val="DefaultParagraphFont"/>
     <w:uiPriority w:val="1"/>
     <w:qFormat/>
     <w:rsid w:val="00586A35"/>
@@ -6404,7 +6880,7 @@
   </w:style>
   <w:style w:type="character" w:customStyle="1" w:styleId="AbsHeadChar">
     <w:name w:val="AbsHead Char"/>
-    <w:basedOn w:val="a3"/>
+    <w:basedOn w:val="DefaultParagraphFont"/>
     <w:link w:val="AbsHead"/>
     <w:rsid w:val="00586A35"/>
     <w:rPr>
@@ -6417,7 +6893,7 @@
   </w:style>
   <w:style w:type="character" w:customStyle="1" w:styleId="AcceptedDate">
     <w:name w:val="AcceptedDate"/>
-    <w:basedOn w:val="a3"/>
+    <w:basedOn w:val="DefaultParagraphFont"/>
     <w:uiPriority w:val="1"/>
     <w:qFormat/>
     <w:rsid w:val="00586A35"/>
@@ -6444,7 +6920,7 @@
   </w:style>
   <w:style w:type="character" w:customStyle="1" w:styleId="AckHeadChar">
     <w:name w:val="AckHead Char"/>
-    <w:basedOn w:val="a3"/>
+    <w:basedOn w:val="DefaultParagraphFont"/>
     <w:link w:val="AckHead"/>
     <w:rsid w:val="00586A35"/>
     <w:rPr>
@@ -6473,7 +6949,7 @@
   </w:style>
   <w:style w:type="character" w:customStyle="1" w:styleId="AppendixChar">
     <w:name w:val="Appendix Char"/>
-    <w:basedOn w:val="a3"/>
+    <w:basedOn w:val="DefaultParagraphFont"/>
     <w:link w:val="Appendix"/>
     <w:rsid w:val="00586A35"/>
     <w:rPr>
@@ -6537,7 +7013,7 @@
   </w:style>
   <w:style w:type="character" w:customStyle="1" w:styleId="ArticleTitle">
     <w:name w:val="ArticleTitle"/>
-    <w:basedOn w:val="a3"/>
+    <w:basedOn w:val="DefaultParagraphFont"/>
     <w:uiPriority w:val="1"/>
     <w:qFormat/>
     <w:rsid w:val="00586A35"/>
@@ -6564,7 +7040,7 @@
   </w:style>
   <w:style w:type="character" w:customStyle="1" w:styleId="author-comment">
     <w:name w:val="author-comment"/>
-    <w:basedOn w:val="a3"/>
+    <w:basedOn w:val="DefaultParagraphFont"/>
     <w:uiPriority w:val="1"/>
     <w:qFormat/>
     <w:rsid w:val="00586A35"/>
@@ -6590,7 +7066,7 @@
   </w:style>
   <w:style w:type="character" w:customStyle="1" w:styleId="AuthorsChar">
     <w:name w:val="Authors Char"/>
-    <w:basedOn w:val="a3"/>
+    <w:basedOn w:val="DefaultParagraphFont"/>
     <w:link w:val="Authors"/>
     <w:rsid w:val="00586A35"/>
     <w:rPr>
@@ -6602,7 +7078,7 @@
   </w:style>
   <w:style w:type="character" w:customStyle="1" w:styleId="BookTitle">
     <w:name w:val="BookTitle"/>
-    <w:basedOn w:val="a3"/>
+    <w:basedOn w:val="DefaultParagraphFont"/>
     <w:uiPriority w:val="1"/>
     <w:qFormat/>
     <w:rsid w:val="00586A35"/>
@@ -6628,7 +7104,7 @@
   </w:style>
   <w:style w:type="paragraph" w:customStyle="1" w:styleId="BoxTitle">
     <w:name w:val="BoxTitle"/>
-    <w:basedOn w:val="a2"/>
+    <w:basedOn w:val="Normal"/>
     <w:qFormat/>
     <w:rsid w:val="00586A35"/>
     <w:rPr>
@@ -6639,7 +7115,7 @@
   </w:style>
   <w:style w:type="character" w:customStyle="1" w:styleId="City">
     <w:name w:val="City"/>
-    <w:basedOn w:val="a3"/>
+    <w:basedOn w:val="DefaultParagraphFont"/>
     <w:uiPriority w:val="1"/>
     <w:qFormat/>
     <w:rsid w:val="00586A35"/>
@@ -6651,7 +7127,7 @@
   </w:style>
   <w:style w:type="character" w:customStyle="1" w:styleId="Collab">
     <w:name w:val="Collab"/>
-    <w:basedOn w:val="a3"/>
+    <w:basedOn w:val="DefaultParagraphFont"/>
     <w:uiPriority w:val="1"/>
     <w:qFormat/>
     <w:rsid w:val="00586A35"/>
@@ -6663,7 +7139,7 @@
   </w:style>
   <w:style w:type="character" w:customStyle="1" w:styleId="ConfDate">
     <w:name w:val="ConfDate"/>
-    <w:basedOn w:val="a3"/>
+    <w:basedOn w:val="DefaultParagraphFont"/>
     <w:uiPriority w:val="1"/>
     <w:rsid w:val="00586A35"/>
     <w:rPr>
@@ -6674,7 +7150,7 @@
   </w:style>
   <w:style w:type="character" w:customStyle="1" w:styleId="ConfLoc">
     <w:name w:val="ConfLoc"/>
-    <w:basedOn w:val="a3"/>
+    <w:basedOn w:val="DefaultParagraphFont"/>
     <w:uiPriority w:val="1"/>
     <w:rsid w:val="00586A35"/>
     <w:rPr>
@@ -6685,7 +7161,7 @@
   </w:style>
   <w:style w:type="character" w:customStyle="1" w:styleId="ConfName">
     <w:name w:val="ConfName"/>
-    <w:basedOn w:val="a3"/>
+    <w:basedOn w:val="DefaultParagraphFont"/>
     <w:uiPriority w:val="1"/>
     <w:qFormat/>
     <w:rsid w:val="00586A35"/>
@@ -6695,7 +7171,7 @@
   </w:style>
   <w:style w:type="paragraph" w:customStyle="1" w:styleId="Correspondence">
     <w:name w:val="Correspondence"/>
-    <w:basedOn w:val="a2"/>
+    <w:basedOn w:val="Normal"/>
     <w:link w:val="CorrespondenceChar"/>
     <w:autoRedefine/>
     <w:qFormat/>
@@ -6706,7 +7182,7 @@
   </w:style>
   <w:style w:type="character" w:customStyle="1" w:styleId="CorrespondenceChar">
     <w:name w:val="Correspondence Char"/>
-    <w:basedOn w:val="a3"/>
+    <w:basedOn w:val="DefaultParagraphFont"/>
     <w:link w:val="Correspondence"/>
     <w:rsid w:val="00586A35"/>
     <w:rPr>
@@ -6719,7 +7195,7 @@
   </w:style>
   <w:style w:type="character" w:customStyle="1" w:styleId="Country">
     <w:name w:val="Country"/>
-    <w:basedOn w:val="a3"/>
+    <w:basedOn w:val="DefaultParagraphFont"/>
     <w:uiPriority w:val="1"/>
     <w:qFormat/>
     <w:rsid w:val="00586A35"/>
@@ -6731,7 +7207,7 @@
   </w:style>
   <w:style w:type="paragraph" w:customStyle="1" w:styleId="DefItem">
     <w:name w:val="DefItem"/>
-    <w:basedOn w:val="a2"/>
+    <w:basedOn w:val="Normal"/>
     <w:autoRedefine/>
     <w:qFormat/>
     <w:rsid w:val="00586A35"/>
@@ -6760,7 +7236,7 @@
   </w:style>
   <w:style w:type="character" w:customStyle="1" w:styleId="DisplayFormulaChar">
     <w:name w:val="DisplayFormula Char"/>
-    <w:basedOn w:val="a3"/>
+    <w:basedOn w:val="DefaultParagraphFont"/>
     <w:link w:val="DisplayFormula"/>
     <w:rsid w:val="00586A35"/>
     <w:rPr>
@@ -6772,7 +7248,7 @@
   </w:style>
   <w:style w:type="character" w:customStyle="1" w:styleId="EdFirstName">
     <w:name w:val="EdFirstName"/>
-    <w:basedOn w:val="a3"/>
+    <w:basedOn w:val="DefaultParagraphFont"/>
     <w:uiPriority w:val="1"/>
     <w:qFormat/>
     <w:rsid w:val="00586A35"/>
@@ -6784,7 +7260,7 @@
   </w:style>
   <w:style w:type="character" w:customStyle="1" w:styleId="Edition">
     <w:name w:val="Edition"/>
-    <w:basedOn w:val="a3"/>
+    <w:basedOn w:val="DefaultParagraphFont"/>
     <w:uiPriority w:val="1"/>
     <w:qFormat/>
     <w:rsid w:val="00586A35"/>
@@ -6796,7 +7272,7 @@
   </w:style>
   <w:style w:type="character" w:customStyle="1" w:styleId="EdSurname">
     <w:name w:val="EdSurname"/>
-    <w:basedOn w:val="a3"/>
+    <w:basedOn w:val="DefaultParagraphFont"/>
     <w:uiPriority w:val="1"/>
     <w:qFormat/>
     <w:rsid w:val="00586A35"/>
@@ -6808,7 +7284,7 @@
   </w:style>
   <w:style w:type="character" w:customStyle="1" w:styleId="Email">
     <w:name w:val="Email"/>
-    <w:basedOn w:val="a3"/>
+    <w:basedOn w:val="DefaultParagraphFont"/>
     <w:uiPriority w:val="1"/>
     <w:qFormat/>
     <w:rsid w:val="00586A35"/>
@@ -6818,7 +7294,7 @@
   </w:style>
   <w:style w:type="character" w:customStyle="1" w:styleId="Fax">
     <w:name w:val="Fax"/>
-    <w:basedOn w:val="a3"/>
+    <w:basedOn w:val="DefaultParagraphFont"/>
     <w:uiPriority w:val="1"/>
     <w:qFormat/>
     <w:rsid w:val="00586A35"/>
@@ -6852,7 +7328,7 @@
   </w:style>
   <w:style w:type="character" w:customStyle="1" w:styleId="FigureCaptionChar">
     <w:name w:val="FigureCaption Char"/>
-    <w:basedOn w:val="a3"/>
+    <w:basedOn w:val="DefaultParagraphFont"/>
     <w:link w:val="FigureCaption"/>
     <w:rsid w:val="00586A35"/>
     <w:rPr>
@@ -6865,7 +7341,7 @@
   </w:style>
   <w:style w:type="character" w:customStyle="1" w:styleId="FirstName">
     <w:name w:val="FirstName"/>
-    <w:basedOn w:val="a3"/>
+    <w:basedOn w:val="DefaultParagraphFont"/>
     <w:uiPriority w:val="1"/>
     <w:qFormat/>
     <w:rsid w:val="00586A35"/>
@@ -6877,12 +7353,12 @@
   </w:style>
   <w:style w:type="character" w:customStyle="1" w:styleId="focus">
     <w:name w:val="focus"/>
-    <w:basedOn w:val="a3"/>
+    <w:basedOn w:val="DefaultParagraphFont"/>
     <w:rsid w:val="00586A35"/>
   </w:style>
   <w:style w:type="character" w:customStyle="1" w:styleId="FundAgency">
     <w:name w:val="FundAgency"/>
-    <w:basedOn w:val="a3"/>
+    <w:basedOn w:val="DefaultParagraphFont"/>
     <w:uiPriority w:val="1"/>
     <w:qFormat/>
     <w:rPr>
@@ -6891,7 +7367,7 @@
   </w:style>
   <w:style w:type="character" w:customStyle="1" w:styleId="FundNumber">
     <w:name w:val="FundNumber"/>
-    <w:basedOn w:val="a3"/>
+    <w:basedOn w:val="DefaultParagraphFont"/>
     <w:uiPriority w:val="1"/>
     <w:qFormat/>
     <w:rPr>
@@ -6911,7 +7387,7 @@
   </w:style>
   <w:style w:type="character" w:customStyle="1" w:styleId="Issue">
     <w:name w:val="Issue"/>
-    <w:basedOn w:val="a3"/>
+    <w:basedOn w:val="DefaultParagraphFont"/>
     <w:uiPriority w:val="1"/>
     <w:qFormat/>
     <w:rsid w:val="00586A35"/>
@@ -6923,7 +7399,7 @@
   </w:style>
   <w:style w:type="character" w:customStyle="1" w:styleId="JournalTitle">
     <w:name w:val="JournalTitle"/>
-    <w:basedOn w:val="a3"/>
+    <w:basedOn w:val="DefaultParagraphFont"/>
     <w:uiPriority w:val="1"/>
     <w:qFormat/>
     <w:rsid w:val="00586A35"/>
@@ -6951,7 +7427,7 @@
   </w:style>
   <w:style w:type="paragraph" w:customStyle="1" w:styleId="KeyWords">
     <w:name w:val="KeyWords"/>
-    <w:basedOn w:val="a2"/>
+    <w:basedOn w:val="Normal"/>
     <w:qFormat/>
     <w:rsid w:val="00586A35"/>
     <w:pPr>
@@ -6960,7 +7436,7 @@
   </w:style>
   <w:style w:type="character" w:customStyle="1" w:styleId="Label">
     <w:name w:val="Label"/>
-    <w:basedOn w:val="a3"/>
+    <w:basedOn w:val="DefaultParagraphFont"/>
     <w:uiPriority w:val="1"/>
     <w:qFormat/>
     <w:rsid w:val="00586A35"/>
@@ -6972,7 +7448,7 @@
   </w:style>
   <w:style w:type="character" w:customStyle="1" w:styleId="MiscDate">
     <w:name w:val="MiscDate"/>
-    <w:basedOn w:val="a3"/>
+    <w:basedOn w:val="DefaultParagraphFont"/>
     <w:uiPriority w:val="1"/>
     <w:qFormat/>
     <w:rsid w:val="00586A35"/>
@@ -6982,7 +7458,7 @@
   </w:style>
   <w:style w:type="character" w:customStyle="1" w:styleId="name-alternative">
     <w:name w:val="name-alternative"/>
-    <w:basedOn w:val="a3"/>
+    <w:basedOn w:val="DefaultParagraphFont"/>
     <w:uiPriority w:val="1"/>
     <w:qFormat/>
     <w:rsid w:val="00586A35"/>
@@ -6992,7 +7468,7 @@
   </w:style>
   <w:style w:type="paragraph" w:customStyle="1" w:styleId="NomenclatureHead">
     <w:name w:val="NomenclatureHead"/>
-    <w:basedOn w:val="a2"/>
+    <w:basedOn w:val="Normal"/>
     <w:qFormat/>
     <w:rsid w:val="00586A35"/>
     <w:rPr>
@@ -7003,7 +7479,7 @@
   </w:style>
   <w:style w:type="character" w:customStyle="1" w:styleId="OrgDiv">
     <w:name w:val="OrgDiv"/>
-    <w:basedOn w:val="a3"/>
+    <w:basedOn w:val="DefaultParagraphFont"/>
     <w:uiPriority w:val="1"/>
     <w:qFormat/>
     <w:rsid w:val="00586A35"/>
@@ -7013,7 +7489,7 @@
   </w:style>
   <w:style w:type="character" w:customStyle="1" w:styleId="OrgName">
     <w:name w:val="OrgName"/>
-    <w:basedOn w:val="a3"/>
+    <w:basedOn w:val="DefaultParagraphFont"/>
     <w:uiPriority w:val="1"/>
     <w:qFormat/>
     <w:rsid w:val="00586A35"/>
@@ -7039,7 +7515,7 @@
   </w:style>
   <w:style w:type="character" w:customStyle="1" w:styleId="PatentNum">
     <w:name w:val="PatentNum"/>
-    <w:basedOn w:val="a3"/>
+    <w:basedOn w:val="DefaultParagraphFont"/>
     <w:uiPriority w:val="1"/>
     <w:qFormat/>
     <w:rsid w:val="00586A35"/>
@@ -7049,7 +7525,7 @@
   </w:style>
   <w:style w:type="character" w:customStyle="1" w:styleId="Phone">
     <w:name w:val="Phone"/>
-    <w:basedOn w:val="a3"/>
+    <w:basedOn w:val="DefaultParagraphFont"/>
     <w:uiPriority w:val="1"/>
     <w:qFormat/>
     <w:rsid w:val="00586A35"/>
@@ -7059,7 +7535,7 @@
   </w:style>
   <w:style w:type="character" w:customStyle="1" w:styleId="PinCode">
     <w:name w:val="PinCode"/>
-    <w:basedOn w:val="a3"/>
+    <w:basedOn w:val="DefaultParagraphFont"/>
     <w:uiPriority w:val="1"/>
     <w:qFormat/>
     <w:rsid w:val="00586A35"/>
@@ -7067,9 +7543,9 @@
       <w:color w:val="808000"/>
     </w:rPr>
   </w:style>
-  <w:style w:type="character" w:styleId="afd">
+  <w:style w:type="character" w:styleId="PlaceholderText">
     <w:name w:val="Placeholder Text"/>
-    <w:basedOn w:val="a3"/>
+    <w:basedOn w:val="DefaultParagraphFont"/>
     <w:uiPriority w:val="99"/>
     <w:semiHidden/>
     <w:rsid w:val="00586A35"/>
@@ -7079,7 +7555,7 @@
   </w:style>
   <w:style w:type="paragraph" w:customStyle="1" w:styleId="Poem">
     <w:name w:val="Poem"/>
-    <w:basedOn w:val="a2"/>
+    <w:basedOn w:val="Normal"/>
     <w:qFormat/>
     <w:rsid w:val="00586A35"/>
     <w:pPr>
@@ -7091,7 +7567,7 @@
   </w:style>
   <w:style w:type="paragraph" w:customStyle="1" w:styleId="PoemSource">
     <w:name w:val="PoemSource"/>
-    <w:basedOn w:val="a2"/>
+    <w:basedOn w:val="Normal"/>
     <w:qFormat/>
     <w:rsid w:val="00586A35"/>
     <w:pPr>
@@ -7103,7 +7579,7 @@
   </w:style>
   <w:style w:type="character" w:customStyle="1" w:styleId="Prefix">
     <w:name w:val="Prefix"/>
-    <w:basedOn w:val="a3"/>
+    <w:basedOn w:val="DefaultParagraphFont"/>
     <w:uiPriority w:val="1"/>
     <w:qFormat/>
     <w:rsid w:val="00586A35"/>
@@ -7115,7 +7591,7 @@
   </w:style>
   <w:style w:type="paragraph" w:customStyle="1" w:styleId="Source0">
     <w:name w:val="Source"/>
-    <w:basedOn w:val="a2"/>
+    <w:basedOn w:val="Normal"/>
     <w:qFormat/>
     <w:rsid w:val="00586A35"/>
     <w:pPr>
@@ -7130,7 +7606,7 @@
   </w:style>
   <w:style w:type="character" w:customStyle="1" w:styleId="ReceivedDate">
     <w:name w:val="ReceivedDate"/>
-    <w:basedOn w:val="a3"/>
+    <w:basedOn w:val="DefaultParagraphFont"/>
     <w:uiPriority w:val="1"/>
     <w:qFormat/>
     <w:rsid w:val="00586A35"/>
@@ -7156,7 +7632,7 @@
   </w:style>
   <w:style w:type="character" w:customStyle="1" w:styleId="RefMisc">
     <w:name w:val="RefMisc"/>
-    <w:basedOn w:val="a3"/>
+    <w:basedOn w:val="DefaultParagraphFont"/>
     <w:uiPriority w:val="1"/>
     <w:qFormat/>
     <w:rsid w:val="00586A35"/>
@@ -7168,7 +7644,7 @@
   </w:style>
   <w:style w:type="character" w:customStyle="1" w:styleId="RevisedDate">
     <w:name w:val="RevisedDate"/>
-    <w:basedOn w:val="a3"/>
+    <w:basedOn w:val="DefaultParagraphFont"/>
     <w:uiPriority w:val="1"/>
     <w:qFormat/>
     <w:rsid w:val="00586A35"/>
@@ -7178,7 +7654,7 @@
   </w:style>
   <w:style w:type="paragraph" w:customStyle="1" w:styleId="SignatureAff">
     <w:name w:val="SignatureAff"/>
-    <w:basedOn w:val="a2"/>
+    <w:basedOn w:val="Normal"/>
     <w:qFormat/>
     <w:rsid w:val="00586A35"/>
     <w:pPr>
@@ -7187,7 +7663,7 @@
   </w:style>
   <w:style w:type="paragraph" w:customStyle="1" w:styleId="SignatureBlock">
     <w:name w:val="SignatureBlock"/>
-    <w:basedOn w:val="a2"/>
+    <w:basedOn w:val="Normal"/>
     <w:qFormat/>
     <w:rsid w:val="00586A35"/>
     <w:pPr>
@@ -7199,7 +7675,7 @@
   </w:style>
   <w:style w:type="character" w:customStyle="1" w:styleId="State">
     <w:name w:val="State"/>
-    <w:basedOn w:val="a3"/>
+    <w:basedOn w:val="DefaultParagraphFont"/>
     <w:uiPriority w:val="1"/>
     <w:qFormat/>
     <w:rsid w:val="00586A35"/>
@@ -7209,7 +7685,7 @@
   </w:style>
   <w:style w:type="paragraph" w:customStyle="1" w:styleId="StatementItalic">
     <w:name w:val="StatementItalic"/>
-    <w:basedOn w:val="a2"/>
+    <w:basedOn w:val="Normal"/>
     <w:autoRedefine/>
     <w:qFormat/>
     <w:rsid w:val="00586A35"/>
@@ -7223,7 +7699,7 @@
   </w:style>
   <w:style w:type="paragraph" w:customStyle="1" w:styleId="Statements">
     <w:name w:val="Statements"/>
-    <w:basedOn w:val="a2"/>
+    <w:basedOn w:val="Normal"/>
     <w:qFormat/>
     <w:rsid w:val="00586A35"/>
     <w:pPr>
@@ -7232,7 +7708,7 @@
   </w:style>
   <w:style w:type="character" w:customStyle="1" w:styleId="Street">
     <w:name w:val="Street"/>
-    <w:basedOn w:val="a3"/>
+    <w:basedOn w:val="DefaultParagraphFont"/>
     <w:uiPriority w:val="1"/>
     <w:qFormat/>
     <w:rsid w:val="00586A35"/>
@@ -7244,7 +7720,7 @@
   </w:style>
   <w:style w:type="character" w:customStyle="1" w:styleId="Suffix">
     <w:name w:val="Suffix"/>
-    <w:basedOn w:val="a3"/>
+    <w:basedOn w:val="DefaultParagraphFont"/>
     <w:uiPriority w:val="1"/>
     <w:qFormat/>
     <w:rsid w:val="00586A35"/>
@@ -7256,7 +7732,7 @@
   </w:style>
   <w:style w:type="character" w:customStyle="1" w:styleId="Surname">
     <w:name w:val="Surname"/>
-    <w:basedOn w:val="a3"/>
+    <w:basedOn w:val="DefaultParagraphFont"/>
     <w:uiPriority w:val="1"/>
     <w:qFormat/>
     <w:rsid w:val="00586A35"/>
@@ -7286,7 +7762,7 @@
   </w:style>
   <w:style w:type="character" w:customStyle="1" w:styleId="TableCaptionChar">
     <w:name w:val="TableCaption Char"/>
-    <w:basedOn w:val="a3"/>
+    <w:basedOn w:val="DefaultParagraphFont"/>
     <w:link w:val="TableCaption"/>
     <w:rsid w:val="00586A35"/>
     <w:rPr>
@@ -7299,7 +7775,7 @@
   </w:style>
   <w:style w:type="paragraph" w:customStyle="1" w:styleId="TableFootnote">
     <w:name w:val="TableFootnote"/>
-    <w:basedOn w:val="a2"/>
+    <w:basedOn w:val="Normal"/>
     <w:link w:val="TableFootnoteChar"/>
     <w:qFormat/>
     <w:rsid w:val="00586A35"/>
@@ -7314,7 +7790,7 @@
   </w:style>
   <w:style w:type="character" w:customStyle="1" w:styleId="TableFootnoteChar">
     <w:name w:val="TableFootnote Char"/>
-    <w:basedOn w:val="a3"/>
+    <w:basedOn w:val="DefaultParagraphFont"/>
     <w:link w:val="TableFootnote"/>
     <w:rsid w:val="00586A35"/>
     <w:rPr>
@@ -7344,7 +7820,7 @@
   </w:style>
   <w:style w:type="character" w:customStyle="1" w:styleId="TransTitle">
     <w:name w:val="TransTitle"/>
-    <w:basedOn w:val="a3"/>
+    <w:basedOn w:val="DefaultParagraphFont"/>
     <w:uiPriority w:val="1"/>
     <w:qFormat/>
     <w:rsid w:val="00586A35"/>
@@ -7354,7 +7830,7 @@
   </w:style>
   <w:style w:type="character" w:customStyle="1" w:styleId="Year">
     <w:name w:val="Year"/>
-    <w:basedOn w:val="a3"/>
+    <w:basedOn w:val="DefaultParagraphFont"/>
     <w:uiPriority w:val="1"/>
     <w:qFormat/>
     <w:rsid w:val="00586A35"/>
@@ -7366,20 +7842,20 @@
   </w:style>
   <w:style w:type="paragraph" w:customStyle="1" w:styleId="DisplayFormulaUnnum">
     <w:name w:val="DisplayFormulaUnnum"/>
-    <w:basedOn w:val="a2"/>
+    <w:basedOn w:val="Normal"/>
     <w:link w:val="DisplayFormulaUnnumChar"/>
     <w:rsid w:val="00586A35"/>
   </w:style>
   <w:style w:type="character" w:customStyle="1" w:styleId="DateChar">
     <w:name w:val="Date Char"/>
-    <w:basedOn w:val="a3"/>
+    <w:basedOn w:val="DefaultParagraphFont"/>
     <w:uiPriority w:val="99"/>
     <w:semiHidden/>
     <w:rsid w:val="00586A35"/>
   </w:style>
   <w:style w:type="character" w:customStyle="1" w:styleId="SubtitleChar">
     <w:name w:val="Subtitle Char"/>
-    <w:basedOn w:val="a3"/>
+    <w:basedOn w:val="DefaultParagraphFont"/>
     <w:uiPriority w:val="11"/>
     <w:rsid w:val="00586A35"/>
     <w:rPr>
@@ -7394,7 +7870,7 @@
   </w:style>
   <w:style w:type="character" w:customStyle="1" w:styleId="DisplayFormulaUnnumChar">
     <w:name w:val="DisplayFormulaUnnum Char"/>
-    <w:basedOn w:val="a3"/>
+    <w:basedOn w:val="DefaultParagraphFont"/>
     <w:link w:val="DisplayFormulaUnnum"/>
     <w:rsid w:val="00586A35"/>
     <w:rPr>
@@ -7406,13 +7882,13 @@
   </w:style>
   <w:style w:type="paragraph" w:customStyle="1" w:styleId="FigureUnnum">
     <w:name w:val="FigureUnnum"/>
-    <w:basedOn w:val="a2"/>
+    <w:basedOn w:val="Normal"/>
     <w:link w:val="FigureUnnumChar"/>
     <w:rsid w:val="00586A35"/>
   </w:style>
   <w:style w:type="character" w:customStyle="1" w:styleId="FigureUnnumChar">
     <w:name w:val="FigureUnnum Char"/>
-    <w:basedOn w:val="a3"/>
+    <w:basedOn w:val="DefaultParagraphFont"/>
     <w:link w:val="FigureUnnum"/>
     <w:rsid w:val="00586A35"/>
     <w:rPr>
@@ -7424,13 +7900,13 @@
   </w:style>
   <w:style w:type="paragraph" w:customStyle="1" w:styleId="PresentAddress">
     <w:name w:val="PresentAddress"/>
-    <w:basedOn w:val="a2"/>
+    <w:basedOn w:val="Normal"/>
     <w:link w:val="PresentAddressChar"/>
     <w:rsid w:val="00586A35"/>
   </w:style>
   <w:style w:type="character" w:customStyle="1" w:styleId="PresentAddressChar">
     <w:name w:val="PresentAddress Char"/>
-    <w:basedOn w:val="a3"/>
+    <w:basedOn w:val="DefaultParagraphFont"/>
     <w:link w:val="PresentAddress"/>
     <w:rsid w:val="00586A35"/>
     <w:rPr>
@@ -7451,7 +7927,7 @@
   </w:style>
   <w:style w:type="character" w:customStyle="1" w:styleId="ParaContinueChar">
     <w:name w:val="ParaContinue Char"/>
-    <w:basedOn w:val="a3"/>
+    <w:basedOn w:val="DefaultParagraphFont"/>
     <w:link w:val="ParaContinue"/>
     <w:rsid w:val="00586A35"/>
     <w:rPr>
@@ -7477,7 +7953,7 @@
   </w:style>
   <w:style w:type="character" w:customStyle="1" w:styleId="AuthorBioChar">
     <w:name w:val="AuthorBio Char"/>
-    <w:basedOn w:val="a3"/>
+    <w:basedOn w:val="DefaultParagraphFont"/>
     <w:link w:val="AuthorBio"/>
     <w:rsid w:val="00586A35"/>
     <w:rPr>
@@ -7489,7 +7965,7 @@
   </w:style>
   <w:style w:type="paragraph" w:customStyle="1" w:styleId="DocHead">
     <w:name w:val="DocHead"/>
-    <w:basedOn w:val="a2"/>
+    <w:basedOn w:val="Normal"/>
     <w:autoRedefine/>
     <w:qFormat/>
     <w:rsid w:val="00586A35"/>
@@ -7508,7 +7984,7 @@
   </w:style>
   <w:style w:type="character" w:customStyle="1" w:styleId="Proceeding">
     <w:name w:val="Proceeding"/>
-    <w:basedOn w:val="a3"/>
+    <w:basedOn w:val="DefaultParagraphFont"/>
     <w:uiPriority w:val="1"/>
     <w:qFormat/>
     <w:rsid w:val="00586A35"/>
@@ -7520,7 +7996,7 @@
   </w:style>
   <w:style w:type="character" w:customStyle="1" w:styleId="Report">
     <w:name w:val="Report"/>
-    <w:basedOn w:val="a3"/>
+    <w:basedOn w:val="DefaultParagraphFont"/>
     <w:uiPriority w:val="1"/>
     <w:qFormat/>
     <w:rsid w:val="00586A35"/>
@@ -7531,7 +8007,7 @@
   </w:style>
   <w:style w:type="character" w:customStyle="1" w:styleId="Thesis">
     <w:name w:val="Thesis"/>
-    <w:basedOn w:val="a3"/>
+    <w:basedOn w:val="DefaultParagraphFont"/>
     <w:uiPriority w:val="1"/>
     <w:qFormat/>
     <w:rsid w:val="00586A35"/>
@@ -7543,7 +8019,7 @@
   </w:style>
   <w:style w:type="character" w:customStyle="1" w:styleId="Issn">
     <w:name w:val="Issn"/>
-    <w:basedOn w:val="a3"/>
+    <w:basedOn w:val="DefaultParagraphFont"/>
     <w:uiPriority w:val="1"/>
     <w:qFormat/>
     <w:rsid w:val="00586A35"/>
@@ -7554,7 +8030,7 @@
   </w:style>
   <w:style w:type="character" w:customStyle="1" w:styleId="Isbn">
     <w:name w:val="Isbn"/>
-    <w:basedOn w:val="a3"/>
+    <w:basedOn w:val="DefaultParagraphFont"/>
     <w:uiPriority w:val="1"/>
     <w:qFormat/>
     <w:rsid w:val="00586A35"/>
@@ -7565,7 +8041,7 @@
   </w:style>
   <w:style w:type="character" w:customStyle="1" w:styleId="Coden">
     <w:name w:val="Coden"/>
-    <w:basedOn w:val="a3"/>
+    <w:basedOn w:val="DefaultParagraphFont"/>
     <w:uiPriority w:val="1"/>
     <w:qFormat/>
     <w:rsid w:val="00586A35"/>
@@ -7577,7 +8053,7 @@
   </w:style>
   <w:style w:type="character" w:customStyle="1" w:styleId="Patent">
     <w:name w:val="Patent"/>
-    <w:basedOn w:val="a3"/>
+    <w:basedOn w:val="DefaultParagraphFont"/>
     <w:uiPriority w:val="1"/>
     <w:qFormat/>
     <w:rsid w:val="00586A35"/>
@@ -7589,7 +8065,7 @@
   </w:style>
   <w:style w:type="character" w:customStyle="1" w:styleId="MiddleName">
     <w:name w:val="MiddleName"/>
-    <w:basedOn w:val="a3"/>
+    <w:basedOn w:val="DefaultParagraphFont"/>
     <w:uiPriority w:val="1"/>
     <w:qFormat/>
     <w:rsid w:val="00586A35"/>
@@ -7601,7 +8077,7 @@
   </w:style>
   <w:style w:type="character" w:customStyle="1" w:styleId="Query">
     <w:name w:val="Query"/>
-    <w:basedOn w:val="a3"/>
+    <w:basedOn w:val="DefaultParagraphFont"/>
     <w:uiPriority w:val="1"/>
     <w:rsid w:val="00586A35"/>
     <w:rPr>
@@ -7611,7 +8087,7 @@
   </w:style>
   <w:style w:type="character" w:customStyle="1" w:styleId="EdMiddleName">
     <w:name w:val="EdMiddleName"/>
-    <w:basedOn w:val="a3"/>
+    <w:basedOn w:val="DefaultParagraphFont"/>
     <w:uiPriority w:val="1"/>
     <w:rsid w:val="00586A35"/>
     <w:rPr>
@@ -7621,7 +8097,7 @@
   </w:style>
   <w:style w:type="paragraph" w:customStyle="1" w:styleId="UnnumFigure">
     <w:name w:val="UnnumFigure"/>
-    <w:basedOn w:val="a2"/>
+    <w:basedOn w:val="Normal"/>
     <w:qFormat/>
     <w:rsid w:val="00586A35"/>
     <w:pPr>
@@ -7634,7 +8110,7 @@
   </w:style>
   <w:style w:type="paragraph" w:customStyle="1" w:styleId="UnnumTable">
     <w:name w:val="UnnumTable"/>
-    <w:basedOn w:val="a2"/>
+    <w:basedOn w:val="Normal"/>
     <w:qFormat/>
     <w:rsid w:val="00586A35"/>
     <w:pPr>
@@ -7647,7 +8123,7 @@
   </w:style>
   <w:style w:type="paragraph" w:customStyle="1" w:styleId="UnnumScheme">
     <w:name w:val="UnnumScheme"/>
-    <w:basedOn w:val="a2"/>
+    <w:basedOn w:val="Normal"/>
     <w:qFormat/>
     <w:rsid w:val="00586A35"/>
     <w:pPr>
@@ -7660,7 +8136,7 @@
   </w:style>
   <w:style w:type="paragraph" w:customStyle="1" w:styleId="Reference">
     <w:name w:val="Reference"/>
-    <w:basedOn w:val="a2"/>
+    <w:basedOn w:val="Normal"/>
     <w:qFormat/>
     <w:rsid w:val="00586A35"/>
   </w:style>
@@ -7682,13 +8158,13 @@
   </w:style>
   <w:style w:type="paragraph" w:customStyle="1" w:styleId="ListStart">
     <w:name w:val="ListStart"/>
-    <w:basedOn w:val="a2"/>
+    <w:basedOn w:val="Normal"/>
     <w:qFormat/>
     <w:rsid w:val="00586A35"/>
   </w:style>
   <w:style w:type="paragraph" w:customStyle="1" w:styleId="ListEnd">
     <w:name w:val="ListEnd"/>
-    <w:basedOn w:val="a2"/>
+    <w:basedOn w:val="Normal"/>
     <w:qFormat/>
     <w:rsid w:val="00586A35"/>
   </w:style>
@@ -7700,14 +8176,14 @@
   </w:style>
   <w:style w:type="paragraph" w:customStyle="1" w:styleId="GraphAbstract">
     <w:name w:val="GraphAbstract"/>
-    <w:basedOn w:val="a2"/>
-    <w:qFormat/>
-    <w:rsid w:val="00586A35"/>
-  </w:style>
-  <w:style w:type="paragraph" w:styleId="afe">
+    <w:basedOn w:val="Normal"/>
+    <w:qFormat/>
+    <w:rsid w:val="00586A35"/>
+  </w:style>
+  <w:style w:type="paragraph" w:styleId="Caption">
     <w:name w:val="caption"/>
-    <w:basedOn w:val="a2"/>
-    <w:next w:val="a2"/>
+    <w:basedOn w:val="Normal"/>
+    <w:next w:val="Normal"/>
     <w:autoRedefine/>
     <w:uiPriority w:val="35"/>
     <w:unhideWhenUsed/>
@@ -7723,7 +8199,7 @@
   </w:style>
   <w:style w:type="paragraph" w:customStyle="1" w:styleId="Epigraph">
     <w:name w:val="Epigraph"/>
-    <w:basedOn w:val="a2"/>
+    <w:basedOn w:val="Normal"/>
     <w:autoRedefine/>
     <w:qFormat/>
     <w:rsid w:val="00586A35"/>
@@ -7809,7 +8285,7 @@
   </w:style>
   <w:style w:type="character" w:customStyle="1" w:styleId="FundingNumber">
     <w:name w:val="FundingNumber"/>
-    <w:basedOn w:val="a3"/>
+    <w:basedOn w:val="DefaultParagraphFont"/>
     <w:uiPriority w:val="1"/>
     <w:qFormat/>
     <w:rsid w:val="00586A35"/>
@@ -7819,7 +8295,7 @@
   </w:style>
   <w:style w:type="character" w:customStyle="1" w:styleId="FundingAgency">
     <w:name w:val="FundingAgency"/>
-    <w:basedOn w:val="a3"/>
+    <w:basedOn w:val="DefaultParagraphFont"/>
     <w:uiPriority w:val="1"/>
     <w:qFormat/>
     <w:rsid w:val="00586A35"/>
@@ -7871,7 +8347,7 @@
   </w:style>
   <w:style w:type="paragraph" w:customStyle="1" w:styleId="AltSubTitle">
     <w:name w:val="AltSubTitle"/>
-    <w:basedOn w:val="aff"/>
+    <w:basedOn w:val="Subtitle"/>
     <w:qFormat/>
     <w:rsid w:val="00586A35"/>
   </w:style>
@@ -7881,11 +8357,11 @@
     <w:qFormat/>
     <w:rsid w:val="00586A35"/>
   </w:style>
-  <w:style w:type="paragraph" w:styleId="aff">
+  <w:style w:type="paragraph" w:styleId="Subtitle">
     <w:name w:val="Subtitle"/>
-    <w:basedOn w:val="a2"/>
-    <w:next w:val="a2"/>
-    <w:link w:val="aff0"/>
+    <w:basedOn w:val="Normal"/>
+    <w:next w:val="Normal"/>
+    <w:link w:val="SubtitleChar1"/>
     <w:uiPriority w:val="11"/>
     <w:qFormat/>
     <w:locked/>
@@ -7904,10 +8380,10 @@
       <w:szCs w:val="24"/>
     </w:rPr>
   </w:style>
-  <w:style w:type="character" w:customStyle="1" w:styleId="aff0">
-    <w:name w:val="副标题 字符"/>
-    <w:basedOn w:val="a3"/>
-    <w:link w:val="aff"/>
+  <w:style w:type="character" w:customStyle="1" w:styleId="SubtitleChar1">
+    <w:name w:val="Subtitle Char1"/>
+    <w:basedOn w:val="DefaultParagraphFont"/>
+    <w:link w:val="Subtitle"/>
     <w:uiPriority w:val="11"/>
     <w:rsid w:val="00586A35"/>
     <w:rPr>
@@ -7946,31 +8422,31 @@
   </w:style>
   <w:style w:type="paragraph" w:customStyle="1" w:styleId="FigSource">
     <w:name w:val="FigSource"/>
-    <w:basedOn w:val="a2"/>
+    <w:basedOn w:val="Normal"/>
     <w:qFormat/>
     <w:rsid w:val="00586A35"/>
   </w:style>
   <w:style w:type="paragraph" w:customStyle="1" w:styleId="Copyright">
     <w:name w:val="Copyright"/>
-    <w:basedOn w:val="a2"/>
+    <w:basedOn w:val="Normal"/>
     <w:qFormat/>
     <w:rsid w:val="00586A35"/>
   </w:style>
   <w:style w:type="paragraph" w:customStyle="1" w:styleId="InlineSupp">
     <w:name w:val="InlineSupp"/>
-    <w:basedOn w:val="a2"/>
+    <w:basedOn w:val="Normal"/>
     <w:qFormat/>
     <w:rsid w:val="00586A35"/>
   </w:style>
   <w:style w:type="paragraph" w:customStyle="1" w:styleId="SidebarQuote">
     <w:name w:val="SidebarQuote"/>
-    <w:basedOn w:val="a2"/>
+    <w:basedOn w:val="Normal"/>
     <w:qFormat/>
     <w:rsid w:val="00586A35"/>
   </w:style>
   <w:style w:type="character" w:customStyle="1" w:styleId="AltName">
     <w:name w:val="AltName"/>
-    <w:basedOn w:val="a3"/>
+    <w:basedOn w:val="DefaultParagraphFont"/>
     <w:uiPriority w:val="1"/>
     <w:qFormat/>
     <w:rsid w:val="00586A35"/>
@@ -7980,26 +8456,26 @@
   </w:style>
   <w:style w:type="paragraph" w:customStyle="1" w:styleId="StereoChemComp">
     <w:name w:val="StereoChemComp"/>
-    <w:basedOn w:val="a2"/>
+    <w:basedOn w:val="Normal"/>
     <w:qFormat/>
     <w:rsid w:val="00586A35"/>
   </w:style>
   <w:style w:type="paragraph" w:customStyle="1" w:styleId="StereoChemForm">
     <w:name w:val="StereoChemForm"/>
-    <w:basedOn w:val="a2"/>
+    <w:basedOn w:val="Normal"/>
     <w:qFormat/>
     <w:rsid w:val="00586A35"/>
   </w:style>
   <w:style w:type="paragraph" w:customStyle="1" w:styleId="StereoChemInfo">
     <w:name w:val="StereoChemInfo"/>
-    <w:basedOn w:val="a2"/>
+    <w:basedOn w:val="Normal"/>
     <w:qFormat/>
     <w:rsid w:val="00586A35"/>
   </w:style>
   <w:style w:type="paragraph" w:customStyle="1" w:styleId="MTDisplayEquation">
     <w:name w:val="MTDisplayEquation"/>
-    <w:basedOn w:val="a2"/>
-    <w:next w:val="a2"/>
+    <w:basedOn w:val="Normal"/>
+    <w:next w:val="Normal"/>
     <w:link w:val="MTDisplayEquationChar"/>
     <w:pPr>
       <w:tabs>
@@ -8011,7 +8487,7 @@
   </w:style>
   <w:style w:type="character" w:customStyle="1" w:styleId="MTDisplayEquationChar">
     <w:name w:val="MTDisplayEquation Char"/>
-    <w:basedOn w:val="a3"/>
+    <w:basedOn w:val="DefaultParagraphFont"/>
     <w:link w:val="MTDisplayEquation"/>
     <w:rPr>
       <w:rFonts w:asciiTheme="minorHAnsi" w:eastAsiaTheme="minorHAnsi" w:hAnsiTheme="minorHAnsi" w:cstheme="minorBidi"/>
@@ -8022,16 +8498,16 @@
   </w:style>
   <w:style w:type="character" w:customStyle="1" w:styleId="MTConvertedEquation">
     <w:name w:val="MTConvertedEquation"/>
-    <w:basedOn w:val="a3"/>
+    <w:basedOn w:val="DefaultParagraphFont"/>
     <w:rPr>
       <w:sz w:val="28"/>
       <w:szCs w:val="28"/>
     </w:rPr>
   </w:style>
-  <w:style w:type="paragraph" w:styleId="aff1">
+  <w:style w:type="paragraph" w:styleId="FootnoteText">
     <w:name w:val="footnote text"/>
-    <w:basedOn w:val="a2"/>
-    <w:link w:val="aff2"/>
+    <w:basedOn w:val="Normal"/>
+    <w:link w:val="FootnoteTextChar"/>
     <w:rsid w:val="00586A35"/>
     <w:pPr>
       <w:spacing w:line="240" w:lineRule="auto"/>
@@ -8040,10 +8516,10 @@
       <w:sz w:val="14"/>
     </w:rPr>
   </w:style>
-  <w:style w:type="character" w:customStyle="1" w:styleId="aff2">
-    <w:name w:val="脚注文本 字符"/>
-    <w:basedOn w:val="a3"/>
-    <w:link w:val="aff1"/>
+  <w:style w:type="character" w:customStyle="1" w:styleId="FootnoteTextChar">
+    <w:name w:val="Footnote Text Char"/>
+    <w:basedOn w:val="DefaultParagraphFont"/>
+    <w:link w:val="FootnoteText"/>
     <w:rsid w:val="00586A35"/>
     <w:rPr>
       <w:rFonts w:ascii="Linux Libertine" w:eastAsiaTheme="minorHAnsi" w:hAnsi="Linux Libertine" w:cstheme="minorBidi"/>
@@ -8119,7 +8595,7 @@
   </w:style>
   <w:style w:type="paragraph" w:customStyle="1" w:styleId="SIGPLANAuthorname">
     <w:name w:val="SIGPLAN Author name"/>
-    <w:basedOn w:val="a2"/>
+    <w:basedOn w:val="Normal"/>
     <w:next w:val="SIGPLANAuthoraffiliation"/>
     <w:rsid w:val="00586A35"/>
     <w:pPr>
@@ -8157,7 +8633,7 @@
   </w:style>
   <w:style w:type="character" w:customStyle="1" w:styleId="SIGPLANCode">
     <w:name w:val="SIGPLAN Code"/>
-    <w:basedOn w:val="a3"/>
+    <w:basedOn w:val="DefaultParagraphFont"/>
     <w:rsid w:val="00586A35"/>
     <w:rPr>
       <w:rFonts w:ascii="Lucida Console" w:hAnsi="Lucida Console"/>
@@ -8166,7 +8642,7 @@
   </w:style>
   <w:style w:type="character" w:customStyle="1" w:styleId="SIGPLANComputer">
     <w:name w:val="SIGPLAN Computer"/>
-    <w:basedOn w:val="a3"/>
+    <w:basedOn w:val="DefaultParagraphFont"/>
     <w:rsid w:val="00586A35"/>
     <w:rPr>
       <w:rFonts w:ascii="Trebuchet MS" w:hAnsi="Trebuchet MS"/>
@@ -8213,7 +8689,7 @@
   </w:style>
   <w:style w:type="character" w:customStyle="1" w:styleId="SIGPLANEnunciationcaption">
     <w:name w:val="SIGPLAN Enunciation caption"/>
-    <w:basedOn w:val="a3"/>
+    <w:basedOn w:val="DefaultParagraphFont"/>
     <w:rsid w:val="00586A35"/>
     <w:rPr>
       <w:smallCaps/>
@@ -8253,7 +8729,7 @@
   </w:style>
   <w:style w:type="numbering" w:customStyle="1" w:styleId="SIGPLANListbullet">
     <w:name w:val="SIGPLAN List bullet"/>
-    <w:basedOn w:val="a5"/>
+    <w:basedOn w:val="NoList"/>
     <w:rsid w:val="00586A35"/>
     <w:pPr>
       <w:numPr>
@@ -8280,7 +8756,7 @@
   </w:style>
   <w:style w:type="numbering" w:customStyle="1" w:styleId="SIGPLANListletter">
     <w:name w:val="SIGPLAN List letter"/>
-    <w:basedOn w:val="a5"/>
+    <w:basedOn w:val="NoList"/>
     <w:rsid w:val="00586A35"/>
     <w:pPr>
       <w:numPr>
@@ -8290,7 +8766,7 @@
   </w:style>
   <w:style w:type="numbering" w:customStyle="1" w:styleId="SIGPLANListnumber">
     <w:name w:val="SIGPLAN List number"/>
-    <w:basedOn w:val="a5"/>
+    <w:basedOn w:val="NoList"/>
     <w:rsid w:val="00586A35"/>
     <w:pPr>
       <w:numPr>
@@ -8430,7 +8906,7 @@
   </w:style>
   <w:style w:type="paragraph" w:customStyle="1" w:styleId="Algorithm">
     <w:name w:val="Algorithm"/>
-    <w:basedOn w:val="a2"/>
+    <w:basedOn w:val="Normal"/>
     <w:qFormat/>
     <w:rsid w:val="00586A35"/>
     <w:pPr>
@@ -8439,7 +8915,7 @@
   </w:style>
   <w:style w:type="paragraph" w:customStyle="1" w:styleId="Annotation">
     <w:name w:val="Annotation"/>
-    <w:basedOn w:val="a2"/>
+    <w:basedOn w:val="Normal"/>
     <w:qFormat/>
     <w:rsid w:val="00586A35"/>
     <w:rPr>
@@ -8542,7 +9018,7 @@
   </w:style>
   <w:style w:type="paragraph" w:customStyle="1" w:styleId="Blurb">
     <w:name w:val="Blurb"/>
-    <w:basedOn w:val="a2"/>
+    <w:basedOn w:val="Normal"/>
     <w:qFormat/>
     <w:rsid w:val="00586A35"/>
     <w:pPr>
@@ -8596,7 +9072,7 @@
   </w:style>
   <w:style w:type="paragraph" w:customStyle="1" w:styleId="Break">
     <w:name w:val="Break"/>
-    <w:basedOn w:val="a2"/>
+    <w:basedOn w:val="Normal"/>
     <w:qFormat/>
     <w:rsid w:val="00586A35"/>
     <w:pPr>
@@ -8612,7 +9088,7 @@
   </w:style>
   <w:style w:type="paragraph" w:customStyle="1" w:styleId="ChapterBegin">
     <w:name w:val="ChapterBegin"/>
-    <w:basedOn w:val="a2"/>
+    <w:basedOn w:val="Normal"/>
     <w:qFormat/>
     <w:rsid w:val="00586A35"/>
     <w:pPr>
@@ -8636,7 +9112,7 @@
   </w:style>
   <w:style w:type="paragraph" w:customStyle="1" w:styleId="ChapterEnd">
     <w:name w:val="ChapterEnd"/>
-    <w:basedOn w:val="a2"/>
+    <w:basedOn w:val="Normal"/>
     <w:qFormat/>
     <w:rsid w:val="00586A35"/>
     <w:pPr>
@@ -8660,8 +9136,8 @@
   </w:style>
   <w:style w:type="paragraph" w:customStyle="1" w:styleId="ChapterNumber">
     <w:name w:val="ChapterNumber"/>
-    <w:basedOn w:val="a2"/>
-    <w:next w:val="a2"/>
+    <w:basedOn w:val="Normal"/>
+    <w:next w:val="Normal"/>
     <w:rsid w:val="00586A35"/>
     <w:pPr>
       <w:keepNext/>
@@ -8692,7 +9168,7 @@
   <w:style w:type="paragraph" w:customStyle="1" w:styleId="ChapterSubTitle">
     <w:name w:val="ChapterSubTitle"/>
     <w:basedOn w:val="ChapterTitle"/>
-    <w:next w:val="a2"/>
+    <w:next w:val="Normal"/>
     <w:rsid w:val="00586A35"/>
     <w:pPr>
       <w:spacing w:before="0"/>
@@ -8705,19 +9181,19 @@
   </w:style>
   <w:style w:type="paragraph" w:customStyle="1" w:styleId="ChemFormula">
     <w:name w:val="ChemFormula"/>
-    <w:basedOn w:val="a2"/>
+    <w:basedOn w:val="Normal"/>
     <w:qFormat/>
     <w:rsid w:val="00586A35"/>
   </w:style>
   <w:style w:type="paragraph" w:customStyle="1" w:styleId="ChemFormulaUnnum">
     <w:name w:val="ChemFormulaUnnum"/>
-    <w:basedOn w:val="a2"/>
+    <w:basedOn w:val="Normal"/>
     <w:qFormat/>
     <w:rsid w:val="00586A35"/>
   </w:style>
   <w:style w:type="paragraph" w:customStyle="1" w:styleId="Chemistry">
     <w:name w:val="Chemistry"/>
-    <w:basedOn w:val="a2"/>
+    <w:basedOn w:val="Normal"/>
     <w:qFormat/>
     <w:rsid w:val="00586A35"/>
     <w:pPr>
@@ -8743,13 +9219,13 @@
   </w:style>
   <w:style w:type="paragraph" w:customStyle="1" w:styleId="ClientTag">
     <w:name w:val="ClientTag"/>
-    <w:basedOn w:val="a2"/>
+    <w:basedOn w:val="Normal"/>
     <w:qFormat/>
     <w:rsid w:val="00586A35"/>
   </w:style>
   <w:style w:type="paragraph" w:customStyle="1" w:styleId="Contributor">
     <w:name w:val="Contributor"/>
-    <w:basedOn w:val="a2"/>
+    <w:basedOn w:val="Normal"/>
     <w:qFormat/>
     <w:rsid w:val="00586A35"/>
     <w:pPr>
@@ -8766,7 +9242,7 @@
   </w:style>
   <w:style w:type="character" w:customStyle="1" w:styleId="Correct">
     <w:name w:val="Correct"/>
-    <w:basedOn w:val="a3"/>
+    <w:basedOn w:val="DefaultParagraphFont"/>
     <w:uiPriority w:val="1"/>
     <w:qFormat/>
     <w:rsid w:val="00586A35"/>
@@ -8777,7 +9253,7 @@
   </w:style>
   <w:style w:type="paragraph" w:customStyle="1" w:styleId="Definition">
     <w:name w:val="Definition"/>
-    <w:basedOn w:val="a2"/>
+    <w:basedOn w:val="Normal"/>
     <w:qFormat/>
     <w:rsid w:val="00586A35"/>
     <w:pPr>
@@ -8796,7 +9272,7 @@
   </w:style>
   <w:style w:type="paragraph" w:customStyle="1" w:styleId="Dialogue">
     <w:name w:val="Dialogue"/>
-    <w:basedOn w:val="a2"/>
+    <w:basedOn w:val="Normal"/>
     <w:qFormat/>
     <w:rsid w:val="00586A35"/>
     <w:pPr>
@@ -8816,7 +9292,7 @@
   </w:style>
   <w:style w:type="paragraph" w:customStyle="1" w:styleId="Dictionary">
     <w:name w:val="Dictionary"/>
-    <w:basedOn w:val="a2"/>
+    <w:basedOn w:val="Normal"/>
     <w:qFormat/>
     <w:rsid w:val="00586A35"/>
     <w:pPr>
@@ -8851,7 +9327,7 @@
   </w:style>
   <w:style w:type="paragraph" w:customStyle="1" w:styleId="Editors">
     <w:name w:val="Editors"/>
-    <w:basedOn w:val="a2"/>
+    <w:basedOn w:val="Normal"/>
     <w:qFormat/>
     <w:rsid w:val="00586A35"/>
     <w:pPr>
@@ -8865,7 +9341,7 @@
   </w:style>
   <w:style w:type="character" w:customStyle="1" w:styleId="EpreprintDate">
     <w:name w:val="EpreprintDate"/>
-    <w:basedOn w:val="a3"/>
+    <w:basedOn w:val="DefaultParagraphFont"/>
     <w:uiPriority w:val="1"/>
     <w:qFormat/>
     <w:rsid w:val="00586A35"/>
@@ -8876,7 +9352,7 @@
   </w:style>
   <w:style w:type="character" w:customStyle="1" w:styleId="EqnCount">
     <w:name w:val="EqnCount"/>
-    <w:basedOn w:val="a3"/>
+    <w:basedOn w:val="DefaultParagraphFont"/>
     <w:uiPriority w:val="1"/>
     <w:qFormat/>
     <w:rsid w:val="00586A35"/>
@@ -8886,7 +9362,7 @@
   </w:style>
   <w:style w:type="character" w:customStyle="1" w:styleId="eSlide">
     <w:name w:val="eSlide"/>
-    <w:basedOn w:val="a3"/>
+    <w:basedOn w:val="DefaultParagraphFont"/>
     <w:uiPriority w:val="1"/>
     <w:qFormat/>
     <w:rsid w:val="00586A35"/>
@@ -8896,7 +9372,7 @@
   </w:style>
   <w:style w:type="paragraph" w:customStyle="1" w:styleId="ExampleBegin">
     <w:name w:val="ExampleBegin"/>
-    <w:basedOn w:val="a2"/>
+    <w:basedOn w:val="Normal"/>
     <w:qFormat/>
     <w:rsid w:val="00586A35"/>
     <w:pPr>
@@ -8919,7 +9395,7 @@
   </w:style>
   <w:style w:type="paragraph" w:customStyle="1" w:styleId="ExampleEnd">
     <w:name w:val="ExampleEnd"/>
-    <w:basedOn w:val="a2"/>
+    <w:basedOn w:val="Normal"/>
     <w:qFormat/>
     <w:rsid w:val="00586A35"/>
     <w:pPr>
@@ -8942,7 +9418,7 @@
   </w:style>
   <w:style w:type="paragraph" w:customStyle="1" w:styleId="ExerciseBegin">
     <w:name w:val="ExerciseBegin"/>
-    <w:basedOn w:val="a2"/>
+    <w:basedOn w:val="Normal"/>
     <w:qFormat/>
     <w:rsid w:val="00586A35"/>
     <w:pPr>
@@ -8965,7 +9441,7 @@
   </w:style>
   <w:style w:type="paragraph" w:customStyle="1" w:styleId="ExerciseEnd">
     <w:name w:val="ExerciseEnd"/>
-    <w:basedOn w:val="a2"/>
+    <w:basedOn w:val="Normal"/>
     <w:qFormat/>
     <w:rsid w:val="00586A35"/>
     <w:pPr>
@@ -8988,13 +9464,13 @@
   </w:style>
   <w:style w:type="paragraph" w:customStyle="1" w:styleId="ExerciseSection">
     <w:name w:val="ExerciseSection"/>
-    <w:basedOn w:val="a2"/>
+    <w:basedOn w:val="Normal"/>
     <w:qFormat/>
     <w:rsid w:val="00586A35"/>
   </w:style>
   <w:style w:type="paragraph" w:customStyle="1" w:styleId="Explanation">
     <w:name w:val="Explanation"/>
-    <w:basedOn w:val="a2"/>
+    <w:basedOn w:val="Normal"/>
     <w:rsid w:val="00586A35"/>
     <w:pPr>
       <w:spacing w:after="240" w:line="360" w:lineRule="auto"/>
@@ -9009,7 +9485,7 @@
   </w:style>
   <w:style w:type="paragraph" w:customStyle="1" w:styleId="Extract">
     <w:name w:val="Extract"/>
-    <w:basedOn w:val="a2"/>
+    <w:basedOn w:val="Normal"/>
     <w:rsid w:val="00586A35"/>
     <w:pPr>
       <w:spacing w:before="120" w:after="120" w:line="240" w:lineRule="auto"/>
@@ -9023,7 +9499,7 @@
   </w:style>
   <w:style w:type="paragraph" w:customStyle="1" w:styleId="ExtractBegin">
     <w:name w:val="ExtractBegin"/>
-    <w:basedOn w:val="a2"/>
+    <w:basedOn w:val="Normal"/>
     <w:qFormat/>
     <w:rsid w:val="00586A35"/>
     <w:pPr>
@@ -9046,7 +9522,7 @@
   </w:style>
   <w:style w:type="paragraph" w:customStyle="1" w:styleId="ExtractEnd">
     <w:name w:val="ExtractEnd"/>
-    <w:basedOn w:val="a2"/>
+    <w:basedOn w:val="Normal"/>
     <w:qFormat/>
     <w:rsid w:val="00586A35"/>
     <w:pPr>
@@ -9069,13 +9545,13 @@
   </w:style>
   <w:style w:type="paragraph" w:customStyle="1" w:styleId="FeatureFixedTitle">
     <w:name w:val="FeatureFixedTitle"/>
-    <w:basedOn w:val="a2"/>
+    <w:basedOn w:val="Normal"/>
     <w:qFormat/>
     <w:rsid w:val="00586A35"/>
   </w:style>
   <w:style w:type="paragraph" w:customStyle="1" w:styleId="FeatureHead1">
     <w:name w:val="FeatureHead1"/>
-    <w:basedOn w:val="a2"/>
+    <w:basedOn w:val="Normal"/>
     <w:qFormat/>
     <w:rsid w:val="00586A35"/>
   </w:style>
@@ -9093,13 +9569,13 @@
   </w:style>
   <w:style w:type="paragraph" w:customStyle="1" w:styleId="FigCopyright">
     <w:name w:val="FigCopyright"/>
-    <w:basedOn w:val="a2"/>
+    <w:basedOn w:val="Normal"/>
     <w:qFormat/>
     <w:rsid w:val="00586A35"/>
   </w:style>
   <w:style w:type="character" w:customStyle="1" w:styleId="FigCount">
     <w:name w:val="FigCount"/>
-    <w:basedOn w:val="a3"/>
+    <w:basedOn w:val="DefaultParagraphFont"/>
     <w:uiPriority w:val="1"/>
     <w:qFormat/>
     <w:rsid w:val="00586A35"/>
@@ -9109,7 +9585,7 @@
   </w:style>
   <w:style w:type="paragraph" w:customStyle="1" w:styleId="FigKeyword">
     <w:name w:val="FigKeyword"/>
-    <w:basedOn w:val="a2"/>
+    <w:basedOn w:val="Normal"/>
     <w:qFormat/>
     <w:rsid w:val="00586A35"/>
   </w:style>
@@ -9128,7 +9604,7 @@
   </w:style>
   <w:style w:type="paragraph" w:customStyle="1" w:styleId="Head6">
     <w:name w:val="Head6"/>
-    <w:basedOn w:val="a2"/>
+    <w:basedOn w:val="Normal"/>
     <w:rsid w:val="00586A35"/>
     <w:pPr>
       <w:keepNext/>
@@ -9146,7 +9622,7 @@
   </w:style>
   <w:style w:type="paragraph" w:customStyle="1" w:styleId="Hint">
     <w:name w:val="Hint"/>
-    <w:basedOn w:val="a2"/>
+    <w:basedOn w:val="Normal"/>
     <w:rsid w:val="00586A35"/>
     <w:pPr>
       <w:spacing w:line="360" w:lineRule="auto"/>
@@ -9161,13 +9637,13 @@
   </w:style>
   <w:style w:type="paragraph" w:customStyle="1" w:styleId="Index1">
     <w:name w:val="Index1"/>
-    <w:basedOn w:val="a2"/>
+    <w:basedOn w:val="Normal"/>
     <w:qFormat/>
     <w:rsid w:val="00586A35"/>
   </w:style>
   <w:style w:type="paragraph" w:customStyle="1" w:styleId="Index2">
     <w:name w:val="Index2"/>
-    <w:basedOn w:val="a2"/>
+    <w:basedOn w:val="Normal"/>
     <w:qFormat/>
     <w:rsid w:val="00586A35"/>
     <w:pPr>
@@ -9176,7 +9652,7 @@
   </w:style>
   <w:style w:type="paragraph" w:customStyle="1" w:styleId="Index3">
     <w:name w:val="Index3"/>
-    <w:basedOn w:val="a2"/>
+    <w:basedOn w:val="Normal"/>
     <w:qFormat/>
     <w:rsid w:val="00586A35"/>
     <w:pPr>
@@ -9185,7 +9661,7 @@
   </w:style>
   <w:style w:type="paragraph" w:customStyle="1" w:styleId="Index4">
     <w:name w:val="Index4"/>
-    <w:basedOn w:val="a2"/>
+    <w:basedOn w:val="Normal"/>
     <w:qFormat/>
     <w:rsid w:val="00586A35"/>
     <w:pPr>
@@ -9194,20 +9670,20 @@
   </w:style>
   <w:style w:type="paragraph" w:customStyle="1" w:styleId="IndexHead">
     <w:name w:val="IndexHead"/>
-    <w:basedOn w:val="a2"/>
+    <w:basedOn w:val="Normal"/>
     <w:qFormat/>
     <w:rsid w:val="00586A35"/>
   </w:style>
   <w:style w:type="paragraph" w:customStyle="1" w:styleId="Letter-ps">
     <w:name w:val="Letter-ps"/>
-    <w:basedOn w:val="a2"/>
-    <w:next w:val="a2"/>
+    <w:basedOn w:val="Normal"/>
+    <w:next w:val="Normal"/>
     <w:qFormat/>
     <w:rsid w:val="00586A35"/>
   </w:style>
   <w:style w:type="paragraph" w:customStyle="1" w:styleId="MainHeading">
     <w:name w:val="MainHeading"/>
-    <w:basedOn w:val="a2"/>
+    <w:basedOn w:val="Normal"/>
     <w:rsid w:val="00586A35"/>
     <w:pPr>
       <w:widowControl w:val="0"/>
@@ -9230,7 +9706,7 @@
   </w:style>
   <w:style w:type="paragraph" w:customStyle="1" w:styleId="MarginNote">
     <w:name w:val="MarginNote"/>
-    <w:basedOn w:val="a2"/>
+    <w:basedOn w:val="Normal"/>
     <w:qFormat/>
     <w:rsid w:val="00586A35"/>
     <w:pPr>
@@ -9246,7 +9722,7 @@
   </w:style>
   <w:style w:type="paragraph" w:customStyle="1" w:styleId="MetadataHead">
     <w:name w:val="MetadataHead"/>
-    <w:basedOn w:val="a2"/>
+    <w:basedOn w:val="Normal"/>
     <w:rsid w:val="00586A35"/>
     <w:rPr>
       <w:color w:val="548DD4" w:themeColor="text2" w:themeTint="99"/>
@@ -9270,7 +9746,7 @@
   </w:style>
   <w:style w:type="character" w:customStyle="1" w:styleId="Orcid">
     <w:name w:val="Orcid"/>
-    <w:basedOn w:val="a3"/>
+    <w:basedOn w:val="DefaultParagraphFont"/>
     <w:uiPriority w:val="1"/>
     <w:qFormat/>
     <w:rsid w:val="00586A35"/>
@@ -9307,7 +9783,7 @@
   </w:style>
   <w:style w:type="paragraph" w:customStyle="1" w:styleId="PartBegin">
     <w:name w:val="PartBegin"/>
-    <w:basedOn w:val="a2"/>
+    <w:basedOn w:val="Normal"/>
     <w:qFormat/>
     <w:rsid w:val="00586A35"/>
     <w:pPr>
@@ -9343,8 +9819,8 @@
   </w:style>
   <w:style w:type="paragraph" w:customStyle="1" w:styleId="PartNumber">
     <w:name w:val="PartNumber"/>
-    <w:basedOn w:val="a2"/>
-    <w:next w:val="a2"/>
+    <w:basedOn w:val="Normal"/>
+    <w:next w:val="Normal"/>
     <w:rsid w:val="00586A35"/>
     <w:pPr>
       <w:keepNext/>
@@ -9361,7 +9837,7 @@
   <w:style w:type="paragraph" w:customStyle="1" w:styleId="PartTitle">
     <w:name w:val="PartTitle"/>
     <w:basedOn w:val="PartNumber"/>
-    <w:next w:val="a2"/>
+    <w:next w:val="Normal"/>
     <w:rsid w:val="00586A35"/>
     <w:rPr>
       <w:b/>
@@ -9369,7 +9845,7 @@
   </w:style>
   <w:style w:type="paragraph" w:customStyle="1" w:styleId="Prelims">
     <w:name w:val="Prelims"/>
-    <w:basedOn w:val="a2"/>
+    <w:basedOn w:val="Normal"/>
     <w:rsid w:val="00586A35"/>
     <w:pPr>
       <w:tabs>
@@ -9390,7 +9866,7 @@
   </w:style>
   <w:style w:type="paragraph" w:customStyle="1" w:styleId="Proof">
     <w:name w:val="Proof"/>
-    <w:basedOn w:val="a2"/>
+    <w:basedOn w:val="Normal"/>
     <w:qFormat/>
     <w:rsid w:val="00586A35"/>
     <w:pPr>
@@ -9406,7 +9882,7 @@
   </w:style>
   <w:style w:type="paragraph" w:customStyle="1" w:styleId="PublisherDate">
     <w:name w:val="PublisherDate"/>
-    <w:basedOn w:val="a2"/>
+    <w:basedOn w:val="Normal"/>
     <w:qFormat/>
     <w:rsid w:val="00586A35"/>
     <w:pPr>
@@ -9423,7 +9899,7 @@
   </w:style>
   <w:style w:type="paragraph" w:customStyle="1" w:styleId="Question">
     <w:name w:val="Question"/>
-    <w:basedOn w:val="a2"/>
+    <w:basedOn w:val="Normal"/>
     <w:qFormat/>
     <w:rsid w:val="00586A35"/>
     <w:pPr>
@@ -9443,7 +9919,7 @@
   </w:style>
   <w:style w:type="paragraph" w:customStyle="1" w:styleId="QuestionFillblank">
     <w:name w:val="Question_Fillblank"/>
-    <w:basedOn w:val="a2"/>
+    <w:basedOn w:val="Normal"/>
     <w:rsid w:val="00586A35"/>
     <w:pPr>
       <w:spacing w:after="240"/>
@@ -9457,7 +9933,7 @@
   </w:style>
   <w:style w:type="paragraph" w:customStyle="1" w:styleId="QuestionMatch">
     <w:name w:val="Question_Match"/>
-    <w:basedOn w:val="a2"/>
+    <w:basedOn w:val="Normal"/>
     <w:rsid w:val="00586A35"/>
     <w:pPr>
       <w:spacing w:after="240"/>
@@ -9471,7 +9947,7 @@
   </w:style>
   <w:style w:type="paragraph" w:customStyle="1" w:styleId="QuestionMultiCh">
     <w:name w:val="Question_MultiCh"/>
-    <w:basedOn w:val="a2"/>
+    <w:basedOn w:val="Normal"/>
     <w:rsid w:val="00586A35"/>
     <w:pPr>
       <w:spacing w:after="240"/>
@@ -9485,7 +9961,7 @@
   </w:style>
   <w:style w:type="paragraph" w:customStyle="1" w:styleId="QuestionTrueFalse">
     <w:name w:val="Question_TrueFalse"/>
-    <w:basedOn w:val="a2"/>
+    <w:basedOn w:val="Normal"/>
     <w:rsid w:val="00586A35"/>
     <w:pPr>
       <w:spacing w:after="240"/>
@@ -9499,7 +9975,7 @@
   </w:style>
   <w:style w:type="paragraph" w:customStyle="1" w:styleId="Quotation">
     <w:name w:val="Quotation"/>
-    <w:basedOn w:val="a2"/>
+    <w:basedOn w:val="Normal"/>
     <w:qFormat/>
     <w:rsid w:val="00586A35"/>
     <w:pPr>
@@ -9511,7 +9987,7 @@
   </w:style>
   <w:style w:type="character" w:customStyle="1" w:styleId="RefCount">
     <w:name w:val="RefCount"/>
-    <w:basedOn w:val="a3"/>
+    <w:basedOn w:val="DefaultParagraphFont"/>
     <w:uiPriority w:val="1"/>
     <w:qFormat/>
     <w:rsid w:val="00586A35"/>
@@ -9563,7 +10039,7 @@
   </w:style>
   <w:style w:type="character" w:customStyle="1" w:styleId="RevisedDate1">
     <w:name w:val="RevisedDate1"/>
-    <w:basedOn w:val="a3"/>
+    <w:basedOn w:val="DefaultParagraphFont"/>
     <w:uiPriority w:val="1"/>
     <w:qFormat/>
     <w:rsid w:val="00586A35"/>
@@ -9573,7 +10049,7 @@
   </w:style>
   <w:style w:type="character" w:customStyle="1" w:styleId="RevisedDate2">
     <w:name w:val="RevisedDate2"/>
-    <w:basedOn w:val="a3"/>
+    <w:basedOn w:val="DefaultParagraphFont"/>
     <w:uiPriority w:val="1"/>
     <w:qFormat/>
     <w:rsid w:val="00586A35"/>
@@ -9581,19 +10057,19 @@
       <w:color w:val="E36C0A" w:themeColor="accent6" w:themeShade="BF"/>
     </w:rPr>
   </w:style>
-  <w:style w:type="paragraph" w:styleId="aff3">
+  <w:style w:type="paragraph" w:styleId="Salutation">
     <w:name w:val="Salutation"/>
-    <w:basedOn w:val="a2"/>
-    <w:next w:val="a2"/>
-    <w:link w:val="aff4"/>
+    <w:basedOn w:val="Normal"/>
+    <w:next w:val="Normal"/>
+    <w:link w:val="SalutationChar"/>
     <w:uiPriority w:val="99"/>
     <w:unhideWhenUsed/>
     <w:rsid w:val="00586A35"/>
   </w:style>
-  <w:style w:type="character" w:customStyle="1" w:styleId="aff4">
-    <w:name w:val="称呼 字符"/>
-    <w:basedOn w:val="a3"/>
-    <w:link w:val="aff3"/>
+  <w:style w:type="character" w:customStyle="1" w:styleId="SalutationChar">
+    <w:name w:val="Salutation Char"/>
+    <w:basedOn w:val="DefaultParagraphFont"/>
+    <w:link w:val="Salutation"/>
     <w:uiPriority w:val="99"/>
     <w:rsid w:val="00586A35"/>
     <w:rPr>
@@ -9611,7 +10087,7 @@
   </w:style>
   <w:style w:type="paragraph" w:customStyle="1" w:styleId="Spine">
     <w:name w:val="Spine"/>
-    <w:basedOn w:val="a2"/>
+    <w:basedOn w:val="Normal"/>
     <w:qFormat/>
     <w:rsid w:val="00586A35"/>
     <w:pPr>
@@ -9630,7 +10106,7 @@
   </w:style>
   <w:style w:type="character" w:customStyle="1" w:styleId="Subject1">
     <w:name w:val="Subject1"/>
-    <w:basedOn w:val="a3"/>
+    <w:basedOn w:val="DefaultParagraphFont"/>
     <w:uiPriority w:val="1"/>
     <w:rsid w:val="00586A35"/>
     <w:rPr>
@@ -9658,7 +10134,7 @@
   </w:style>
   <w:style w:type="character" w:customStyle="1" w:styleId="TblCount">
     <w:name w:val="TblCount"/>
-    <w:basedOn w:val="a3"/>
+    <w:basedOn w:val="DefaultParagraphFont"/>
     <w:uiPriority w:val="1"/>
     <w:qFormat/>
     <w:rsid w:val="00586A35"/>
@@ -9668,31 +10144,31 @@
   </w:style>
   <w:style w:type="paragraph" w:customStyle="1" w:styleId="TOC1">
     <w:name w:val="TOC1"/>
-    <w:basedOn w:val="a2"/>
+    <w:basedOn w:val="Normal"/>
     <w:qFormat/>
     <w:rsid w:val="00586A35"/>
   </w:style>
   <w:style w:type="paragraph" w:customStyle="1" w:styleId="TOC2">
     <w:name w:val="TOC2"/>
-    <w:basedOn w:val="a2"/>
+    <w:basedOn w:val="Normal"/>
     <w:qFormat/>
     <w:rsid w:val="00586A35"/>
   </w:style>
   <w:style w:type="paragraph" w:customStyle="1" w:styleId="TOC3">
     <w:name w:val="TOC3"/>
-    <w:basedOn w:val="a2"/>
+    <w:basedOn w:val="Normal"/>
     <w:qFormat/>
     <w:rsid w:val="00586A35"/>
   </w:style>
   <w:style w:type="paragraph" w:customStyle="1" w:styleId="TOC4">
     <w:name w:val="TOC4"/>
-    <w:basedOn w:val="a2"/>
+    <w:basedOn w:val="Normal"/>
     <w:qFormat/>
     <w:rsid w:val="00586A35"/>
   </w:style>
   <w:style w:type="paragraph" w:customStyle="1" w:styleId="TOCHeading">
     <w:name w:val="TOCHeading"/>
-    <w:basedOn w:val="a2"/>
+    <w:basedOn w:val="Normal"/>
     <w:qFormat/>
     <w:rsid w:val="00586A35"/>
   </w:style>
@@ -9707,7 +10183,7 @@
   </w:style>
   <w:style w:type="paragraph" w:customStyle="1" w:styleId="Update">
     <w:name w:val="Update"/>
-    <w:basedOn w:val="a2"/>
+    <w:basedOn w:val="Normal"/>
     <w:qFormat/>
     <w:rsid w:val="00586A35"/>
     <w:pPr>
@@ -9728,14 +10204,14 @@
   </w:style>
   <w:style w:type="paragraph" w:customStyle="1" w:styleId="Value">
     <w:name w:val="Value"/>
-    <w:basedOn w:val="a2"/>
-    <w:next w:val="a2"/>
+    <w:basedOn w:val="Normal"/>
+    <w:next w:val="Normal"/>
     <w:qFormat/>
     <w:rsid w:val="00586A35"/>
   </w:style>
   <w:style w:type="paragraph" w:customStyle="1" w:styleId="Video">
     <w:name w:val="Video"/>
-    <w:basedOn w:val="a2"/>
+    <w:basedOn w:val="Normal"/>
     <w:qFormat/>
     <w:rsid w:val="00586A35"/>
     <w:pPr>
@@ -9755,7 +10231,7 @@
   </w:style>
   <w:style w:type="paragraph" w:customStyle="1" w:styleId="Worksolution">
     <w:name w:val="Worksolution"/>
-    <w:basedOn w:val="a2"/>
+    <w:basedOn w:val="Normal"/>
     <w:rsid w:val="00586A35"/>
     <w:rPr>
       <w:rFonts w:ascii="Times New Roman" w:eastAsia="Times New Roman" w:hAnsi="Times New Roman" w:cs="Times New Roman"/>
@@ -9766,14 +10242,14 @@
   </w:style>
   <w:style w:type="paragraph" w:customStyle="1" w:styleId="Yours">
     <w:name w:val="Yours"/>
-    <w:basedOn w:val="a2"/>
-    <w:next w:val="a2"/>
-    <w:qFormat/>
-    <w:rsid w:val="00586A35"/>
-  </w:style>
-  <w:style w:type="character" w:styleId="aff5">
+    <w:basedOn w:val="Normal"/>
+    <w:next w:val="Normal"/>
+    <w:qFormat/>
+    <w:rsid w:val="00586A35"/>
+  </w:style>
+  <w:style w:type="character" w:styleId="PageNumber">
     <w:name w:val="page number"/>
-    <w:basedOn w:val="a3"/>
+    <w:basedOn w:val="DefaultParagraphFont"/>
     <w:uiPriority w:val="99"/>
     <w:unhideWhenUsed/>
     <w:rsid w:val="00586A35"/>
@@ -9782,9 +10258,9 @@
       <w:sz w:val="14"/>
     </w:rPr>
   </w:style>
-  <w:style w:type="character" w:styleId="aff6">
+  <w:style w:type="character" w:styleId="LineNumber">
     <w:name w:val="line number"/>
-    <w:basedOn w:val="a3"/>
+    <w:basedOn w:val="DefaultParagraphFont"/>
     <w:uiPriority w:val="99"/>
     <w:unhideWhenUsed/>
     <w:rsid w:val="00586A35"/>
@@ -9792,7 +10268,7 @@
       <w:sz w:val="16"/>
     </w:rPr>
   </w:style>
-  <w:style w:type="paragraph" w:styleId="aff7">
+  <w:style w:type="paragraph" w:styleId="NoSpacing">
     <w:name w:val="No Spacing"/>
     <w:uiPriority w:val="1"/>
     <w:qFormat/>
@@ -9806,7 +10282,7 @@
   </w:style>
   <w:style w:type="character" w:customStyle="1" w:styleId="KeyTerm">
     <w:name w:val="KeyTerm"/>
-    <w:basedOn w:val="a3"/>
+    <w:basedOn w:val="DefaultParagraphFont"/>
     <w:uiPriority w:val="1"/>
     <w:qFormat/>
     <w:rsid w:val="00586A35"/>
@@ -9816,7 +10292,7 @@
   </w:style>
   <w:style w:type="character" w:customStyle="1" w:styleId="OtherTitle">
     <w:name w:val="OtherTitle"/>
-    <w:basedOn w:val="a3"/>
+    <w:basedOn w:val="DefaultParagraphFont"/>
     <w:uiPriority w:val="1"/>
     <w:qFormat/>
     <w:rsid w:val="00586A35"/>
@@ -9827,7 +10303,7 @@
   </w:style>
   <w:style w:type="paragraph" w:customStyle="1" w:styleId="SidebarText">
     <w:name w:val="SidebarText"/>
-    <w:basedOn w:val="a2"/>
+    <w:basedOn w:val="Normal"/>
     <w:qFormat/>
     <w:rsid w:val="00586A35"/>
     <w:pPr>
@@ -9860,7 +10336,7 @@
   </w:style>
   <w:style w:type="paragraph" w:customStyle="1" w:styleId="AlgorithmCaption">
     <w:name w:val="AlgorithmCaption"/>
-    <w:basedOn w:val="a2"/>
+    <w:basedOn w:val="Normal"/>
     <w:rsid w:val="00586A35"/>
     <w:pPr>
       <w:pBdr>
@@ -9872,7 +10348,7 @@
   </w:style>
   <w:style w:type="paragraph" w:customStyle="1" w:styleId="RefFormatHead">
     <w:name w:val="RefFormatHead"/>
-    <w:basedOn w:val="a2"/>
+    <w:basedOn w:val="Normal"/>
     <w:qFormat/>
     <w:rsid w:val="00586A35"/>
     <w:pPr>
@@ -9886,7 +10362,7 @@
   </w:style>
   <w:style w:type="paragraph" w:customStyle="1" w:styleId="RefFormatPara">
     <w:name w:val="RefFormatPara"/>
-    <w:basedOn w:val="a2"/>
+    <w:basedOn w:val="Normal"/>
     <w:qFormat/>
     <w:rsid w:val="00586A35"/>
     <w:pPr>
@@ -9913,21 +10389,21 @@
   </w:style>
   <w:style w:type="paragraph" w:customStyle="1" w:styleId="PermissionBlock">
     <w:name w:val="PermissionBlock"/>
-    <w:basedOn w:val="aff1"/>
-    <w:qFormat/>
-    <w:rsid w:val="00586A35"/>
-  </w:style>
-  <w:style w:type="paragraph" w:styleId="aff8">
+    <w:basedOn w:val="FootnoteText"/>
+    <w:qFormat/>
+    <w:rsid w:val="00586A35"/>
+  </w:style>
+  <w:style w:type="paragraph" w:styleId="Bibliography">
     <w:name w:val="Bibliography"/>
-    <w:basedOn w:val="a2"/>
-    <w:next w:val="a2"/>
+    <w:basedOn w:val="Normal"/>
+    <w:next w:val="Normal"/>
     <w:uiPriority w:val="37"/>
     <w:semiHidden/>
     <w:unhideWhenUsed/>
   </w:style>
-  <w:style w:type="paragraph" w:styleId="aff9">
+  <w:style w:type="paragraph" w:styleId="BlockText">
     <w:name w:val="Block Text"/>
-    <w:basedOn w:val="a2"/>
+    <w:basedOn w:val="Normal"/>
     <w:pPr>
       <w:pBdr>
         <w:top w:val="single" w:sz="2" w:space="10" w:color="4F81BD" w:themeColor="accent1" w:shadow="1" w:frame="1"/>
@@ -9944,18 +10420,18 @@
       <w:color w:val="4F81BD" w:themeColor="accent1"/>
     </w:rPr>
   </w:style>
-  <w:style w:type="paragraph" w:styleId="affa">
+  <w:style w:type="paragraph" w:styleId="BodyText">
     <w:name w:val="Body Text"/>
-    <w:basedOn w:val="a2"/>
-    <w:link w:val="affb"/>
+    <w:basedOn w:val="Normal"/>
+    <w:link w:val="BodyTextChar"/>
     <w:pPr>
       <w:spacing w:after="120"/>
     </w:pPr>
   </w:style>
-  <w:style w:type="character" w:customStyle="1" w:styleId="affb">
-    <w:name w:val="正文文本 字符"/>
-    <w:basedOn w:val="a3"/>
-    <w:link w:val="affa"/>
+  <w:style w:type="character" w:customStyle="1" w:styleId="BodyTextChar">
+    <w:name w:val="Body Text Char"/>
+    <w:basedOn w:val="DefaultParagraphFont"/>
+    <w:link w:val="BodyText"/>
     <w:rPr>
       <w:rFonts w:ascii="Linux Libertine" w:eastAsiaTheme="minorHAnsi" w:hAnsi="Linux Libertine" w:cstheme="minorBidi"/>
       <w:sz w:val="18"/>
@@ -9963,18 +10439,18 @@
       <w:lang w:val="en-US" w:eastAsia="en-US"/>
     </w:rPr>
   </w:style>
-  <w:style w:type="paragraph" w:styleId="23">
+  <w:style w:type="paragraph" w:styleId="BodyText2">
     <w:name w:val="Body Text 2"/>
-    <w:basedOn w:val="a2"/>
-    <w:link w:val="24"/>
+    <w:basedOn w:val="Normal"/>
+    <w:link w:val="BodyText2Char"/>
     <w:pPr>
       <w:spacing w:after="120" w:line="480" w:lineRule="auto"/>
     </w:pPr>
   </w:style>
-  <w:style w:type="character" w:customStyle="1" w:styleId="24">
-    <w:name w:val="正文文本 2 字符"/>
-    <w:basedOn w:val="a3"/>
-    <w:link w:val="23"/>
+  <w:style w:type="character" w:customStyle="1" w:styleId="BodyText2Char">
+    <w:name w:val="Body Text 2 Char"/>
+    <w:basedOn w:val="DefaultParagraphFont"/>
+    <w:link w:val="BodyText2"/>
     <w:rPr>
       <w:rFonts w:ascii="Linux Libertine" w:eastAsiaTheme="minorHAnsi" w:hAnsi="Linux Libertine" w:cstheme="minorBidi"/>
       <w:sz w:val="18"/>
@@ -9982,10 +10458,10 @@
       <w:lang w:val="en-US" w:eastAsia="en-US"/>
     </w:rPr>
   </w:style>
-  <w:style w:type="paragraph" w:styleId="33">
+  <w:style w:type="paragraph" w:styleId="BodyText3">
     <w:name w:val="Body Text 3"/>
-    <w:basedOn w:val="a2"/>
-    <w:link w:val="34"/>
+    <w:basedOn w:val="Normal"/>
+    <w:link w:val="BodyText3Char"/>
     <w:pPr>
       <w:spacing w:after="120"/>
     </w:pPr>
@@ -9994,10 +10470,10 @@
       <w:szCs w:val="16"/>
     </w:rPr>
   </w:style>
-  <w:style w:type="character" w:customStyle="1" w:styleId="34">
-    <w:name w:val="正文文本 3 字符"/>
-    <w:basedOn w:val="a3"/>
-    <w:link w:val="33"/>
+  <w:style w:type="character" w:customStyle="1" w:styleId="BodyText3Char">
+    <w:name w:val="Body Text 3 Char"/>
+    <w:basedOn w:val="DefaultParagraphFont"/>
+    <w:link w:val="BodyText3"/>
     <w:rPr>
       <w:rFonts w:ascii="Linux Libertine" w:eastAsiaTheme="minorHAnsi" w:hAnsi="Linux Libertine" w:cstheme="minorBidi"/>
       <w:sz w:val="16"/>
@@ -10005,19 +10481,19 @@
       <w:lang w:val="en-US" w:eastAsia="en-US"/>
     </w:rPr>
   </w:style>
-  <w:style w:type="paragraph" w:styleId="affc">
+  <w:style w:type="paragraph" w:styleId="BodyTextFirstIndent">
     <w:name w:val="Body Text First Indent"/>
-    <w:basedOn w:val="affa"/>
-    <w:link w:val="affd"/>
+    <w:basedOn w:val="BodyText"/>
+    <w:link w:val="BodyTextFirstIndentChar"/>
     <w:pPr>
       <w:spacing w:after="0"/>
       <w:ind w:firstLine="360"/>
     </w:pPr>
   </w:style>
-  <w:style w:type="character" w:customStyle="1" w:styleId="affd">
-    <w:name w:val="正文文本首行缩进 字符"/>
-    <w:basedOn w:val="affb"/>
-    <w:link w:val="affc"/>
+  <w:style w:type="character" w:customStyle="1" w:styleId="BodyTextFirstIndentChar">
+    <w:name w:val="Body Text First Indent Char"/>
+    <w:basedOn w:val="BodyTextChar"/>
+    <w:link w:val="BodyTextFirstIndent"/>
     <w:rPr>
       <w:rFonts w:ascii="Linux Libertine" w:eastAsiaTheme="minorHAnsi" w:hAnsi="Linux Libertine" w:cstheme="minorBidi"/>
       <w:sz w:val="18"/>
@@ -10025,19 +10501,19 @@
       <w:lang w:val="en-US" w:eastAsia="en-US"/>
     </w:rPr>
   </w:style>
-  <w:style w:type="paragraph" w:styleId="affe">
+  <w:style w:type="paragraph" w:styleId="BodyTextIndent">
     <w:name w:val="Body Text Indent"/>
-    <w:basedOn w:val="a2"/>
-    <w:link w:val="afff"/>
+    <w:basedOn w:val="Normal"/>
+    <w:link w:val="BodyTextIndentChar"/>
     <w:pPr>
       <w:spacing w:after="120"/>
       <w:ind w:left="360"/>
     </w:pPr>
   </w:style>
-  <w:style w:type="character" w:customStyle="1" w:styleId="afff">
-    <w:name w:val="正文文本缩进 字符"/>
-    <w:basedOn w:val="a3"/>
-    <w:link w:val="affe"/>
+  <w:style w:type="character" w:customStyle="1" w:styleId="BodyTextIndentChar">
+    <w:name w:val="Body Text Indent Char"/>
+    <w:basedOn w:val="DefaultParagraphFont"/>
+    <w:link w:val="BodyTextIndent"/>
     <w:rPr>
       <w:rFonts w:ascii="Linux Libertine" w:eastAsiaTheme="minorHAnsi" w:hAnsi="Linux Libertine" w:cstheme="minorBidi"/>
       <w:sz w:val="18"/>
@@ -10045,19 +10521,19 @@
       <w:lang w:val="en-US" w:eastAsia="en-US"/>
     </w:rPr>
   </w:style>
-  <w:style w:type="paragraph" w:styleId="25">
+  <w:style w:type="paragraph" w:styleId="BodyTextFirstIndent2">
     <w:name w:val="Body Text First Indent 2"/>
-    <w:basedOn w:val="affe"/>
-    <w:link w:val="26"/>
+    <w:basedOn w:val="BodyTextIndent"/>
+    <w:link w:val="BodyTextFirstIndent2Char"/>
     <w:pPr>
       <w:spacing w:after="0"/>
       <w:ind w:firstLine="360"/>
     </w:pPr>
   </w:style>
-  <w:style w:type="character" w:customStyle="1" w:styleId="26">
-    <w:name w:val="正文文本首行缩进 2 字符"/>
-    <w:basedOn w:val="afff"/>
-    <w:link w:val="25"/>
+  <w:style w:type="character" w:customStyle="1" w:styleId="BodyTextFirstIndent2Char">
+    <w:name w:val="Body Text First Indent 2 Char"/>
+    <w:basedOn w:val="BodyTextIndentChar"/>
+    <w:link w:val="BodyTextFirstIndent2"/>
     <w:rPr>
       <w:rFonts w:ascii="Linux Libertine" w:eastAsiaTheme="minorHAnsi" w:hAnsi="Linux Libertine" w:cstheme="minorBidi"/>
       <w:sz w:val="18"/>
@@ -10065,19 +10541,19 @@
       <w:lang w:val="en-US" w:eastAsia="en-US"/>
     </w:rPr>
   </w:style>
-  <w:style w:type="paragraph" w:styleId="27">
+  <w:style w:type="paragraph" w:styleId="BodyTextIndent2">
     <w:name w:val="Body Text Indent 2"/>
-    <w:basedOn w:val="a2"/>
-    <w:link w:val="28"/>
+    <w:basedOn w:val="Normal"/>
+    <w:link w:val="BodyTextIndent2Char"/>
     <w:pPr>
       <w:spacing w:after="120" w:line="480" w:lineRule="auto"/>
       <w:ind w:left="360"/>
     </w:pPr>
   </w:style>
-  <w:style w:type="character" w:customStyle="1" w:styleId="28">
-    <w:name w:val="正文文本缩进 2 字符"/>
-    <w:basedOn w:val="a3"/>
-    <w:link w:val="27"/>
+  <w:style w:type="character" w:customStyle="1" w:styleId="BodyTextIndent2Char">
+    <w:name w:val="Body Text Indent 2 Char"/>
+    <w:basedOn w:val="DefaultParagraphFont"/>
+    <w:link w:val="BodyTextIndent2"/>
     <w:rPr>
       <w:rFonts w:ascii="Linux Libertine" w:eastAsiaTheme="minorHAnsi" w:hAnsi="Linux Libertine" w:cstheme="minorBidi"/>
       <w:sz w:val="18"/>
@@ -10085,10 +10561,10 @@
       <w:lang w:val="en-US" w:eastAsia="en-US"/>
     </w:rPr>
   </w:style>
-  <w:style w:type="paragraph" w:styleId="35">
+  <w:style w:type="paragraph" w:styleId="BodyTextIndent3">
     <w:name w:val="Body Text Indent 3"/>
-    <w:basedOn w:val="a2"/>
-    <w:link w:val="36"/>
+    <w:basedOn w:val="Normal"/>
+    <w:link w:val="BodyTextIndent3Char"/>
     <w:pPr>
       <w:spacing w:after="120"/>
       <w:ind w:left="360"/>
@@ -10098,10 +10574,10 @@
       <w:szCs w:val="16"/>
     </w:rPr>
   </w:style>
-  <w:style w:type="character" w:customStyle="1" w:styleId="36">
-    <w:name w:val="正文文本缩进 3 字符"/>
-    <w:basedOn w:val="a3"/>
-    <w:link w:val="35"/>
+  <w:style w:type="character" w:customStyle="1" w:styleId="BodyTextIndent3Char">
+    <w:name w:val="Body Text Indent 3 Char"/>
+    <w:basedOn w:val="DefaultParagraphFont"/>
+    <w:link w:val="BodyTextIndent3"/>
     <w:rPr>
       <w:rFonts w:ascii="Linux Libertine" w:eastAsiaTheme="minorHAnsi" w:hAnsi="Linux Libertine" w:cstheme="minorBidi"/>
       <w:sz w:val="16"/>
@@ -10109,18 +10585,18 @@
       <w:lang w:val="en-US" w:eastAsia="en-US"/>
     </w:rPr>
   </w:style>
-  <w:style w:type="paragraph" w:styleId="afff0">
+  <w:style w:type="paragraph" w:styleId="Closing">
     <w:name w:val="Closing"/>
-    <w:basedOn w:val="a2"/>
-    <w:link w:val="afff1"/>
+    <w:basedOn w:val="Normal"/>
+    <w:link w:val="ClosingChar"/>
     <w:pPr>
       <w:ind w:left="4320"/>
     </w:pPr>
   </w:style>
-  <w:style w:type="character" w:customStyle="1" w:styleId="afff1">
-    <w:name w:val="结束语 字符"/>
-    <w:basedOn w:val="a3"/>
-    <w:link w:val="afff0"/>
+  <w:style w:type="character" w:customStyle="1" w:styleId="ClosingChar">
+    <w:name w:val="Closing Char"/>
+    <w:basedOn w:val="DefaultParagraphFont"/>
+    <w:link w:val="Closing"/>
     <w:rPr>
       <w:rFonts w:ascii="Linux Libertine" w:eastAsiaTheme="minorHAnsi" w:hAnsi="Linux Libertine" w:cstheme="minorBidi"/>
       <w:sz w:val="18"/>
@@ -10128,16 +10604,16 @@
       <w:lang w:val="en-US" w:eastAsia="en-US"/>
     </w:rPr>
   </w:style>
-  <w:style w:type="paragraph" w:styleId="afff2">
+  <w:style w:type="paragraph" w:styleId="Date">
     <w:name w:val="Date"/>
-    <w:basedOn w:val="a2"/>
-    <w:next w:val="a2"/>
-    <w:link w:val="afff3"/>
-  </w:style>
-  <w:style w:type="character" w:customStyle="1" w:styleId="afff3">
-    <w:name w:val="日期 字符"/>
-    <w:basedOn w:val="a3"/>
-    <w:link w:val="afff2"/>
+    <w:basedOn w:val="Normal"/>
+    <w:next w:val="Normal"/>
+    <w:link w:val="DateChar1"/>
+  </w:style>
+  <w:style w:type="character" w:customStyle="1" w:styleId="DateChar1">
+    <w:name w:val="Date Char1"/>
+    <w:basedOn w:val="DefaultParagraphFont"/>
+    <w:link w:val="Date"/>
     <w:rPr>
       <w:rFonts w:ascii="Linux Libertine" w:eastAsiaTheme="minorHAnsi" w:hAnsi="Linux Libertine" w:cstheme="minorBidi"/>
       <w:sz w:val="18"/>
@@ -10145,20 +10621,20 @@
       <w:lang w:val="en-US" w:eastAsia="en-US"/>
     </w:rPr>
   </w:style>
-  <w:style w:type="paragraph" w:styleId="afff4">
+  <w:style w:type="paragraph" w:styleId="DocumentMap">
     <w:name w:val="Document Map"/>
-    <w:basedOn w:val="a2"/>
-    <w:link w:val="afff5"/>
+    <w:basedOn w:val="Normal"/>
+    <w:link w:val="DocumentMapChar"/>
     <w:rPr>
       <w:rFonts w:ascii="Tahoma" w:hAnsi="Tahoma" w:cs="Tahoma"/>
       <w:sz w:val="16"/>
       <w:szCs w:val="16"/>
     </w:rPr>
   </w:style>
-  <w:style w:type="character" w:customStyle="1" w:styleId="afff5">
-    <w:name w:val="文档结构图 字符"/>
-    <w:basedOn w:val="a3"/>
-    <w:link w:val="afff4"/>
+  <w:style w:type="character" w:customStyle="1" w:styleId="DocumentMapChar">
+    <w:name w:val="Document Map Char"/>
+    <w:basedOn w:val="DefaultParagraphFont"/>
+    <w:link w:val="DocumentMap"/>
     <w:rPr>
       <w:rFonts w:ascii="Tahoma" w:eastAsiaTheme="minorHAnsi" w:hAnsi="Tahoma" w:cs="Tahoma"/>
       <w:sz w:val="16"/>
@@ -10166,15 +10642,15 @@
       <w:lang w:val="en-US" w:eastAsia="en-US"/>
     </w:rPr>
   </w:style>
-  <w:style w:type="paragraph" w:styleId="afff6">
+  <w:style w:type="paragraph" w:styleId="E-mailSignature">
     <w:name w:val="E-mail Signature"/>
-    <w:basedOn w:val="a2"/>
-    <w:link w:val="afff7"/>
-  </w:style>
-  <w:style w:type="character" w:customStyle="1" w:styleId="afff7">
-    <w:name w:val="电子邮件签名 字符"/>
-    <w:basedOn w:val="a3"/>
-    <w:link w:val="afff6"/>
+    <w:basedOn w:val="Normal"/>
+    <w:link w:val="E-mailSignatureChar"/>
+  </w:style>
+  <w:style w:type="character" w:customStyle="1" w:styleId="E-mailSignatureChar">
+    <w:name w:val="E-mail Signature Char"/>
+    <w:basedOn w:val="DefaultParagraphFont"/>
+    <w:link w:val="E-mailSignature"/>
     <w:rPr>
       <w:rFonts w:ascii="Linux Libertine" w:eastAsiaTheme="minorHAnsi" w:hAnsi="Linux Libertine" w:cstheme="minorBidi"/>
       <w:sz w:val="18"/>
@@ -10182,9 +10658,9 @@
       <w:lang w:val="en-US" w:eastAsia="en-US"/>
     </w:rPr>
   </w:style>
-  <w:style w:type="paragraph" w:styleId="afff8">
+  <w:style w:type="paragraph" w:styleId="EnvelopeAddress">
     <w:name w:val="envelope address"/>
-    <w:basedOn w:val="a2"/>
+    <w:basedOn w:val="Normal"/>
     <w:pPr>
       <w:framePr w:w="7920" w:h="1980" w:hRule="exact" w:hSpace="180" w:wrap="auto" w:hAnchor="page" w:xAlign="center" w:yAlign="bottom"/>
       <w:ind w:left="2880"/>
@@ -10195,28 +10671,28 @@
       <w:szCs w:val="24"/>
     </w:rPr>
   </w:style>
-  <w:style w:type="paragraph" w:styleId="afff9">
+  <w:style w:type="paragraph" w:styleId="EnvelopeReturn">
     <w:name w:val="envelope return"/>
-    <w:basedOn w:val="a2"/>
+    <w:basedOn w:val="Normal"/>
     <w:rPr>
       <w:rFonts w:asciiTheme="majorHAnsi" w:eastAsiaTheme="majorEastAsia" w:hAnsiTheme="majorHAnsi" w:cstheme="majorBidi"/>
       <w:sz w:val="20"/>
       <w:szCs w:val="20"/>
     </w:rPr>
   </w:style>
-  <w:style w:type="paragraph" w:styleId="HTML">
+  <w:style w:type="paragraph" w:styleId="HTMLAddress">
     <w:name w:val="HTML Address"/>
-    <w:basedOn w:val="a2"/>
-    <w:link w:val="HTML0"/>
+    <w:basedOn w:val="Normal"/>
+    <w:link w:val="HTMLAddressChar"/>
     <w:rPr>
       <w:i/>
       <w:iCs/>
     </w:rPr>
   </w:style>
-  <w:style w:type="character" w:customStyle="1" w:styleId="HTML0">
-    <w:name w:val="HTML 地址 字符"/>
-    <w:basedOn w:val="a3"/>
-    <w:link w:val="HTML"/>
+  <w:style w:type="character" w:customStyle="1" w:styleId="HTMLAddressChar">
+    <w:name w:val="HTML Address Char"/>
+    <w:basedOn w:val="DefaultParagraphFont"/>
+    <w:link w:val="HTMLAddress"/>
     <w:rPr>
       <w:rFonts w:ascii="Linux Libertine" w:eastAsiaTheme="minorHAnsi" w:hAnsi="Linux Libertine" w:cstheme="minorBidi"/>
       <w:i/>
@@ -10226,121 +10702,121 @@
       <w:lang w:val="en-US" w:eastAsia="en-US"/>
     </w:rPr>
   </w:style>
-  <w:style w:type="paragraph" w:styleId="HTML1">
+  <w:style w:type="paragraph" w:styleId="HTMLPreformatted">
     <w:name w:val="HTML Preformatted"/>
-    <w:basedOn w:val="a2"/>
-    <w:link w:val="HTML2"/>
+    <w:basedOn w:val="Normal"/>
+    <w:link w:val="HTMLPreformattedChar"/>
     <w:rPr>
       <w:rFonts w:ascii="Consolas" w:hAnsi="Consolas" w:cs="Consolas"/>
       <w:sz w:val="20"/>
       <w:szCs w:val="20"/>
     </w:rPr>
   </w:style>
-  <w:style w:type="character" w:customStyle="1" w:styleId="HTML2">
-    <w:name w:val="HTML 预设格式 字符"/>
-    <w:basedOn w:val="a3"/>
-    <w:link w:val="HTML1"/>
+  <w:style w:type="character" w:customStyle="1" w:styleId="HTMLPreformattedChar">
+    <w:name w:val="HTML Preformatted Char"/>
+    <w:basedOn w:val="DefaultParagraphFont"/>
+    <w:link w:val="HTMLPreformatted"/>
     <w:rPr>
       <w:rFonts w:ascii="Consolas" w:eastAsiaTheme="minorHAnsi" w:hAnsi="Consolas" w:cs="Consolas"/>
       <w:lang w:val="en-US" w:eastAsia="en-US"/>
     </w:rPr>
   </w:style>
-  <w:style w:type="paragraph" w:styleId="11">
+  <w:style w:type="paragraph" w:styleId="Index10">
     <w:name w:val="index 1"/>
-    <w:basedOn w:val="a2"/>
-    <w:next w:val="a2"/>
+    <w:basedOn w:val="Normal"/>
+    <w:next w:val="Normal"/>
     <w:autoRedefine/>
     <w:pPr>
       <w:ind w:left="180" w:hanging="180"/>
     </w:pPr>
   </w:style>
-  <w:style w:type="paragraph" w:styleId="29">
+  <w:style w:type="paragraph" w:styleId="Index20">
     <w:name w:val="index 2"/>
-    <w:basedOn w:val="a2"/>
-    <w:next w:val="a2"/>
+    <w:basedOn w:val="Normal"/>
+    <w:next w:val="Normal"/>
     <w:autoRedefine/>
     <w:pPr>
       <w:ind w:left="360" w:hanging="180"/>
     </w:pPr>
   </w:style>
-  <w:style w:type="paragraph" w:styleId="37">
+  <w:style w:type="paragraph" w:styleId="Index30">
     <w:name w:val="index 3"/>
-    <w:basedOn w:val="a2"/>
-    <w:next w:val="a2"/>
+    <w:basedOn w:val="Normal"/>
+    <w:next w:val="Normal"/>
     <w:autoRedefine/>
     <w:pPr>
       <w:ind w:left="540" w:hanging="180"/>
     </w:pPr>
   </w:style>
-  <w:style w:type="paragraph" w:styleId="43">
+  <w:style w:type="paragraph" w:styleId="Index40">
     <w:name w:val="index 4"/>
-    <w:basedOn w:val="a2"/>
-    <w:next w:val="a2"/>
+    <w:basedOn w:val="Normal"/>
+    <w:next w:val="Normal"/>
     <w:autoRedefine/>
     <w:pPr>
       <w:ind w:left="720" w:hanging="180"/>
     </w:pPr>
   </w:style>
-  <w:style w:type="paragraph" w:styleId="53">
+  <w:style w:type="paragraph" w:styleId="Index5">
     <w:name w:val="index 5"/>
-    <w:basedOn w:val="a2"/>
-    <w:next w:val="a2"/>
+    <w:basedOn w:val="Normal"/>
+    <w:next w:val="Normal"/>
     <w:autoRedefine/>
     <w:pPr>
       <w:ind w:left="900" w:hanging="180"/>
     </w:pPr>
   </w:style>
-  <w:style w:type="paragraph" w:styleId="61">
+  <w:style w:type="paragraph" w:styleId="Index6">
     <w:name w:val="index 6"/>
-    <w:basedOn w:val="a2"/>
-    <w:next w:val="a2"/>
+    <w:basedOn w:val="Normal"/>
+    <w:next w:val="Normal"/>
     <w:autoRedefine/>
     <w:pPr>
       <w:ind w:left="1080" w:hanging="180"/>
     </w:pPr>
   </w:style>
-  <w:style w:type="paragraph" w:styleId="71">
+  <w:style w:type="paragraph" w:styleId="Index7">
     <w:name w:val="index 7"/>
-    <w:basedOn w:val="a2"/>
-    <w:next w:val="a2"/>
+    <w:basedOn w:val="Normal"/>
+    <w:next w:val="Normal"/>
     <w:autoRedefine/>
     <w:pPr>
       <w:ind w:left="1260" w:hanging="180"/>
     </w:pPr>
   </w:style>
-  <w:style w:type="paragraph" w:styleId="81">
+  <w:style w:type="paragraph" w:styleId="Index8">
     <w:name w:val="index 8"/>
-    <w:basedOn w:val="a2"/>
-    <w:next w:val="a2"/>
+    <w:basedOn w:val="Normal"/>
+    <w:next w:val="Normal"/>
     <w:autoRedefine/>
     <w:pPr>
       <w:ind w:left="1440" w:hanging="180"/>
     </w:pPr>
   </w:style>
-  <w:style w:type="paragraph" w:styleId="91">
+  <w:style w:type="paragraph" w:styleId="Index9">
     <w:name w:val="index 9"/>
-    <w:basedOn w:val="a2"/>
-    <w:next w:val="a2"/>
+    <w:basedOn w:val="Normal"/>
+    <w:next w:val="Normal"/>
     <w:autoRedefine/>
     <w:pPr>
       <w:ind w:left="1620" w:hanging="180"/>
     </w:pPr>
   </w:style>
-  <w:style w:type="paragraph" w:styleId="afffa">
+  <w:style w:type="paragraph" w:styleId="IndexHeading">
     <w:name w:val="index heading"/>
-    <w:basedOn w:val="a2"/>
-    <w:next w:val="11"/>
+    <w:basedOn w:val="Normal"/>
+    <w:next w:val="Index10"/>
     <w:rPr>
       <w:rFonts w:asciiTheme="majorHAnsi" w:eastAsiaTheme="majorEastAsia" w:hAnsiTheme="majorHAnsi" w:cstheme="majorBidi"/>
       <w:b/>
       <w:bCs/>
     </w:rPr>
   </w:style>
-  <w:style w:type="paragraph" w:styleId="afffb">
+  <w:style w:type="paragraph" w:styleId="IntenseQuote">
     <w:name w:val="Intense Quote"/>
-    <w:basedOn w:val="a2"/>
-    <w:next w:val="a2"/>
-    <w:link w:val="afffc"/>
+    <w:basedOn w:val="Normal"/>
+    <w:next w:val="Normal"/>
+    <w:link w:val="IntenseQuoteChar"/>
     <w:uiPriority w:val="30"/>
     <w:qFormat/>
     <w:pPr>
@@ -10358,10 +10834,10 @@
       <w:color w:val="4F81BD" w:themeColor="accent1"/>
     </w:rPr>
   </w:style>
-  <w:style w:type="character" w:customStyle="1" w:styleId="afffc">
-    <w:name w:val="明显引用 字符"/>
-    <w:basedOn w:val="a3"/>
-    <w:link w:val="afffb"/>
+  <w:style w:type="character" w:customStyle="1" w:styleId="IntenseQuoteChar">
+    <w:name w:val="Intense Quote Char"/>
+    <w:basedOn w:val="DefaultParagraphFont"/>
+    <w:link w:val="IntenseQuote"/>
     <w:uiPriority w:val="30"/>
     <w:rPr>
       <w:rFonts w:ascii="Linux Libertine" w:eastAsiaTheme="minorHAnsi" w:hAnsi="Linux Libertine" w:cstheme="minorBidi"/>
@@ -10375,49 +10851,49 @@
       <w:lang w:val="en-US" w:eastAsia="en-US"/>
     </w:rPr>
   </w:style>
-  <w:style w:type="paragraph" w:styleId="afffd">
+  <w:style w:type="paragraph" w:styleId="List">
     <w:name w:val="List"/>
-    <w:basedOn w:val="a2"/>
+    <w:basedOn w:val="Normal"/>
     <w:pPr>
       <w:ind w:left="360" w:hanging="360"/>
       <w:contextualSpacing/>
     </w:pPr>
   </w:style>
-  <w:style w:type="paragraph" w:styleId="2a">
+  <w:style w:type="paragraph" w:styleId="List2">
     <w:name w:val="List 2"/>
-    <w:basedOn w:val="a2"/>
+    <w:basedOn w:val="Normal"/>
     <w:pPr>
       <w:ind w:left="720" w:hanging="360"/>
       <w:contextualSpacing/>
     </w:pPr>
   </w:style>
-  <w:style w:type="paragraph" w:styleId="38">
+  <w:style w:type="paragraph" w:styleId="List3">
     <w:name w:val="List 3"/>
-    <w:basedOn w:val="a2"/>
+    <w:basedOn w:val="Normal"/>
     <w:pPr>
       <w:ind w:left="1080" w:hanging="360"/>
       <w:contextualSpacing/>
     </w:pPr>
   </w:style>
-  <w:style w:type="paragraph" w:styleId="44">
+  <w:style w:type="paragraph" w:styleId="List4">
     <w:name w:val="List 4"/>
-    <w:basedOn w:val="a2"/>
+    <w:basedOn w:val="Normal"/>
     <w:pPr>
       <w:ind w:left="1440" w:hanging="360"/>
       <w:contextualSpacing/>
     </w:pPr>
   </w:style>
-  <w:style w:type="paragraph" w:styleId="54">
+  <w:style w:type="paragraph" w:styleId="List5">
     <w:name w:val="List 5"/>
-    <w:basedOn w:val="a2"/>
+    <w:basedOn w:val="Normal"/>
     <w:pPr>
       <w:ind w:left="1800" w:hanging="360"/>
       <w:contextualSpacing/>
     </w:pPr>
   </w:style>
-  <w:style w:type="paragraph" w:styleId="a0">
+  <w:style w:type="paragraph" w:styleId="ListBullet">
     <w:name w:val="List Bullet"/>
-    <w:basedOn w:val="a2"/>
+    <w:basedOn w:val="Normal"/>
     <w:pPr>
       <w:numPr>
         <w:numId w:val="10"/>
@@ -10425,9 +10901,9 @@
       <w:contextualSpacing/>
     </w:pPr>
   </w:style>
-  <w:style w:type="paragraph" w:styleId="20">
+  <w:style w:type="paragraph" w:styleId="ListBullet2">
     <w:name w:val="List Bullet 2"/>
-    <w:basedOn w:val="a2"/>
+    <w:basedOn w:val="Normal"/>
     <w:pPr>
       <w:numPr>
         <w:numId w:val="11"/>
@@ -10435,9 +10911,9 @@
       <w:contextualSpacing/>
     </w:pPr>
   </w:style>
-  <w:style w:type="paragraph" w:styleId="30">
+  <w:style w:type="paragraph" w:styleId="ListBullet3">
     <w:name w:val="List Bullet 3"/>
-    <w:basedOn w:val="a2"/>
+    <w:basedOn w:val="Normal"/>
     <w:pPr>
       <w:numPr>
         <w:numId w:val="12"/>
@@ -10445,9 +10921,9 @@
       <w:contextualSpacing/>
     </w:pPr>
   </w:style>
-  <w:style w:type="paragraph" w:styleId="40">
+  <w:style w:type="paragraph" w:styleId="ListBullet4">
     <w:name w:val="List Bullet 4"/>
-    <w:basedOn w:val="a2"/>
+    <w:basedOn w:val="Normal"/>
     <w:pPr>
       <w:numPr>
         <w:numId w:val="13"/>
@@ -10455,9 +10931,9 @@
       <w:contextualSpacing/>
     </w:pPr>
   </w:style>
-  <w:style w:type="paragraph" w:styleId="50">
+  <w:style w:type="paragraph" w:styleId="ListBullet5">
     <w:name w:val="List Bullet 5"/>
-    <w:basedOn w:val="a2"/>
+    <w:basedOn w:val="Normal"/>
     <w:pPr>
       <w:numPr>
         <w:numId w:val="14"/>
@@ -10465,54 +10941,54 @@
       <w:contextualSpacing/>
     </w:pPr>
   </w:style>
-  <w:style w:type="paragraph" w:styleId="afffe">
+  <w:style w:type="paragraph" w:styleId="ListContinue">
     <w:name w:val="List Continue"/>
-    <w:basedOn w:val="a2"/>
+    <w:basedOn w:val="Normal"/>
     <w:pPr>
       <w:spacing w:after="120"/>
       <w:ind w:left="360"/>
       <w:contextualSpacing/>
     </w:pPr>
   </w:style>
-  <w:style w:type="paragraph" w:styleId="2b">
+  <w:style w:type="paragraph" w:styleId="ListContinue2">
     <w:name w:val="List Continue 2"/>
-    <w:basedOn w:val="a2"/>
+    <w:basedOn w:val="Normal"/>
     <w:pPr>
       <w:spacing w:after="120"/>
       <w:ind w:left="720"/>
       <w:contextualSpacing/>
     </w:pPr>
   </w:style>
-  <w:style w:type="paragraph" w:styleId="39">
+  <w:style w:type="paragraph" w:styleId="ListContinue3">
     <w:name w:val="List Continue 3"/>
-    <w:basedOn w:val="a2"/>
+    <w:basedOn w:val="Normal"/>
     <w:pPr>
       <w:spacing w:after="120"/>
       <w:ind w:left="1080"/>
       <w:contextualSpacing/>
     </w:pPr>
   </w:style>
-  <w:style w:type="paragraph" w:styleId="45">
+  <w:style w:type="paragraph" w:styleId="ListContinue4">
     <w:name w:val="List Continue 4"/>
-    <w:basedOn w:val="a2"/>
+    <w:basedOn w:val="Normal"/>
     <w:pPr>
       <w:spacing w:after="120"/>
       <w:ind w:left="1440"/>
       <w:contextualSpacing/>
     </w:pPr>
   </w:style>
-  <w:style w:type="paragraph" w:styleId="55">
+  <w:style w:type="paragraph" w:styleId="ListContinue5">
     <w:name w:val="List Continue 5"/>
-    <w:basedOn w:val="a2"/>
+    <w:basedOn w:val="Normal"/>
     <w:pPr>
       <w:spacing w:after="120"/>
       <w:ind w:left="1800"/>
       <w:contextualSpacing/>
     </w:pPr>
   </w:style>
-  <w:style w:type="paragraph" w:styleId="a">
+  <w:style w:type="paragraph" w:styleId="ListNumber">
     <w:name w:val="List Number"/>
-    <w:basedOn w:val="a2"/>
+    <w:basedOn w:val="Normal"/>
     <w:pPr>
       <w:numPr>
         <w:numId w:val="15"/>
@@ -10520,9 +10996,9 @@
       <w:contextualSpacing/>
     </w:pPr>
   </w:style>
-  <w:style w:type="paragraph" w:styleId="2">
+  <w:style w:type="paragraph" w:styleId="ListNumber2">
     <w:name w:val="List Number 2"/>
-    <w:basedOn w:val="a2"/>
+    <w:basedOn w:val="Normal"/>
     <w:pPr>
       <w:numPr>
         <w:numId w:val="16"/>
@@ -10530,9 +11006,9 @@
       <w:contextualSpacing/>
     </w:pPr>
   </w:style>
-  <w:style w:type="paragraph" w:styleId="3">
+  <w:style w:type="paragraph" w:styleId="ListNumber3">
     <w:name w:val="List Number 3"/>
-    <w:basedOn w:val="a2"/>
+    <w:basedOn w:val="Normal"/>
     <w:pPr>
       <w:numPr>
         <w:numId w:val="17"/>
@@ -10540,9 +11016,9 @@
       <w:contextualSpacing/>
     </w:pPr>
   </w:style>
-  <w:style w:type="paragraph" w:styleId="4">
+  <w:style w:type="paragraph" w:styleId="ListNumber4">
     <w:name w:val="List Number 4"/>
-    <w:basedOn w:val="a2"/>
+    <w:basedOn w:val="Normal"/>
     <w:pPr>
       <w:numPr>
         <w:numId w:val="18"/>
@@ -10550,9 +11026,9 @@
       <w:contextualSpacing/>
     </w:pPr>
   </w:style>
-  <w:style w:type="paragraph" w:styleId="5">
+  <w:style w:type="paragraph" w:styleId="ListNumber5">
     <w:name w:val="List Number 5"/>
-    <w:basedOn w:val="a2"/>
+    <w:basedOn w:val="Normal"/>
     <w:pPr>
       <w:numPr>
         <w:numId w:val="19"/>
@@ -10560,9 +11036,9 @@
       <w:contextualSpacing/>
     </w:pPr>
   </w:style>
-  <w:style w:type="paragraph" w:styleId="affff">
+  <w:style w:type="paragraph" w:styleId="MacroText">
     <w:name w:val="macro"/>
-    <w:link w:val="affff0"/>
+    <w:link w:val="MacroTextChar"/>
     <w:pPr>
       <w:tabs>
         <w:tab w:val="left" w:pos="480"/>
@@ -10583,19 +11059,19 @@
       <w:lang w:val="en-US" w:eastAsia="en-US"/>
     </w:rPr>
   </w:style>
-  <w:style w:type="character" w:customStyle="1" w:styleId="affff0">
-    <w:name w:val="宏文本 字符"/>
-    <w:basedOn w:val="a3"/>
-    <w:link w:val="affff"/>
+  <w:style w:type="character" w:customStyle="1" w:styleId="MacroTextChar">
+    <w:name w:val="Macro Text Char"/>
+    <w:basedOn w:val="DefaultParagraphFont"/>
+    <w:link w:val="MacroText"/>
     <w:rPr>
       <w:rFonts w:ascii="Consolas" w:eastAsiaTheme="minorHAnsi" w:hAnsi="Consolas" w:cs="Consolas"/>
       <w:lang w:val="en-US" w:eastAsia="en-US"/>
     </w:rPr>
   </w:style>
-  <w:style w:type="paragraph" w:styleId="affff1">
+  <w:style w:type="paragraph" w:styleId="MessageHeader">
     <w:name w:val="Message Header"/>
-    <w:basedOn w:val="a2"/>
-    <w:link w:val="affff2"/>
+    <w:basedOn w:val="Normal"/>
+    <w:link w:val="MessageHeaderChar"/>
     <w:pPr>
       <w:pBdr>
         <w:top w:val="single" w:sz="6" w:space="1" w:color="auto"/>
@@ -10612,10 +11088,10 @@
       <w:szCs w:val="24"/>
     </w:rPr>
   </w:style>
-  <w:style w:type="character" w:customStyle="1" w:styleId="affff2">
-    <w:name w:val="信息标题 字符"/>
-    <w:basedOn w:val="a3"/>
-    <w:link w:val="affff1"/>
+  <w:style w:type="character" w:customStyle="1" w:styleId="MessageHeaderChar">
+    <w:name w:val="Message Header Char"/>
+    <w:basedOn w:val="DefaultParagraphFont"/>
+    <w:link w:val="MessageHeader"/>
     <w:rPr>
       <w:rFonts w:asciiTheme="majorHAnsi" w:eastAsiaTheme="majorEastAsia" w:hAnsiTheme="majorHAnsi" w:cstheme="majorBidi"/>
       <w:sz w:val="24"/>
@@ -10624,23 +11100,23 @@
       <w:lang w:val="en-US" w:eastAsia="en-US"/>
     </w:rPr>
   </w:style>
-  <w:style w:type="paragraph" w:styleId="affff3">
+  <w:style w:type="paragraph" w:styleId="NormalIndent">
     <w:name w:val="Normal Indent"/>
-    <w:basedOn w:val="a2"/>
+    <w:basedOn w:val="Normal"/>
     <w:pPr>
       <w:ind w:left="720"/>
     </w:pPr>
   </w:style>
-  <w:style w:type="paragraph" w:styleId="affff4">
+  <w:style w:type="paragraph" w:styleId="NoteHeading">
     <w:name w:val="Note Heading"/>
-    <w:basedOn w:val="a2"/>
-    <w:next w:val="a2"/>
-    <w:link w:val="affff5"/>
-  </w:style>
-  <w:style w:type="character" w:customStyle="1" w:styleId="affff5">
-    <w:name w:val="注释标题 字符"/>
-    <w:basedOn w:val="a3"/>
-    <w:link w:val="affff4"/>
+    <w:basedOn w:val="Normal"/>
+    <w:next w:val="Normal"/>
+    <w:link w:val="NoteHeadingChar"/>
+  </w:style>
+  <w:style w:type="character" w:customStyle="1" w:styleId="NoteHeadingChar">
+    <w:name w:val="Note Heading Char"/>
+    <w:basedOn w:val="DefaultParagraphFont"/>
+    <w:link w:val="NoteHeading"/>
     <w:rPr>
       <w:rFonts w:ascii="Linux Libertine" w:eastAsiaTheme="minorHAnsi" w:hAnsi="Linux Libertine" w:cstheme="minorBidi"/>
       <w:sz w:val="18"/>
@@ -10648,20 +11124,20 @@
       <w:lang w:val="en-US" w:eastAsia="en-US"/>
     </w:rPr>
   </w:style>
-  <w:style w:type="paragraph" w:styleId="affff6">
+  <w:style w:type="paragraph" w:styleId="PlainText">
     <w:name w:val="Plain Text"/>
-    <w:basedOn w:val="a2"/>
-    <w:link w:val="affff7"/>
+    <w:basedOn w:val="Normal"/>
+    <w:link w:val="PlainTextChar"/>
     <w:rPr>
       <w:rFonts w:ascii="Consolas" w:hAnsi="Consolas" w:cs="Consolas"/>
       <w:sz w:val="21"/>
       <w:szCs w:val="21"/>
     </w:rPr>
   </w:style>
-  <w:style w:type="character" w:customStyle="1" w:styleId="affff7">
-    <w:name w:val="纯文本 字符"/>
-    <w:basedOn w:val="a3"/>
-    <w:link w:val="affff6"/>
+  <w:style w:type="character" w:customStyle="1" w:styleId="PlainTextChar">
+    <w:name w:val="Plain Text Char"/>
+    <w:basedOn w:val="DefaultParagraphFont"/>
+    <w:link w:val="PlainText"/>
     <w:rPr>
       <w:rFonts w:ascii="Consolas" w:eastAsiaTheme="minorHAnsi" w:hAnsi="Consolas" w:cs="Consolas"/>
       <w:sz w:val="21"/>
@@ -10669,18 +11145,18 @@
       <w:lang w:val="en-US" w:eastAsia="en-US"/>
     </w:rPr>
   </w:style>
-  <w:style w:type="paragraph" w:styleId="affff8">
+  <w:style w:type="paragraph" w:styleId="Signature">
     <w:name w:val="Signature"/>
-    <w:basedOn w:val="a2"/>
-    <w:link w:val="affff9"/>
+    <w:basedOn w:val="Normal"/>
+    <w:link w:val="SignatureChar"/>
     <w:pPr>
       <w:ind w:left="4320"/>
     </w:pPr>
   </w:style>
-  <w:style w:type="character" w:customStyle="1" w:styleId="affff9">
-    <w:name w:val="签名 字符"/>
-    <w:basedOn w:val="a3"/>
-    <w:link w:val="affff8"/>
+  <w:style w:type="character" w:customStyle="1" w:styleId="SignatureChar">
+    <w:name w:val="Signature Char"/>
+    <w:basedOn w:val="DefaultParagraphFont"/>
+    <w:link w:val="Signature"/>
     <w:rPr>
       <w:rFonts w:ascii="Linux Libertine" w:eastAsiaTheme="minorHAnsi" w:hAnsi="Linux Libertine" w:cstheme="minorBidi"/>
       <w:sz w:val="18"/>
@@ -10688,11 +11164,11 @@
       <w:lang w:val="en-US" w:eastAsia="en-US"/>
     </w:rPr>
   </w:style>
-  <w:style w:type="paragraph" w:styleId="affffa">
+  <w:style w:type="paragraph" w:styleId="Title">
     <w:name w:val="Title"/>
-    <w:basedOn w:val="a2"/>
-    <w:next w:val="a2"/>
-    <w:link w:val="affffb"/>
+    <w:basedOn w:val="Normal"/>
+    <w:next w:val="Normal"/>
+    <w:link w:val="TitleChar"/>
     <w:qFormat/>
     <w:locked/>
     <w:pPr>
@@ -10711,10 +11187,10 @@
       <w:szCs w:val="52"/>
     </w:rPr>
   </w:style>
-  <w:style w:type="character" w:customStyle="1" w:styleId="affffb">
-    <w:name w:val="标题 字符"/>
-    <w:basedOn w:val="a3"/>
-    <w:link w:val="affffa"/>
+  <w:style w:type="character" w:customStyle="1" w:styleId="TitleChar">
+    <w:name w:val="Title Char"/>
+    <w:basedOn w:val="DefaultParagraphFont"/>
+    <w:link w:val="Title"/>
     <w:rPr>
       <w:rFonts w:asciiTheme="majorHAnsi" w:eastAsiaTheme="majorEastAsia" w:hAnsiTheme="majorHAnsi" w:cstheme="majorBidi"/>
       <w:color w:val="17365D" w:themeColor="text2" w:themeShade="BF"/>
@@ -10725,10 +11201,10 @@
       <w:lang w:val="en-US" w:eastAsia="en-US"/>
     </w:rPr>
   </w:style>
-  <w:style w:type="paragraph" w:styleId="TOC">
+  <w:style w:type="paragraph" w:styleId="TOCHeading0">
     <w:name w:val="TOC Heading"/>
-    <w:basedOn w:val="1"/>
-    <w:next w:val="a2"/>
+    <w:basedOn w:val="Heading1"/>
+    <w:next w:val="Normal"/>
     <w:uiPriority w:val="39"/>
     <w:semiHidden/>
     <w:unhideWhenUsed/>
@@ -10757,7 +11233,7 @@
   </w:style>
   <w:style w:type="paragraph" w:customStyle="1" w:styleId="xmsonormal">
     <w:name w:val="x_msonormal"/>
-    <w:basedOn w:val="a2"/>
+    <w:basedOn w:val="Normal"/>
     <w:uiPriority w:val="99"/>
     <w:semiHidden/>
     <w:rsid w:val="000019C1"/>
@@ -10769,7 +11245,7 @@
   </w:style>
   <w:style w:type="character" w:customStyle="1" w:styleId="ArticleNumber">
     <w:name w:val="ArticleNumber"/>
-    <w:basedOn w:val="a3"/>
+    <w:basedOn w:val="DefaultParagraphFont"/>
     <w:uiPriority w:val="1"/>
     <w:qFormat/>
     <w:rsid w:val="00586A35"/>
@@ -10779,7 +11255,7 @@
   </w:style>
   <w:style w:type="paragraph" w:customStyle="1" w:styleId="Image">
     <w:name w:val="Image"/>
-    <w:basedOn w:val="a2"/>
+    <w:basedOn w:val="Normal"/>
     <w:qFormat/>
     <w:rsid w:val="00586A35"/>
     <w:pPr>
@@ -10788,7 +11264,7 @@
   </w:style>
   <w:style w:type="paragraph" w:customStyle="1" w:styleId="para0">
     <w:name w:val="para"/>
-    <w:basedOn w:val="a2"/>
+    <w:basedOn w:val="Normal"/>
     <w:qFormat/>
     <w:rsid w:val="00AA10C4"/>
     <w:pPr>
@@ -10803,19 +11279,19 @@
   </w:style>
   <w:style w:type="character" w:customStyle="1" w:styleId="text-base">
     <w:name w:val="text-base"/>
-    <w:basedOn w:val="a3"/>
+    <w:basedOn w:val="DefaultParagraphFont"/>
     <w:rsid w:val="00D341FA"/>
   </w:style>
   <w:style w:type="paragraph" w:customStyle="1" w:styleId="o1">
     <w:name w:val="o1"/>
-    <w:basedOn w:val="a2"/>
+    <w:basedOn w:val="Normal"/>
     <w:rsid w:val="009F2957"/>
     <w:pPr>
       <w:spacing w:before="100" w:beforeAutospacing="1" w:after="100" w:afterAutospacing="1" w:line="240" w:lineRule="auto"/>
       <w:jc w:val="left"/>
     </w:pPr>
     <w:rPr>
-      <w:rFonts w:ascii="宋体" w:eastAsia="宋体" w:hAnsi="宋体" w:cs="宋体"/>
+      <w:rFonts w:ascii="SimSun" w:eastAsia="SimSun" w:hAnsi="SimSun" w:cs="SimSun"/>
       <w:sz w:val="24"/>
       <w:szCs w:val="24"/>
       <w:lang w:eastAsia="zh-CN"/>
@@ -11288,7 +11764,58 @@
 </file>
 
 <file path=customXml/item2.xml><?xml version="1.0" encoding="utf-8"?>
-<b:Sources xmlns:b="http://schemas.openxmlformats.org/officeDocument/2006/bibliography" xmlns="http://schemas.openxmlformats.org/officeDocument/2006/bibliography" SelectedStyle="\APA.XSL" StyleName="APA"/>
+<b:Sources xmlns:b="http://schemas.openxmlformats.org/officeDocument/2006/bibliography" xmlns="http://schemas.openxmlformats.org/officeDocument/2006/bibliography" SelectedStyle="/APASixthEditionOfficeOnline.xsl" StyleName="APA" Version="6">
+  <b:Source>
+    <b:Tag>Placeholder1</b:Tag>
+    <b:SourceType>JournalArticle</b:SourceType>
+    <b:Guid>{ED379631-B592-CC45-92DC-8732E2D1124D}</b:Guid>
+    <b:Title>Managing the development of large software system</b:Title>
+    <b:Year>1970</b:Year>
+    <b:Author>
+      <b:Author>
+        <b:NameList>
+          <b:Person>
+            <b:Last>Royce</b:Last>
+            <b:First>Winston</b:First>
+            <b:Middle>W.</b:Middle>
+          </b:Person>
+        </b:NameList>
+      </b:Author>
+    </b:Author>
+    <b:RefOrder>1</b:RefOrder>
+  </b:Source>
+  <b:Source>
+    <b:Tag>Lar03</b:Tag>
+    <b:SourceType>JournalArticle</b:SourceType>
+    <b:Guid>{43796096-E10E-A449-8D23-F54DB6A421A1}</b:Guid>
+    <b:Title>Iterative and Incremental Development: A Brief History</b:Title>
+    <b:Year>2003</b:Year>
+    <b:Author>
+      <b:Author>
+        <b:Corporate>Larman, Craig; Basili, Victor R.</b:Corporate>
+      </b:Author>
+    </b:Author>
+    <b:RefOrder>2</b:RefOrder>
+  </b:Source>
+  <b:Source>
+    <b:Tag>Sch95</b:Tag>
+    <b:SourceType>JournalArticle</b:SourceType>
+    <b:Guid>{DC42F874-5F33-FE4E-A3E0-ED0C1B2BFE00}</b:Guid>
+    <b:Title>SCRUM Development Process</b:Title>
+    <b:Year>1995</b:Year>
+    <b:Author>
+      <b:Author>
+        <b:NameList>
+          <b:Person>
+            <b:Last>Schwaber</b:Last>
+            <b:First>Ken</b:First>
+          </b:Person>
+        </b:NameList>
+      </b:Author>
+    </b:Author>
+    <b:RefOrder>3</b:RefOrder>
+  </b:Source>
+</b:Sources>
 </file>
 
 <file path=customXml/itemProps1.xml><?xml version="1.0" encoding="utf-8"?>
@@ -11298,7 +11825,7 @@
 </file>
 
 <file path=customXml/itemProps2.xml><?xml version="1.0" encoding="utf-8"?>
-<ds:datastoreItem xmlns:ds="http://schemas.openxmlformats.org/officeDocument/2006/customXml" ds:itemID="{6D4E2F0D-7577-45D9-B331-898C92199B20}">
+<ds:datastoreItem xmlns:ds="http://schemas.openxmlformats.org/officeDocument/2006/customXml" ds:itemID="{58C0C891-742A-CE45-9025-0FDB17F9B4A3}">
   <ds:schemaRefs>
     <ds:schemaRef ds:uri="http://schemas.openxmlformats.org/officeDocument/2006/bibliography"/>
   </ds:schemaRefs>
